--- a/ElasticQuery.docx
+++ b/ElasticQuery.docx
@@ -33,6 +33,8 @@
           <w:r>
             <w:t>Contents</w:t>
           </w:r>
+          <w:bookmarkStart w:id="0" w:name="_GoBack"/>
+          <w:bookmarkEnd w:id="0"/>
         </w:p>
         <w:p>
           <w:pPr>
@@ -55,110 +57,63 @@
           <w:r>
             <w:fldChar w:fldCharType="separate"/>
           </w:r>
-          <w:bookmarkStart w:id="0" w:name="_GoBack"/>
-          <w:bookmarkEnd w:id="0"/>
-          <w:r>
-            <w:rPr>
-              <w:rStyle w:val="Hyperlink"/>
-              <w:noProof/>
-            </w:rPr>
-            <w:fldChar w:fldCharType="begin"/>
-          </w:r>
-          <w:r>
-            <w:rPr>
-              <w:rStyle w:val="Hyperlink"/>
-              <w:noProof/>
-            </w:rPr>
-            <w:instrText xml:space="preserve"> </w:instrText>
-          </w:r>
-          <w:r>
-            <w:rPr>
-              <w:noProof/>
-            </w:rPr>
-            <w:instrText>HYPERLINK \l "_Toc51111432"</w:instrText>
-          </w:r>
-          <w:r>
-            <w:rPr>
-              <w:rStyle w:val="Hyperlink"/>
-              <w:noProof/>
-            </w:rPr>
-            <w:instrText xml:space="preserve"> </w:instrText>
-          </w:r>
-          <w:r>
-            <w:rPr>
-              <w:rStyle w:val="Hyperlink"/>
-              <w:noProof/>
-            </w:rPr>
-          </w:r>
-          <w:r>
-            <w:rPr>
-              <w:rStyle w:val="Hyperlink"/>
-              <w:noProof/>
-            </w:rPr>
-            <w:fldChar w:fldCharType="separate"/>
-          </w:r>
-          <w:r>
-            <w:rPr>
-              <w:rStyle w:val="Hyperlink"/>
-              <w:noProof/>
-            </w:rPr>
-            <w:t>Types of Query</w:t>
-          </w:r>
-          <w:r>
-            <w:rPr>
-              <w:noProof/>
-              <w:webHidden/>
-            </w:rPr>
-            <w:tab/>
-          </w:r>
-          <w:r>
-            <w:rPr>
-              <w:noProof/>
-              <w:webHidden/>
-            </w:rPr>
-            <w:fldChar w:fldCharType="begin"/>
-          </w:r>
-          <w:r>
-            <w:rPr>
-              <w:noProof/>
-              <w:webHidden/>
-            </w:rPr>
-            <w:instrText xml:space="preserve"> PAGEREF _Toc51111432 \h </w:instrText>
-          </w:r>
-          <w:r>
-            <w:rPr>
-              <w:noProof/>
-              <w:webHidden/>
-            </w:rPr>
-          </w:r>
-          <w:r>
-            <w:rPr>
-              <w:noProof/>
-              <w:webHidden/>
-            </w:rPr>
-            <w:fldChar w:fldCharType="separate"/>
-          </w:r>
-          <w:r>
-            <w:rPr>
-              <w:noProof/>
-              <w:webHidden/>
-            </w:rPr>
-            <w:t>2</w:t>
-          </w:r>
-          <w:r>
-            <w:rPr>
-              <w:noProof/>
-              <w:webHidden/>
-            </w:rPr>
-            <w:fldChar w:fldCharType="end"/>
-          </w:r>
-          <w:r>
-            <w:rPr>
-              <w:rStyle w:val="Hyperlink"/>
-              <w:noProof/>
-            </w:rPr>
-            <w:fldChar w:fldCharType="end"/>
-          </w:r>
+          <w:hyperlink w:anchor="_Toc51112508" w:history="1">
+            <w:r>
+              <w:rPr>
+                <w:rStyle w:val="Hyperlink"/>
+                <w:noProof/>
+              </w:rPr>
+              <w:t>Types of Query</w:t>
+            </w:r>
+            <w:r>
+              <w:rPr>
+                <w:noProof/>
+                <w:webHidden/>
+              </w:rPr>
+              <w:tab/>
+            </w:r>
+            <w:r>
+              <w:rPr>
+                <w:noProof/>
+                <w:webHidden/>
+              </w:rPr>
+              <w:fldChar w:fldCharType="begin"/>
+            </w:r>
+            <w:r>
+              <w:rPr>
+                <w:noProof/>
+                <w:webHidden/>
+              </w:rPr>
+              <w:instrText xml:space="preserve"> PAGEREF _Toc51112508 \h </w:instrText>
+            </w:r>
+            <w:r>
+              <w:rPr>
+                <w:noProof/>
+                <w:webHidden/>
+              </w:rPr>
+            </w:r>
+            <w:r>
+              <w:rPr>
+                <w:noProof/>
+                <w:webHidden/>
+              </w:rPr>
+              <w:fldChar w:fldCharType="separate"/>
+            </w:r>
+            <w:r>
+              <w:rPr>
+                <w:noProof/>
+                <w:webHidden/>
+              </w:rPr>
+              <w:t>2</w:t>
+            </w:r>
+            <w:r>
+              <w:rPr>
+                <w:noProof/>
+                <w:webHidden/>
+              </w:rPr>
+              <w:fldChar w:fldCharType="end"/>
+            </w:r>
+          </w:hyperlink>
         </w:p>
         <w:p>
           <w:pPr>
@@ -172,7 +127,7 @@
               <w:lang w:eastAsia="en-GB"/>
             </w:rPr>
           </w:pPr>
-          <w:hyperlink w:anchor="_Toc51111433" w:history="1">
+          <w:hyperlink w:anchor="_Toc51112509" w:history="1">
             <w:r>
               <w:rPr>
                 <w:rStyle w:val="Hyperlink"/>
@@ -199,7 +154,7 @@
                 <w:noProof/>
                 <w:webHidden/>
               </w:rPr>
-              <w:instrText xml:space="preserve"> PAGEREF _Toc51111433 \h </w:instrText>
+              <w:instrText xml:space="preserve"> PAGEREF _Toc51112509 \h </w:instrText>
             </w:r>
             <w:r>
               <w:rPr>
@@ -242,7 +197,7 @@
               <w:lang w:eastAsia="en-GB"/>
             </w:rPr>
           </w:pPr>
-          <w:hyperlink w:anchor="_Toc51111434" w:history="1">
+          <w:hyperlink w:anchor="_Toc51112510" w:history="1">
             <w:r>
               <w:rPr>
                 <w:rStyle w:val="Hyperlink"/>
@@ -269,7 +224,7 @@
                 <w:noProof/>
                 <w:webHidden/>
               </w:rPr>
-              <w:instrText xml:space="preserve"> PAGEREF _Toc51111434 \h </w:instrText>
+              <w:instrText xml:space="preserve"> PAGEREF _Toc51112510 \h </w:instrText>
             </w:r>
             <w:r>
               <w:rPr>
@@ -312,7 +267,7 @@
               <w:lang w:eastAsia="en-GB"/>
             </w:rPr>
           </w:pPr>
-          <w:hyperlink w:anchor="_Toc51111435" w:history="1">
+          <w:hyperlink w:anchor="_Toc51112511" w:history="1">
             <w:r>
               <w:rPr>
                 <w:rStyle w:val="Hyperlink"/>
@@ -339,7 +294,7 @@
                 <w:noProof/>
                 <w:webHidden/>
               </w:rPr>
-              <w:instrText xml:space="preserve"> PAGEREF _Toc51111435 \h </w:instrText>
+              <w:instrText xml:space="preserve"> PAGEREF _Toc51112511 \h </w:instrText>
             </w:r>
             <w:r>
               <w:rPr>
@@ -382,7 +337,7 @@
               <w:lang w:eastAsia="en-GB"/>
             </w:rPr>
           </w:pPr>
-          <w:hyperlink w:anchor="_Toc51111436" w:history="1">
+          <w:hyperlink w:anchor="_Toc51112512" w:history="1">
             <w:r>
               <w:rPr>
                 <w:rStyle w:val="Hyperlink"/>
@@ -409,7 +364,7 @@
                 <w:noProof/>
                 <w:webHidden/>
               </w:rPr>
-              <w:instrText xml:space="preserve"> PAGEREF _Toc51111436 \h </w:instrText>
+              <w:instrText xml:space="preserve"> PAGEREF _Toc51112512 \h </w:instrText>
             </w:r>
             <w:r>
               <w:rPr>
@@ -452,7 +407,7 @@
               <w:lang w:eastAsia="en-GB"/>
             </w:rPr>
           </w:pPr>
-          <w:hyperlink w:anchor="_Toc51111437" w:history="1">
+          <w:hyperlink w:anchor="_Toc51112513" w:history="1">
             <w:r>
               <w:rPr>
                 <w:rStyle w:val="Hyperlink"/>
@@ -479,7 +434,7 @@
                 <w:noProof/>
                 <w:webHidden/>
               </w:rPr>
-              <w:instrText xml:space="preserve"> PAGEREF _Toc51111437 \h </w:instrText>
+              <w:instrText xml:space="preserve"> PAGEREF _Toc51112513 \h </w:instrText>
             </w:r>
             <w:r>
               <w:rPr>
@@ -522,7 +477,7 @@
               <w:lang w:eastAsia="en-GB"/>
             </w:rPr>
           </w:pPr>
-          <w:hyperlink w:anchor="_Toc51111438" w:history="1">
+          <w:hyperlink w:anchor="_Toc51112514" w:history="1">
             <w:r>
               <w:rPr>
                 <w:rStyle w:val="Hyperlink"/>
@@ -549,7 +504,7 @@
                 <w:noProof/>
                 <w:webHidden/>
               </w:rPr>
-              <w:instrText xml:space="preserve"> PAGEREF _Toc51111438 \h </w:instrText>
+              <w:instrText xml:space="preserve"> PAGEREF _Toc51112514 \h </w:instrText>
             </w:r>
             <w:r>
               <w:rPr>
@@ -592,7 +547,7 @@
               <w:lang w:eastAsia="en-GB"/>
             </w:rPr>
           </w:pPr>
-          <w:hyperlink w:anchor="_Toc51111439" w:history="1">
+          <w:hyperlink w:anchor="_Toc51112515" w:history="1">
             <w:r>
               <w:rPr>
                 <w:rStyle w:val="Hyperlink"/>
@@ -619,7 +574,7 @@
                 <w:noProof/>
                 <w:webHidden/>
               </w:rPr>
-              <w:instrText xml:space="preserve"> PAGEREF _Toc51111439 \h </w:instrText>
+              <w:instrText xml:space="preserve"> PAGEREF _Toc51112515 \h </w:instrText>
             </w:r>
             <w:r>
               <w:rPr>
@@ -662,7 +617,7 @@
               <w:lang w:eastAsia="en-GB"/>
             </w:rPr>
           </w:pPr>
-          <w:hyperlink w:anchor="_Toc51111440" w:history="1">
+          <w:hyperlink w:anchor="_Toc51112516" w:history="1">
             <w:r>
               <w:rPr>
                 <w:rStyle w:val="Hyperlink"/>
@@ -689,7 +644,7 @@
                 <w:noProof/>
                 <w:webHidden/>
               </w:rPr>
-              <w:instrText xml:space="preserve"> PAGEREF _Toc51111440 \h </w:instrText>
+              <w:instrText xml:space="preserve"> PAGEREF _Toc51112516 \h </w:instrText>
             </w:r>
             <w:r>
               <w:rPr>
@@ -732,7 +687,7 @@
               <w:lang w:eastAsia="en-GB"/>
             </w:rPr>
           </w:pPr>
-          <w:hyperlink w:anchor="_Toc51111441" w:history="1">
+          <w:hyperlink w:anchor="_Toc51112517" w:history="1">
             <w:r>
               <w:rPr>
                 <w:rStyle w:val="Hyperlink"/>
@@ -759,7 +714,7 @@
                 <w:noProof/>
                 <w:webHidden/>
               </w:rPr>
-              <w:instrText xml:space="preserve"> PAGEREF _Toc51111441 \h </w:instrText>
+              <w:instrText xml:space="preserve"> PAGEREF _Toc51112517 \h </w:instrText>
             </w:r>
             <w:r>
               <w:rPr>
@@ -802,7 +757,7 @@
               <w:lang w:eastAsia="en-GB"/>
             </w:rPr>
           </w:pPr>
-          <w:hyperlink w:anchor="_Toc51111442" w:history="1">
+          <w:hyperlink w:anchor="_Toc51112518" w:history="1">
             <w:r>
               <w:rPr>
                 <w:rStyle w:val="Hyperlink"/>
@@ -829,7 +784,7 @@
                 <w:noProof/>
                 <w:webHidden/>
               </w:rPr>
-              <w:instrText xml:space="preserve"> PAGEREF _Toc51111442 \h </w:instrText>
+              <w:instrText xml:space="preserve"> PAGEREF _Toc51112518 \h </w:instrText>
             </w:r>
             <w:r>
               <w:rPr>
@@ -872,7 +827,7 @@
               <w:lang w:eastAsia="en-GB"/>
             </w:rPr>
           </w:pPr>
-          <w:hyperlink w:anchor="_Toc51111443" w:history="1">
+          <w:hyperlink w:anchor="_Toc51112519" w:history="1">
             <w:r>
               <w:rPr>
                 <w:rStyle w:val="Hyperlink"/>
@@ -899,7 +854,7 @@
                 <w:noProof/>
                 <w:webHidden/>
               </w:rPr>
-              <w:instrText xml:space="preserve"> PAGEREF _Toc51111443 \h </w:instrText>
+              <w:instrText xml:space="preserve"> PAGEREF _Toc51112519 \h </w:instrText>
             </w:r>
             <w:r>
               <w:rPr>
@@ -942,7 +897,7 @@
               <w:lang w:eastAsia="en-GB"/>
             </w:rPr>
           </w:pPr>
-          <w:hyperlink w:anchor="_Toc51111444" w:history="1">
+          <w:hyperlink w:anchor="_Toc51112520" w:history="1">
             <w:r>
               <w:rPr>
                 <w:rStyle w:val="Hyperlink"/>
@@ -969,7 +924,7 @@
                 <w:noProof/>
                 <w:webHidden/>
               </w:rPr>
-              <w:instrText xml:space="preserve"> PAGEREF _Toc51111444 \h </w:instrText>
+              <w:instrText xml:space="preserve"> PAGEREF _Toc51112520 \h </w:instrText>
             </w:r>
             <w:r>
               <w:rPr>
@@ -1012,7 +967,7 @@
               <w:lang w:eastAsia="en-GB"/>
             </w:rPr>
           </w:pPr>
-          <w:hyperlink w:anchor="_Toc51111445" w:history="1">
+          <w:hyperlink w:anchor="_Toc51112521" w:history="1">
             <w:r>
               <w:rPr>
                 <w:rStyle w:val="Hyperlink"/>
@@ -1039,7 +994,7 @@
                 <w:noProof/>
                 <w:webHidden/>
               </w:rPr>
-              <w:instrText xml:space="preserve"> PAGEREF _Toc51111445 \h </w:instrText>
+              <w:instrText xml:space="preserve"> PAGEREF _Toc51112521 \h </w:instrText>
             </w:r>
             <w:r>
               <w:rPr>
@@ -1082,7 +1037,7 @@
               <w:lang w:eastAsia="en-GB"/>
             </w:rPr>
           </w:pPr>
-          <w:hyperlink w:anchor="_Toc51111446" w:history="1">
+          <w:hyperlink w:anchor="_Toc51112522" w:history="1">
             <w:r>
               <w:rPr>
                 <w:rStyle w:val="Hyperlink"/>
@@ -1109,7 +1064,7 @@
                 <w:noProof/>
                 <w:webHidden/>
               </w:rPr>
-              <w:instrText xml:space="preserve"> PAGEREF _Toc51111446 \h </w:instrText>
+              <w:instrText xml:space="preserve"> PAGEREF _Toc51112522 \h </w:instrText>
             </w:r>
             <w:r>
               <w:rPr>
@@ -1152,7 +1107,7 @@
               <w:lang w:eastAsia="en-GB"/>
             </w:rPr>
           </w:pPr>
-          <w:hyperlink w:anchor="_Toc51111447" w:history="1">
+          <w:hyperlink w:anchor="_Toc51112523" w:history="1">
             <w:r>
               <w:rPr>
                 <w:rStyle w:val="Hyperlink"/>
@@ -1179,7 +1134,7 @@
                 <w:noProof/>
                 <w:webHidden/>
               </w:rPr>
-              <w:instrText xml:space="preserve"> PAGEREF _Toc51111447 \h </w:instrText>
+              <w:instrText xml:space="preserve"> PAGEREF _Toc51112523 \h </w:instrText>
             </w:r>
             <w:r>
               <w:rPr>
@@ -1222,7 +1177,7 @@
               <w:lang w:eastAsia="en-GB"/>
             </w:rPr>
           </w:pPr>
-          <w:hyperlink w:anchor="_Toc51111448" w:history="1">
+          <w:hyperlink w:anchor="_Toc51112524" w:history="1">
             <w:r>
               <w:rPr>
                 <w:rStyle w:val="Hyperlink"/>
@@ -1249,7 +1204,7 @@
                 <w:noProof/>
                 <w:webHidden/>
               </w:rPr>
-              <w:instrText xml:space="preserve"> PAGEREF _Toc51111448 \h </w:instrText>
+              <w:instrText xml:space="preserve"> PAGEREF _Toc51112524 \h </w:instrText>
             </w:r>
             <w:r>
               <w:rPr>
@@ -1292,7 +1247,7 @@
               <w:lang w:eastAsia="en-GB"/>
             </w:rPr>
           </w:pPr>
-          <w:hyperlink w:anchor="_Toc51111449" w:history="1">
+          <w:hyperlink w:anchor="_Toc51112525" w:history="1">
             <w:r>
               <w:rPr>
                 <w:rStyle w:val="Hyperlink"/>
@@ -1319,7 +1274,7 @@
                 <w:noProof/>
                 <w:webHidden/>
               </w:rPr>
-              <w:instrText xml:space="preserve"> PAGEREF _Toc51111449 \h </w:instrText>
+              <w:instrText xml:space="preserve"> PAGEREF _Toc51112525 \h </w:instrText>
             </w:r>
             <w:r>
               <w:rPr>
@@ -1362,7 +1317,7 @@
               <w:lang w:eastAsia="en-GB"/>
             </w:rPr>
           </w:pPr>
-          <w:hyperlink w:anchor="_Toc51111450" w:history="1">
+          <w:hyperlink w:anchor="_Toc51112526" w:history="1">
             <w:r>
               <w:rPr>
                 <w:rStyle w:val="Hyperlink"/>
@@ -1389,7 +1344,7 @@
                 <w:noProof/>
                 <w:webHidden/>
               </w:rPr>
-              <w:instrText xml:space="preserve"> PAGEREF _Toc51111450 \h </w:instrText>
+              <w:instrText xml:space="preserve"> PAGEREF _Toc51112526 \h </w:instrText>
             </w:r>
             <w:r>
               <w:rPr>
@@ -1432,7 +1387,7 @@
               <w:lang w:eastAsia="en-GB"/>
             </w:rPr>
           </w:pPr>
-          <w:hyperlink w:anchor="_Toc51111451" w:history="1">
+          <w:hyperlink w:anchor="_Toc51112527" w:history="1">
             <w:r>
               <w:rPr>
                 <w:rStyle w:val="Hyperlink"/>
@@ -1459,7 +1414,7 @@
                 <w:noProof/>
                 <w:webHidden/>
               </w:rPr>
-              <w:instrText xml:space="preserve"> PAGEREF _Toc51111451 \h </w:instrText>
+              <w:instrText xml:space="preserve"> PAGEREF _Toc51112527 \h </w:instrText>
             </w:r>
             <w:r>
               <w:rPr>
@@ -1502,7 +1457,7 @@
               <w:lang w:eastAsia="en-GB"/>
             </w:rPr>
           </w:pPr>
-          <w:hyperlink w:anchor="_Toc51111452" w:history="1">
+          <w:hyperlink w:anchor="_Toc51112528" w:history="1">
             <w:r>
               <w:rPr>
                 <w:rStyle w:val="Hyperlink"/>
@@ -1529,7 +1484,7 @@
                 <w:noProof/>
                 <w:webHidden/>
               </w:rPr>
-              <w:instrText xml:space="preserve"> PAGEREF _Toc51111452 \h </w:instrText>
+              <w:instrText xml:space="preserve"> PAGEREF _Toc51112528 \h </w:instrText>
             </w:r>
             <w:r>
               <w:rPr>
@@ -1572,7 +1527,7 @@
               <w:lang w:eastAsia="en-GB"/>
             </w:rPr>
           </w:pPr>
-          <w:hyperlink w:anchor="_Toc51111453" w:history="1">
+          <w:hyperlink w:anchor="_Toc51112529" w:history="1">
             <w:r>
               <w:rPr>
                 <w:rStyle w:val="Hyperlink"/>
@@ -1599,7 +1554,7 @@
                 <w:noProof/>
                 <w:webHidden/>
               </w:rPr>
-              <w:instrText xml:space="preserve"> PAGEREF _Toc51111453 \h </w:instrText>
+              <w:instrText xml:space="preserve"> PAGEREF _Toc51112529 \h </w:instrText>
             </w:r>
             <w:r>
               <w:rPr>
@@ -1642,7 +1597,7 @@
               <w:lang w:eastAsia="en-GB"/>
             </w:rPr>
           </w:pPr>
-          <w:hyperlink w:anchor="_Toc51111454" w:history="1">
+          <w:hyperlink w:anchor="_Toc51112530" w:history="1">
             <w:r>
               <w:rPr>
                 <w:rStyle w:val="Hyperlink"/>
@@ -1669,7 +1624,7 @@
                 <w:noProof/>
                 <w:webHidden/>
               </w:rPr>
-              <w:instrText xml:space="preserve"> PAGEREF _Toc51111454 \h </w:instrText>
+              <w:instrText xml:space="preserve"> PAGEREF _Toc51112530 \h </w:instrText>
             </w:r>
             <w:r>
               <w:rPr>
@@ -1712,7 +1667,7 @@
               <w:lang w:eastAsia="en-GB"/>
             </w:rPr>
           </w:pPr>
-          <w:hyperlink w:anchor="_Toc51111455" w:history="1">
+          <w:hyperlink w:anchor="_Toc51112531" w:history="1">
             <w:r>
               <w:rPr>
                 <w:rStyle w:val="Hyperlink"/>
@@ -1739,7 +1694,7 @@
                 <w:noProof/>
                 <w:webHidden/>
               </w:rPr>
-              <w:instrText xml:space="preserve"> PAGEREF _Toc51111455 \h </w:instrText>
+              <w:instrText xml:space="preserve"> PAGEREF _Toc51112531 \h </w:instrText>
             </w:r>
             <w:r>
               <w:rPr>
@@ -1759,7 +1714,7 @@
                 <w:noProof/>
                 <w:webHidden/>
               </w:rPr>
-              <w:t>11</w:t>
+              <w:t>12</w:t>
             </w:r>
             <w:r>
               <w:rPr>
@@ -1782,7 +1737,7 @@
               <w:lang w:eastAsia="en-GB"/>
             </w:rPr>
           </w:pPr>
-          <w:hyperlink w:anchor="_Toc51111456" w:history="1">
+          <w:hyperlink w:anchor="_Toc51112532" w:history="1">
             <w:r>
               <w:rPr>
                 <w:rStyle w:val="Hyperlink"/>
@@ -1809,7 +1764,7 @@
                 <w:noProof/>
                 <w:webHidden/>
               </w:rPr>
-              <w:instrText xml:space="preserve"> PAGEREF _Toc51111456 \h </w:instrText>
+              <w:instrText xml:space="preserve"> PAGEREF _Toc51112532 \h </w:instrText>
             </w:r>
             <w:r>
               <w:rPr>
@@ -1829,7 +1784,7 @@
                 <w:noProof/>
                 <w:webHidden/>
               </w:rPr>
-              <w:t>11</w:t>
+              <w:t>12</w:t>
             </w:r>
             <w:r>
               <w:rPr>
@@ -1852,7 +1807,7 @@
               <w:lang w:eastAsia="en-GB"/>
             </w:rPr>
           </w:pPr>
-          <w:hyperlink w:anchor="_Toc51111457" w:history="1">
+          <w:hyperlink w:anchor="_Toc51112533" w:history="1">
             <w:r>
               <w:rPr>
                 <w:rStyle w:val="Hyperlink"/>
@@ -1879,7 +1834,7 @@
                 <w:noProof/>
                 <w:webHidden/>
               </w:rPr>
-              <w:instrText xml:space="preserve"> PAGEREF _Toc51111457 \h </w:instrText>
+              <w:instrText xml:space="preserve"> PAGEREF _Toc51112533 \h </w:instrText>
             </w:r>
             <w:r>
               <w:rPr>
@@ -1922,7 +1877,7 @@
               <w:lang w:eastAsia="en-GB"/>
             </w:rPr>
           </w:pPr>
-          <w:hyperlink w:anchor="_Toc51111458" w:history="1">
+          <w:hyperlink w:anchor="_Toc51112534" w:history="1">
             <w:r>
               <w:rPr>
                 <w:rStyle w:val="Hyperlink"/>
@@ -1949,7 +1904,427 @@
                 <w:noProof/>
                 <w:webHidden/>
               </w:rPr>
-              <w:instrText xml:space="preserve"> PAGEREF _Toc51111458 \h </w:instrText>
+              <w:instrText xml:space="preserve"> PAGEREF _Toc51112534 \h </w:instrText>
+            </w:r>
+            <w:r>
+              <w:rPr>
+                <w:noProof/>
+                <w:webHidden/>
+              </w:rPr>
+            </w:r>
+            <w:r>
+              <w:rPr>
+                <w:noProof/>
+                <w:webHidden/>
+              </w:rPr>
+              <w:fldChar w:fldCharType="separate"/>
+            </w:r>
+            <w:r>
+              <w:rPr>
+                <w:noProof/>
+                <w:webHidden/>
+              </w:rPr>
+              <w:t>12</w:t>
+            </w:r>
+            <w:r>
+              <w:rPr>
+                <w:noProof/>
+                <w:webHidden/>
+              </w:rPr>
+              <w:fldChar w:fldCharType="end"/>
+            </w:r>
+          </w:hyperlink>
+        </w:p>
+        <w:p>
+          <w:pPr>
+            <w:pStyle w:val="TOC1"/>
+            <w:tabs>
+              <w:tab w:val="right" w:leader="dot" w:pos="9016"/>
+            </w:tabs>
+            <w:rPr>
+              <w:rFonts w:eastAsiaTheme="minorEastAsia"/>
+              <w:noProof/>
+              <w:lang w:eastAsia="en-GB"/>
+            </w:rPr>
+          </w:pPr>
+          <w:hyperlink w:anchor="_Toc51112535" w:history="1">
+            <w:r>
+              <w:rPr>
+                <w:rStyle w:val="Hyperlink"/>
+                <w:noProof/>
+              </w:rPr>
+              <w:t>Elastic Search API</w:t>
+            </w:r>
+            <w:r>
+              <w:rPr>
+                <w:noProof/>
+                <w:webHidden/>
+              </w:rPr>
+              <w:tab/>
+            </w:r>
+            <w:r>
+              <w:rPr>
+                <w:noProof/>
+                <w:webHidden/>
+              </w:rPr>
+              <w:fldChar w:fldCharType="begin"/>
+            </w:r>
+            <w:r>
+              <w:rPr>
+                <w:noProof/>
+                <w:webHidden/>
+              </w:rPr>
+              <w:instrText xml:space="preserve"> PAGEREF _Toc51112535 \h </w:instrText>
+            </w:r>
+            <w:r>
+              <w:rPr>
+                <w:noProof/>
+                <w:webHidden/>
+              </w:rPr>
+            </w:r>
+            <w:r>
+              <w:rPr>
+                <w:noProof/>
+                <w:webHidden/>
+              </w:rPr>
+              <w:fldChar w:fldCharType="separate"/>
+            </w:r>
+            <w:r>
+              <w:rPr>
+                <w:noProof/>
+                <w:webHidden/>
+              </w:rPr>
+              <w:t>12</w:t>
+            </w:r>
+            <w:r>
+              <w:rPr>
+                <w:noProof/>
+                <w:webHidden/>
+              </w:rPr>
+              <w:fldChar w:fldCharType="end"/>
+            </w:r>
+          </w:hyperlink>
+        </w:p>
+        <w:p>
+          <w:pPr>
+            <w:pStyle w:val="TOC2"/>
+            <w:tabs>
+              <w:tab w:val="right" w:leader="dot" w:pos="9016"/>
+            </w:tabs>
+            <w:rPr>
+              <w:rFonts w:eastAsiaTheme="minorEastAsia"/>
+              <w:noProof/>
+              <w:lang w:eastAsia="en-GB"/>
+            </w:rPr>
+          </w:pPr>
+          <w:hyperlink w:anchor="_Toc51112536" w:history="1">
+            <w:r>
+              <w:rPr>
+                <w:rStyle w:val="Hyperlink"/>
+                <w:noProof/>
+              </w:rPr>
+              <w:t>Search API</w:t>
+            </w:r>
+            <w:r>
+              <w:rPr>
+                <w:noProof/>
+                <w:webHidden/>
+              </w:rPr>
+              <w:tab/>
+            </w:r>
+            <w:r>
+              <w:rPr>
+                <w:noProof/>
+                <w:webHidden/>
+              </w:rPr>
+              <w:fldChar w:fldCharType="begin"/>
+            </w:r>
+            <w:r>
+              <w:rPr>
+                <w:noProof/>
+                <w:webHidden/>
+              </w:rPr>
+              <w:instrText xml:space="preserve"> PAGEREF _Toc51112536 \h </w:instrText>
+            </w:r>
+            <w:r>
+              <w:rPr>
+                <w:noProof/>
+                <w:webHidden/>
+              </w:rPr>
+            </w:r>
+            <w:r>
+              <w:rPr>
+                <w:noProof/>
+                <w:webHidden/>
+              </w:rPr>
+              <w:fldChar w:fldCharType="separate"/>
+            </w:r>
+            <w:r>
+              <w:rPr>
+                <w:noProof/>
+                <w:webHidden/>
+              </w:rPr>
+              <w:t>12</w:t>
+            </w:r>
+            <w:r>
+              <w:rPr>
+                <w:noProof/>
+                <w:webHidden/>
+              </w:rPr>
+              <w:fldChar w:fldCharType="end"/>
+            </w:r>
+          </w:hyperlink>
+        </w:p>
+        <w:p>
+          <w:pPr>
+            <w:pStyle w:val="TOC2"/>
+            <w:tabs>
+              <w:tab w:val="right" w:leader="dot" w:pos="9016"/>
+            </w:tabs>
+            <w:rPr>
+              <w:rFonts w:eastAsiaTheme="minorEastAsia"/>
+              <w:noProof/>
+              <w:lang w:eastAsia="en-GB"/>
+            </w:rPr>
+          </w:pPr>
+          <w:hyperlink w:anchor="_Toc51112537" w:history="1">
+            <w:r>
+              <w:rPr>
+                <w:rStyle w:val="Hyperlink"/>
+                <w:noProof/>
+              </w:rPr>
+              <w:t>Count API</w:t>
+            </w:r>
+            <w:r>
+              <w:rPr>
+                <w:noProof/>
+                <w:webHidden/>
+              </w:rPr>
+              <w:tab/>
+            </w:r>
+            <w:r>
+              <w:rPr>
+                <w:noProof/>
+                <w:webHidden/>
+              </w:rPr>
+              <w:fldChar w:fldCharType="begin"/>
+            </w:r>
+            <w:r>
+              <w:rPr>
+                <w:noProof/>
+                <w:webHidden/>
+              </w:rPr>
+              <w:instrText xml:space="preserve"> PAGEREF _Toc51112537 \h </w:instrText>
+            </w:r>
+            <w:r>
+              <w:rPr>
+                <w:noProof/>
+                <w:webHidden/>
+              </w:rPr>
+            </w:r>
+            <w:r>
+              <w:rPr>
+                <w:noProof/>
+                <w:webHidden/>
+              </w:rPr>
+              <w:fldChar w:fldCharType="separate"/>
+            </w:r>
+            <w:r>
+              <w:rPr>
+                <w:noProof/>
+                <w:webHidden/>
+              </w:rPr>
+              <w:t>12</w:t>
+            </w:r>
+            <w:r>
+              <w:rPr>
+                <w:noProof/>
+                <w:webHidden/>
+              </w:rPr>
+              <w:fldChar w:fldCharType="end"/>
+            </w:r>
+          </w:hyperlink>
+        </w:p>
+        <w:p>
+          <w:pPr>
+            <w:pStyle w:val="TOC2"/>
+            <w:tabs>
+              <w:tab w:val="right" w:leader="dot" w:pos="9016"/>
+            </w:tabs>
+            <w:rPr>
+              <w:rFonts w:eastAsiaTheme="minorEastAsia"/>
+              <w:noProof/>
+              <w:lang w:eastAsia="en-GB"/>
+            </w:rPr>
+          </w:pPr>
+          <w:hyperlink w:anchor="_Toc51112538" w:history="1">
+            <w:r>
+              <w:rPr>
+                <w:rStyle w:val="Hyperlink"/>
+                <w:noProof/>
+              </w:rPr>
+              <w:t>Explain API</w:t>
+            </w:r>
+            <w:r>
+              <w:rPr>
+                <w:noProof/>
+                <w:webHidden/>
+              </w:rPr>
+              <w:tab/>
+            </w:r>
+            <w:r>
+              <w:rPr>
+                <w:noProof/>
+                <w:webHidden/>
+              </w:rPr>
+              <w:fldChar w:fldCharType="begin"/>
+            </w:r>
+            <w:r>
+              <w:rPr>
+                <w:noProof/>
+                <w:webHidden/>
+              </w:rPr>
+              <w:instrText xml:space="preserve"> PAGEREF _Toc51112538 \h </w:instrText>
+            </w:r>
+            <w:r>
+              <w:rPr>
+                <w:noProof/>
+                <w:webHidden/>
+              </w:rPr>
+            </w:r>
+            <w:r>
+              <w:rPr>
+                <w:noProof/>
+                <w:webHidden/>
+              </w:rPr>
+              <w:fldChar w:fldCharType="separate"/>
+            </w:r>
+            <w:r>
+              <w:rPr>
+                <w:noProof/>
+                <w:webHidden/>
+              </w:rPr>
+              <w:t>12</w:t>
+            </w:r>
+            <w:r>
+              <w:rPr>
+                <w:noProof/>
+                <w:webHidden/>
+              </w:rPr>
+              <w:fldChar w:fldCharType="end"/>
+            </w:r>
+          </w:hyperlink>
+        </w:p>
+        <w:p>
+          <w:pPr>
+            <w:pStyle w:val="TOC2"/>
+            <w:tabs>
+              <w:tab w:val="right" w:leader="dot" w:pos="9016"/>
+            </w:tabs>
+            <w:rPr>
+              <w:rFonts w:eastAsiaTheme="minorEastAsia"/>
+              <w:noProof/>
+              <w:lang w:eastAsia="en-GB"/>
+            </w:rPr>
+          </w:pPr>
+          <w:hyperlink w:anchor="_Toc51112539" w:history="1">
+            <w:r>
+              <w:rPr>
+                <w:rStyle w:val="Hyperlink"/>
+                <w:noProof/>
+              </w:rPr>
+              <w:t>Cat API</w:t>
+            </w:r>
+            <w:r>
+              <w:rPr>
+                <w:noProof/>
+                <w:webHidden/>
+              </w:rPr>
+              <w:tab/>
+            </w:r>
+            <w:r>
+              <w:rPr>
+                <w:noProof/>
+                <w:webHidden/>
+              </w:rPr>
+              <w:fldChar w:fldCharType="begin"/>
+            </w:r>
+            <w:r>
+              <w:rPr>
+                <w:noProof/>
+                <w:webHidden/>
+              </w:rPr>
+              <w:instrText xml:space="preserve"> PAGEREF _Toc51112539 \h </w:instrText>
+            </w:r>
+            <w:r>
+              <w:rPr>
+                <w:noProof/>
+                <w:webHidden/>
+              </w:rPr>
+            </w:r>
+            <w:r>
+              <w:rPr>
+                <w:noProof/>
+                <w:webHidden/>
+              </w:rPr>
+              <w:fldChar w:fldCharType="separate"/>
+            </w:r>
+            <w:r>
+              <w:rPr>
+                <w:noProof/>
+                <w:webHidden/>
+              </w:rPr>
+              <w:t>12</w:t>
+            </w:r>
+            <w:r>
+              <w:rPr>
+                <w:noProof/>
+                <w:webHidden/>
+              </w:rPr>
+              <w:fldChar w:fldCharType="end"/>
+            </w:r>
+          </w:hyperlink>
+        </w:p>
+        <w:p>
+          <w:pPr>
+            <w:pStyle w:val="TOC2"/>
+            <w:tabs>
+              <w:tab w:val="right" w:leader="dot" w:pos="9016"/>
+            </w:tabs>
+            <w:rPr>
+              <w:rFonts w:eastAsiaTheme="minorEastAsia"/>
+              <w:noProof/>
+              <w:lang w:eastAsia="en-GB"/>
+            </w:rPr>
+          </w:pPr>
+          <w:hyperlink w:anchor="_Toc51112540" w:history="1">
+            <w:r>
+              <w:rPr>
+                <w:rStyle w:val="Hyperlink"/>
+                <w:noProof/>
+              </w:rPr>
+              <w:t>Info API</w:t>
+            </w:r>
+            <w:r>
+              <w:rPr>
+                <w:noProof/>
+                <w:webHidden/>
+              </w:rPr>
+              <w:tab/>
+            </w:r>
+            <w:r>
+              <w:rPr>
+                <w:noProof/>
+                <w:webHidden/>
+              </w:rPr>
+              <w:fldChar w:fldCharType="begin"/>
+            </w:r>
+            <w:r>
+              <w:rPr>
+                <w:noProof/>
+                <w:webHidden/>
+              </w:rPr>
+              <w:instrText xml:space="preserve"> PAGEREF _Toc51112540 \h </w:instrText>
             </w:r>
             <w:r>
               <w:rPr>
@@ -1987,6 +2362,7 @@
               <w:bCs/>
               <w:noProof/>
             </w:rPr>
+            <w:lastRenderedPageBreak/>
             <w:fldChar w:fldCharType="end"/>
           </w:r>
         </w:p>
@@ -2000,9 +2376,8 @@
       <w:pPr>
         <w:pStyle w:val="Heading1"/>
       </w:pPr>
-      <w:bookmarkStart w:id="1" w:name="_Toc51111432"/>
-      <w:r>
-        <w:lastRenderedPageBreak/>
+      <w:bookmarkStart w:id="1" w:name="_Toc51112508"/>
+      <w:r>
         <w:t>Types of Query</w:t>
       </w:r>
       <w:bookmarkEnd w:id="1"/>
@@ -2104,7 +2479,7 @@
       <w:pPr>
         <w:pStyle w:val="Heading2"/>
       </w:pPr>
-      <w:bookmarkStart w:id="2" w:name="_Toc51111433"/>
+      <w:bookmarkStart w:id="2" w:name="_Toc51112509"/>
       <w:r>
         <w:t>query context and the filter context</w:t>
       </w:r>
@@ -2127,11 +2502,20 @@
     </w:p>
     <w:p>
       <w:r>
-        <w:t>This is by default a positive floating point number.</w:t>
-      </w:r>
-    </w:p>
-    <w:p>
-      <w:r>
+        <w:t xml:space="preserve">This is by default a positive </w:t>
+      </w:r>
+      <w:proofErr w:type="gramStart"/>
+      <w:r>
+        <w:t>floating point</w:t>
+      </w:r>
+      <w:proofErr w:type="gramEnd"/>
+      <w:r>
+        <w:t xml:space="preserve"> number.</w:t>
+      </w:r>
+    </w:p>
+    <w:p>
+      <w:r>
+        <w:lastRenderedPageBreak/>
         <w:t xml:space="preserve">The </w:t>
       </w:r>
       <w:r>
@@ -2212,9 +2596,8 @@
       <w:pPr>
         <w:pStyle w:val="Heading3"/>
       </w:pPr>
-      <w:bookmarkStart w:id="3" w:name="_Toc51111434"/>
-      <w:r>
-        <w:lastRenderedPageBreak/>
+      <w:bookmarkStart w:id="3" w:name="_Toc51112510"/>
+      <w:r>
         <w:t>Query context</w:t>
       </w:r>
       <w:bookmarkEnd w:id="3"/>
@@ -2249,7 +2632,7 @@
       <w:pPr>
         <w:pStyle w:val="Heading3"/>
       </w:pPr>
-      <w:bookmarkStart w:id="4" w:name="_Toc51111435"/>
+      <w:bookmarkStart w:id="4" w:name="_Toc51112511"/>
       <w:r>
         <w:t>Filter context</w:t>
       </w:r>
@@ -2282,14 +2665,30 @@
           <w:b/>
           <w:bCs/>
         </w:rPr>
-        <w:t>Unlike the query context, the filter context does not use time to compute the scores, and hence filter context return faster results.</w:t>
+        <w:t xml:space="preserve">Unlike the query context, the filter context does not use time to compute the scores, and hence filter context </w:t>
+      </w:r>
+      <w:proofErr w:type="gramStart"/>
+      <w:r>
+        <w:rPr>
+          <w:b/>
+          <w:bCs/>
+        </w:rPr>
+        <w:t>return</w:t>
+      </w:r>
+      <w:proofErr w:type="gramEnd"/>
+      <w:r>
+        <w:rPr>
+          <w:b/>
+          <w:bCs/>
+        </w:rPr>
+        <w:t xml:space="preserve"> faster results.</w:t>
       </w:r>
     </w:p>
     <w:p>
       <w:pPr>
         <w:pStyle w:val="Heading2"/>
       </w:pPr>
-      <w:bookmarkStart w:id="5" w:name="_Toc51111436"/>
+      <w:bookmarkStart w:id="5" w:name="_Toc51112512"/>
       <w:r>
         <w:t>Text vs. keyword</w:t>
       </w:r>
@@ -2459,7 +2858,7 @@
       <w:pPr>
         <w:pStyle w:val="Heading1"/>
       </w:pPr>
-      <w:bookmarkStart w:id="6" w:name="_Toc51111437"/>
+      <w:bookmarkStart w:id="6" w:name="_Toc51112513"/>
       <w:r>
         <w:t>Query DSL</w:t>
       </w:r>
@@ -2587,6 +2986,7 @@
         <w:spacing w:before="206" w:after="0" w:line="480" w:lineRule="atLeast"/>
       </w:pPr>
       <w:r>
+        <w:lastRenderedPageBreak/>
         <w:t>All query clauses have either one of these two formats:</w:t>
       </w:r>
     </w:p>
@@ -2664,8 +3064,9 @@
           <w:lang w:eastAsia="en-GB"/>
         </w:rPr>
         <w:br/>
-        <w:t xml:space="preserve">    ARGUMENT: VALUE,...</w:t>
-      </w:r>
+        <w:t xml:space="preserve">    ARGUMENT: </w:t>
+      </w:r>
+      <w:proofErr w:type="gramStart"/>
       <w:r>
         <w:rPr>
           <w:rFonts w:ascii="Courier New" w:eastAsia="Times New Roman" w:hAnsi="Courier New" w:cs="Courier New"/>
@@ -2675,18 +3076,19 @@
           <w:szCs w:val="24"/>
           <w:lang w:eastAsia="en-GB"/>
         </w:rPr>
+        <w:t>VALUE,...</w:t>
+      </w:r>
+      <w:proofErr w:type="gramEnd"/>
+      <w:r>
+        <w:rPr>
+          <w:rFonts w:ascii="Courier New" w:eastAsia="Times New Roman" w:hAnsi="Courier New" w:cs="Courier New"/>
+          <w:color w:val="292929"/>
+          <w:spacing w:val="-5"/>
+          <w:sz w:val="24"/>
+          <w:szCs w:val="24"/>
+          <w:lang w:eastAsia="en-GB"/>
+        </w:rPr>
         <w:br/>
-      </w:r>
-      <w:r>
-        <w:rPr>
-          <w:rFonts w:ascii="Courier New" w:eastAsia="Times New Roman" w:hAnsi="Courier New" w:cs="Courier New"/>
-          <w:color w:val="292929"/>
-          <w:spacing w:val="-5"/>
-          <w:sz w:val="24"/>
-          <w:szCs w:val="24"/>
-          <w:lang w:eastAsia="en-GB"/>
-        </w:rPr>
-        <w:lastRenderedPageBreak/>
         <w:t xml:space="preserve">  }</w:t>
       </w:r>
       <w:r>
@@ -2905,8 +3307,21 @@
           <w:lang w:eastAsia="en-GB"/>
         </w:rPr>
         <w:br/>
-        <w:t xml:space="preserve">          ARGUMENT: VALUE,...</w:t>
-      </w:r>
+        <w:t xml:space="preserve">          ARGUMENT: </w:t>
+      </w:r>
+      <w:proofErr w:type="gramStart"/>
+      <w:r>
+        <w:rPr>
+          <w:rFonts w:ascii="Courier New" w:eastAsia="Times New Roman" w:hAnsi="Courier New" w:cs="Courier New"/>
+          <w:color w:val="292929"/>
+          <w:spacing w:val="-5"/>
+          <w:sz w:val="24"/>
+          <w:szCs w:val="24"/>
+          <w:lang w:eastAsia="en-GB"/>
+        </w:rPr>
+        <w:t>VALUE,...</w:t>
+      </w:r>
+      <w:proofErr w:type="gramEnd"/>
       <w:r>
         <w:rPr>
           <w:rFonts w:ascii="Courier New" w:eastAsia="Times New Roman" w:hAnsi="Courier New" w:cs="Courier New"/>
@@ -3053,7 +3468,7 @@
       <w:pPr>
         <w:pStyle w:val="Heading2"/>
       </w:pPr>
-      <w:bookmarkStart w:id="7" w:name="_Toc51111438"/>
+      <w:bookmarkStart w:id="7" w:name="_Toc51112514"/>
       <w:r>
         <w:t>Structured querying</w:t>
       </w:r>
@@ -3089,62 +3504,62 @@
           <w:b/>
           <w:bCs/>
         </w:rPr>
-        <w:t>Term-level queries are still queries, so they will return the score</w:t>
-      </w:r>
-      <w:r>
-        <w:t>.</w:t>
-      </w:r>
-    </w:p>
-    <w:p/>
-    <w:p>
-      <w:pPr>
-        <w:pStyle w:val="Heading3"/>
-      </w:pPr>
-      <w:bookmarkStart w:id="8" w:name="_Toc51111439"/>
-      <w:r>
         <w:lastRenderedPageBreak/>
-        <w:t>Term query</w:t>
-      </w:r>
-      <w:bookmarkEnd w:id="8"/>
-    </w:p>
-    <w:p>
-      <w:r>
-        <w:t>Returns the documents where the value of a field exactly matches the criteria. The term query is somewhat an alternative of SQL</w:t>
-      </w:r>
-    </w:p>
-    <w:p>
-      <w:pPr>
-        <w:ind w:firstLine="720"/>
+        <w:t xml:space="preserve">Term-level queries are still </w:t>
+      </w:r>
+      <w:proofErr w:type="gramStart"/>
+      <w:r>
         <w:rPr>
           <w:b/>
           <w:bCs/>
         </w:rPr>
-      </w:pPr>
-      <w:r>
-        <w:t xml:space="preserve"> </w:t>
-      </w:r>
+        <w:t>queries</w:t>
+      </w:r>
+      <w:proofErr w:type="gramEnd"/>
       <w:r>
         <w:rPr>
           <w:b/>
           <w:bCs/>
         </w:rPr>
-        <w:t xml:space="preserve">select * from </w:t>
-      </w:r>
-      <w:proofErr w:type="spellStart"/>
-      <w:r>
+        <w:t>, so they will return the score</w:t>
+      </w:r>
+      <w:r>
+        <w:t>.</w:t>
+      </w:r>
+    </w:p>
+    <w:p/>
+    <w:p>
+      <w:pPr>
+        <w:pStyle w:val="Heading3"/>
+      </w:pPr>
+      <w:bookmarkStart w:id="8" w:name="_Toc51112515"/>
+      <w:r>
+        <w:t>Term query</w:t>
+      </w:r>
+      <w:bookmarkEnd w:id="8"/>
+    </w:p>
+    <w:p>
+      <w:r>
+        <w:t>Returns the documents where the value of a field exactly matches the criteria. The term query is somewhat an alternative of SQL</w:t>
+      </w:r>
+    </w:p>
+    <w:p>
+      <w:pPr>
+        <w:ind w:firstLine="720"/>
         <w:rPr>
           <w:b/>
           <w:bCs/>
         </w:rPr>
-        <w:t>table_name</w:t>
-      </w:r>
-      <w:proofErr w:type="spellEnd"/>
+      </w:pPr>
+      <w:r>
+        <w:t xml:space="preserve"> </w:t>
+      </w:r>
       <w:r>
         <w:rPr>
           <w:b/>
           <w:bCs/>
         </w:rPr>
-        <w:t xml:space="preserve"> where </w:t>
+        <w:t xml:space="preserve">select * from </w:t>
       </w:r>
       <w:proofErr w:type="spellStart"/>
       <w:r>
@@ -3152,7 +3567,7 @@
           <w:b/>
           <w:bCs/>
         </w:rPr>
-        <w:t>column_name</w:t>
+        <w:t>table_name</w:t>
       </w:r>
       <w:proofErr w:type="spellEnd"/>
       <w:r>
@@ -3160,6 +3575,22 @@
           <w:b/>
           <w:bCs/>
         </w:rPr>
+        <w:t xml:space="preserve"> where </w:t>
+      </w:r>
+      <w:proofErr w:type="spellStart"/>
+      <w:r>
+        <w:rPr>
+          <w:b/>
+          <w:bCs/>
+        </w:rPr>
+        <w:t>column_name</w:t>
+      </w:r>
+      <w:proofErr w:type="spellEnd"/>
+      <w:r>
+        <w:rPr>
+          <w:b/>
+          <w:bCs/>
+        </w:rPr>
         <w:t xml:space="preserve"> =...</w:t>
       </w:r>
     </w:p>
@@ -3339,8 +3770,20 @@
           <w:sz w:val="24"/>
           <w:szCs w:val="24"/>
         </w:rPr>
-        <w:t xml:space="preserve">            }</w:t>
-      </w:r>
+        <w:t xml:space="preserve">          </w:t>
+      </w:r>
+      <w:proofErr w:type="gramStart"/>
+      <w:r>
+        <w:rPr>
+          <w:rStyle w:val="ed"/>
+          <w:color w:val="292929"/>
+          <w:spacing w:val="-5"/>
+          <w:sz w:val="24"/>
+          <w:szCs w:val="24"/>
+        </w:rPr>
+        <w:t xml:space="preserve">  }</w:t>
+      </w:r>
+      <w:proofErr w:type="gramEnd"/>
       <w:r>
         <w:rPr>
           <w:color w:val="292929"/>
@@ -3406,33 +3849,57 @@
           <w:b/>
           <w:bCs/>
         </w:rPr>
-        <w:t>The term query is run in the query context by default, therefore, it will calculate the score.</w:t>
-      </w:r>
-      <w:r>
-        <w:t xml:space="preserve"> Even if the score will be identical for all documents returned, additional computing power will be involved.</w:t>
-      </w:r>
-    </w:p>
-    <w:p/>
-    <w:p>
-      <w:pPr>
-        <w:pStyle w:val="Heading3"/>
-      </w:pPr>
-      <w:bookmarkStart w:id="9" w:name="_Toc51111440"/>
-      <w:r>
-        <w:t>Term query with a filter</w:t>
-      </w:r>
-      <w:bookmarkEnd w:id="9"/>
-    </w:p>
-    <w:p>
-      <w:r>
-        <w:t xml:space="preserve">If we want to speed up term query and get it cached then it should be wrapped up in a </w:t>
-      </w:r>
-      <w:proofErr w:type="spellStart"/>
+        <w:t xml:space="preserve">The term query is run in the query context by </w:t>
+      </w:r>
+      <w:proofErr w:type="gramStart"/>
       <w:r>
         <w:rPr>
           <w:b/>
           <w:bCs/>
         </w:rPr>
+        <w:t>default,</w:t>
+      </w:r>
+      <w:proofErr w:type="gramEnd"/>
+      <w:r>
+        <w:rPr>
+          <w:b/>
+          <w:bCs/>
+        </w:rPr>
+        <w:t xml:space="preserve"> therefore, it will calculate the score.</w:t>
+      </w:r>
+      <w:r>
+        <w:t xml:space="preserve"> Even if the score will be identical for all documents returned, additional computing power will be involved.</w:t>
+      </w:r>
+    </w:p>
+    <w:p/>
+    <w:p>
+      <w:pPr>
+        <w:pStyle w:val="Heading3"/>
+      </w:pPr>
+      <w:bookmarkStart w:id="9" w:name="_Toc51112516"/>
+      <w:r>
+        <w:t>Term query with a filter</w:t>
+      </w:r>
+      <w:bookmarkEnd w:id="9"/>
+    </w:p>
+    <w:p>
+      <w:r>
+        <w:t xml:space="preserve">If we want to speed up term query and get it </w:t>
+      </w:r>
+      <w:proofErr w:type="gramStart"/>
+      <w:r>
+        <w:t>cached</w:t>
+      </w:r>
+      <w:proofErr w:type="gramEnd"/>
+      <w:r>
+        <w:t xml:space="preserve"> then it should be wrapped up in a </w:t>
+      </w:r>
+      <w:proofErr w:type="spellStart"/>
+      <w:r>
+        <w:rPr>
+          <w:b/>
+          <w:bCs/>
+        </w:rPr>
         <w:t>constant_score</w:t>
       </w:r>
       <w:proofErr w:type="spellEnd"/>
@@ -3529,6 +3996,7 @@
         <w:t>constant_score</w:t>
       </w:r>
       <w:proofErr w:type="spellEnd"/>
+      <w:proofErr w:type="gramStart"/>
       <w:r>
         <w:rPr>
           <w:rStyle w:val="ed"/>
@@ -3537,7 +4005,18 @@
           <w:sz w:val="24"/>
           <w:szCs w:val="24"/>
         </w:rPr>
-        <w:t>" : {</w:t>
+        <w:t>" :</w:t>
+      </w:r>
+      <w:proofErr w:type="gramEnd"/>
+      <w:r>
+        <w:rPr>
+          <w:rStyle w:val="ed"/>
+          <w:color w:val="292929"/>
+          <w:spacing w:val="-5"/>
+          <w:sz w:val="24"/>
+          <w:szCs w:val="24"/>
+        </w:rPr>
+        <w:t xml:space="preserve"> {</w:t>
       </w:r>
       <w:r>
         <w:rPr>
@@ -3737,78 +4216,80 @@
           <w:b/>
           <w:bCs/>
         </w:rPr>
-        <w:t>Quick advise — use match instead of term for text fields.</w:t>
-      </w:r>
-    </w:p>
-    <w:p>
-      <w:r>
-        <w:t xml:space="preserve">Remember, the term query goes directly to the inverted index. Term query takes the value you provide and searches for it as it is, that is why it suits well for querying </w:t>
-      </w:r>
+        <w:t xml:space="preserve">Quick </w:t>
+      </w:r>
+      <w:proofErr w:type="gramStart"/>
       <w:r>
         <w:rPr>
           <w:b/>
           <w:bCs/>
         </w:rPr>
-        <w:t>keyword</w:t>
-      </w:r>
-      <w:r>
-        <w:t xml:space="preserve"> fields that are stored without any transformations.</w:t>
-      </w:r>
-    </w:p>
-    <w:p>
-      <w:pPr>
-        <w:pStyle w:val="Heading3"/>
-      </w:pPr>
-      <w:bookmarkStart w:id="10" w:name="_Toc51111441"/>
-      <w:r>
-        <w:lastRenderedPageBreak/>
-        <w:t>Terms query</w:t>
-      </w:r>
-      <w:bookmarkEnd w:id="10"/>
-    </w:p>
-    <w:p>
-      <w:r>
-        <w:t xml:space="preserve">As you could have guessed, the term query allows you to return documents which are matching at least one exact </w:t>
-      </w:r>
-      <w:proofErr w:type="spellStart"/>
-      <w:r>
-        <w:t>term.Term</w:t>
-      </w:r>
-      <w:proofErr w:type="spellEnd"/>
-      <w:r>
-        <w:t xml:space="preserve"> query is somewhat an alternative of </w:t>
-      </w:r>
-    </w:p>
-    <w:p>
-      <w:pPr>
-        <w:ind w:left="720" w:firstLine="720"/>
+        <w:t>advise</w:t>
+      </w:r>
+      <w:proofErr w:type="gramEnd"/>
+      <w:r>
         <w:rPr>
           <w:b/>
           <w:bCs/>
         </w:rPr>
-      </w:pPr>
+        <w:t xml:space="preserve"> — use match instead of term for text fields.</w:t>
+      </w:r>
+    </w:p>
+    <w:p>
+      <w:r>
+        <w:lastRenderedPageBreak/>
+        <w:t xml:space="preserve">Remember, the term query goes directly to the inverted index. Term query takes the value you provide and searches for it as it is, that is why it suits well for querying </w:t>
+      </w:r>
       <w:r>
         <w:rPr>
           <w:b/>
           <w:bCs/>
         </w:rPr>
-        <w:t xml:space="preserve">SQL select * from </w:t>
+        <w:t>keyword</w:t>
+      </w:r>
+      <w:r>
+        <w:t xml:space="preserve"> fields that are stored without any transformations.</w:t>
+      </w:r>
+    </w:p>
+    <w:p>
+      <w:pPr>
+        <w:pStyle w:val="Heading3"/>
+      </w:pPr>
+      <w:bookmarkStart w:id="10" w:name="_Toc51112517"/>
+      <w:r>
+        <w:t>Terms query</w:t>
+      </w:r>
+      <w:bookmarkEnd w:id="10"/>
+    </w:p>
+    <w:p>
+      <w:r>
+        <w:t xml:space="preserve">As you could have guessed, the term query allows you to return documents which are matching at least one exact </w:t>
       </w:r>
       <w:proofErr w:type="spellStart"/>
-      <w:r>
+      <w:proofErr w:type="gramStart"/>
+      <w:r>
+        <w:t>term.Term</w:t>
+      </w:r>
+      <w:proofErr w:type="spellEnd"/>
+      <w:proofErr w:type="gramEnd"/>
+      <w:r>
+        <w:t xml:space="preserve"> query is somewhat an alternative of </w:t>
+      </w:r>
+    </w:p>
+    <w:p>
+      <w:pPr>
+        <w:ind w:left="720" w:firstLine="720"/>
         <w:rPr>
           <w:b/>
           <w:bCs/>
         </w:rPr>
-        <w:t>table_name</w:t>
-      </w:r>
-      <w:proofErr w:type="spellEnd"/>
+      </w:pPr>
       <w:r>
         <w:rPr>
           <w:b/>
           <w:bCs/>
         </w:rPr>
-        <w:t xml:space="preserve"> where </w:t>
+        <w:t xml:space="preserve">SQL select * from </w:t>
       </w:r>
       <w:proofErr w:type="spellStart"/>
       <w:r>
@@ -3816,7 +4297,7 @@
           <w:b/>
           <w:bCs/>
         </w:rPr>
-        <w:t>column_name</w:t>
+        <w:t>table_name</w:t>
       </w:r>
       <w:proofErr w:type="spellEnd"/>
       <w:r>
@@ -3824,59 +4305,91 @@
           <w:b/>
           <w:bCs/>
         </w:rPr>
-        <w:t xml:space="preserve"> is in...</w:t>
-      </w:r>
-    </w:p>
-    <w:p>
-      <w:r>
-        <w:t>Important to understand that querying field in Elasticsearch might be a list, for example</w:t>
-      </w:r>
-    </w:p>
-    <w:p>
-      <w:pPr>
-        <w:ind w:firstLine="720"/>
+        <w:t xml:space="preserve"> where </w:t>
+      </w:r>
+      <w:proofErr w:type="spellStart"/>
+      <w:r>
         <w:rPr>
           <w:b/>
           <w:bCs/>
         </w:rPr>
-      </w:pPr>
+        <w:t>column_name</w:t>
+      </w:r>
+      <w:proofErr w:type="spellEnd"/>
       <w:r>
         <w:rPr>
           <w:b/>
           <w:bCs/>
         </w:rPr>
-        <w:t xml:space="preserve"> { "name" : ["Odin", "</w:t>
-      </w:r>
-      <w:proofErr w:type="spellStart"/>
-      <w:r>
+        <w:t xml:space="preserve"> is in...</w:t>
+      </w:r>
+    </w:p>
+    <w:p>
+      <w:r>
+        <w:t>Important to understand that querying field in Elasticsearch might be a list, for example</w:t>
+      </w:r>
+    </w:p>
+    <w:p>
+      <w:pPr>
+        <w:ind w:firstLine="720"/>
         <w:rPr>
           <w:b/>
           <w:bCs/>
         </w:rPr>
-        <w:t>Woden</w:t>
-      </w:r>
-      <w:proofErr w:type="spellEnd"/>
+      </w:pPr>
       <w:r>
         <w:rPr>
           <w:b/>
           <w:bCs/>
         </w:rPr>
-        <w:t>", "</w:t>
-      </w:r>
-      <w:proofErr w:type="spellStart"/>
+        <w:t xml:space="preserve"> </w:t>
+      </w:r>
+      <w:proofErr w:type="gramStart"/>
       <w:r>
         <w:rPr>
           <w:b/>
           <w:bCs/>
         </w:rPr>
-        <w:t>Wodan</w:t>
-      </w:r>
-      <w:proofErr w:type="spellEnd"/>
+        <w:t>{ "</w:t>
+      </w:r>
+      <w:proofErr w:type="gramEnd"/>
       <w:r>
         <w:rPr>
           <w:b/>
           <w:bCs/>
         </w:rPr>
+        <w:t>name" : ["Odin", "</w:t>
+      </w:r>
+      <w:proofErr w:type="spellStart"/>
+      <w:r>
+        <w:rPr>
+          <w:b/>
+          <w:bCs/>
+        </w:rPr>
+        <w:t>Woden</w:t>
+      </w:r>
+      <w:proofErr w:type="spellEnd"/>
+      <w:r>
+        <w:rPr>
+          <w:b/>
+          <w:bCs/>
+        </w:rPr>
+        <w:t>", "</w:t>
+      </w:r>
+      <w:proofErr w:type="spellStart"/>
+      <w:r>
+        <w:rPr>
+          <w:b/>
+          <w:bCs/>
+        </w:rPr>
+        <w:t>Wodan</w:t>
+      </w:r>
+      <w:proofErr w:type="spellEnd"/>
+      <w:r>
+        <w:rPr>
+          <w:b/>
+          <w:bCs/>
+        </w:rPr>
         <w:t>"] }.</w:t>
       </w:r>
     </w:p>
@@ -3942,7 +4455,29 @@
           <w:sz w:val="24"/>
           <w:szCs w:val="24"/>
         </w:rPr>
-        <w:t xml:space="preserve">    "query" : {</w:t>
+        <w:t xml:space="preserve">    "query</w:t>
+      </w:r>
+      <w:proofErr w:type="gramStart"/>
+      <w:r>
+        <w:rPr>
+          <w:rStyle w:val="ed"/>
+          <w:color w:val="292929"/>
+          <w:spacing w:val="-5"/>
+          <w:sz w:val="24"/>
+          <w:szCs w:val="24"/>
+        </w:rPr>
+        <w:t>" :</w:t>
+      </w:r>
+      <w:proofErr w:type="gramEnd"/>
+      <w:r>
+        <w:rPr>
+          <w:rStyle w:val="ed"/>
+          <w:color w:val="292929"/>
+          <w:spacing w:val="-5"/>
+          <w:sz w:val="24"/>
+          <w:szCs w:val="24"/>
+        </w:rPr>
+        <w:t xml:space="preserve"> {</w:t>
       </w:r>
       <w:r>
         <w:rPr>
@@ -4066,7 +4601,7 @@
       <w:pPr>
         <w:pStyle w:val="Heading3"/>
       </w:pPr>
-      <w:bookmarkStart w:id="11" w:name="_Toc51111442"/>
+      <w:bookmarkStart w:id="11" w:name="_Toc51112518"/>
       <w:r>
         <w:t>Terms set query</w:t>
       </w:r>
@@ -4092,14 +4627,30 @@
     </w:p>
     <w:p>
       <w:r>
-        <w:t>You specify how many have to match — one, two, three or all of them. However, this number is another numeric field. Therefore, each document should contain this number (specific to this particular document).</w:t>
+        <w:t xml:space="preserve">You specify how many </w:t>
+      </w:r>
+      <w:proofErr w:type="gramStart"/>
+      <w:r>
+        <w:t>have to</w:t>
+      </w:r>
+      <w:proofErr w:type="gramEnd"/>
+      <w:r>
+        <w:t xml:space="preserve"> match — one, two, three or all of them. However, this number is another numeric field. Therefore, each document should contain this number (specific to this </w:t>
+      </w:r>
+      <w:proofErr w:type="gramStart"/>
+      <w:r>
+        <w:t>particular document</w:t>
+      </w:r>
+      <w:proofErr w:type="gramEnd"/>
+      <w:r>
+        <w:t>).</w:t>
       </w:r>
     </w:p>
     <w:p>
       <w:pPr>
         <w:pStyle w:val="Heading3"/>
       </w:pPr>
-      <w:bookmarkStart w:id="12" w:name="_Toc51111443"/>
+      <w:bookmarkStart w:id="12" w:name="_Toc51112519"/>
       <w:r>
         <w:t>Range query</w:t>
       </w:r>
@@ -4110,10 +4661,12 @@
         <w:t xml:space="preserve">Returns documents in which queried field’s value is within the defined </w:t>
       </w:r>
       <w:proofErr w:type="spellStart"/>
+      <w:proofErr w:type="gramStart"/>
       <w:r>
         <w:t>range.Equivalent</w:t>
       </w:r>
       <w:proofErr w:type="spellEnd"/>
+      <w:proofErr w:type="gramEnd"/>
       <w:r>
         <w:t xml:space="preserve"> of SQL </w:t>
       </w:r>
@@ -4331,7 +4884,29 @@
           <w:sz w:val="24"/>
           <w:szCs w:val="24"/>
         </w:rPr>
-        <w:t xml:space="preserve">        "range" : {</w:t>
+        <w:t xml:space="preserve">        "range</w:t>
+      </w:r>
+      <w:proofErr w:type="gramStart"/>
+      <w:r>
+        <w:rPr>
+          <w:rStyle w:val="ed"/>
+          <w:color w:val="292929"/>
+          <w:spacing w:val="-5"/>
+          <w:sz w:val="24"/>
+          <w:szCs w:val="24"/>
+        </w:rPr>
+        <w:t>" :</w:t>
+      </w:r>
+      <w:proofErr w:type="gramEnd"/>
+      <w:r>
+        <w:rPr>
+          <w:rStyle w:val="ed"/>
+          <w:color w:val="292929"/>
+          <w:spacing w:val="-5"/>
+          <w:sz w:val="24"/>
+          <w:szCs w:val="24"/>
+        </w:rPr>
+        <w:t xml:space="preserve"> {</w:t>
       </w:r>
       <w:r>
         <w:rPr>
@@ -4391,6 +4966,7 @@
           <w:sz w:val="24"/>
           <w:szCs w:val="24"/>
         </w:rPr>
+        <w:lastRenderedPageBreak/>
         <w:t xml:space="preserve">                "</w:t>
       </w:r>
       <w:proofErr w:type="spellStart"/>
@@ -4511,7 +5087,6 @@
           <w:sz w:val="24"/>
           <w:szCs w:val="24"/>
         </w:rPr>
-        <w:lastRenderedPageBreak/>
         <w:t xml:space="preserve">    }</w:t>
       </w:r>
       <w:r>
@@ -4576,7 +5151,7 @@
           <w:rFonts w:eastAsiaTheme="minorHAnsi"/>
         </w:rPr>
       </w:pPr>
-      <w:bookmarkStart w:id="13" w:name="_Toc51111444"/>
+      <w:bookmarkStart w:id="13" w:name="_Toc51112520"/>
       <w:r>
         <w:rPr>
           <w:rFonts w:eastAsiaTheme="minorHAnsi"/>
@@ -4586,8 +5161,13 @@
       <w:bookmarkEnd w:id="13"/>
     </w:p>
     <w:p>
-      <w:r>
-        <w:t xml:space="preserve">Due to the fact that Elasticsearch is </w:t>
+      <w:proofErr w:type="gramStart"/>
+      <w:r>
+        <w:t>Due to the fact that</w:t>
+      </w:r>
+      <w:proofErr w:type="gramEnd"/>
+      <w:r>
+        <w:t xml:space="preserve"> Elasticsearch is </w:t>
       </w:r>
       <w:proofErr w:type="spellStart"/>
       <w:r>
@@ -4751,8 +5331,20 @@
           <w:sz w:val="24"/>
           <w:szCs w:val="24"/>
         </w:rPr>
-        <w:t xml:space="preserve">        }</w:t>
-      </w:r>
+        <w:t xml:space="preserve">      </w:t>
+      </w:r>
+      <w:proofErr w:type="gramStart"/>
+      <w:r>
+        <w:rPr>
+          <w:rStyle w:val="ed"/>
+          <w:color w:val="292929"/>
+          <w:spacing w:val="-5"/>
+          <w:sz w:val="24"/>
+          <w:szCs w:val="24"/>
+        </w:rPr>
+        <w:t xml:space="preserve">  }</w:t>
+      </w:r>
+      <w:proofErr w:type="gramEnd"/>
       <w:r>
         <w:rPr>
           <w:color w:val="292929"/>
@@ -4798,7 +5390,7 @@
       <w:pPr>
         <w:pStyle w:val="Heading2"/>
       </w:pPr>
-      <w:bookmarkStart w:id="14" w:name="_Toc51111445"/>
+      <w:bookmarkStart w:id="14" w:name="_Toc51112521"/>
       <w:r>
         <w:t>Full-text querying</w:t>
       </w:r>
@@ -4996,6 +5588,7 @@
         </w:tabs>
       </w:pPr>
       <w:r>
+        <w:lastRenderedPageBreak/>
         <w:t>Replace characters matching given strings</w:t>
       </w:r>
     </w:p>
@@ -5028,7 +5621,6 @@
           <w:i/>
           <w:iCs/>
         </w:rPr>
-        <w:lastRenderedPageBreak/>
         <w:t>Tokenizer</w:t>
       </w:r>
       <w:r>
@@ -5084,7 +5676,15 @@
         <w:t>Standard tokenizer</w:t>
       </w:r>
       <w:r>
-        <w:t> breaks text by whitespace after removing the punctuation. It is the most neutral option for the vast majority of languages.</w:t>
+        <w:t xml:space="preserve"> breaks text by whitespace after removing the punctuation. It is the most neutral option for </w:t>
+      </w:r>
+      <w:proofErr w:type="gramStart"/>
+      <w:r>
+        <w:t>the vast majority of</w:t>
+      </w:r>
+      <w:proofErr w:type="gramEnd"/>
+      <w:r>
+        <w:t xml:space="preserve"> languages.</w:t>
       </w:r>
     </w:p>
     <w:p>
@@ -5331,114 +5931,9 @@
           <w:color w:val="343741"/>
           <w:shd w:val="clear" w:color="auto" w:fill="FFFFFF"/>
         </w:rPr>
-        <w:t>. It has 0 character filters, standard tokenizer, lowercase and stops token filters.</w:t>
-      </w:r>
-      <w:r>
-        <w:rPr>
-          <w:rFonts w:ascii="Arial" w:hAnsi="Arial" w:cs="Arial"/>
-          <w:color w:val="343741"/>
-          <w:shd w:val="clear" w:color="auto" w:fill="FFFFFF"/>
-        </w:rPr>
-        <w:t xml:space="preserve"> You can compose your custom </w:t>
-      </w:r>
-      <w:proofErr w:type="spellStart"/>
-      <w:r>
-        <w:rPr>
-          <w:rFonts w:ascii="Arial" w:hAnsi="Arial" w:cs="Arial"/>
-          <w:color w:val="343741"/>
-          <w:shd w:val="clear" w:color="auto" w:fill="FFFFFF"/>
-        </w:rPr>
-        <w:t>analyzer</w:t>
-      </w:r>
-      <w:proofErr w:type="spellEnd"/>
-      <w:r>
-        <w:rPr>
-          <w:rFonts w:ascii="Arial" w:hAnsi="Arial" w:cs="Arial"/>
-          <w:color w:val="343741"/>
-          <w:shd w:val="clear" w:color="auto" w:fill="FFFFFF"/>
-        </w:rPr>
-        <w:t xml:space="preserve"> as you wish, but there are also few build-in </w:t>
-      </w:r>
-      <w:proofErr w:type="spellStart"/>
-      <w:r>
-        <w:rPr>
-          <w:rFonts w:ascii="Arial" w:hAnsi="Arial" w:cs="Arial"/>
-          <w:color w:val="343741"/>
-          <w:shd w:val="clear" w:color="auto" w:fill="FFFFFF"/>
-        </w:rPr>
-        <w:t>analyzers</w:t>
-      </w:r>
-      <w:proofErr w:type="spellEnd"/>
-      <w:r>
-        <w:rPr>
-          <w:rFonts w:ascii="Arial" w:hAnsi="Arial" w:cs="Arial"/>
-          <w:color w:val="343741"/>
-          <w:shd w:val="clear" w:color="auto" w:fill="FFFFFF"/>
-        </w:rPr>
-        <w:t>.</w:t>
-      </w:r>
-    </w:p>
-    <w:p>
-      <w:pPr>
-        <w:rPr>
-          <w:rFonts w:ascii="Arial" w:hAnsi="Arial" w:cs="Arial"/>
-          <w:color w:val="343741"/>
-          <w:shd w:val="clear" w:color="auto" w:fill="FFFFFF"/>
-        </w:rPr>
-      </w:pPr>
-      <w:r>
-        <w:rPr>
-          <w:rFonts w:ascii="Arial" w:hAnsi="Arial" w:cs="Arial"/>
-          <w:color w:val="343741"/>
-          <w:shd w:val="clear" w:color="auto" w:fill="FFFFFF"/>
-        </w:rPr>
-        <w:t xml:space="preserve">Some of the most efficient out of a box </w:t>
-      </w:r>
-      <w:proofErr w:type="spellStart"/>
-      <w:r>
-        <w:rPr>
-          <w:rFonts w:ascii="Arial" w:hAnsi="Arial" w:cs="Arial"/>
-          <w:color w:val="343741"/>
-          <w:shd w:val="clear" w:color="auto" w:fill="FFFFFF"/>
-        </w:rPr>
-        <w:t>analyzers</w:t>
-      </w:r>
-      <w:proofErr w:type="spellEnd"/>
-      <w:r>
-        <w:rPr>
-          <w:rFonts w:ascii="Arial" w:hAnsi="Arial" w:cs="Arial"/>
-          <w:color w:val="343741"/>
-          <w:shd w:val="clear" w:color="auto" w:fill="FFFFFF"/>
-        </w:rPr>
-        <w:t xml:space="preserve"> are the language </w:t>
-      </w:r>
-      <w:proofErr w:type="spellStart"/>
-      <w:r>
-        <w:rPr>
-          <w:rFonts w:ascii="Arial" w:hAnsi="Arial" w:cs="Arial"/>
-          <w:color w:val="343741"/>
-          <w:shd w:val="clear" w:color="auto" w:fill="FFFFFF"/>
-        </w:rPr>
-        <w:t>analyzers</w:t>
-      </w:r>
-      <w:proofErr w:type="spellEnd"/>
-      <w:r>
-        <w:rPr>
-          <w:rFonts w:ascii="Arial" w:hAnsi="Arial" w:cs="Arial"/>
-          <w:color w:val="343741"/>
-          <w:shd w:val="clear" w:color="auto" w:fill="FFFFFF"/>
-        </w:rPr>
-        <w:t xml:space="preserve"> that are taking the specifics of each language to make a more advanced transformation.</w:t>
-      </w:r>
-    </w:p>
-    <w:p>
-      <w:pPr>
-        <w:rPr>
-          <w:rFonts w:ascii="Arial" w:hAnsi="Arial" w:cs="Arial"/>
-          <w:color w:val="343741"/>
-          <w:shd w:val="clear" w:color="auto" w:fill="FFFFFF"/>
-        </w:rPr>
-      </w:pPr>
+        <w:t xml:space="preserve">. It has </w:t>
+      </w:r>
+      <w:proofErr w:type="gramStart"/>
       <w:r>
         <w:rPr>
           <w:rFonts w:ascii="Arial" w:hAnsi="Arial" w:cs="Arial"/>
@@ -5447,9 +5942,9 @@
           <w:color w:val="343741"/>
           <w:shd w:val="clear" w:color="auto" w:fill="FFFFFF"/>
         </w:rPr>
-        <w:t xml:space="preserve">The full-text query will use the same </w:t>
-      </w:r>
-      <w:proofErr w:type="spellStart"/>
+        <w:t>0 character</w:t>
+      </w:r>
+      <w:proofErr w:type="gramEnd"/>
       <w:r>
         <w:rPr>
           <w:rFonts w:ascii="Arial" w:hAnsi="Arial" w:cs="Arial"/>
@@ -5458,9 +5953,114 @@
           <w:color w:val="343741"/>
           <w:shd w:val="clear" w:color="auto" w:fill="FFFFFF"/>
         </w:rPr>
+        <w:t xml:space="preserve"> filters, standard tokenizer, lowercase and stops token filters.</w:t>
+      </w:r>
+      <w:r>
+        <w:rPr>
+          <w:rFonts w:ascii="Arial" w:hAnsi="Arial" w:cs="Arial"/>
+          <w:color w:val="343741"/>
+          <w:shd w:val="clear" w:color="auto" w:fill="FFFFFF"/>
+        </w:rPr>
+        <w:t xml:space="preserve"> You can compose your custom </w:t>
+      </w:r>
+      <w:proofErr w:type="spellStart"/>
+      <w:r>
+        <w:rPr>
+          <w:rFonts w:ascii="Arial" w:hAnsi="Arial" w:cs="Arial"/>
+          <w:color w:val="343741"/>
+          <w:shd w:val="clear" w:color="auto" w:fill="FFFFFF"/>
+        </w:rPr>
         <w:t>analyzer</w:t>
       </w:r>
       <w:proofErr w:type="spellEnd"/>
+      <w:r>
+        <w:rPr>
+          <w:rFonts w:ascii="Arial" w:hAnsi="Arial" w:cs="Arial"/>
+          <w:color w:val="343741"/>
+          <w:shd w:val="clear" w:color="auto" w:fill="FFFFFF"/>
+        </w:rPr>
+        <w:t xml:space="preserve"> as you wish, but there are also few build-in </w:t>
+      </w:r>
+      <w:proofErr w:type="spellStart"/>
+      <w:r>
+        <w:rPr>
+          <w:rFonts w:ascii="Arial" w:hAnsi="Arial" w:cs="Arial"/>
+          <w:color w:val="343741"/>
+          <w:shd w:val="clear" w:color="auto" w:fill="FFFFFF"/>
+        </w:rPr>
+        <w:t>analyzers</w:t>
+      </w:r>
+      <w:proofErr w:type="spellEnd"/>
+      <w:r>
+        <w:rPr>
+          <w:rFonts w:ascii="Arial" w:hAnsi="Arial" w:cs="Arial"/>
+          <w:color w:val="343741"/>
+          <w:shd w:val="clear" w:color="auto" w:fill="FFFFFF"/>
+        </w:rPr>
+        <w:t>.</w:t>
+      </w:r>
+    </w:p>
+    <w:p>
+      <w:pPr>
+        <w:rPr>
+          <w:rFonts w:ascii="Arial" w:hAnsi="Arial" w:cs="Arial"/>
+          <w:color w:val="343741"/>
+          <w:shd w:val="clear" w:color="auto" w:fill="FFFFFF"/>
+        </w:rPr>
+      </w:pPr>
+      <w:r>
+        <w:rPr>
+          <w:rFonts w:ascii="Arial" w:hAnsi="Arial" w:cs="Arial"/>
+          <w:color w:val="343741"/>
+          <w:shd w:val="clear" w:color="auto" w:fill="FFFFFF"/>
+        </w:rPr>
+        <w:t xml:space="preserve">Some of the most efficient out of a box </w:t>
+      </w:r>
+      <w:proofErr w:type="spellStart"/>
+      <w:r>
+        <w:rPr>
+          <w:rFonts w:ascii="Arial" w:hAnsi="Arial" w:cs="Arial"/>
+          <w:color w:val="343741"/>
+          <w:shd w:val="clear" w:color="auto" w:fill="FFFFFF"/>
+        </w:rPr>
+        <w:t>analyzers</w:t>
+      </w:r>
+      <w:proofErr w:type="spellEnd"/>
+      <w:r>
+        <w:rPr>
+          <w:rFonts w:ascii="Arial" w:hAnsi="Arial" w:cs="Arial"/>
+          <w:color w:val="343741"/>
+          <w:shd w:val="clear" w:color="auto" w:fill="FFFFFF"/>
+        </w:rPr>
+        <w:t xml:space="preserve"> are the language </w:t>
+      </w:r>
+      <w:proofErr w:type="spellStart"/>
+      <w:r>
+        <w:rPr>
+          <w:rFonts w:ascii="Arial" w:hAnsi="Arial" w:cs="Arial"/>
+          <w:color w:val="343741"/>
+          <w:shd w:val="clear" w:color="auto" w:fill="FFFFFF"/>
+        </w:rPr>
+        <w:t>analyzers</w:t>
+      </w:r>
+      <w:proofErr w:type="spellEnd"/>
+      <w:r>
+        <w:rPr>
+          <w:rFonts w:ascii="Arial" w:hAnsi="Arial" w:cs="Arial"/>
+          <w:color w:val="343741"/>
+          <w:shd w:val="clear" w:color="auto" w:fill="FFFFFF"/>
+        </w:rPr>
+        <w:t xml:space="preserve"> that are taking the specifics of each language to make a more advanced transformation.</w:t>
+      </w:r>
+    </w:p>
+    <w:p>
+      <w:pPr>
+        <w:rPr>
+          <w:rFonts w:ascii="Arial" w:hAnsi="Arial" w:cs="Arial"/>
+          <w:color w:val="343741"/>
+          <w:shd w:val="clear" w:color="auto" w:fill="FFFFFF"/>
+        </w:rPr>
+      </w:pPr>
       <w:r>
         <w:rPr>
           <w:rFonts w:ascii="Arial" w:hAnsi="Arial" w:cs="Arial"/>
@@ -5469,6 +6069,28 @@
           <w:color w:val="343741"/>
           <w:shd w:val="clear" w:color="auto" w:fill="FFFFFF"/>
         </w:rPr>
+        <w:t xml:space="preserve">The full-text query will use the same </w:t>
+      </w:r>
+      <w:proofErr w:type="spellStart"/>
+      <w:r>
+        <w:rPr>
+          <w:rFonts w:ascii="Arial" w:hAnsi="Arial" w:cs="Arial"/>
+          <w:b/>
+          <w:bCs/>
+          <w:color w:val="343741"/>
+          <w:shd w:val="clear" w:color="auto" w:fill="FFFFFF"/>
+        </w:rPr>
+        <w:t>analyzer</w:t>
+      </w:r>
+      <w:proofErr w:type="spellEnd"/>
+      <w:r>
+        <w:rPr>
+          <w:rFonts w:ascii="Arial" w:hAnsi="Arial" w:cs="Arial"/>
+          <w:b/>
+          <w:bCs/>
+          <w:color w:val="343741"/>
+          <w:shd w:val="clear" w:color="auto" w:fill="FFFFFF"/>
+        </w:rPr>
         <w:t xml:space="preserve"> that was used while indexing the data.</w:t>
       </w:r>
       <w:r>
@@ -5493,7 +6115,7 @@
       <w:pPr>
         <w:pStyle w:val="Heading3"/>
       </w:pPr>
-      <w:bookmarkStart w:id="15" w:name="_Toc51111446"/>
+      <w:bookmarkStart w:id="15" w:name="_Toc51112522"/>
       <w:r>
         <w:t>Match All Query</w:t>
       </w:r>
@@ -5643,7 +6265,6 @@
           <w:sz w:val="24"/>
           <w:szCs w:val="24"/>
         </w:rPr>
-        <w:lastRenderedPageBreak/>
         <w:t xml:space="preserve">  </w:t>
       </w:r>
       <w:r>
@@ -5708,7 +6329,7 @@
       <w:pPr>
         <w:pStyle w:val="Heading3"/>
       </w:pPr>
-      <w:bookmarkStart w:id="16" w:name="_Toc51111447"/>
+      <w:bookmarkStart w:id="16" w:name="_Toc51112523"/>
       <w:r>
         <w:t>Match query</w:t>
       </w:r>
@@ -5785,7 +6406,29 @@
           <w:sz w:val="24"/>
           <w:szCs w:val="24"/>
         </w:rPr>
-        <w:t xml:space="preserve">  "query" : {</w:t>
+        <w:t xml:space="preserve">  "query</w:t>
+      </w:r>
+      <w:proofErr w:type="gramStart"/>
+      <w:r>
+        <w:rPr>
+          <w:rStyle w:val="ed"/>
+          <w:color w:val="292929"/>
+          <w:spacing w:val="-5"/>
+          <w:sz w:val="24"/>
+          <w:szCs w:val="24"/>
+        </w:rPr>
+        <w:t>" :</w:t>
+      </w:r>
+      <w:proofErr w:type="gramEnd"/>
+      <w:r>
+        <w:rPr>
+          <w:rStyle w:val="ed"/>
+          <w:color w:val="292929"/>
+          <w:spacing w:val="-5"/>
+          <w:sz w:val="24"/>
+          <w:szCs w:val="24"/>
+        </w:rPr>
+        <w:t xml:space="preserve"> {</w:t>
       </w:r>
       <w:r>
         <w:rPr>
@@ -6034,7 +6677,15 @@
         <w:t>OR</w:t>
       </w:r>
       <w:r>
-        <w:t xml:space="preserve"> operator between all of those tokens. That means that at least one should match — more matches will hit a higher score though. You might switch this to </w:t>
+        <w:t xml:space="preserve"> operator between </w:t>
+      </w:r>
+      <w:proofErr w:type="gramStart"/>
+      <w:r>
+        <w:t>all of</w:t>
+      </w:r>
+      <w:proofErr w:type="gramEnd"/>
+      <w:r>
+        <w:t xml:space="preserve"> those tokens. That means that at least one should match — more matches will hit a higher score though. You might switch this to </w:t>
       </w:r>
       <w:r>
         <w:rPr>
@@ -6056,39 +6707,36 @@
       <w:r>
         <w:t xml:space="preserve">. In this case, </w:t>
       </w:r>
+      <w:proofErr w:type="gramStart"/>
       <w:r>
         <w:rPr>
           <w:b/>
           <w:bCs/>
         </w:rPr>
-        <w:t>all of the tokens will have to be found in the document for it to be returned.</w:t>
-      </w:r>
-    </w:p>
-    <w:p>
-      <w:r>
-        <w:t xml:space="preserve">If you want to have something in between </w:t>
-      </w:r>
+        <w:t>all of</w:t>
+      </w:r>
+      <w:proofErr w:type="gramEnd"/>
       <w:r>
         <w:rPr>
           <w:b/>
           <w:bCs/>
         </w:rPr>
-        <w:t>OR</w:t>
-      </w:r>
-      <w:r>
-        <w:t xml:space="preserve"> and </w:t>
-      </w:r>
-      <w:proofErr w:type="spellStart"/>
+        <w:t xml:space="preserve"> the tokens will have to be found in the document for it to be returned.</w:t>
+      </w:r>
+    </w:p>
+    <w:p>
+      <w:r>
+        <w:t xml:space="preserve">If you want to have something in between </w:t>
+      </w:r>
       <w:r>
         <w:rPr>
           <w:b/>
           <w:bCs/>
         </w:rPr>
-        <w:t>AND</w:t>
-      </w:r>
-      <w:proofErr w:type="spellEnd"/>
-      <w:r>
-        <w:t xml:space="preserve"> you might specify </w:t>
+        <w:t>OR</w:t>
+      </w:r>
+      <w:r>
+        <w:t xml:space="preserve"> and </w:t>
       </w:r>
       <w:proofErr w:type="spellStart"/>
       <w:r>
@@ -6096,70 +6744,80 @@
           <w:b/>
           <w:bCs/>
         </w:rPr>
-        <w:t>minimum_should_match</w:t>
+        <w:t>AND</w:t>
       </w:r>
       <w:proofErr w:type="spellEnd"/>
       <w:r>
-        <w:t xml:space="preserve"> parameter which specifies the number of clauses that should match. It can be specified in both, number and percentage.</w:t>
-      </w:r>
-    </w:p>
-    <w:p>
+        <w:t xml:space="preserve"> you might specify </w:t>
+      </w:r>
+      <w:proofErr w:type="spellStart"/>
       <w:r>
         <w:rPr>
           <w:b/>
           <w:bCs/>
         </w:rPr>
-        <w:t>fuzziness</w:t>
-      </w:r>
-      <w:r>
-        <w:t xml:space="preserve"> parameter (optional) allows you to omit the typos. </w:t>
-      </w:r>
-      <w:proofErr w:type="spellStart"/>
+        <w:t>minimum_should_match</w:t>
+      </w:r>
+      <w:proofErr w:type="spellEnd"/>
+      <w:r>
+        <w:t xml:space="preserve"> parameter which specifies the number of clauses that should match. It can be specified in both, number and percentage.</w:t>
+      </w:r>
+    </w:p>
+    <w:p>
       <w:r>
         <w:rPr>
           <w:b/>
           <w:bCs/>
         </w:rPr>
-        <w:t>Levenshtein</w:t>
-      </w:r>
-      <w:proofErr w:type="spellEnd"/>
-      <w:r>
-        <w:t xml:space="preserve"> distance is used for calculations.</w:t>
-      </w:r>
-    </w:p>
-    <w:p>
-      <w:r>
-        <w:t xml:space="preserve">If you apply </w:t>
-      </w:r>
+        <w:t>fuzziness</w:t>
+      </w:r>
+      <w:r>
+        <w:t xml:space="preserve"> parameter (optional) allows you to omit the typos. </w:t>
+      </w:r>
+      <w:proofErr w:type="spellStart"/>
       <w:r>
         <w:rPr>
           <w:b/>
           <w:bCs/>
         </w:rPr>
-        <w:t>match</w:t>
-      </w:r>
-      <w:r>
-        <w:t xml:space="preserve"> query to the </w:t>
+        <w:t>Levenshtein</w:t>
+      </w:r>
+      <w:proofErr w:type="spellEnd"/>
+      <w:r>
+        <w:t xml:space="preserve"> distance is used for calculations.</w:t>
+      </w:r>
+    </w:p>
+    <w:p>
+      <w:r>
+        <w:t xml:space="preserve">If you apply </w:t>
       </w:r>
       <w:r>
         <w:rPr>
           <w:b/>
           <w:bCs/>
         </w:rPr>
-        <w:t>keyword</w:t>
-      </w:r>
-      <w:r>
-        <w:t xml:space="preserve"> field then it will perform the same as </w:t>
+        <w:t>match</w:t>
+      </w:r>
+      <w:r>
+        <w:t xml:space="preserve"> query to the </w:t>
       </w:r>
       <w:r>
         <w:rPr>
           <w:b/>
           <w:bCs/>
         </w:rPr>
-        <w:t>term</w:t>
-      </w:r>
-      <w:r>
-        <w:t xml:space="preserve"> query. More interestingly, if you pass the exact value of a token that is stored in an inverted index to the </w:t>
+        <w:t>keyword</w:t>
+      </w:r>
+      <w:r>
+        <w:t xml:space="preserve"> </w:t>
+      </w:r>
+      <w:proofErr w:type="gramStart"/>
+      <w:r>
+        <w:t>field</w:t>
+      </w:r>
+      <w:proofErr w:type="gramEnd"/>
+      <w:r>
+        <w:t xml:space="preserve"> then it will perform the same as </w:t>
       </w:r>
       <w:r>
         <w:rPr>
@@ -6169,33 +6827,17 @@
         <w:t>term</w:t>
       </w:r>
       <w:r>
-        <w:t xml:space="preserve"> query then it will return exactly the same result as </w:t>
+        <w:t xml:space="preserve"> query. More interestingly, if you pass the exact value of a token that is stored in an inverted index to the </w:t>
       </w:r>
       <w:r>
         <w:rPr>
           <w:b/>
           <w:bCs/>
         </w:rPr>
-        <w:t>match</w:t>
-      </w:r>
-      <w:r>
-        <w:t xml:space="preserve"> query but faster as it will go straight to the inverted index.</w:t>
-      </w:r>
-    </w:p>
-    <w:p/>
-    <w:p>
-      <w:pPr>
-        <w:pStyle w:val="Heading3"/>
-      </w:pPr>
-      <w:bookmarkStart w:id="17" w:name="_Toc51111448"/>
-      <w:r>
-        <w:t>Match phrase query</w:t>
-      </w:r>
-      <w:bookmarkEnd w:id="17"/>
-    </w:p>
-    <w:p>
-      <w:r>
-        <w:t xml:space="preserve">Same as </w:t>
+        <w:t>term</w:t>
+      </w:r>
+      <w:r>
+        <w:t xml:space="preserve"> query then it will return exactly the same result as </w:t>
       </w:r>
       <w:r>
         <w:rPr>
@@ -6205,17 +6847,51 @@
         <w:t>match</w:t>
       </w:r>
       <w:r>
-        <w:t xml:space="preserve"> but the sequence order and proximity are important. </w:t>
+        <w:t xml:space="preserve"> query but faster as it will go straight to the inverted index.</w:t>
+      </w:r>
+    </w:p>
+    <w:p/>
+    <w:p>
+      <w:pPr>
+        <w:pStyle w:val="Heading3"/>
+      </w:pPr>
+      <w:bookmarkStart w:id="17" w:name="_Toc51112524"/>
+      <w:r>
+        <w:t>Match phrase query</w:t>
+      </w:r>
+      <w:bookmarkEnd w:id="17"/>
+    </w:p>
+    <w:p>
+      <w:r>
+        <w:t xml:space="preserve">Same as </w:t>
       </w:r>
       <w:r>
         <w:rPr>
           <w:b/>
           <w:bCs/>
         </w:rPr>
+        <w:t>match</w:t>
+      </w:r>
+      <w:r>
+        <w:t xml:space="preserve"> but the sequence order and proximity are important. </w:t>
+      </w:r>
+      <w:r>
+        <w:rPr>
+          <w:b/>
+          <w:bCs/>
+        </w:rPr>
         <w:t>Match</w:t>
       </w:r>
       <w:r>
-        <w:t xml:space="preserve"> query is not aware of the sequence and proximity, therefore, it is only possible to achieve the phrase match with a different type of a query.</w:t>
+        <w:t xml:space="preserve"> query is not aware of the sequence and </w:t>
+      </w:r>
+      <w:proofErr w:type="gramStart"/>
+      <w:r>
+        <w:t>proximity,</w:t>
+      </w:r>
+      <w:proofErr w:type="gramEnd"/>
+      <w:r>
+        <w:t xml:space="preserve"> therefore, it is only possible to achieve the phrase match with a different type of a query.</w:t>
       </w:r>
     </w:p>
     <w:p>
@@ -6231,6 +6907,7 @@
           <w:sz w:val="24"/>
           <w:szCs w:val="24"/>
         </w:rPr>
+        <w:lastRenderedPageBreak/>
         <w:t>GET /_search</w:t>
       </w:r>
       <w:r>
@@ -6302,6 +6979,7 @@
         <w:t>match_phrase</w:t>
       </w:r>
       <w:proofErr w:type="spellEnd"/>
+      <w:proofErr w:type="gramStart"/>
       <w:r>
         <w:rPr>
           <w:rStyle w:val="ed"/>
@@ -6310,7 +6988,18 @@
           <w:sz w:val="24"/>
           <w:szCs w:val="24"/>
         </w:rPr>
-        <w:t>" : {</w:t>
+        <w:t>" :</w:t>
+      </w:r>
+      <w:proofErr w:type="gramEnd"/>
+      <w:r>
+        <w:rPr>
+          <w:rStyle w:val="ed"/>
+          <w:color w:val="292929"/>
+          <w:spacing w:val="-5"/>
+          <w:sz w:val="24"/>
+          <w:szCs w:val="24"/>
+        </w:rPr>
+        <w:t xml:space="preserve"> {</w:t>
       </w:r>
       <w:r>
         <w:rPr>
@@ -6329,7 +7018,6 @@
           <w:sz w:val="24"/>
           <w:szCs w:val="24"/>
         </w:rPr>
-        <w:lastRenderedPageBreak/>
         <w:t xml:space="preserve">            "&lt;</w:t>
       </w:r>
       <w:proofErr w:type="spellStart"/>
@@ -6531,7 +7219,7 @@
       <w:pPr>
         <w:pStyle w:val="Heading3"/>
       </w:pPr>
-      <w:bookmarkStart w:id="18" w:name="_Toc51111449"/>
+      <w:bookmarkStart w:id="18" w:name="_Toc51112525"/>
       <w:r>
         <w:t>Multi-match query</w:t>
       </w:r>
@@ -6648,6 +7336,7 @@
         <w:t>multi_match</w:t>
       </w:r>
       <w:proofErr w:type="spellEnd"/>
+      <w:proofErr w:type="gramStart"/>
       <w:r>
         <w:rPr>
           <w:rFonts w:ascii="Courier New" w:eastAsia="Times New Roman" w:hAnsi="Courier New" w:cs="Courier New"/>
@@ -6657,7 +7346,19 @@
           <w:szCs w:val="24"/>
           <w:lang w:eastAsia="en-GB"/>
         </w:rPr>
-        <w:t>" : {</w:t>
+        <w:t>" :</w:t>
+      </w:r>
+      <w:proofErr w:type="gramEnd"/>
+      <w:r>
+        <w:rPr>
+          <w:rFonts w:ascii="Courier New" w:eastAsia="Times New Roman" w:hAnsi="Courier New" w:cs="Courier New"/>
+          <w:color w:val="292929"/>
+          <w:spacing w:val="-5"/>
+          <w:sz w:val="24"/>
+          <w:szCs w:val="24"/>
+          <w:lang w:eastAsia="en-GB"/>
+        </w:rPr>
+        <w:t xml:space="preserve"> {</w:t>
       </w:r>
       <w:r>
         <w:rPr>
@@ -6837,8 +7538,13 @@
         <w:t>.</w:t>
       </w:r>
       <w:r>
-        <w:t xml:space="preserve"> For example :</w:t>
-      </w:r>
+        <w:t xml:space="preserve"> For </w:t>
+      </w:r>
+      <w:proofErr w:type="gramStart"/>
+      <w:r>
+        <w:t>example :</w:t>
+      </w:r>
+      <w:proofErr w:type="gramEnd"/>
     </w:p>
     <w:p>
       <w:pPr>
@@ -6887,7 +7593,15 @@
       </w:r>
       <w:proofErr w:type="spellEnd"/>
       <w:r>
-        <w:t xml:space="preserve"> is somewhat opposite to </w:t>
+        <w:t xml:space="preserve"> </w:t>
+      </w:r>
+      <w:proofErr w:type="gramStart"/>
+      <w:r>
+        <w:t>is</w:t>
+      </w:r>
+      <w:proofErr w:type="gramEnd"/>
+      <w:r>
+        <w:t xml:space="preserve"> somewhat opposite to </w:t>
       </w:r>
       <w:proofErr w:type="spellStart"/>
       <w:r>
@@ -6926,7 +7640,15 @@
       </w:r>
       <w:proofErr w:type="spellEnd"/>
       <w:r>
-        <w:t xml:space="preserve"> but searches for the entire phrase similar to </w:t>
+        <w:t xml:space="preserve"> but searches for the entire phrase </w:t>
+      </w:r>
+      <w:proofErr w:type="gramStart"/>
+      <w:r>
+        <w:t>similar to</w:t>
+      </w:r>
+      <w:proofErr w:type="gramEnd"/>
+      <w:r>
+        <w:t xml:space="preserve"> </w:t>
       </w:r>
       <w:proofErr w:type="spellStart"/>
       <w:r>
@@ -6946,7 +7668,7 @@
       <w:pPr>
         <w:pStyle w:val="Heading2"/>
       </w:pPr>
-      <w:bookmarkStart w:id="19" w:name="_Toc51111450"/>
+      <w:bookmarkStart w:id="19" w:name="_Toc51112526"/>
       <w:r>
         <w:t>Compound queries</w:t>
       </w:r>
@@ -6965,6 +7687,7 @@
         </w:numPr>
       </w:pPr>
       <w:r>
+        <w:lastRenderedPageBreak/>
         <w:t>combine</w:t>
       </w:r>
       <w:r>
@@ -7032,7 +7755,6 @@
         </w:numPr>
       </w:pPr>
       <w:r>
-        <w:lastRenderedPageBreak/>
         <w:t>any of above combined</w:t>
       </w:r>
     </w:p>
@@ -7040,7 +7762,7 @@
       <w:pPr>
         <w:pStyle w:val="Heading3"/>
       </w:pPr>
-      <w:bookmarkStart w:id="20" w:name="_Toc51111451"/>
+      <w:bookmarkStart w:id="20" w:name="_Toc51112527"/>
       <w:r>
         <w:t>Boolean query</w:t>
       </w:r>
@@ -7062,18 +7784,34 @@
           <w:b/>
           <w:bCs/>
         </w:rPr>
-        <w:t> combines together other queries.</w:t>
-      </w:r>
-      <w:r>
-        <w:t> It is the most important compound query.</w:t>
-      </w:r>
-    </w:p>
-    <w:p>
+        <w:t> </w:t>
+      </w:r>
+      <w:proofErr w:type="gramStart"/>
       <w:r>
         <w:rPr>
           <w:b/>
           <w:bCs/>
         </w:rPr>
+        <w:t>combines together</w:t>
+      </w:r>
+      <w:proofErr w:type="gramEnd"/>
+      <w:r>
+        <w:rPr>
+          <w:b/>
+          <w:bCs/>
+        </w:rPr>
+        <w:t xml:space="preserve"> other queries.</w:t>
+      </w:r>
+      <w:r>
+        <w:t> It is the most important compound query.</w:t>
+      </w:r>
+    </w:p>
+    <w:p>
+      <w:r>
+        <w:rPr>
+          <w:b/>
+          <w:bCs/>
+        </w:rPr>
         <w:t>Boolean query allows you to combine searches in query context with filter context searches</w:t>
       </w:r>
       <w:r>
@@ -7090,7 +7828,15 @@
       </w:r>
       <w:proofErr w:type="spellEnd"/>
       <w:r>
-        <w:t xml:space="preserve"> query has four occurrences (types) that can be combined together:</w:t>
+        <w:t xml:space="preserve"> query has four occurrences (types) that can be </w:t>
+      </w:r>
+      <w:proofErr w:type="gramStart"/>
+      <w:r>
+        <w:t>combined together</w:t>
+      </w:r>
+      <w:proofErr w:type="gramEnd"/>
+      <w:r>
+        <w:t>:</w:t>
       </w:r>
     </w:p>
     <w:p>
@@ -7299,7 +8045,15 @@
         <w:t>should</w:t>
       </w:r>
       <w:r>
-        <w:t> is </w:t>
+        <w:t> </w:t>
+      </w:r>
+      <w:proofErr w:type="gramStart"/>
+      <w:r>
+        <w:t>is</w:t>
+      </w:r>
+      <w:proofErr w:type="gramEnd"/>
+      <w:r>
+        <w:t> </w:t>
       </w:r>
       <w:r>
         <w:rPr>
@@ -7309,14 +8063,22 @@
         <w:t>OR</w:t>
       </w:r>
       <w:r>
-        <w:t> operators. Therefore, each query inside the must clause has to be satisfied.</w:t>
+        <w:t xml:space="preserve"> operators. Therefore, each query inside the must clause </w:t>
+      </w:r>
+      <w:proofErr w:type="gramStart"/>
+      <w:r>
+        <w:t>has to</w:t>
+      </w:r>
+      <w:proofErr w:type="gramEnd"/>
+      <w:r>
+        <w:t xml:space="preserve"> be satisfied.</w:t>
       </w:r>
     </w:p>
     <w:p>
       <w:pPr>
         <w:pStyle w:val="Heading3"/>
       </w:pPr>
-      <w:bookmarkStart w:id="21" w:name="_Toc51111452"/>
+      <w:bookmarkStart w:id="21" w:name="_Toc51112528"/>
       <w:r>
         <w:t>Boosting query</w:t>
       </w:r>
@@ -7331,7 +8093,7 @@
       <w:pPr>
         <w:pStyle w:val="Heading3"/>
       </w:pPr>
-      <w:bookmarkStart w:id="22" w:name="_Toc51111453"/>
+      <w:bookmarkStart w:id="22" w:name="_Toc51112529"/>
       <w:r>
         <w:t>Constant score query</w:t>
       </w:r>
@@ -7391,7 +8153,15 @@
         </w:numPr>
       </w:pPr>
       <w:r>
-        <w:t>Unless you need relevance score or full-text search always try to use filters. Filters are “cheaper”.</w:t>
+        <w:t xml:space="preserve">Unless you need relevance </w:t>
+      </w:r>
+      <w:proofErr w:type="gramStart"/>
+      <w:r>
+        <w:t>score</w:t>
+      </w:r>
+      <w:proofErr w:type="gramEnd"/>
+      <w:r>
+        <w:t xml:space="preserve"> or full-text search always try to use filters. Filters are “cheaper”.</w:t>
       </w:r>
     </w:p>
     <w:p>
@@ -7412,7 +8182,7 @@
       <w:pPr>
         <w:pStyle w:val="Heading1"/>
       </w:pPr>
-      <w:bookmarkStart w:id="23" w:name="_Toc51111454"/>
+      <w:bookmarkStart w:id="23" w:name="_Toc51112530"/>
       <w:r>
         <w:t>Aggregations</w:t>
       </w:r>
@@ -7423,8 +8193,9 @@
       <w:pPr>
         <w:pStyle w:val="Heading3"/>
       </w:pPr>
-      <w:bookmarkStart w:id="24" w:name="_Toc51111455"/>
-      <w:r>
+      <w:bookmarkStart w:id="24" w:name="_Toc51112531"/>
+      <w:r>
+        <w:lastRenderedPageBreak/>
         <w:t>bucket aggregations</w:t>
       </w:r>
       <w:bookmarkEnd w:id="24"/>
@@ -7434,7 +8205,7 @@
       <w:pPr>
         <w:pStyle w:val="Heading3"/>
       </w:pPr>
-      <w:bookmarkStart w:id="25" w:name="_Toc51111456"/>
+      <w:bookmarkStart w:id="25" w:name="_Toc51112532"/>
       <w:r>
         <w:t>pipeline aggregations</w:t>
       </w:r>
@@ -7445,9 +8216,8 @@
       <w:pPr>
         <w:pStyle w:val="Heading3"/>
       </w:pPr>
-      <w:bookmarkStart w:id="26" w:name="_Toc51111457"/>
-      <w:r>
-        <w:lastRenderedPageBreak/>
+      <w:bookmarkStart w:id="26" w:name="_Toc51112533"/>
+      <w:r>
         <w:t>metric aggregations</w:t>
       </w:r>
       <w:bookmarkEnd w:id="26"/>
@@ -7457,11 +8227,143 @@
       <w:pPr>
         <w:pStyle w:val="Heading3"/>
       </w:pPr>
-      <w:bookmarkStart w:id="27" w:name="_Toc51111458"/>
+      <w:bookmarkStart w:id="27" w:name="_Toc51112534"/>
       <w:r>
         <w:t>matrix aggregations</w:t>
       </w:r>
       <w:bookmarkEnd w:id="27"/>
+    </w:p>
+    <w:p/>
+    <w:p/>
+    <w:p>
+      <w:pPr>
+        <w:pStyle w:val="Heading1"/>
+      </w:pPr>
+      <w:bookmarkStart w:id="28" w:name="_Toc51112535"/>
+      <w:r>
+        <w:t>Elastic Search API</w:t>
+      </w:r>
+      <w:bookmarkEnd w:id="28"/>
+    </w:p>
+    <w:p/>
+    <w:p>
+      <w:pPr>
+        <w:pStyle w:val="Heading2"/>
+      </w:pPr>
+      <w:bookmarkStart w:id="29" w:name="_Toc51112536"/>
+      <w:r>
+        <w:t>Search API</w:t>
+      </w:r>
+      <w:bookmarkEnd w:id="29"/>
+    </w:p>
+    <w:p>
+      <w:hyperlink r:id="rId23" w:history="1">
+        <w:r>
+          <w:rPr>
+            <w:rStyle w:val="Hyperlink"/>
+          </w:rPr>
+          <w:t>https://www.elastic.co/guide/en/elasticsearch/reference/current/search-search.html</w:t>
+        </w:r>
+      </w:hyperlink>
+      <w:r>
+        <w:t xml:space="preserve"> </w:t>
+      </w:r>
+    </w:p>
+    <w:p/>
+    <w:p>
+      <w:pPr>
+        <w:pStyle w:val="Heading2"/>
+      </w:pPr>
+      <w:bookmarkStart w:id="30" w:name="_Toc51112537"/>
+      <w:r>
+        <w:t>Count API</w:t>
+      </w:r>
+      <w:bookmarkEnd w:id="30"/>
+    </w:p>
+    <w:p>
+      <w:hyperlink r:id="rId24" w:history="1">
+        <w:r>
+          <w:rPr>
+            <w:rStyle w:val="Hyperlink"/>
+          </w:rPr>
+          <w:t>https://www.elastic.co/guide/en/elasticsearch/reference/current/search-count.html</w:t>
+        </w:r>
+      </w:hyperlink>
+      <w:r>
+        <w:t xml:space="preserve"> </w:t>
+      </w:r>
+    </w:p>
+    <w:p/>
+    <w:p>
+      <w:pPr>
+        <w:pStyle w:val="Heading2"/>
+      </w:pPr>
+      <w:bookmarkStart w:id="31" w:name="_Toc51112538"/>
+      <w:r>
+        <w:t>Explain API</w:t>
+      </w:r>
+      <w:bookmarkEnd w:id="31"/>
+    </w:p>
+    <w:p>
+      <w:hyperlink r:id="rId25" w:history="1">
+        <w:r>
+          <w:rPr>
+            <w:rStyle w:val="Hyperlink"/>
+          </w:rPr>
+          <w:t>https://www.elastic.co/guide/en/elasticsearch/reference/current/search-explain.html</w:t>
+        </w:r>
+      </w:hyperlink>
+      <w:r>
+        <w:t xml:space="preserve"> </w:t>
+      </w:r>
+    </w:p>
+    <w:p/>
+    <w:p>
+      <w:pPr>
+        <w:pStyle w:val="Heading2"/>
+      </w:pPr>
+      <w:bookmarkStart w:id="32" w:name="_Toc51112539"/>
+      <w:r>
+        <w:t>Cat API</w:t>
+      </w:r>
+      <w:bookmarkEnd w:id="32"/>
+    </w:p>
+    <w:p>
+      <w:hyperlink r:id="rId26" w:history="1">
+        <w:r>
+          <w:rPr>
+            <w:rStyle w:val="Hyperlink"/>
+          </w:rPr>
+          <w:t>https://www.elastic.co/guide/en/elasticsearch/reference/current/cat.html</w:t>
+        </w:r>
+      </w:hyperlink>
+      <w:r>
+        <w:t xml:space="preserve"> </w:t>
+      </w:r>
+    </w:p>
+    <w:p/>
+    <w:p>
+      <w:pPr>
+        <w:pStyle w:val="Heading2"/>
+      </w:pPr>
+      <w:bookmarkStart w:id="33" w:name="_Toc51112540"/>
+      <w:r>
+        <w:t>Info API</w:t>
+      </w:r>
+      <w:bookmarkEnd w:id="33"/>
+    </w:p>
+    <w:p>
+      <w:hyperlink r:id="rId27" w:history="1">
+        <w:r>
+          <w:rPr>
+            <w:rStyle w:val="Hyperlink"/>
+          </w:rPr>
+          <w:t>https://www.elastic.co/guide/en/elasticsearch/reference/current/info-api.html</w:t>
+        </w:r>
+      </w:hyperlink>
+      <w:r>
+        <w:t xml:space="preserve"> </w:t>
+      </w:r>
     </w:p>
     <w:sectPr>
       <w:pgSz w:w="11906" w:h="16838"/>
@@ -9804,6 +10706,7 @@
   <w:style w:type="character" w:default="1" w:styleId="DefaultParagraphFont">
     <w:name w:val="Default Paragraph Font"/>
     <w:uiPriority w:val="1"/>
+    <w:semiHidden/>
     <w:unhideWhenUsed/>
   </w:style>
   <w:style w:type="table" w:default="1" w:styleId="TableNormal">
@@ -15307,24 +16210,6 @@
 </file>
 
 <file path=customXml/item1.xml><?xml version="1.0" encoding="utf-8"?>
-<p:properties xmlns:p="http://schemas.microsoft.com/office/2006/metadata/properties" xmlns:xsi="http://www.w3.org/2001/XMLSchema-instance" xmlns:pc="http://schemas.microsoft.com/office/infopath/2007/PartnerControls">
-  <documentManagement>
-    <_ip_UnifiedCompliancePolicyUIAction xmlns="http://schemas.microsoft.com/sharepoint/v3" xsi:nil="true"/>
-    <_ip_UnifiedCompliancePolicyProperties xmlns="http://schemas.microsoft.com/sharepoint/v3" xsi:nil="true"/>
-  </documentManagement>
-</p:properties>
-</file>
-
-<file path=customXml/item2.xml><?xml version="1.0" encoding="utf-8"?>
-<?mso-contentType ?>
-<FormTemplates xmlns="http://schemas.microsoft.com/sharepoint/v3/contenttype/forms">
-  <Display>DocumentLibraryForm</Display>
-  <Edit>DocumentLibraryForm</Edit>
-  <New>DocumentLibraryForm</New>
-</FormTemplates>
-</file>
-
-<file path=customXml/item3.xml><?xml version="1.0" encoding="utf-8"?>
 <ct:contentTypeSchema xmlns:ct="http://schemas.microsoft.com/office/2006/metadata/contentType" xmlns:ma="http://schemas.microsoft.com/office/2006/metadata/properties/metaAttributes" ct:_="" ma:_="" ma:contentTypeName="Document" ma:contentTypeID="0x0101003DA061A48037DE43A20CD4156AB12F8A" ma:contentTypeVersion="15" ma:contentTypeDescription="Create a new document." ma:contentTypeScope="" ma:versionID="3b1cff2bea832525d1f00f5c779ecb73">
   <xsd:schema xmlns:xsd="http://www.w3.org/2001/XMLSchema" xmlns:xs="http://www.w3.org/2001/XMLSchema" xmlns:p="http://schemas.microsoft.com/office/2006/metadata/properties" xmlns:ns1="http://schemas.microsoft.com/sharepoint/v3" xmlns:ns3="9d326e49-e00b-488e-b766-b877641bc7b3" xmlns:ns4="dd6f91c1-30bd-4dfc-88c4-4781ee5feab1" targetNamespace="http://schemas.microsoft.com/office/2006/metadata/properties" ma:root="true" ma:fieldsID="78fc8c1b025fdaeaed98fe755ba31a86" ns1:_="" ns3:_="" ns4:_="">
     <xsd:import namespace="http://schemas.microsoft.com/sharepoint/v3"/>
@@ -15564,29 +16449,29 @@
 </ct:contentTypeSchema>
 </file>
 
+<file path=customXml/item2.xml><?xml version="1.0" encoding="utf-8"?>
+<?mso-contentType ?>
+<FormTemplates xmlns="http://schemas.microsoft.com/sharepoint/v3/contenttype/forms">
+  <Display>DocumentLibraryForm</Display>
+  <Edit>DocumentLibraryForm</Edit>
+  <New>DocumentLibraryForm</New>
+</FormTemplates>
+</file>
+
+<file path=customXml/item3.xml><?xml version="1.0" encoding="utf-8"?>
+<p:properties xmlns:p="http://schemas.microsoft.com/office/2006/metadata/properties" xmlns:xsi="http://www.w3.org/2001/XMLSchema-instance" xmlns:pc="http://schemas.microsoft.com/office/infopath/2007/PartnerControls">
+  <documentManagement>
+    <_ip_UnifiedCompliancePolicyUIAction xmlns="http://schemas.microsoft.com/sharepoint/v3" xsi:nil="true"/>
+    <_ip_UnifiedCompliancePolicyProperties xmlns="http://schemas.microsoft.com/sharepoint/v3" xsi:nil="true"/>
+  </documentManagement>
+</p:properties>
+</file>
+
 <file path=customXml/item4.xml><?xml version="1.0" encoding="utf-8"?>
 <b:Sources xmlns:b="http://schemas.openxmlformats.org/officeDocument/2006/bibliography" xmlns="http://schemas.openxmlformats.org/officeDocument/2006/bibliography" SelectedStyle="\APASixthEditionOfficeOnline.xsl" StyleName="APA" Version="6"/>
 </file>
 
 <file path=customXml/itemProps1.xml><?xml version="1.0" encoding="utf-8"?>
-<ds:datastoreItem xmlns:ds="http://schemas.openxmlformats.org/officeDocument/2006/customXml" ds:itemID="{8509CD21-4B37-42FB-A68C-C45784DA96DF}">
-  <ds:schemaRefs>
-    <ds:schemaRef ds:uri="http://schemas.microsoft.com/office/2006/metadata/properties"/>
-    <ds:schemaRef ds:uri="http://schemas.microsoft.com/office/infopath/2007/PartnerControls"/>
-    <ds:schemaRef ds:uri="http://schemas.microsoft.com/sharepoint/v3"/>
-  </ds:schemaRefs>
-</ds:datastoreItem>
-</file>
-
-<file path=customXml/itemProps2.xml><?xml version="1.0" encoding="utf-8"?>
-<ds:datastoreItem xmlns:ds="http://schemas.openxmlformats.org/officeDocument/2006/customXml" ds:itemID="{2B27B71F-9954-4F2A-AD96-E8CFF58A9E02}">
-  <ds:schemaRefs>
-    <ds:schemaRef ds:uri="http://schemas.microsoft.com/sharepoint/v3/contenttype/forms"/>
-  </ds:schemaRefs>
-</ds:datastoreItem>
-</file>
-
-<file path=customXml/itemProps3.xml><?xml version="1.0" encoding="utf-8"?>
 <ds:datastoreItem xmlns:ds="http://schemas.openxmlformats.org/officeDocument/2006/customXml" ds:itemID="{E99C1053-40F8-40D8-A303-D2A5290F6FEE}">
   <ds:schemaRefs>
     <ds:schemaRef ds:uri="http://schemas.microsoft.com/office/2006/metadata/contentType"/>
@@ -15606,8 +16491,26 @@
 </ds:datastoreItem>
 </file>
 
+<file path=customXml/itemProps2.xml><?xml version="1.0" encoding="utf-8"?>
+<ds:datastoreItem xmlns:ds="http://schemas.openxmlformats.org/officeDocument/2006/customXml" ds:itemID="{2B27B71F-9954-4F2A-AD96-E8CFF58A9E02}">
+  <ds:schemaRefs>
+    <ds:schemaRef ds:uri="http://schemas.microsoft.com/sharepoint/v3/contenttype/forms"/>
+  </ds:schemaRefs>
+</ds:datastoreItem>
+</file>
+
+<file path=customXml/itemProps3.xml><?xml version="1.0" encoding="utf-8"?>
+<ds:datastoreItem xmlns:ds="http://schemas.openxmlformats.org/officeDocument/2006/customXml" ds:itemID="{8509CD21-4B37-42FB-A68C-C45784DA96DF}">
+  <ds:schemaRefs>
+    <ds:schemaRef ds:uri="http://schemas.microsoft.com/office/2006/metadata/properties"/>
+    <ds:schemaRef ds:uri="http://schemas.microsoft.com/office/infopath/2007/PartnerControls"/>
+    <ds:schemaRef ds:uri="http://schemas.microsoft.com/sharepoint/v3"/>
+  </ds:schemaRefs>
+</ds:datastoreItem>
+</file>
+
 <file path=customXml/itemProps4.xml><?xml version="1.0" encoding="utf-8"?>
-<ds:datastoreItem xmlns:ds="http://schemas.openxmlformats.org/officeDocument/2006/customXml" ds:itemID="{978E9AD9-6A1C-4464-B165-1A2BF6C220AC}">
+<ds:datastoreItem xmlns:ds="http://schemas.openxmlformats.org/officeDocument/2006/customXml" ds:itemID="{9BE808E7-92AE-447F-9A1D-93CC7C817FD1}">
   <ds:schemaRefs>
     <ds:schemaRef ds:uri="http://schemas.openxmlformats.org/officeDocument/2006/bibliography"/>
   </ds:schemaRefs>

--- a/ElasticQuery.docx
+++ b/ElasticQuery.docx
@@ -2,7 +2,6 @@
 <file path=word/document.xml><?xml version="1.0" encoding="utf-8"?>
 <w:document xmlns:wpc="http://schemas.microsoft.com/office/word/2010/wordprocessingCanvas" xmlns:cx="http://schemas.microsoft.com/office/drawing/2014/chartex" xmlns:cx1="http://schemas.microsoft.com/office/drawing/2015/9/8/chartex" xmlns:cx2="http://schemas.microsoft.com/office/drawing/2015/10/21/chartex" xmlns:cx3="http://schemas.microsoft.com/office/drawing/2016/5/9/chartex" xmlns:cx4="http://schemas.microsoft.com/office/drawing/2016/5/10/chartex" xmlns:cx5="http://schemas.microsoft.com/office/drawing/2016/5/11/chartex" xmlns:cx6="http://schemas.microsoft.com/office/drawing/2016/5/12/chartex" xmlns:cx7="http://schemas.microsoft.com/office/drawing/2016/5/13/chartex" xmlns:cx8="http://schemas.microsoft.com/office/drawing/2016/5/14/chartex" xmlns:mc="http://schemas.openxmlformats.org/markup-compatibility/2006" xmlns:aink="http://schemas.microsoft.com/office/drawing/2016/ink" xmlns:am3d="http://schemas.microsoft.com/office/drawing/2017/model3d" xmlns:o="urn:schemas-microsoft-com:office:office" xmlns:r="http://schemas.openxmlformats.org/officeDocument/2006/relationships" xmlns:m="http://schemas.openxmlformats.org/officeDocument/2006/math" xmlns:v="urn:schemas-microsoft-com:vml" xmlns:wp14="http://schemas.microsoft.com/office/word/2010/wordprocessingDrawing" xmlns:wp="http://schemas.openxmlformats.org/drawingml/2006/wordprocessingDrawing" xmlns:w10="urn:schemas-microsoft-com:office:word" xmlns:w="http://schemas.openxmlformats.org/wordprocessingml/2006/main" xmlns:w14="http://schemas.microsoft.com/office/word/2010/wordml" xmlns:w15="http://schemas.microsoft.com/office/word/2012/wordml" xmlns:w16cid="http://schemas.microsoft.com/office/word/2016/wordml/cid" xmlns:w16se="http://schemas.microsoft.com/office/word/2015/wordml/symex" xmlns:wpg="http://schemas.microsoft.com/office/word/2010/wordprocessingGroup" xmlns:wpi="http://schemas.microsoft.com/office/word/2010/wordprocessingInk" xmlns:wne="http://schemas.microsoft.com/office/word/2006/wordml" xmlns:wps="http://schemas.microsoft.com/office/word/2010/wordprocessingShape" mc:Ignorable="w14 w15 w16se w16cid wp14">
   <w:body>
-    <w:p/>
     <w:sdt>
       <w:sdtPr>
         <w:rPr>
@@ -33,8 +32,6 @@
           <w:r>
             <w:t>Contents</w:t>
           </w:r>
-          <w:bookmarkStart w:id="0" w:name="_GoBack"/>
-          <w:bookmarkEnd w:id="0"/>
         </w:p>
         <w:p>
           <w:pPr>
@@ -57,12 +54,82 @@
           <w:r>
             <w:fldChar w:fldCharType="separate"/>
           </w:r>
-          <w:hyperlink w:anchor="_Toc51112508" w:history="1">
+          <w:hyperlink w:anchor="_Toc51249968" w:history="1">
             <w:r>
               <w:rPr>
                 <w:rStyle w:val="Hyperlink"/>
                 <w:noProof/>
               </w:rPr>
+              <w:t>Nested Documents</w:t>
+            </w:r>
+            <w:r>
+              <w:rPr>
+                <w:noProof/>
+                <w:webHidden/>
+              </w:rPr>
+              <w:tab/>
+            </w:r>
+            <w:r>
+              <w:rPr>
+                <w:noProof/>
+                <w:webHidden/>
+              </w:rPr>
+              <w:fldChar w:fldCharType="begin"/>
+            </w:r>
+            <w:r>
+              <w:rPr>
+                <w:noProof/>
+                <w:webHidden/>
+              </w:rPr>
+              <w:instrText xml:space="preserve"> PAGEREF _Toc51249968 \h </w:instrText>
+            </w:r>
+            <w:r>
+              <w:rPr>
+                <w:noProof/>
+                <w:webHidden/>
+              </w:rPr>
+            </w:r>
+            <w:r>
+              <w:rPr>
+                <w:noProof/>
+                <w:webHidden/>
+              </w:rPr>
+              <w:fldChar w:fldCharType="separate"/>
+            </w:r>
+            <w:r>
+              <w:rPr>
+                <w:noProof/>
+                <w:webHidden/>
+              </w:rPr>
+              <w:t>2</w:t>
+            </w:r>
+            <w:r>
+              <w:rPr>
+                <w:noProof/>
+                <w:webHidden/>
+              </w:rPr>
+              <w:fldChar w:fldCharType="end"/>
+            </w:r>
+          </w:hyperlink>
+        </w:p>
+        <w:p>
+          <w:pPr>
+            <w:pStyle w:val="TOC1"/>
+            <w:tabs>
+              <w:tab w:val="right" w:leader="dot" w:pos="9016"/>
+            </w:tabs>
+            <w:rPr>
+              <w:rFonts w:eastAsiaTheme="minorEastAsia"/>
+              <w:noProof/>
+              <w:lang w:eastAsia="en-GB"/>
+            </w:rPr>
+          </w:pPr>
+          <w:hyperlink w:anchor="_Toc51249969" w:history="1">
+            <w:r>
+              <w:rPr>
+                <w:rStyle w:val="Hyperlink"/>
+                <w:noProof/>
+              </w:rPr>
               <w:t>Types of Query</w:t>
             </w:r>
             <w:r>
@@ -84,7 +151,7 @@
                 <w:noProof/>
                 <w:webHidden/>
               </w:rPr>
-              <w:instrText xml:space="preserve"> PAGEREF _Toc51112508 \h </w:instrText>
+              <w:instrText xml:space="preserve"> PAGEREF _Toc51249969 \h </w:instrText>
             </w:r>
             <w:r>
               <w:rPr>
@@ -127,7 +194,7 @@
               <w:lang w:eastAsia="en-GB"/>
             </w:rPr>
           </w:pPr>
-          <w:hyperlink w:anchor="_Toc51112509" w:history="1">
+          <w:hyperlink w:anchor="_Toc51249970" w:history="1">
             <w:r>
               <w:rPr>
                 <w:rStyle w:val="Hyperlink"/>
@@ -154,7 +221,7 @@
                 <w:noProof/>
                 <w:webHidden/>
               </w:rPr>
-              <w:instrText xml:space="preserve"> PAGEREF _Toc51112509 \h </w:instrText>
+              <w:instrText xml:space="preserve"> PAGEREF _Toc51249970 \h </w:instrText>
             </w:r>
             <w:r>
               <w:rPr>
@@ -174,7 +241,7 @@
                 <w:noProof/>
                 <w:webHidden/>
               </w:rPr>
-              <w:t>2</w:t>
+              <w:t>3</w:t>
             </w:r>
             <w:r>
               <w:rPr>
@@ -197,7 +264,7 @@
               <w:lang w:eastAsia="en-GB"/>
             </w:rPr>
           </w:pPr>
-          <w:hyperlink w:anchor="_Toc51112510" w:history="1">
+          <w:hyperlink w:anchor="_Toc51249971" w:history="1">
             <w:r>
               <w:rPr>
                 <w:rStyle w:val="Hyperlink"/>
@@ -224,7 +291,7 @@
                 <w:noProof/>
                 <w:webHidden/>
               </w:rPr>
-              <w:instrText xml:space="preserve"> PAGEREF _Toc51112510 \h </w:instrText>
+              <w:instrText xml:space="preserve"> PAGEREF _Toc51249971 \h </w:instrText>
             </w:r>
             <w:r>
               <w:rPr>
@@ -267,7 +334,7 @@
               <w:lang w:eastAsia="en-GB"/>
             </w:rPr>
           </w:pPr>
-          <w:hyperlink w:anchor="_Toc51112511" w:history="1">
+          <w:hyperlink w:anchor="_Toc51249972" w:history="1">
             <w:r>
               <w:rPr>
                 <w:rStyle w:val="Hyperlink"/>
@@ -294,7 +361,7 @@
                 <w:noProof/>
                 <w:webHidden/>
               </w:rPr>
-              <w:instrText xml:space="preserve"> PAGEREF _Toc51112511 \h </w:instrText>
+              <w:instrText xml:space="preserve"> PAGEREF _Toc51249972 \h </w:instrText>
             </w:r>
             <w:r>
               <w:rPr>
@@ -337,7 +404,7 @@
               <w:lang w:eastAsia="en-GB"/>
             </w:rPr>
           </w:pPr>
-          <w:hyperlink w:anchor="_Toc51112512" w:history="1">
+          <w:hyperlink w:anchor="_Toc51249973" w:history="1">
             <w:r>
               <w:rPr>
                 <w:rStyle w:val="Hyperlink"/>
@@ -364,7 +431,7 @@
                 <w:noProof/>
                 <w:webHidden/>
               </w:rPr>
-              <w:instrText xml:space="preserve"> PAGEREF _Toc51112512 \h </w:instrText>
+              <w:instrText xml:space="preserve"> PAGEREF _Toc51249973 \h </w:instrText>
             </w:r>
             <w:r>
               <w:rPr>
@@ -407,7 +474,7 @@
               <w:lang w:eastAsia="en-GB"/>
             </w:rPr>
           </w:pPr>
-          <w:hyperlink w:anchor="_Toc51112513" w:history="1">
+          <w:hyperlink w:anchor="_Toc51249974" w:history="1">
             <w:r>
               <w:rPr>
                 <w:rStyle w:val="Hyperlink"/>
@@ -434,7 +501,7 @@
                 <w:noProof/>
                 <w:webHidden/>
               </w:rPr>
-              <w:instrText xml:space="preserve"> PAGEREF _Toc51112513 \h </w:instrText>
+              <w:instrText xml:space="preserve"> PAGEREF _Toc51249974 \h </w:instrText>
             </w:r>
             <w:r>
               <w:rPr>
@@ -477,7 +544,7 @@
               <w:lang w:eastAsia="en-GB"/>
             </w:rPr>
           </w:pPr>
-          <w:hyperlink w:anchor="_Toc51112514" w:history="1">
+          <w:hyperlink w:anchor="_Toc51249975" w:history="1">
             <w:r>
               <w:rPr>
                 <w:rStyle w:val="Hyperlink"/>
@@ -504,7 +571,7 @@
                 <w:noProof/>
                 <w:webHidden/>
               </w:rPr>
-              <w:instrText xml:space="preserve"> PAGEREF _Toc51112514 \h </w:instrText>
+              <w:instrText xml:space="preserve"> PAGEREF _Toc51249975 \h </w:instrText>
             </w:r>
             <w:r>
               <w:rPr>
@@ -524,7 +591,7 @@
                 <w:noProof/>
                 <w:webHidden/>
               </w:rPr>
-              <w:t>4</w:t>
+              <w:t>5</w:t>
             </w:r>
             <w:r>
               <w:rPr>
@@ -547,7 +614,7 @@
               <w:lang w:eastAsia="en-GB"/>
             </w:rPr>
           </w:pPr>
-          <w:hyperlink w:anchor="_Toc51112515" w:history="1">
+          <w:hyperlink w:anchor="_Toc51249976" w:history="1">
             <w:r>
               <w:rPr>
                 <w:rStyle w:val="Hyperlink"/>
@@ -574,7 +641,7 @@
                 <w:noProof/>
                 <w:webHidden/>
               </w:rPr>
-              <w:instrText xml:space="preserve"> PAGEREF _Toc51112515 \h </w:instrText>
+              <w:instrText xml:space="preserve"> PAGEREF _Toc51249976 \h </w:instrText>
             </w:r>
             <w:r>
               <w:rPr>
@@ -617,7 +684,7 @@
               <w:lang w:eastAsia="en-GB"/>
             </w:rPr>
           </w:pPr>
-          <w:hyperlink w:anchor="_Toc51112516" w:history="1">
+          <w:hyperlink w:anchor="_Toc51249977" w:history="1">
             <w:r>
               <w:rPr>
                 <w:rStyle w:val="Hyperlink"/>
@@ -644,7 +711,7 @@
                 <w:noProof/>
                 <w:webHidden/>
               </w:rPr>
-              <w:instrText xml:space="preserve"> PAGEREF _Toc51112516 \h </w:instrText>
+              <w:instrText xml:space="preserve"> PAGEREF _Toc51249977 \h </w:instrText>
             </w:r>
             <w:r>
               <w:rPr>
@@ -687,7 +754,7 @@
               <w:lang w:eastAsia="en-GB"/>
             </w:rPr>
           </w:pPr>
-          <w:hyperlink w:anchor="_Toc51112517" w:history="1">
+          <w:hyperlink w:anchor="_Toc51249978" w:history="1">
             <w:r>
               <w:rPr>
                 <w:rStyle w:val="Hyperlink"/>
@@ -714,7 +781,7 @@
                 <w:noProof/>
                 <w:webHidden/>
               </w:rPr>
-              <w:instrText xml:space="preserve"> PAGEREF _Toc51112517 \h </w:instrText>
+              <w:instrText xml:space="preserve"> PAGEREF _Toc51249978 \h </w:instrText>
             </w:r>
             <w:r>
               <w:rPr>
@@ -757,7 +824,7 @@
               <w:lang w:eastAsia="en-GB"/>
             </w:rPr>
           </w:pPr>
-          <w:hyperlink w:anchor="_Toc51112518" w:history="1">
+          <w:hyperlink w:anchor="_Toc51249979" w:history="1">
             <w:r>
               <w:rPr>
                 <w:rStyle w:val="Hyperlink"/>
@@ -784,7 +851,7 @@
                 <w:noProof/>
                 <w:webHidden/>
               </w:rPr>
-              <w:instrText xml:space="preserve"> PAGEREF _Toc51112518 \h </w:instrText>
+              <w:instrText xml:space="preserve"> PAGEREF _Toc51249979 \h </w:instrText>
             </w:r>
             <w:r>
               <w:rPr>
@@ -827,7 +894,7 @@
               <w:lang w:eastAsia="en-GB"/>
             </w:rPr>
           </w:pPr>
-          <w:hyperlink w:anchor="_Toc51112519" w:history="1">
+          <w:hyperlink w:anchor="_Toc51249980" w:history="1">
             <w:r>
               <w:rPr>
                 <w:rStyle w:val="Hyperlink"/>
@@ -854,7 +921,7 @@
                 <w:noProof/>
                 <w:webHidden/>
               </w:rPr>
-              <w:instrText xml:space="preserve"> PAGEREF _Toc51112519 \h </w:instrText>
+              <w:instrText xml:space="preserve"> PAGEREF _Toc51249980 \h </w:instrText>
             </w:r>
             <w:r>
               <w:rPr>
@@ -897,7 +964,7 @@
               <w:lang w:eastAsia="en-GB"/>
             </w:rPr>
           </w:pPr>
-          <w:hyperlink w:anchor="_Toc51112520" w:history="1">
+          <w:hyperlink w:anchor="_Toc51249981" w:history="1">
             <w:r>
               <w:rPr>
                 <w:rStyle w:val="Hyperlink"/>
@@ -924,7 +991,7 @@
                 <w:noProof/>
                 <w:webHidden/>
               </w:rPr>
-              <w:instrText xml:space="preserve"> PAGEREF _Toc51112520 \h </w:instrText>
+              <w:instrText xml:space="preserve"> PAGEREF _Toc51249981 \h </w:instrText>
             </w:r>
             <w:r>
               <w:rPr>
@@ -967,7 +1034,7 @@
               <w:lang w:eastAsia="en-GB"/>
             </w:rPr>
           </w:pPr>
-          <w:hyperlink w:anchor="_Toc51112521" w:history="1">
+          <w:hyperlink w:anchor="_Toc51249982" w:history="1">
             <w:r>
               <w:rPr>
                 <w:rStyle w:val="Hyperlink"/>
@@ -994,7 +1061,7 @@
                 <w:noProof/>
                 <w:webHidden/>
               </w:rPr>
-              <w:instrText xml:space="preserve"> PAGEREF _Toc51112521 \h </w:instrText>
+              <w:instrText xml:space="preserve"> PAGEREF _Toc51249982 \h </w:instrText>
             </w:r>
             <w:r>
               <w:rPr>
@@ -1037,7 +1104,7 @@
               <w:lang w:eastAsia="en-GB"/>
             </w:rPr>
           </w:pPr>
-          <w:hyperlink w:anchor="_Toc51112522" w:history="1">
+          <w:hyperlink w:anchor="_Toc51249983" w:history="1">
             <w:r>
               <w:rPr>
                 <w:rStyle w:val="Hyperlink"/>
@@ -1064,7 +1131,7 @@
                 <w:noProof/>
                 <w:webHidden/>
               </w:rPr>
-              <w:instrText xml:space="preserve"> PAGEREF _Toc51112522 \h </w:instrText>
+              <w:instrText xml:space="preserve"> PAGEREF _Toc51249983 \h </w:instrText>
             </w:r>
             <w:r>
               <w:rPr>
@@ -1084,7 +1151,7 @@
                 <w:noProof/>
                 <w:webHidden/>
               </w:rPr>
-              <w:t>8</w:t>
+              <w:t>9</w:t>
             </w:r>
             <w:r>
               <w:rPr>
@@ -1107,7 +1174,7 @@
               <w:lang w:eastAsia="en-GB"/>
             </w:rPr>
           </w:pPr>
-          <w:hyperlink w:anchor="_Toc51112523" w:history="1">
+          <w:hyperlink w:anchor="_Toc51249984" w:history="1">
             <w:r>
               <w:rPr>
                 <w:rStyle w:val="Hyperlink"/>
@@ -1134,7 +1201,7 @@
                 <w:noProof/>
                 <w:webHidden/>
               </w:rPr>
-              <w:instrText xml:space="preserve"> PAGEREF _Toc51112523 \h </w:instrText>
+              <w:instrText xml:space="preserve"> PAGEREF _Toc51249984 \h </w:instrText>
             </w:r>
             <w:r>
               <w:rPr>
@@ -1177,7 +1244,7 @@
               <w:lang w:eastAsia="en-GB"/>
             </w:rPr>
           </w:pPr>
-          <w:hyperlink w:anchor="_Toc51112524" w:history="1">
+          <w:hyperlink w:anchor="_Toc51249985" w:history="1">
             <w:r>
               <w:rPr>
                 <w:rStyle w:val="Hyperlink"/>
@@ -1204,7 +1271,7 @@
                 <w:noProof/>
                 <w:webHidden/>
               </w:rPr>
-              <w:instrText xml:space="preserve"> PAGEREF _Toc51112524 \h </w:instrText>
+              <w:instrText xml:space="preserve"> PAGEREF _Toc51249985 \h </w:instrText>
             </w:r>
             <w:r>
               <w:rPr>
@@ -1224,7 +1291,7 @@
                 <w:noProof/>
                 <w:webHidden/>
               </w:rPr>
-              <w:t>9</w:t>
+              <w:t>10</w:t>
             </w:r>
             <w:r>
               <w:rPr>
@@ -1247,7 +1314,7 @@
               <w:lang w:eastAsia="en-GB"/>
             </w:rPr>
           </w:pPr>
-          <w:hyperlink w:anchor="_Toc51112525" w:history="1">
+          <w:hyperlink w:anchor="_Toc51249986" w:history="1">
             <w:r>
               <w:rPr>
                 <w:rStyle w:val="Hyperlink"/>
@@ -1274,7 +1341,7 @@
                 <w:noProof/>
                 <w:webHidden/>
               </w:rPr>
-              <w:instrText xml:space="preserve"> PAGEREF _Toc51112525 \h </w:instrText>
+              <w:instrText xml:space="preserve"> PAGEREF _Toc51249986 \h </w:instrText>
             </w:r>
             <w:r>
               <w:rPr>
@@ -1317,7 +1384,7 @@
               <w:lang w:eastAsia="en-GB"/>
             </w:rPr>
           </w:pPr>
-          <w:hyperlink w:anchor="_Toc51112526" w:history="1">
+          <w:hyperlink w:anchor="_Toc51249987" w:history="1">
             <w:r>
               <w:rPr>
                 <w:rStyle w:val="Hyperlink"/>
@@ -1344,7 +1411,7 @@
                 <w:noProof/>
                 <w:webHidden/>
               </w:rPr>
-              <w:instrText xml:space="preserve"> PAGEREF _Toc51112526 \h </w:instrText>
+              <w:instrText xml:space="preserve"> PAGEREF _Toc51249987 \h </w:instrText>
             </w:r>
             <w:r>
               <w:rPr>
@@ -1364,7 +1431,7 @@
                 <w:noProof/>
                 <w:webHidden/>
               </w:rPr>
-              <w:t>10</w:t>
+              <w:t>11</w:t>
             </w:r>
             <w:r>
               <w:rPr>
@@ -1387,7 +1454,7 @@
               <w:lang w:eastAsia="en-GB"/>
             </w:rPr>
           </w:pPr>
-          <w:hyperlink w:anchor="_Toc51112527" w:history="1">
+          <w:hyperlink w:anchor="_Toc51249988" w:history="1">
             <w:r>
               <w:rPr>
                 <w:rStyle w:val="Hyperlink"/>
@@ -1414,7 +1481,7 @@
                 <w:noProof/>
                 <w:webHidden/>
               </w:rPr>
-              <w:instrText xml:space="preserve"> PAGEREF _Toc51112527 \h </w:instrText>
+              <w:instrText xml:space="preserve"> PAGEREF _Toc51249988 \h </w:instrText>
             </w:r>
             <w:r>
               <w:rPr>
@@ -1457,7 +1524,7 @@
               <w:lang w:eastAsia="en-GB"/>
             </w:rPr>
           </w:pPr>
-          <w:hyperlink w:anchor="_Toc51112528" w:history="1">
+          <w:hyperlink w:anchor="_Toc51249989" w:history="1">
             <w:r>
               <w:rPr>
                 <w:rStyle w:val="Hyperlink"/>
@@ -1484,7 +1551,7 @@
                 <w:noProof/>
                 <w:webHidden/>
               </w:rPr>
-              <w:instrText xml:space="preserve"> PAGEREF _Toc51112528 \h </w:instrText>
+              <w:instrText xml:space="preserve"> PAGEREF _Toc51249989 \h </w:instrText>
             </w:r>
             <w:r>
               <w:rPr>
@@ -1527,7 +1594,7 @@
               <w:lang w:eastAsia="en-GB"/>
             </w:rPr>
           </w:pPr>
-          <w:hyperlink w:anchor="_Toc51112529" w:history="1">
+          <w:hyperlink w:anchor="_Toc51249990" w:history="1">
             <w:r>
               <w:rPr>
                 <w:rStyle w:val="Hyperlink"/>
@@ -1554,7 +1621,7 @@
                 <w:noProof/>
                 <w:webHidden/>
               </w:rPr>
-              <w:instrText xml:space="preserve"> PAGEREF _Toc51112529 \h </w:instrText>
+              <w:instrText xml:space="preserve"> PAGEREF _Toc51249990 \h </w:instrText>
             </w:r>
             <w:r>
               <w:rPr>
@@ -1597,7 +1664,7 @@
               <w:lang w:eastAsia="en-GB"/>
             </w:rPr>
           </w:pPr>
-          <w:hyperlink w:anchor="_Toc51112530" w:history="1">
+          <w:hyperlink w:anchor="_Toc51249991" w:history="1">
             <w:r>
               <w:rPr>
                 <w:rStyle w:val="Hyperlink"/>
@@ -1624,7 +1691,7 @@
                 <w:noProof/>
                 <w:webHidden/>
               </w:rPr>
-              <w:instrText xml:space="preserve"> PAGEREF _Toc51112530 \h </w:instrText>
+              <w:instrText xml:space="preserve"> PAGEREF _Toc51249991 \h </w:instrText>
             </w:r>
             <w:r>
               <w:rPr>
@@ -1644,7 +1711,77 @@
                 <w:noProof/>
                 <w:webHidden/>
               </w:rPr>
-              <w:t>11</w:t>
+              <w:t>12</w:t>
+            </w:r>
+            <w:r>
+              <w:rPr>
+                <w:noProof/>
+                <w:webHidden/>
+              </w:rPr>
+              <w:fldChar w:fldCharType="end"/>
+            </w:r>
+          </w:hyperlink>
+        </w:p>
+        <w:p>
+          <w:pPr>
+            <w:pStyle w:val="TOC2"/>
+            <w:tabs>
+              <w:tab w:val="right" w:leader="dot" w:pos="9016"/>
+            </w:tabs>
+            <w:rPr>
+              <w:rFonts w:eastAsiaTheme="minorEastAsia"/>
+              <w:noProof/>
+              <w:lang w:eastAsia="en-GB"/>
+            </w:rPr>
+          </w:pPr>
+          <w:hyperlink w:anchor="_Toc51249992" w:history="1">
+            <w:r>
+              <w:rPr>
+                <w:rStyle w:val="Hyperlink"/>
+                <w:noProof/>
+              </w:rPr>
+              <w:t>metric aggregations</w:t>
+            </w:r>
+            <w:r>
+              <w:rPr>
+                <w:noProof/>
+                <w:webHidden/>
+              </w:rPr>
+              <w:tab/>
+            </w:r>
+            <w:r>
+              <w:rPr>
+                <w:noProof/>
+                <w:webHidden/>
+              </w:rPr>
+              <w:fldChar w:fldCharType="begin"/>
+            </w:r>
+            <w:r>
+              <w:rPr>
+                <w:noProof/>
+                <w:webHidden/>
+              </w:rPr>
+              <w:instrText xml:space="preserve"> PAGEREF _Toc51249992 \h </w:instrText>
+            </w:r>
+            <w:r>
+              <w:rPr>
+                <w:noProof/>
+                <w:webHidden/>
+              </w:rPr>
+            </w:r>
+            <w:r>
+              <w:rPr>
+                <w:noProof/>
+                <w:webHidden/>
+              </w:rPr>
+              <w:fldChar w:fldCharType="separate"/>
+            </w:r>
+            <w:r>
+              <w:rPr>
+                <w:noProof/>
+                <w:webHidden/>
+              </w:rPr>
+              <w:t>12</w:t>
             </w:r>
             <w:r>
               <w:rPr>
@@ -1667,13 +1804,13 @@
               <w:lang w:eastAsia="en-GB"/>
             </w:rPr>
           </w:pPr>
-          <w:hyperlink w:anchor="_Toc51112531" w:history="1">
+          <w:hyperlink w:anchor="_Toc51249993" w:history="1">
             <w:r>
               <w:rPr>
                 <w:rStyle w:val="Hyperlink"/>
                 <w:noProof/>
               </w:rPr>
-              <w:t>bucket aggregations</w:t>
+              <w:t>Cardinality aggregation</w:t>
             </w:r>
             <w:r>
               <w:rPr>
@@ -1694,7 +1831,7 @@
                 <w:noProof/>
                 <w:webHidden/>
               </w:rPr>
-              <w:instrText xml:space="preserve"> PAGEREF _Toc51112531 \h </w:instrText>
+              <w:instrText xml:space="preserve"> PAGEREF _Toc51249993 \h </w:instrText>
             </w:r>
             <w:r>
               <w:rPr>
@@ -1737,13 +1874,13 @@
               <w:lang w:eastAsia="en-GB"/>
             </w:rPr>
           </w:pPr>
-          <w:hyperlink w:anchor="_Toc51112532" w:history="1">
+          <w:hyperlink w:anchor="_Toc51249994" w:history="1">
             <w:r>
               <w:rPr>
                 <w:rStyle w:val="Hyperlink"/>
                 <w:noProof/>
               </w:rPr>
-              <w:t>pipeline aggregations</w:t>
+              <w:t>Stats Aggregation</w:t>
             </w:r>
             <w:r>
               <w:rPr>
@@ -1764,7 +1901,7 @@
                 <w:noProof/>
                 <w:webHidden/>
               </w:rPr>
-              <w:instrText xml:space="preserve"> PAGEREF _Toc51112532 \h </w:instrText>
+              <w:instrText xml:space="preserve"> PAGEREF _Toc51249994 \h </w:instrText>
             </w:r>
             <w:r>
               <w:rPr>
@@ -1784,7 +1921,77 @@
                 <w:noProof/>
                 <w:webHidden/>
               </w:rPr>
-              <w:t>12</w:t>
+              <w:t>13</w:t>
+            </w:r>
+            <w:r>
+              <w:rPr>
+                <w:noProof/>
+                <w:webHidden/>
+              </w:rPr>
+              <w:fldChar w:fldCharType="end"/>
+            </w:r>
+          </w:hyperlink>
+        </w:p>
+        <w:p>
+          <w:pPr>
+            <w:pStyle w:val="TOC2"/>
+            <w:tabs>
+              <w:tab w:val="right" w:leader="dot" w:pos="9016"/>
+            </w:tabs>
+            <w:rPr>
+              <w:rFonts w:eastAsiaTheme="minorEastAsia"/>
+              <w:noProof/>
+              <w:lang w:eastAsia="en-GB"/>
+            </w:rPr>
+          </w:pPr>
+          <w:hyperlink w:anchor="_Toc51249995" w:history="1">
+            <w:r>
+              <w:rPr>
+                <w:rStyle w:val="Hyperlink"/>
+                <w:noProof/>
+              </w:rPr>
+              <w:t>bucket aggregations</w:t>
+            </w:r>
+            <w:r>
+              <w:rPr>
+                <w:noProof/>
+                <w:webHidden/>
+              </w:rPr>
+              <w:tab/>
+            </w:r>
+            <w:r>
+              <w:rPr>
+                <w:noProof/>
+                <w:webHidden/>
+              </w:rPr>
+              <w:fldChar w:fldCharType="begin"/>
+            </w:r>
+            <w:r>
+              <w:rPr>
+                <w:noProof/>
+                <w:webHidden/>
+              </w:rPr>
+              <w:instrText xml:space="preserve"> PAGEREF _Toc51249995 \h </w:instrText>
+            </w:r>
+            <w:r>
+              <w:rPr>
+                <w:noProof/>
+                <w:webHidden/>
+              </w:rPr>
+            </w:r>
+            <w:r>
+              <w:rPr>
+                <w:noProof/>
+                <w:webHidden/>
+              </w:rPr>
+              <w:fldChar w:fldCharType="separate"/>
+            </w:r>
+            <w:r>
+              <w:rPr>
+                <w:noProof/>
+                <w:webHidden/>
+              </w:rPr>
+              <w:t>13</w:t>
             </w:r>
             <w:r>
               <w:rPr>
@@ -1807,13 +2014,13 @@
               <w:lang w:eastAsia="en-GB"/>
             </w:rPr>
           </w:pPr>
-          <w:hyperlink w:anchor="_Toc51112533" w:history="1">
+          <w:hyperlink w:anchor="_Toc51249996" w:history="1">
             <w:r>
               <w:rPr>
                 <w:rStyle w:val="Hyperlink"/>
                 <w:noProof/>
               </w:rPr>
-              <w:t>metric aggregations</w:t>
+              <w:t>Filter Aggregation</w:t>
             </w:r>
             <w:r>
               <w:rPr>
@@ -1834,7 +2041,7 @@
                 <w:noProof/>
                 <w:webHidden/>
               </w:rPr>
-              <w:instrText xml:space="preserve"> PAGEREF _Toc51112533 \h </w:instrText>
+              <w:instrText xml:space="preserve"> PAGEREF _Toc51249996 \h </w:instrText>
             </w:r>
             <w:r>
               <w:rPr>
@@ -1854,7 +2061,7 @@
                 <w:noProof/>
                 <w:webHidden/>
               </w:rPr>
-              <w:t>12</w:t>
+              <w:t>13</w:t>
             </w:r>
             <w:r>
               <w:rPr>
@@ -1877,10 +2084,224 @@
               <w:lang w:eastAsia="en-GB"/>
             </w:rPr>
           </w:pPr>
-          <w:hyperlink w:anchor="_Toc51112534" w:history="1">
+          <w:hyperlink w:anchor="_Toc51249997" w:history="1">
             <w:r>
               <w:rPr>
                 <w:rStyle w:val="Hyperlink"/>
+                <w:rFonts w:eastAsia="Times New Roman"/>
+                <w:noProof/>
+                <w:lang w:eastAsia="en-GB"/>
+              </w:rPr>
+              <w:t>Terms Aggregation</w:t>
+            </w:r>
+            <w:r>
+              <w:rPr>
+                <w:noProof/>
+                <w:webHidden/>
+              </w:rPr>
+              <w:tab/>
+            </w:r>
+            <w:r>
+              <w:rPr>
+                <w:noProof/>
+                <w:webHidden/>
+              </w:rPr>
+              <w:fldChar w:fldCharType="begin"/>
+            </w:r>
+            <w:r>
+              <w:rPr>
+                <w:noProof/>
+                <w:webHidden/>
+              </w:rPr>
+              <w:instrText xml:space="preserve"> PAGEREF _Toc51249997 \h </w:instrText>
+            </w:r>
+            <w:r>
+              <w:rPr>
+                <w:noProof/>
+                <w:webHidden/>
+              </w:rPr>
+            </w:r>
+            <w:r>
+              <w:rPr>
+                <w:noProof/>
+                <w:webHidden/>
+              </w:rPr>
+              <w:fldChar w:fldCharType="separate"/>
+            </w:r>
+            <w:r>
+              <w:rPr>
+                <w:noProof/>
+                <w:webHidden/>
+              </w:rPr>
+              <w:t>14</w:t>
+            </w:r>
+            <w:r>
+              <w:rPr>
+                <w:noProof/>
+                <w:webHidden/>
+              </w:rPr>
+              <w:fldChar w:fldCharType="end"/>
+            </w:r>
+          </w:hyperlink>
+        </w:p>
+        <w:p>
+          <w:pPr>
+            <w:pStyle w:val="TOC3"/>
+            <w:tabs>
+              <w:tab w:val="right" w:leader="dot" w:pos="9016"/>
+            </w:tabs>
+            <w:rPr>
+              <w:rFonts w:eastAsiaTheme="minorEastAsia"/>
+              <w:noProof/>
+              <w:lang w:eastAsia="en-GB"/>
+            </w:rPr>
+          </w:pPr>
+          <w:hyperlink w:anchor="_Toc51249998" w:history="1">
+            <w:r>
+              <w:rPr>
+                <w:rStyle w:val="Hyperlink"/>
+                <w:rFonts w:eastAsia="Times New Roman"/>
+                <w:noProof/>
+                <w:lang w:eastAsia="en-GB"/>
+              </w:rPr>
+              <w:t>Nested Aggregation</w:t>
+            </w:r>
+            <w:r>
+              <w:rPr>
+                <w:noProof/>
+                <w:webHidden/>
+              </w:rPr>
+              <w:tab/>
+            </w:r>
+            <w:r>
+              <w:rPr>
+                <w:noProof/>
+                <w:webHidden/>
+              </w:rPr>
+              <w:fldChar w:fldCharType="begin"/>
+            </w:r>
+            <w:r>
+              <w:rPr>
+                <w:noProof/>
+                <w:webHidden/>
+              </w:rPr>
+              <w:instrText xml:space="preserve"> PAGEREF _Toc51249998 \h </w:instrText>
+            </w:r>
+            <w:r>
+              <w:rPr>
+                <w:noProof/>
+                <w:webHidden/>
+              </w:rPr>
+            </w:r>
+            <w:r>
+              <w:rPr>
+                <w:noProof/>
+                <w:webHidden/>
+              </w:rPr>
+              <w:fldChar w:fldCharType="separate"/>
+            </w:r>
+            <w:r>
+              <w:rPr>
+                <w:noProof/>
+                <w:webHidden/>
+              </w:rPr>
+              <w:t>14</w:t>
+            </w:r>
+            <w:r>
+              <w:rPr>
+                <w:noProof/>
+                <w:webHidden/>
+              </w:rPr>
+              <w:fldChar w:fldCharType="end"/>
+            </w:r>
+          </w:hyperlink>
+        </w:p>
+        <w:p>
+          <w:pPr>
+            <w:pStyle w:val="TOC2"/>
+            <w:tabs>
+              <w:tab w:val="right" w:leader="dot" w:pos="9016"/>
+            </w:tabs>
+            <w:rPr>
+              <w:rFonts w:eastAsiaTheme="minorEastAsia"/>
+              <w:noProof/>
+              <w:lang w:eastAsia="en-GB"/>
+            </w:rPr>
+          </w:pPr>
+          <w:hyperlink w:anchor="_Toc51249999" w:history="1">
+            <w:r>
+              <w:rPr>
+                <w:rStyle w:val="Hyperlink"/>
+                <w:noProof/>
+              </w:rPr>
+              <w:t>pipeline aggregations</w:t>
+            </w:r>
+            <w:r>
+              <w:rPr>
+                <w:noProof/>
+                <w:webHidden/>
+              </w:rPr>
+              <w:tab/>
+            </w:r>
+            <w:r>
+              <w:rPr>
+                <w:noProof/>
+                <w:webHidden/>
+              </w:rPr>
+              <w:fldChar w:fldCharType="begin"/>
+            </w:r>
+            <w:r>
+              <w:rPr>
+                <w:noProof/>
+                <w:webHidden/>
+              </w:rPr>
+              <w:instrText xml:space="preserve"> PAGEREF _Toc51249999 \h </w:instrText>
+            </w:r>
+            <w:r>
+              <w:rPr>
+                <w:noProof/>
+                <w:webHidden/>
+              </w:rPr>
+            </w:r>
+            <w:r>
+              <w:rPr>
+                <w:noProof/>
+                <w:webHidden/>
+              </w:rPr>
+              <w:fldChar w:fldCharType="separate"/>
+            </w:r>
+            <w:r>
+              <w:rPr>
+                <w:noProof/>
+                <w:webHidden/>
+              </w:rPr>
+              <w:t>14</w:t>
+            </w:r>
+            <w:r>
+              <w:rPr>
+                <w:noProof/>
+                <w:webHidden/>
+              </w:rPr>
+              <w:fldChar w:fldCharType="end"/>
+            </w:r>
+          </w:hyperlink>
+        </w:p>
+        <w:p>
+          <w:pPr>
+            <w:pStyle w:val="TOC2"/>
+            <w:tabs>
+              <w:tab w:val="right" w:leader="dot" w:pos="9016"/>
+            </w:tabs>
+            <w:rPr>
+              <w:rFonts w:eastAsiaTheme="minorEastAsia"/>
+              <w:noProof/>
+              <w:lang w:eastAsia="en-GB"/>
+            </w:rPr>
+          </w:pPr>
+          <w:hyperlink w:anchor="_Toc51250000" w:history="1">
+            <w:r>
+              <w:rPr>
+                <w:rStyle w:val="Hyperlink"/>
                 <w:noProof/>
               </w:rPr>
               <w:t>matrix aggregations</w:t>
@@ -1904,7 +2325,7 @@
                 <w:noProof/>
                 <w:webHidden/>
               </w:rPr>
-              <w:instrText xml:space="preserve"> PAGEREF _Toc51112534 \h </w:instrText>
+              <w:instrText xml:space="preserve"> PAGEREF _Toc51250000 \h </w:instrText>
             </w:r>
             <w:r>
               <w:rPr>
@@ -1924,7 +2345,7 @@
                 <w:noProof/>
                 <w:webHidden/>
               </w:rPr>
-              <w:t>12</w:t>
+              <w:t>14</w:t>
             </w:r>
             <w:r>
               <w:rPr>
@@ -1947,7 +2368,7 @@
               <w:lang w:eastAsia="en-GB"/>
             </w:rPr>
           </w:pPr>
-          <w:hyperlink w:anchor="_Toc51112535" w:history="1">
+          <w:hyperlink w:anchor="_Toc51250001" w:history="1">
             <w:r>
               <w:rPr>
                 <w:rStyle w:val="Hyperlink"/>
@@ -1974,7 +2395,7 @@
                 <w:noProof/>
                 <w:webHidden/>
               </w:rPr>
-              <w:instrText xml:space="preserve"> PAGEREF _Toc51112535 \h </w:instrText>
+              <w:instrText xml:space="preserve"> PAGEREF _Toc51250001 \h </w:instrText>
             </w:r>
             <w:r>
               <w:rPr>
@@ -1994,7 +2415,7 @@
                 <w:noProof/>
                 <w:webHidden/>
               </w:rPr>
-              <w:t>12</w:t>
+              <w:t>14</w:t>
             </w:r>
             <w:r>
               <w:rPr>
@@ -2017,7 +2438,7 @@
               <w:lang w:eastAsia="en-GB"/>
             </w:rPr>
           </w:pPr>
-          <w:hyperlink w:anchor="_Toc51112536" w:history="1">
+          <w:hyperlink w:anchor="_Toc51250002" w:history="1">
             <w:r>
               <w:rPr>
                 <w:rStyle w:val="Hyperlink"/>
@@ -2044,7 +2465,7 @@
                 <w:noProof/>
                 <w:webHidden/>
               </w:rPr>
-              <w:instrText xml:space="preserve"> PAGEREF _Toc51112536 \h </w:instrText>
+              <w:instrText xml:space="preserve"> PAGEREF _Toc51250002 \h </w:instrText>
             </w:r>
             <w:r>
               <w:rPr>
@@ -2064,7 +2485,7 @@
                 <w:noProof/>
                 <w:webHidden/>
               </w:rPr>
-              <w:t>12</w:t>
+              <w:t>14</w:t>
             </w:r>
             <w:r>
               <w:rPr>
@@ -2087,7 +2508,7 @@
               <w:lang w:eastAsia="en-GB"/>
             </w:rPr>
           </w:pPr>
-          <w:hyperlink w:anchor="_Toc51112537" w:history="1">
+          <w:hyperlink w:anchor="_Toc51250003" w:history="1">
             <w:r>
               <w:rPr>
                 <w:rStyle w:val="Hyperlink"/>
@@ -2114,7 +2535,7 @@
                 <w:noProof/>
                 <w:webHidden/>
               </w:rPr>
-              <w:instrText xml:space="preserve"> PAGEREF _Toc51112537 \h </w:instrText>
+              <w:instrText xml:space="preserve"> PAGEREF _Toc51250003 \h </w:instrText>
             </w:r>
             <w:r>
               <w:rPr>
@@ -2134,7 +2555,7 @@
                 <w:noProof/>
                 <w:webHidden/>
               </w:rPr>
-              <w:t>12</w:t>
+              <w:t>15</w:t>
             </w:r>
             <w:r>
               <w:rPr>
@@ -2157,7 +2578,7 @@
               <w:lang w:eastAsia="en-GB"/>
             </w:rPr>
           </w:pPr>
-          <w:hyperlink w:anchor="_Toc51112538" w:history="1">
+          <w:hyperlink w:anchor="_Toc51250004" w:history="1">
             <w:r>
               <w:rPr>
                 <w:rStyle w:val="Hyperlink"/>
@@ -2184,7 +2605,7 @@
                 <w:noProof/>
                 <w:webHidden/>
               </w:rPr>
-              <w:instrText xml:space="preserve"> PAGEREF _Toc51112538 \h </w:instrText>
+              <w:instrText xml:space="preserve"> PAGEREF _Toc51250004 \h </w:instrText>
             </w:r>
             <w:r>
               <w:rPr>
@@ -2204,7 +2625,7 @@
                 <w:noProof/>
                 <w:webHidden/>
               </w:rPr>
-              <w:t>12</w:t>
+              <w:t>15</w:t>
             </w:r>
             <w:r>
               <w:rPr>
@@ -2227,7 +2648,7 @@
               <w:lang w:eastAsia="en-GB"/>
             </w:rPr>
           </w:pPr>
-          <w:hyperlink w:anchor="_Toc51112539" w:history="1">
+          <w:hyperlink w:anchor="_Toc51250005" w:history="1">
             <w:r>
               <w:rPr>
                 <w:rStyle w:val="Hyperlink"/>
@@ -2254,7 +2675,7 @@
                 <w:noProof/>
                 <w:webHidden/>
               </w:rPr>
-              <w:instrText xml:space="preserve"> PAGEREF _Toc51112539 \h </w:instrText>
+              <w:instrText xml:space="preserve"> PAGEREF _Toc51250005 \h </w:instrText>
             </w:r>
             <w:r>
               <w:rPr>
@@ -2274,7 +2695,7 @@
                 <w:noProof/>
                 <w:webHidden/>
               </w:rPr>
-              <w:t>12</w:t>
+              <w:t>15</w:t>
             </w:r>
             <w:r>
               <w:rPr>
@@ -2297,7 +2718,7 @@
               <w:lang w:eastAsia="en-GB"/>
             </w:rPr>
           </w:pPr>
-          <w:hyperlink w:anchor="_Toc51112540" w:history="1">
+          <w:hyperlink w:anchor="_Toc51250006" w:history="1">
             <w:r>
               <w:rPr>
                 <w:rStyle w:val="Hyperlink"/>
@@ -2324,7 +2745,7 @@
                 <w:noProof/>
                 <w:webHidden/>
               </w:rPr>
-              <w:instrText xml:space="preserve"> PAGEREF _Toc51112540 \h </w:instrText>
+              <w:instrText xml:space="preserve"> PAGEREF _Toc51250006 \h </w:instrText>
             </w:r>
             <w:r>
               <w:rPr>
@@ -2344,7 +2765,7 @@
                 <w:noProof/>
                 <w:webHidden/>
               </w:rPr>
-              <w:t>12</w:t>
+              <w:t>15</w:t>
             </w:r>
             <w:r>
               <w:rPr>
@@ -2362,28 +2783,110 @@
               <w:bCs/>
               <w:noProof/>
             </w:rPr>
-            <w:lastRenderedPageBreak/>
             <w:fldChar w:fldCharType="end"/>
           </w:r>
         </w:p>
       </w:sdtContent>
     </w:sdt>
     <w:p/>
+    <w:p>
+      <w:pPr>
+        <w:jc w:val="center"/>
+      </w:pPr>
+      <w:hyperlink r:id="rId9" w:history="1">
+        <w:r>
+          <w:rPr>
+            <w:rStyle w:val="Hyperlink"/>
+          </w:rPr>
+          <w:t>https://demo.elastic.co/app/kibana</w:t>
+        </w:r>
+      </w:hyperlink>
+    </w:p>
+    <w:p>
+      <w:pPr>
+        <w:pStyle w:val="Heading1"/>
+      </w:pPr>
+      <w:bookmarkStart w:id="0" w:name="_Toc51249968"/>
+      <w:r>
+        <w:t>Nested Documents</w:t>
+      </w:r>
+      <w:bookmarkEnd w:id="0"/>
+    </w:p>
+    <w:p>
+      <w:hyperlink r:id="rId10" w:history="1">
+        <w:r>
+          <w:rPr>
+            <w:rStyle w:val="Hyperlink"/>
+          </w:rPr>
+          <w:t>https://iridakos.com/programming/2019/05/02/add-update-delete-elasticsearch-nested-objects</w:t>
+        </w:r>
+      </w:hyperlink>
+      <w:r>
+        <w:t xml:space="preserve"> </w:t>
+      </w:r>
+    </w:p>
     <w:p/>
+    <w:p>
+      <w:pPr>
+        <w:pStyle w:val="Heading2"/>
+      </w:pPr>
+      <w:r>
+        <w:t>Inner Hits</w:t>
+      </w:r>
+    </w:p>
+    <w:p>
+      <w:hyperlink r:id="rId11" w:history="1">
+        <w:r>
+          <w:rPr>
+            <w:rStyle w:val="Hyperlink"/>
+          </w:rPr>
+          <w:t>https://www.elastic.co/guide/en/elasticsearch/reference/current/inner-hits.html</w:t>
+        </w:r>
+      </w:hyperlink>
+      <w:r>
+        <w:t xml:space="preserve"> </w:t>
+      </w:r>
+    </w:p>
     <w:p/>
+    <w:p>
+      <w:pPr>
+        <w:pStyle w:val="Heading1"/>
+      </w:pPr>
+      <w:r>
+        <w:t xml:space="preserve">Query </w:t>
+      </w:r>
+      <w:r>
+        <w:t>Retrieval</w:t>
+      </w:r>
+    </w:p>
+    <w:p>
+      <w:hyperlink r:id="rId12" w:history="1">
+        <w:r>
+          <w:rPr>
+            <w:rStyle w:val="Hyperlink"/>
+          </w:rPr>
+          <w:t>https://www.elastic.co/guide/en/elasticsearch/reference/current/search-fields.html</w:t>
+        </w:r>
+      </w:hyperlink>
+      <w:r>
+        <w:t xml:space="preserve"> </w:t>
+      </w:r>
+      <w:bookmarkStart w:id="1" w:name="_GoBack"/>
+      <w:bookmarkEnd w:id="1"/>
+    </w:p>
     <w:p/>
     <w:p>
       <w:pPr>
         <w:pStyle w:val="Heading1"/>
       </w:pPr>
-      <w:bookmarkStart w:id="1" w:name="_Toc51112508"/>
+      <w:bookmarkStart w:id="2" w:name="_Toc51249969"/>
       <w:r>
         <w:t>Types of Query</w:t>
       </w:r>
-      <w:bookmarkEnd w:id="1"/>
-    </w:p>
-    <w:p>
-      <w:hyperlink r:id="rId9" w:history="1">
+      <w:bookmarkEnd w:id="2"/>
+    </w:p>
+    <w:p>
+      <w:hyperlink r:id="rId13" w:history="1">
         <w:r>
           <w:rPr>
             <w:rStyle w:val="Hyperlink"/>
@@ -2414,7 +2917,7 @@
       <w:r>
         <w:t xml:space="preserve"> </w:t>
       </w:r>
-      <w:hyperlink r:id="rId10" w:history="1">
+      <w:hyperlink r:id="rId14" w:history="1">
         <w:r>
           <w:rPr>
             <w:rStyle w:val="Hyperlink"/>
@@ -2440,7 +2943,7 @@
       <w:r>
         <w:t xml:space="preserve"> </w:t>
       </w:r>
-      <w:hyperlink r:id="rId11" w:history="1">
+      <w:hyperlink r:id="rId15" w:history="1">
         <w:r>
           <w:rPr>
             <w:rStyle w:val="Hyperlink"/>
@@ -2458,6 +2961,7 @@
         <w:rPr>
           <w:noProof/>
         </w:rPr>
+        <w:lastRenderedPageBreak/>
         <w:drawing>
           <wp:inline distT="0" distB="0" distL="0" distR="0" wp14:anchorId="087AD73C" wp14:editId="6B9FD6E9">
             <wp:extent cx="5486400" cy="3200400"/>
@@ -2466,7 +2970,7 @@
             <wp:cNvGraphicFramePr/>
             <a:graphic xmlns:a="http://schemas.openxmlformats.org/drawingml/2006/main">
               <a:graphicData uri="http://schemas.openxmlformats.org/drawingml/2006/diagram">
-                <dgm:relIds xmlns:dgm="http://schemas.openxmlformats.org/drawingml/2006/diagram" xmlns:r="http://schemas.openxmlformats.org/officeDocument/2006/relationships" r:dm="rId12" r:lo="rId13" r:qs="rId14" r:cs="rId15"/>
+                <dgm:relIds xmlns:dgm="http://schemas.openxmlformats.org/drawingml/2006/diagram" xmlns:r="http://schemas.openxmlformats.org/officeDocument/2006/relationships" r:dm="rId16" r:lo="rId17" r:qs="rId18" r:cs="rId19"/>
               </a:graphicData>
             </a:graphic>
           </wp:inline>
@@ -2479,11 +2983,11 @@
       <w:pPr>
         <w:pStyle w:val="Heading2"/>
       </w:pPr>
-      <w:bookmarkStart w:id="2" w:name="_Toc51112509"/>
+      <w:bookmarkStart w:id="3" w:name="_Toc51249970"/>
       <w:r>
         <w:t>query context and the filter context</w:t>
       </w:r>
-      <w:bookmarkEnd w:id="2"/>
+      <w:bookmarkEnd w:id="3"/>
     </w:p>
     <w:p>
       <w:r>
@@ -2502,20 +3006,11 @@
     </w:p>
     <w:p>
       <w:r>
-        <w:t xml:space="preserve">This is by default a positive </w:t>
-      </w:r>
-      <w:proofErr w:type="gramStart"/>
-      <w:r>
-        <w:t>floating point</w:t>
-      </w:r>
-      <w:proofErr w:type="gramEnd"/>
-      <w:r>
-        <w:t xml:space="preserve"> number.</w:t>
-      </w:r>
-    </w:p>
-    <w:p>
-      <w:r>
-        <w:lastRenderedPageBreak/>
+        <w:t>This is by default a positive floating point number.</w:t>
+      </w:r>
+    </w:p>
+    <w:p>
+      <w:r>
         <w:t xml:space="preserve">The </w:t>
       </w:r>
       <w:r>
@@ -2596,11 +3091,11 @@
       <w:pPr>
         <w:pStyle w:val="Heading3"/>
       </w:pPr>
-      <w:bookmarkStart w:id="3" w:name="_Toc51112510"/>
+      <w:bookmarkStart w:id="4" w:name="_Toc51249971"/>
       <w:r>
         <w:t>Query context</w:t>
       </w:r>
-      <w:bookmarkEnd w:id="3"/>
+      <w:bookmarkEnd w:id="4"/>
     </w:p>
     <w:p>
       <w:r>
@@ -2632,11 +3127,11 @@
       <w:pPr>
         <w:pStyle w:val="Heading3"/>
       </w:pPr>
-      <w:bookmarkStart w:id="4" w:name="_Toc51112511"/>
+      <w:bookmarkStart w:id="5" w:name="_Toc51249972"/>
       <w:r>
         <w:t>Filter context</w:t>
       </w:r>
-      <w:bookmarkEnd w:id="4"/>
+      <w:bookmarkEnd w:id="5"/>
     </w:p>
     <w:p>
       <w:r>
@@ -2665,37 +3160,22 @@
           <w:b/>
           <w:bCs/>
         </w:rPr>
-        <w:t xml:space="preserve">Unlike the query context, the filter context does not use time to compute the scores, and hence filter context </w:t>
-      </w:r>
-      <w:proofErr w:type="gramStart"/>
-      <w:r>
-        <w:rPr>
-          <w:b/>
-          <w:bCs/>
-        </w:rPr>
-        <w:t>return</w:t>
-      </w:r>
-      <w:proofErr w:type="gramEnd"/>
-      <w:r>
-        <w:rPr>
-          <w:b/>
-          <w:bCs/>
-        </w:rPr>
-        <w:t xml:space="preserve"> faster results.</w:t>
+        <w:t>Unlike the query context, the filter context does not use time to compute the scores, and hence filter context return faster results.</w:t>
       </w:r>
     </w:p>
     <w:p>
       <w:pPr>
         <w:pStyle w:val="Heading2"/>
       </w:pPr>
-      <w:bookmarkStart w:id="5" w:name="_Toc51112512"/>
-      <w:r>
+      <w:bookmarkStart w:id="6" w:name="_Toc51249973"/>
+      <w:r>
+        <w:lastRenderedPageBreak/>
         <w:t>Text vs. keyword</w:t>
       </w:r>
-      <w:bookmarkEnd w:id="5"/>
-    </w:p>
-    <w:p>
-      <w:hyperlink r:id="rId17" w:history="1">
+      <w:bookmarkEnd w:id="6"/>
+    </w:p>
+    <w:p>
+      <w:hyperlink r:id="rId21" w:history="1">
         <w:r>
           <w:rPr>
             <w:rStyle w:val="Hyperlink"/>
@@ -2858,14 +3338,14 @@
       <w:pPr>
         <w:pStyle w:val="Heading1"/>
       </w:pPr>
-      <w:bookmarkStart w:id="6" w:name="_Toc51112513"/>
+      <w:bookmarkStart w:id="7" w:name="_Toc51249974"/>
       <w:r>
         <w:t>Query DSL</w:t>
       </w:r>
-      <w:bookmarkEnd w:id="6"/>
-    </w:p>
-    <w:p>
-      <w:hyperlink r:id="rId18" w:history="1">
+      <w:bookmarkEnd w:id="7"/>
+    </w:p>
+    <w:p>
+      <w:hyperlink r:id="rId22" w:history="1">
         <w:r>
           <w:rPr>
             <w:rStyle w:val="Hyperlink"/>
@@ -2878,7 +3358,7 @@
       </w:r>
     </w:p>
     <w:p>
-      <w:hyperlink r:id="rId19" w:history="1">
+      <w:hyperlink r:id="rId23" w:history="1">
         <w:r>
           <w:rPr>
             <w:rStyle w:val="Hyperlink"/>
@@ -2986,7 +3466,6 @@
         <w:spacing w:before="206" w:after="0" w:line="480" w:lineRule="atLeast"/>
       </w:pPr>
       <w:r>
-        <w:lastRenderedPageBreak/>
         <w:t>All query clauses have either one of these two formats:</w:t>
       </w:r>
     </w:p>
@@ -3064,21 +3543,8 @@
           <w:lang w:eastAsia="en-GB"/>
         </w:rPr>
         <w:br/>
-        <w:t xml:space="preserve">    ARGUMENT: </w:t>
-      </w:r>
-      <w:proofErr w:type="gramStart"/>
-      <w:r>
-        <w:rPr>
-          <w:rFonts w:ascii="Courier New" w:eastAsia="Times New Roman" w:hAnsi="Courier New" w:cs="Courier New"/>
-          <w:color w:val="292929"/>
-          <w:spacing w:val="-5"/>
-          <w:sz w:val="24"/>
-          <w:szCs w:val="24"/>
-          <w:lang w:eastAsia="en-GB"/>
-        </w:rPr>
-        <w:t>VALUE,...</w:t>
-      </w:r>
-      <w:proofErr w:type="gramEnd"/>
+        <w:t xml:space="preserve">    ARGUMENT: VALUE,...</w:t>
+      </w:r>
       <w:r>
         <w:rPr>
           <w:rFonts w:ascii="Courier New" w:eastAsia="Times New Roman" w:hAnsi="Courier New" w:cs="Courier New"/>
@@ -3259,6 +3725,17 @@
           <w:lang w:eastAsia="en-GB"/>
         </w:rPr>
         <w:br/>
+      </w:r>
+      <w:r>
+        <w:rPr>
+          <w:rFonts w:ascii="Courier New" w:eastAsia="Times New Roman" w:hAnsi="Courier New" w:cs="Courier New"/>
+          <w:color w:val="292929"/>
+          <w:spacing w:val="-5"/>
+          <w:sz w:val="24"/>
+          <w:szCs w:val="24"/>
+          <w:lang w:eastAsia="en-GB"/>
+        </w:rPr>
+        <w:lastRenderedPageBreak/>
         <w:t xml:space="preserve">    QUERY_CLAUSE: {</w:t>
       </w:r>
       <w:r>
@@ -3307,21 +3784,8 @@
           <w:lang w:eastAsia="en-GB"/>
         </w:rPr>
         <w:br/>
-        <w:t xml:space="preserve">          ARGUMENT: </w:t>
-      </w:r>
-      <w:proofErr w:type="gramStart"/>
-      <w:r>
-        <w:rPr>
-          <w:rFonts w:ascii="Courier New" w:eastAsia="Times New Roman" w:hAnsi="Courier New" w:cs="Courier New"/>
-          <w:color w:val="292929"/>
-          <w:spacing w:val="-5"/>
-          <w:sz w:val="24"/>
-          <w:szCs w:val="24"/>
-          <w:lang w:eastAsia="en-GB"/>
-        </w:rPr>
-        <w:t>VALUE,...</w:t>
-      </w:r>
-      <w:proofErr w:type="gramEnd"/>
+        <w:t xml:space="preserve">          ARGUMENT: VALUE,...</w:t>
+      </w:r>
       <w:r>
         <w:rPr>
           <w:rFonts w:ascii="Courier New" w:eastAsia="Times New Roman" w:hAnsi="Courier New" w:cs="Courier New"/>
@@ -3468,11 +3932,11 @@
       <w:pPr>
         <w:pStyle w:val="Heading2"/>
       </w:pPr>
-      <w:bookmarkStart w:id="7" w:name="_Toc51112514"/>
+      <w:bookmarkStart w:id="8" w:name="_Toc51249975"/>
       <w:r>
         <w:t>Structured querying</w:t>
       </w:r>
-      <w:bookmarkEnd w:id="7"/>
+      <w:bookmarkEnd w:id="8"/>
     </w:p>
     <w:p/>
     <w:p>
@@ -3504,62 +3968,61 @@
           <w:b/>
           <w:bCs/>
         </w:rPr>
-        <w:lastRenderedPageBreak/>
-        <w:t xml:space="preserve">Term-level queries are still </w:t>
-      </w:r>
-      <w:proofErr w:type="gramStart"/>
-      <w:r>
+        <w:t>Term-level queries are still queries, so they will return the score</w:t>
+      </w:r>
+      <w:r>
+        <w:t>.</w:t>
+      </w:r>
+    </w:p>
+    <w:p/>
+    <w:p>
+      <w:pPr>
+        <w:pStyle w:val="Heading3"/>
+      </w:pPr>
+      <w:bookmarkStart w:id="9" w:name="_Toc51249976"/>
+      <w:r>
+        <w:t>Term query</w:t>
+      </w:r>
+      <w:bookmarkEnd w:id="9"/>
+    </w:p>
+    <w:p>
+      <w:r>
+        <w:t>Returns the documents where the value of a field exactly matches the criteria. The term query is somewhat an alternative of SQL</w:t>
+      </w:r>
+    </w:p>
+    <w:p>
+      <w:pPr>
+        <w:ind w:firstLine="720"/>
         <w:rPr>
           <w:b/>
           <w:bCs/>
         </w:rPr>
-        <w:t>queries</w:t>
-      </w:r>
-      <w:proofErr w:type="gramEnd"/>
+      </w:pPr>
+      <w:r>
+        <w:t xml:space="preserve"> </w:t>
+      </w:r>
       <w:r>
         <w:rPr>
           <w:b/>
           <w:bCs/>
         </w:rPr>
-        <w:t>, so they will return the score</w:t>
-      </w:r>
-      <w:r>
-        <w:t>.</w:t>
-      </w:r>
-    </w:p>
-    <w:p/>
-    <w:p>
-      <w:pPr>
-        <w:pStyle w:val="Heading3"/>
-      </w:pPr>
-      <w:bookmarkStart w:id="8" w:name="_Toc51112515"/>
-      <w:r>
-        <w:t>Term query</w:t>
-      </w:r>
-      <w:bookmarkEnd w:id="8"/>
-    </w:p>
-    <w:p>
-      <w:r>
-        <w:t>Returns the documents where the value of a field exactly matches the criteria. The term query is somewhat an alternative of SQL</w:t>
-      </w:r>
-    </w:p>
-    <w:p>
-      <w:pPr>
-        <w:ind w:firstLine="720"/>
+        <w:t xml:space="preserve">select * from </w:t>
+      </w:r>
+      <w:proofErr w:type="spellStart"/>
+      <w:r>
         <w:rPr>
           <w:b/>
           <w:bCs/>
         </w:rPr>
-      </w:pPr>
-      <w:r>
-        <w:t xml:space="preserve"> </w:t>
-      </w:r>
+        <w:t>table_name</w:t>
+      </w:r>
+      <w:proofErr w:type="spellEnd"/>
       <w:r>
         <w:rPr>
           <w:b/>
           <w:bCs/>
         </w:rPr>
-        <w:t xml:space="preserve">select * from </w:t>
+        <w:t xml:space="preserve"> where </w:t>
       </w:r>
       <w:proofErr w:type="spellStart"/>
       <w:r>
@@ -3567,7 +4030,7 @@
           <w:b/>
           <w:bCs/>
         </w:rPr>
-        <w:t>table_name</w:t>
+        <w:t>column_name</w:t>
       </w:r>
       <w:proofErr w:type="spellEnd"/>
       <w:r>
@@ -3575,28 +4038,290 @@
           <w:b/>
           <w:bCs/>
         </w:rPr>
-        <w:t xml:space="preserve"> where </w:t>
+        <w:t xml:space="preserve"> =...</w:t>
+      </w:r>
+    </w:p>
+    <w:p>
+      <w:r>
+        <w:t>The term query goes directly to the inverted index which makes it fast. It is preferred to use term only for keyword fields when working with text data.</w:t>
+      </w:r>
+    </w:p>
+    <w:p>
+      <w:pPr>
+        <w:pStyle w:val="HTMLPreformatted"/>
+        <w:shd w:val="clear" w:color="auto" w:fill="F2F2F2"/>
+      </w:pPr>
+      <w:r>
+        <w:rPr>
+          <w:rStyle w:val="ed"/>
+          <w:color w:val="292929"/>
+          <w:spacing w:val="-5"/>
+          <w:sz w:val="24"/>
+          <w:szCs w:val="24"/>
+        </w:rPr>
+        <w:t>GET /_search</w:t>
+      </w:r>
+      <w:r>
+        <w:rPr>
+          <w:color w:val="292929"/>
+          <w:spacing w:val="-5"/>
+          <w:sz w:val="24"/>
+          <w:szCs w:val="24"/>
+        </w:rPr>
+        <w:br/>
+      </w:r>
+      <w:r>
+        <w:rPr>
+          <w:rStyle w:val="ed"/>
+          <w:color w:val="292929"/>
+          <w:spacing w:val="-5"/>
+          <w:sz w:val="24"/>
+          <w:szCs w:val="24"/>
+        </w:rPr>
+        <w:t>{</w:t>
+      </w:r>
+      <w:r>
+        <w:rPr>
+          <w:color w:val="292929"/>
+          <w:spacing w:val="-5"/>
+          <w:sz w:val="24"/>
+          <w:szCs w:val="24"/>
+        </w:rPr>
+        <w:br/>
+      </w:r>
+      <w:r>
+        <w:rPr>
+          <w:rStyle w:val="ed"/>
+          <w:color w:val="292929"/>
+          <w:spacing w:val="-5"/>
+          <w:sz w:val="24"/>
+          <w:szCs w:val="24"/>
+        </w:rPr>
+        <w:t xml:space="preserve">    "query": {</w:t>
+      </w:r>
+      <w:r>
+        <w:rPr>
+          <w:color w:val="292929"/>
+          <w:spacing w:val="-5"/>
+          <w:sz w:val="24"/>
+          <w:szCs w:val="24"/>
+        </w:rPr>
+        <w:br/>
+      </w:r>
+      <w:r>
+        <w:rPr>
+          <w:rStyle w:val="ed"/>
+          <w:color w:val="292929"/>
+          <w:spacing w:val="-5"/>
+          <w:sz w:val="24"/>
+          <w:szCs w:val="24"/>
+        </w:rPr>
+        <w:t xml:space="preserve">        "term": {</w:t>
+      </w:r>
+      <w:r>
+        <w:rPr>
+          <w:color w:val="292929"/>
+          <w:spacing w:val="-5"/>
+          <w:sz w:val="24"/>
+          <w:szCs w:val="24"/>
+        </w:rPr>
+        <w:br/>
+      </w:r>
+      <w:r>
+        <w:rPr>
+          <w:rStyle w:val="ed"/>
+          <w:color w:val="292929"/>
+          <w:spacing w:val="-5"/>
+          <w:sz w:val="24"/>
+          <w:szCs w:val="24"/>
+        </w:rPr>
+        <w:t xml:space="preserve">            "&lt;</w:t>
       </w:r>
       <w:proofErr w:type="spellStart"/>
+      <w:r>
+        <w:rPr>
+          <w:rStyle w:val="ed"/>
+          <w:color w:val="292929"/>
+          <w:spacing w:val="-5"/>
+          <w:sz w:val="24"/>
+          <w:szCs w:val="24"/>
+        </w:rPr>
+        <w:t>field_name</w:t>
+      </w:r>
+      <w:proofErr w:type="spellEnd"/>
+      <w:r>
+        <w:rPr>
+          <w:rStyle w:val="ed"/>
+          <w:color w:val="292929"/>
+          <w:spacing w:val="-5"/>
+          <w:sz w:val="24"/>
+          <w:szCs w:val="24"/>
+        </w:rPr>
+        <w:t>&gt;": {</w:t>
+      </w:r>
+      <w:r>
+        <w:rPr>
+          <w:color w:val="292929"/>
+          <w:spacing w:val="-5"/>
+          <w:sz w:val="24"/>
+          <w:szCs w:val="24"/>
+        </w:rPr>
+        <w:br/>
+      </w:r>
+      <w:r>
+        <w:rPr>
+          <w:rStyle w:val="ed"/>
+          <w:color w:val="292929"/>
+          <w:spacing w:val="-5"/>
+          <w:sz w:val="24"/>
+          <w:szCs w:val="24"/>
+        </w:rPr>
+        <w:t xml:space="preserve">                "value": "&lt;</w:t>
+      </w:r>
+      <w:proofErr w:type="spellStart"/>
+      <w:r>
+        <w:rPr>
+          <w:rStyle w:val="ed"/>
+          <w:color w:val="292929"/>
+          <w:spacing w:val="-5"/>
+          <w:sz w:val="24"/>
+          <w:szCs w:val="24"/>
+        </w:rPr>
+        <w:t>your_value</w:t>
+      </w:r>
+      <w:proofErr w:type="spellEnd"/>
+      <w:r>
+        <w:rPr>
+          <w:rStyle w:val="ed"/>
+          <w:color w:val="292929"/>
+          <w:spacing w:val="-5"/>
+          <w:sz w:val="24"/>
+          <w:szCs w:val="24"/>
+        </w:rPr>
+        <w:t>&gt;"</w:t>
+      </w:r>
+      <w:r>
+        <w:rPr>
+          <w:color w:val="292929"/>
+          <w:spacing w:val="-5"/>
+          <w:sz w:val="24"/>
+          <w:szCs w:val="24"/>
+        </w:rPr>
+        <w:br/>
+      </w:r>
+      <w:r>
+        <w:rPr>
+          <w:rStyle w:val="ed"/>
+          <w:color w:val="292929"/>
+          <w:spacing w:val="-5"/>
+          <w:sz w:val="24"/>
+          <w:szCs w:val="24"/>
+        </w:rPr>
+        <w:t xml:space="preserve">            }</w:t>
+      </w:r>
+      <w:r>
+        <w:rPr>
+          <w:color w:val="292929"/>
+          <w:spacing w:val="-5"/>
+          <w:sz w:val="24"/>
+          <w:szCs w:val="24"/>
+        </w:rPr>
+        <w:br/>
+      </w:r>
+      <w:r>
+        <w:rPr>
+          <w:rStyle w:val="ed"/>
+          <w:color w:val="292929"/>
+          <w:spacing w:val="-5"/>
+          <w:sz w:val="24"/>
+          <w:szCs w:val="24"/>
+        </w:rPr>
+        <w:t xml:space="preserve">        }</w:t>
+      </w:r>
+      <w:r>
+        <w:rPr>
+          <w:color w:val="292929"/>
+          <w:spacing w:val="-5"/>
+          <w:sz w:val="24"/>
+          <w:szCs w:val="24"/>
+        </w:rPr>
+        <w:br/>
+      </w:r>
+      <w:r>
+        <w:rPr>
+          <w:rStyle w:val="ed"/>
+          <w:color w:val="292929"/>
+          <w:spacing w:val="-5"/>
+          <w:sz w:val="24"/>
+          <w:szCs w:val="24"/>
+        </w:rPr>
+        <w:lastRenderedPageBreak/>
+        <w:t xml:space="preserve">    }</w:t>
+      </w:r>
+      <w:r>
+        <w:rPr>
+          <w:color w:val="292929"/>
+          <w:spacing w:val="-5"/>
+          <w:sz w:val="24"/>
+          <w:szCs w:val="24"/>
+        </w:rPr>
+        <w:br/>
+      </w:r>
+      <w:r>
+        <w:rPr>
+          <w:rStyle w:val="ed"/>
+          <w:color w:val="292929"/>
+          <w:spacing w:val="-5"/>
+          <w:sz w:val="24"/>
+          <w:szCs w:val="24"/>
+        </w:rPr>
+        <w:t>}</w:t>
+      </w:r>
+    </w:p>
+    <w:p/>
+    <w:p>
       <w:r>
         <w:rPr>
           <w:b/>
           <w:bCs/>
         </w:rPr>
-        <w:t>column_name</w:t>
-      </w:r>
-      <w:proofErr w:type="spellEnd"/>
+        <w:t>The term query is run in the query context by default, therefore, it will calculate the score.</w:t>
+      </w:r>
+      <w:r>
+        <w:t xml:space="preserve"> Even if the score will be identical for all documents returned, additional computing power will be involved.</w:t>
+      </w:r>
+    </w:p>
+    <w:p/>
+    <w:p>
+      <w:pPr>
+        <w:pStyle w:val="Heading3"/>
+      </w:pPr>
+      <w:bookmarkStart w:id="10" w:name="_Toc51249977"/>
+      <w:r>
+        <w:t>Term query with a filter</w:t>
+      </w:r>
+      <w:bookmarkEnd w:id="10"/>
+    </w:p>
+    <w:p>
+      <w:r>
+        <w:t xml:space="preserve">If we want to speed up term query and get it cached then it should be wrapped up in a </w:t>
+      </w:r>
+      <w:proofErr w:type="spellStart"/>
       <w:r>
         <w:rPr>
           <w:b/>
           <w:bCs/>
         </w:rPr>
-        <w:t xml:space="preserve"> =...</w:t>
-      </w:r>
-    </w:p>
-    <w:p>
-      <w:r>
-        <w:t>The term query goes directly to the inverted index which makes it fast. It is preferred to use term only for keyword fields when working with text data.</w:t>
+        <w:t>constant_score</w:t>
+      </w:r>
+      <w:proofErr w:type="spellEnd"/>
+      <w:r>
+        <w:t xml:space="preserve"> filter.</w:t>
+      </w:r>
+    </w:p>
+    <w:p>
+      <w:r>
+        <w:t>Remember the rule of thumb? Use this method if you do not care about the relevance score.</w:t>
       </w:r>
     </w:p>
     <w:p>
@@ -3669,7 +4394,29 @@
           <w:sz w:val="24"/>
           <w:szCs w:val="24"/>
         </w:rPr>
-        <w:t xml:space="preserve">        "term": {</w:t>
+        <w:t xml:space="preserve">        "</w:t>
+      </w:r>
+      <w:proofErr w:type="spellStart"/>
+      <w:r>
+        <w:rPr>
+          <w:rStyle w:val="Strong"/>
+          <w:color w:val="292929"/>
+          <w:spacing w:val="-5"/>
+          <w:sz w:val="24"/>
+          <w:szCs w:val="24"/>
+        </w:rPr>
+        <w:t>constant_score</w:t>
+      </w:r>
+      <w:proofErr w:type="spellEnd"/>
+      <w:r>
+        <w:rPr>
+          <w:rStyle w:val="ed"/>
+          <w:color w:val="292929"/>
+          <w:spacing w:val="-5"/>
+          <w:sz w:val="24"/>
+          <w:szCs w:val="24"/>
+        </w:rPr>
+        <w:t>" : {</w:t>
       </w:r>
       <w:r>
         <w:rPr>
@@ -3688,7 +4435,46 @@
           <w:sz w:val="24"/>
           <w:szCs w:val="24"/>
         </w:rPr>
-        <w:t xml:space="preserve">            "&lt;</w:t>
+        <w:t xml:space="preserve">            "</w:t>
+      </w:r>
+      <w:r>
+        <w:rPr>
+          <w:rStyle w:val="Strong"/>
+          <w:color w:val="292929"/>
+          <w:spacing w:val="-5"/>
+          <w:sz w:val="24"/>
+          <w:szCs w:val="24"/>
+        </w:rPr>
+        <w:t>filter</w:t>
+      </w:r>
+      <w:r>
+        <w:rPr>
+          <w:rStyle w:val="ed"/>
+          <w:color w:val="292929"/>
+          <w:spacing w:val="-5"/>
+          <w:sz w:val="24"/>
+          <w:szCs w:val="24"/>
+        </w:rPr>
+        <w:t>" : {</w:t>
+      </w:r>
+      <w:r>
+        <w:rPr>
+          <w:color w:val="292929"/>
+          <w:spacing w:val="-5"/>
+          <w:sz w:val="24"/>
+          <w:szCs w:val="24"/>
+        </w:rPr>
+        <w:br/>
+      </w:r>
+      <w:r>
+        <w:rPr>
+          <w:rStyle w:val="ed"/>
+          <w:color w:val="292929"/>
+          <w:spacing w:val="-5"/>
+          <w:sz w:val="24"/>
+          <w:szCs w:val="24"/>
+        </w:rPr>
+        <w:t xml:space="preserve">                "term" : {"&lt;</w:t>
       </w:r>
       <w:proofErr w:type="spellStart"/>
       <w:r>
@@ -3710,7 +4496,29 @@
           <w:sz w:val="24"/>
           <w:szCs w:val="24"/>
         </w:rPr>
-        <w:t>&gt;": {</w:t>
+        <w:t>&gt;" : "&lt;</w:t>
+      </w:r>
+      <w:proofErr w:type="spellStart"/>
+      <w:r>
+        <w:rPr>
+          <w:rStyle w:val="ed"/>
+          <w:color w:val="292929"/>
+          <w:spacing w:val="-5"/>
+          <w:sz w:val="24"/>
+          <w:szCs w:val="24"/>
+        </w:rPr>
+        <w:t>your_value</w:t>
+      </w:r>
+      <w:proofErr w:type="spellEnd"/>
+      <w:r>
+        <w:rPr>
+          <w:rStyle w:val="ed"/>
+          <w:color w:val="292929"/>
+          <w:spacing w:val="-5"/>
+          <w:sz w:val="24"/>
+          <w:szCs w:val="24"/>
+        </w:rPr>
+        <w:t>&gt;"}</w:t>
       </w:r>
       <w:r>
         <w:rPr>
@@ -3729,9 +4537,17 @@
           <w:sz w:val="24"/>
           <w:szCs w:val="24"/>
         </w:rPr>
-        <w:t xml:space="preserve">                "value": "&lt;</w:t>
-      </w:r>
-      <w:proofErr w:type="spellStart"/>
+        <w:t xml:space="preserve">            }</w:t>
+      </w:r>
+      <w:r>
+        <w:rPr>
+          <w:color w:val="292929"/>
+          <w:spacing w:val="-5"/>
+          <w:sz w:val="24"/>
+          <w:szCs w:val="24"/>
+        </w:rPr>
+        <w:br/>
+      </w:r>
       <w:r>
         <w:rPr>
           <w:rStyle w:val="ed"/>
@@ -3740,9 +4556,17 @@
           <w:sz w:val="24"/>
           <w:szCs w:val="24"/>
         </w:rPr>
-        <w:t>your_value</w:t>
-      </w:r>
-      <w:proofErr w:type="spellEnd"/>
+        <w:t xml:space="preserve">        }</w:t>
+      </w:r>
+      <w:r>
+        <w:rPr>
+          <w:color w:val="292929"/>
+          <w:spacing w:val="-5"/>
+          <w:sz w:val="24"/>
+          <w:szCs w:val="24"/>
+        </w:rPr>
+        <w:br/>
+      </w:r>
       <w:r>
         <w:rPr>
           <w:rStyle w:val="ed"/>
@@ -3751,7 +4575,7 @@
           <w:sz w:val="24"/>
           <w:szCs w:val="24"/>
         </w:rPr>
-        <w:t>&gt;"</w:t>
+        <w:t xml:space="preserve">    }</w:t>
       </w:r>
       <w:r>
         <w:rPr>
@@ -3770,146 +4594,179 @@
           <w:sz w:val="24"/>
           <w:szCs w:val="24"/>
         </w:rPr>
-        <w:t xml:space="preserve">          </w:t>
-      </w:r>
-      <w:proofErr w:type="gramStart"/>
-      <w:r>
-        <w:rPr>
-          <w:rStyle w:val="ed"/>
-          <w:color w:val="292929"/>
-          <w:spacing w:val="-5"/>
-          <w:sz w:val="24"/>
-          <w:szCs w:val="24"/>
-        </w:rPr>
-        <w:t xml:space="preserve">  }</w:t>
-      </w:r>
-      <w:proofErr w:type="gramEnd"/>
-      <w:r>
-        <w:rPr>
-          <w:color w:val="292929"/>
-          <w:spacing w:val="-5"/>
-          <w:sz w:val="24"/>
-          <w:szCs w:val="24"/>
-        </w:rPr>
-        <w:br/>
-      </w:r>
-      <w:r>
-        <w:rPr>
-          <w:rStyle w:val="ed"/>
-          <w:color w:val="292929"/>
-          <w:spacing w:val="-5"/>
-          <w:sz w:val="24"/>
-          <w:szCs w:val="24"/>
-        </w:rPr>
-        <w:t xml:space="preserve">        }</w:t>
-      </w:r>
-      <w:r>
-        <w:rPr>
-          <w:color w:val="292929"/>
-          <w:spacing w:val="-5"/>
-          <w:sz w:val="24"/>
-          <w:szCs w:val="24"/>
-        </w:rPr>
-        <w:br/>
-      </w:r>
-      <w:r>
-        <w:rPr>
-          <w:rStyle w:val="ed"/>
-          <w:color w:val="292929"/>
-          <w:spacing w:val="-5"/>
-          <w:sz w:val="24"/>
-          <w:szCs w:val="24"/>
-        </w:rPr>
-        <w:t xml:space="preserve">    }</w:t>
-      </w:r>
-      <w:r>
-        <w:rPr>
-          <w:color w:val="292929"/>
-          <w:spacing w:val="-5"/>
-          <w:sz w:val="24"/>
-          <w:szCs w:val="24"/>
-        </w:rPr>
-        <w:br/>
-      </w:r>
-      <w:r>
-        <w:rPr>
-          <w:rStyle w:val="ed"/>
-          <w:color w:val="292929"/>
-          <w:spacing w:val="-5"/>
-          <w:sz w:val="24"/>
-          <w:szCs w:val="24"/>
-        </w:rPr>
         <w:t>}</w:t>
       </w:r>
     </w:p>
     <w:p/>
     <w:p>
       <w:r>
+        <w:t>Now, the query is not calculating any relevance score, therefore, it is faster. Moreover, it is automatically cached.</w:t>
+      </w:r>
+    </w:p>
+    <w:p>
+      <w:pPr>
+        <w:ind w:firstLine="720"/>
         <w:rPr>
           <w:b/>
           <w:bCs/>
         </w:rPr>
-        <w:t xml:space="preserve">The term query is run in the query context by </w:t>
-      </w:r>
-      <w:proofErr w:type="gramStart"/>
+      </w:pPr>
       <w:r>
         <w:rPr>
           <w:b/>
           <w:bCs/>
         </w:rPr>
-        <w:t>default,</w:t>
-      </w:r>
-      <w:proofErr w:type="gramEnd"/>
+        <w:t>Quick advise — use match instead of term for text fields.</w:t>
+      </w:r>
+    </w:p>
+    <w:p>
+      <w:r>
+        <w:t xml:space="preserve">Remember, the term query goes directly to the inverted index. Term query takes the value you provide and searches for it as it is, that is why it suits well for querying </w:t>
+      </w:r>
       <w:r>
         <w:rPr>
           <w:b/>
           <w:bCs/>
         </w:rPr>
-        <w:t xml:space="preserve"> therefore, it will calculate the score.</w:t>
-      </w:r>
-      <w:r>
-        <w:t xml:space="preserve"> Even if the score will be identical for all documents returned, additional computing power will be involved.</w:t>
-      </w:r>
-    </w:p>
-    <w:p/>
+        <w:t>keyword</w:t>
+      </w:r>
+      <w:r>
+        <w:t xml:space="preserve"> fields that are stored without any transformations.</w:t>
+      </w:r>
+    </w:p>
     <w:p>
       <w:pPr>
         <w:pStyle w:val="Heading3"/>
       </w:pPr>
-      <w:bookmarkStart w:id="9" w:name="_Toc51112516"/>
-      <w:r>
-        <w:t>Term query with a filter</w:t>
-      </w:r>
-      <w:bookmarkEnd w:id="9"/>
-    </w:p>
-    <w:p>
-      <w:r>
-        <w:t xml:space="preserve">If we want to speed up term query and get it </w:t>
-      </w:r>
-      <w:proofErr w:type="gramStart"/>
-      <w:r>
-        <w:t>cached</w:t>
-      </w:r>
-      <w:proofErr w:type="gramEnd"/>
-      <w:r>
-        <w:t xml:space="preserve"> then it should be wrapped up in a </w:t>
+      <w:bookmarkStart w:id="11" w:name="_Toc51249978"/>
+      <w:r>
+        <w:t>Terms query</w:t>
+      </w:r>
+      <w:bookmarkEnd w:id="11"/>
+    </w:p>
+    <w:p>
+      <w:r>
+        <w:t xml:space="preserve">As you could have guessed, the term query allows you to return documents which are matching at least one exact </w:t>
       </w:r>
       <w:proofErr w:type="spellStart"/>
       <w:r>
+        <w:t>term.Term</w:t>
+      </w:r>
+      <w:proofErr w:type="spellEnd"/>
+      <w:r>
+        <w:t xml:space="preserve"> query is somewhat an alternative of </w:t>
+      </w:r>
+    </w:p>
+    <w:p>
+      <w:pPr>
+        <w:ind w:left="720" w:firstLine="720"/>
         <w:rPr>
           <w:b/>
           <w:bCs/>
         </w:rPr>
-        <w:t>constant_score</w:t>
+      </w:pPr>
+      <w:r>
+        <w:rPr>
+          <w:b/>
+          <w:bCs/>
+        </w:rPr>
+        <w:t xml:space="preserve">SQL select * from </w:t>
+      </w:r>
+      <w:proofErr w:type="spellStart"/>
+      <w:r>
+        <w:rPr>
+          <w:b/>
+          <w:bCs/>
+        </w:rPr>
+        <w:t>table_name</w:t>
       </w:r>
       <w:proofErr w:type="spellEnd"/>
       <w:r>
-        <w:t xml:space="preserve"> filter.</w:t>
-      </w:r>
-    </w:p>
-    <w:p>
-      <w:r>
-        <w:t>Remember the rule of thumb? Use this method if you do not care about the relevance score.</w:t>
+        <w:rPr>
+          <w:b/>
+          <w:bCs/>
+        </w:rPr>
+        <w:t xml:space="preserve"> where </w:t>
+      </w:r>
+      <w:proofErr w:type="spellStart"/>
+      <w:r>
+        <w:rPr>
+          <w:b/>
+          <w:bCs/>
+        </w:rPr>
+        <w:t>column_name</w:t>
+      </w:r>
+      <w:proofErr w:type="spellEnd"/>
+      <w:r>
+        <w:rPr>
+          <w:b/>
+          <w:bCs/>
+        </w:rPr>
+        <w:t xml:space="preserve"> is in...</w:t>
+      </w:r>
+    </w:p>
+    <w:p>
+      <w:r>
+        <w:t>Important to understand that querying field in Elasticsearch might be a list, for example</w:t>
+      </w:r>
+    </w:p>
+    <w:p>
+      <w:pPr>
+        <w:ind w:firstLine="720"/>
+        <w:rPr>
+          <w:b/>
+          <w:bCs/>
+        </w:rPr>
+      </w:pPr>
+      <w:r>
+        <w:rPr>
+          <w:b/>
+          <w:bCs/>
+        </w:rPr>
+        <w:t xml:space="preserve"> { "name" : ["Odin", "</w:t>
+      </w:r>
+      <w:proofErr w:type="spellStart"/>
+      <w:r>
+        <w:rPr>
+          <w:b/>
+          <w:bCs/>
+        </w:rPr>
+        <w:t>Woden</w:t>
+      </w:r>
+      <w:proofErr w:type="spellEnd"/>
+      <w:r>
+        <w:rPr>
+          <w:b/>
+          <w:bCs/>
+        </w:rPr>
+        <w:t>", "</w:t>
+      </w:r>
+      <w:proofErr w:type="spellStart"/>
+      <w:r>
+        <w:rPr>
+          <w:b/>
+          <w:bCs/>
+        </w:rPr>
+        <w:t>Wodan</w:t>
+      </w:r>
+      <w:proofErr w:type="spellEnd"/>
+      <w:r>
+        <w:rPr>
+          <w:b/>
+          <w:bCs/>
+        </w:rPr>
+        <w:t>"] }.</w:t>
+      </w:r>
+    </w:p>
+    <w:p>
+      <w:r>
+        <w:t xml:space="preserve"> If you perform a terms query that contains one </w:t>
+      </w:r>
+      <w:r>
+        <w:t>o</w:t>
+      </w:r>
+      <w:r>
+        <w:t>f the following names then this record will be matched — it does not have to match all the values in the field, but only one.</w:t>
       </w:r>
     </w:p>
     <w:p>
@@ -3963,7 +4820,7 @@
           <w:sz w:val="24"/>
           <w:szCs w:val="24"/>
         </w:rPr>
-        <w:t xml:space="preserve">    "query": {</w:t>
+        <w:t xml:space="preserve">    "query" : {</w:t>
       </w:r>
       <w:r>
         <w:rPr>
@@ -3982,21 +4839,39 @@
           <w:sz w:val="24"/>
           <w:szCs w:val="24"/>
         </w:rPr>
-        <w:t xml:space="preserve">        "</w:t>
+        <w:t xml:space="preserve">        "terms" : {</w:t>
+      </w:r>
+      <w:r>
+        <w:rPr>
+          <w:color w:val="292929"/>
+          <w:spacing w:val="-5"/>
+          <w:sz w:val="24"/>
+          <w:szCs w:val="24"/>
+        </w:rPr>
+        <w:br/>
+      </w:r>
+      <w:r>
+        <w:rPr>
+          <w:rStyle w:val="ed"/>
+          <w:color w:val="292929"/>
+          <w:spacing w:val="-5"/>
+          <w:sz w:val="24"/>
+          <w:szCs w:val="24"/>
+        </w:rPr>
+        <w:t xml:space="preserve">            "name" : ["Frigg", "Odin", "</w:t>
       </w:r>
       <w:proofErr w:type="spellStart"/>
       <w:r>
         <w:rPr>
-          <w:rStyle w:val="Strong"/>
-          <w:color w:val="292929"/>
-          <w:spacing w:val="-5"/>
-          <w:sz w:val="24"/>
-          <w:szCs w:val="24"/>
-        </w:rPr>
-        <w:t>constant_score</w:t>
+          <w:rStyle w:val="ed"/>
+          <w:color w:val="292929"/>
+          <w:spacing w:val="-5"/>
+          <w:sz w:val="24"/>
+          <w:szCs w:val="24"/>
+        </w:rPr>
+        <w:t>Baldr</w:t>
       </w:r>
       <w:proofErr w:type="spellEnd"/>
-      <w:proofErr w:type="gramStart"/>
       <w:r>
         <w:rPr>
           <w:rStyle w:val="ed"/>
@@ -4005,9 +4880,17 @@
           <w:sz w:val="24"/>
           <w:szCs w:val="24"/>
         </w:rPr>
-        <w:t>" :</w:t>
-      </w:r>
-      <w:proofErr w:type="gramEnd"/>
+        <w:t>"]</w:t>
+      </w:r>
+      <w:r>
+        <w:rPr>
+          <w:color w:val="292929"/>
+          <w:spacing w:val="-5"/>
+          <w:sz w:val="24"/>
+          <w:szCs w:val="24"/>
+        </w:rPr>
+        <w:br/>
+      </w:r>
       <w:r>
         <w:rPr>
           <w:rStyle w:val="ed"/>
@@ -4016,7 +4899,7 @@
           <w:sz w:val="24"/>
           <w:szCs w:val="24"/>
         </w:rPr>
-        <w:t xml:space="preserve"> {</w:t>
+        <w:t xml:space="preserve">        }</w:t>
       </w:r>
       <w:r>
         <w:rPr>
@@ -4035,17 +4918,17 @@
           <w:sz w:val="24"/>
           <w:szCs w:val="24"/>
         </w:rPr>
-        <w:t xml:space="preserve">            "</w:t>
-      </w:r>
-      <w:r>
-        <w:rPr>
-          <w:rStyle w:val="Strong"/>
-          <w:color w:val="292929"/>
-          <w:spacing w:val="-5"/>
-          <w:sz w:val="24"/>
-          <w:szCs w:val="24"/>
-        </w:rPr>
-        <w:t>filter</w:t>
+        <w:lastRenderedPageBreak/>
+        <w:t xml:space="preserve">    }</w:t>
+      </w:r>
+      <w:r>
+        <w:rPr>
+          <w:color w:val="292929"/>
+          <w:spacing w:val="-5"/>
+          <w:sz w:val="24"/>
+          <w:szCs w:val="24"/>
+        </w:rPr>
+        <w:br/>
       </w:r>
       <w:r>
         <w:rPr>
@@ -4055,618 +4938,61 @@
           <w:sz w:val="24"/>
           <w:szCs w:val="24"/>
         </w:rPr>
-        <w:t>" : {</w:t>
-      </w:r>
-      <w:r>
-        <w:rPr>
-          <w:color w:val="292929"/>
-          <w:spacing w:val="-5"/>
-          <w:sz w:val="24"/>
-          <w:szCs w:val="24"/>
-        </w:rPr>
-        <w:br/>
-      </w:r>
-      <w:r>
-        <w:rPr>
-          <w:rStyle w:val="ed"/>
-          <w:color w:val="292929"/>
-          <w:spacing w:val="-5"/>
-          <w:sz w:val="24"/>
-          <w:szCs w:val="24"/>
-        </w:rPr>
-        <w:t xml:space="preserve">                "term" : {"&lt;</w:t>
-      </w:r>
-      <w:proofErr w:type="spellStart"/>
-      <w:r>
-        <w:rPr>
-          <w:rStyle w:val="ed"/>
-          <w:color w:val="292929"/>
-          <w:spacing w:val="-5"/>
-          <w:sz w:val="24"/>
-          <w:szCs w:val="24"/>
-        </w:rPr>
-        <w:t>field_name</w:t>
-      </w:r>
-      <w:proofErr w:type="spellEnd"/>
-      <w:r>
-        <w:rPr>
-          <w:rStyle w:val="ed"/>
-          <w:color w:val="292929"/>
-          <w:spacing w:val="-5"/>
-          <w:sz w:val="24"/>
-          <w:szCs w:val="24"/>
-        </w:rPr>
-        <w:t>&gt;" : "&lt;</w:t>
-      </w:r>
-      <w:proofErr w:type="spellStart"/>
-      <w:r>
-        <w:rPr>
-          <w:rStyle w:val="ed"/>
-          <w:color w:val="292929"/>
-          <w:spacing w:val="-5"/>
-          <w:sz w:val="24"/>
-          <w:szCs w:val="24"/>
-        </w:rPr>
-        <w:t>your_value</w:t>
-      </w:r>
-      <w:proofErr w:type="spellEnd"/>
-      <w:r>
-        <w:rPr>
-          <w:rStyle w:val="ed"/>
-          <w:color w:val="292929"/>
-          <w:spacing w:val="-5"/>
-          <w:sz w:val="24"/>
-          <w:szCs w:val="24"/>
-        </w:rPr>
-        <w:t>&gt;"}</w:t>
-      </w:r>
-      <w:r>
-        <w:rPr>
-          <w:color w:val="292929"/>
-          <w:spacing w:val="-5"/>
-          <w:sz w:val="24"/>
-          <w:szCs w:val="24"/>
-        </w:rPr>
-        <w:br/>
-      </w:r>
-      <w:r>
-        <w:rPr>
-          <w:rStyle w:val="ed"/>
-          <w:color w:val="292929"/>
-          <w:spacing w:val="-5"/>
-          <w:sz w:val="24"/>
-          <w:szCs w:val="24"/>
-        </w:rPr>
-        <w:t xml:space="preserve">            }</w:t>
-      </w:r>
-      <w:r>
-        <w:rPr>
-          <w:color w:val="292929"/>
-          <w:spacing w:val="-5"/>
-          <w:sz w:val="24"/>
-          <w:szCs w:val="24"/>
-        </w:rPr>
-        <w:br/>
-      </w:r>
-      <w:r>
-        <w:rPr>
-          <w:rStyle w:val="ed"/>
-          <w:color w:val="292929"/>
-          <w:spacing w:val="-5"/>
-          <w:sz w:val="24"/>
-          <w:szCs w:val="24"/>
-        </w:rPr>
-        <w:t xml:space="preserve">        }</w:t>
-      </w:r>
-      <w:r>
-        <w:rPr>
-          <w:color w:val="292929"/>
-          <w:spacing w:val="-5"/>
-          <w:sz w:val="24"/>
-          <w:szCs w:val="24"/>
-        </w:rPr>
-        <w:br/>
-      </w:r>
-      <w:r>
-        <w:rPr>
-          <w:rStyle w:val="ed"/>
-          <w:color w:val="292929"/>
-          <w:spacing w:val="-5"/>
-          <w:sz w:val="24"/>
-          <w:szCs w:val="24"/>
-        </w:rPr>
-        <w:t xml:space="preserve">    }</w:t>
-      </w:r>
-      <w:r>
-        <w:rPr>
-          <w:color w:val="292929"/>
-          <w:spacing w:val="-5"/>
-          <w:sz w:val="24"/>
-          <w:szCs w:val="24"/>
-        </w:rPr>
-        <w:br/>
-      </w:r>
-      <w:r>
-        <w:rPr>
-          <w:rStyle w:val="ed"/>
-          <w:color w:val="292929"/>
-          <w:spacing w:val="-5"/>
-          <w:sz w:val="24"/>
-          <w:szCs w:val="24"/>
-        </w:rPr>
         <w:t>}</w:t>
       </w:r>
     </w:p>
-    <w:p/>
-    <w:p>
-      <w:r>
-        <w:t>Now, the query is not calculating any relevance score, therefore, it is faster. Moreover, it is automatically cached.</w:t>
-      </w:r>
-    </w:p>
-    <w:p>
-      <w:pPr>
-        <w:ind w:firstLine="720"/>
+    <w:p>
+      <w:pPr>
+        <w:pStyle w:val="Heading3"/>
+      </w:pPr>
+      <w:bookmarkStart w:id="12" w:name="_Toc51249979"/>
+      <w:r>
+        <w:t>Terms set query</w:t>
+      </w:r>
+      <w:bookmarkEnd w:id="12"/>
+    </w:p>
+    <w:p>
+      <w:pPr>
         <w:rPr>
           <w:b/>
           <w:bCs/>
         </w:rPr>
       </w:pPr>
       <w:r>
+        <w:t xml:space="preserve">Same as terms query but this time </w:t>
+      </w:r>
+      <w:r>
         <w:rPr>
           <w:b/>
           <w:bCs/>
         </w:rPr>
-        <w:t xml:space="preserve">Quick </w:t>
-      </w:r>
-      <w:proofErr w:type="gramStart"/>
-      <w:r>
-        <w:rPr>
-          <w:b/>
-          <w:bCs/>
-        </w:rPr>
-        <w:t>advise</w:t>
-      </w:r>
-      <w:proofErr w:type="gramEnd"/>
-      <w:r>
-        <w:rPr>
-          <w:b/>
-          <w:bCs/>
-        </w:rPr>
-        <w:t xml:space="preserve"> — use match instead of term for text fields.</w:t>
-      </w:r>
-    </w:p>
-    <w:p>
-      <w:r>
-        <w:lastRenderedPageBreak/>
-        <w:t xml:space="preserve">Remember, the term query goes directly to the inverted index. Term query takes the value you provide and searches for it as it is, that is why it suits well for querying </w:t>
-      </w:r>
-      <w:r>
-        <w:rPr>
-          <w:b/>
-          <w:bCs/>
-        </w:rPr>
-        <w:t>keyword</w:t>
-      </w:r>
-      <w:r>
-        <w:t xml:space="preserve"> fields that are stored without any transformations.</w:t>
+        <w:t>you can specify how many exact terms should be in the queried field.</w:t>
+      </w:r>
+    </w:p>
+    <w:p>
+      <w:r>
+        <w:t>You specify how many have to match — one, two, three or all of them. However, this number is another numeric field. Therefore, each document should contain this number (specific to this particular document).</w:t>
       </w:r>
     </w:p>
     <w:p>
       <w:pPr>
         <w:pStyle w:val="Heading3"/>
       </w:pPr>
-      <w:bookmarkStart w:id="10" w:name="_Toc51112517"/>
-      <w:r>
-        <w:t>Terms query</w:t>
-      </w:r>
-      <w:bookmarkEnd w:id="10"/>
-    </w:p>
-    <w:p>
-      <w:r>
-        <w:t xml:space="preserve">As you could have guessed, the term query allows you to return documents which are matching at least one exact </w:t>
+      <w:bookmarkStart w:id="13" w:name="_Toc51249980"/>
+      <w:r>
+        <w:t>Range query</w:t>
+      </w:r>
+      <w:bookmarkEnd w:id="13"/>
+    </w:p>
+    <w:p>
+      <w:r>
+        <w:t xml:space="preserve">Returns documents in which queried field’s value is within the defined </w:t>
       </w:r>
       <w:proofErr w:type="spellStart"/>
-      <w:proofErr w:type="gramStart"/>
-      <w:r>
-        <w:t>term.Term</w:t>
+      <w:r>
+        <w:t>range.Equivalent</w:t>
       </w:r>
       <w:proofErr w:type="spellEnd"/>
-      <w:proofErr w:type="gramEnd"/>
-      <w:r>
-        <w:t xml:space="preserve"> query is somewhat an alternative of </w:t>
-      </w:r>
-    </w:p>
-    <w:p>
-      <w:pPr>
-        <w:ind w:left="720" w:firstLine="720"/>
-        <w:rPr>
-          <w:b/>
-          <w:bCs/>
-        </w:rPr>
-      </w:pPr>
-      <w:r>
-        <w:rPr>
-          <w:b/>
-          <w:bCs/>
-        </w:rPr>
-        <w:t xml:space="preserve">SQL select * from </w:t>
-      </w:r>
-      <w:proofErr w:type="spellStart"/>
-      <w:r>
-        <w:rPr>
-          <w:b/>
-          <w:bCs/>
-        </w:rPr>
-        <w:t>table_name</w:t>
-      </w:r>
-      <w:proofErr w:type="spellEnd"/>
-      <w:r>
-        <w:rPr>
-          <w:b/>
-          <w:bCs/>
-        </w:rPr>
-        <w:t xml:space="preserve"> where </w:t>
-      </w:r>
-      <w:proofErr w:type="spellStart"/>
-      <w:r>
-        <w:rPr>
-          <w:b/>
-          <w:bCs/>
-        </w:rPr>
-        <w:t>column_name</w:t>
-      </w:r>
-      <w:proofErr w:type="spellEnd"/>
-      <w:r>
-        <w:rPr>
-          <w:b/>
-          <w:bCs/>
-        </w:rPr>
-        <w:t xml:space="preserve"> is in...</w:t>
-      </w:r>
-    </w:p>
-    <w:p>
-      <w:r>
-        <w:t>Important to understand that querying field in Elasticsearch might be a list, for example</w:t>
-      </w:r>
-    </w:p>
-    <w:p>
-      <w:pPr>
-        <w:ind w:firstLine="720"/>
-        <w:rPr>
-          <w:b/>
-          <w:bCs/>
-        </w:rPr>
-      </w:pPr>
-      <w:r>
-        <w:rPr>
-          <w:b/>
-          <w:bCs/>
-        </w:rPr>
-        <w:t xml:space="preserve"> </w:t>
-      </w:r>
-      <w:proofErr w:type="gramStart"/>
-      <w:r>
-        <w:rPr>
-          <w:b/>
-          <w:bCs/>
-        </w:rPr>
-        <w:t>{ "</w:t>
-      </w:r>
-      <w:proofErr w:type="gramEnd"/>
-      <w:r>
-        <w:rPr>
-          <w:b/>
-          <w:bCs/>
-        </w:rPr>
-        <w:t>name" : ["Odin", "</w:t>
-      </w:r>
-      <w:proofErr w:type="spellStart"/>
-      <w:r>
-        <w:rPr>
-          <w:b/>
-          <w:bCs/>
-        </w:rPr>
-        <w:t>Woden</w:t>
-      </w:r>
-      <w:proofErr w:type="spellEnd"/>
-      <w:r>
-        <w:rPr>
-          <w:b/>
-          <w:bCs/>
-        </w:rPr>
-        <w:t>", "</w:t>
-      </w:r>
-      <w:proofErr w:type="spellStart"/>
-      <w:r>
-        <w:rPr>
-          <w:b/>
-          <w:bCs/>
-        </w:rPr>
-        <w:t>Wodan</w:t>
-      </w:r>
-      <w:proofErr w:type="spellEnd"/>
-      <w:r>
-        <w:rPr>
-          <w:b/>
-          <w:bCs/>
-        </w:rPr>
-        <w:t>"] }.</w:t>
-      </w:r>
-    </w:p>
-    <w:p>
-      <w:r>
-        <w:t xml:space="preserve"> If you perform a terms query that contains one </w:t>
-      </w:r>
-      <w:r>
-        <w:t>o</w:t>
-      </w:r>
-      <w:r>
-        <w:t>f the following names then this record will be matched — it does not have to match all the values in the field, but only one.</w:t>
-      </w:r>
-    </w:p>
-    <w:p>
-      <w:pPr>
-        <w:pStyle w:val="HTMLPreformatted"/>
-        <w:shd w:val="clear" w:color="auto" w:fill="F2F2F2"/>
-      </w:pPr>
-      <w:r>
-        <w:rPr>
-          <w:rStyle w:val="ed"/>
-          <w:color w:val="292929"/>
-          <w:spacing w:val="-5"/>
-          <w:sz w:val="24"/>
-          <w:szCs w:val="24"/>
-        </w:rPr>
-        <w:t>GET /_search</w:t>
-      </w:r>
-      <w:r>
-        <w:rPr>
-          <w:color w:val="292929"/>
-          <w:spacing w:val="-5"/>
-          <w:sz w:val="24"/>
-          <w:szCs w:val="24"/>
-        </w:rPr>
-        <w:br/>
-      </w:r>
-      <w:r>
-        <w:rPr>
-          <w:rStyle w:val="ed"/>
-          <w:color w:val="292929"/>
-          <w:spacing w:val="-5"/>
-          <w:sz w:val="24"/>
-          <w:szCs w:val="24"/>
-        </w:rPr>
-        <w:t>{</w:t>
-      </w:r>
-      <w:r>
-        <w:rPr>
-          <w:color w:val="292929"/>
-          <w:spacing w:val="-5"/>
-          <w:sz w:val="24"/>
-          <w:szCs w:val="24"/>
-        </w:rPr>
-        <w:br/>
-      </w:r>
-      <w:r>
-        <w:rPr>
-          <w:rStyle w:val="ed"/>
-          <w:color w:val="292929"/>
-          <w:spacing w:val="-5"/>
-          <w:sz w:val="24"/>
-          <w:szCs w:val="24"/>
-        </w:rPr>
-        <w:t xml:space="preserve">    "query</w:t>
-      </w:r>
-      <w:proofErr w:type="gramStart"/>
-      <w:r>
-        <w:rPr>
-          <w:rStyle w:val="ed"/>
-          <w:color w:val="292929"/>
-          <w:spacing w:val="-5"/>
-          <w:sz w:val="24"/>
-          <w:szCs w:val="24"/>
-        </w:rPr>
-        <w:t>" :</w:t>
-      </w:r>
-      <w:proofErr w:type="gramEnd"/>
-      <w:r>
-        <w:rPr>
-          <w:rStyle w:val="ed"/>
-          <w:color w:val="292929"/>
-          <w:spacing w:val="-5"/>
-          <w:sz w:val="24"/>
-          <w:szCs w:val="24"/>
-        </w:rPr>
-        <w:t xml:space="preserve"> {</w:t>
-      </w:r>
-      <w:r>
-        <w:rPr>
-          <w:color w:val="292929"/>
-          <w:spacing w:val="-5"/>
-          <w:sz w:val="24"/>
-          <w:szCs w:val="24"/>
-        </w:rPr>
-        <w:br/>
-      </w:r>
-      <w:r>
-        <w:rPr>
-          <w:rStyle w:val="ed"/>
-          <w:color w:val="292929"/>
-          <w:spacing w:val="-5"/>
-          <w:sz w:val="24"/>
-          <w:szCs w:val="24"/>
-        </w:rPr>
-        <w:t xml:space="preserve">        "terms" : {</w:t>
-      </w:r>
-      <w:r>
-        <w:rPr>
-          <w:color w:val="292929"/>
-          <w:spacing w:val="-5"/>
-          <w:sz w:val="24"/>
-          <w:szCs w:val="24"/>
-        </w:rPr>
-        <w:br/>
-      </w:r>
-      <w:r>
-        <w:rPr>
-          <w:rStyle w:val="ed"/>
-          <w:color w:val="292929"/>
-          <w:spacing w:val="-5"/>
-          <w:sz w:val="24"/>
-          <w:szCs w:val="24"/>
-        </w:rPr>
-        <w:t xml:space="preserve">            "name" : ["Frigg", "Odin", "</w:t>
-      </w:r>
-      <w:proofErr w:type="spellStart"/>
-      <w:r>
-        <w:rPr>
-          <w:rStyle w:val="ed"/>
-          <w:color w:val="292929"/>
-          <w:spacing w:val="-5"/>
-          <w:sz w:val="24"/>
-          <w:szCs w:val="24"/>
-        </w:rPr>
-        <w:t>Baldr</w:t>
-      </w:r>
-      <w:proofErr w:type="spellEnd"/>
-      <w:r>
-        <w:rPr>
-          <w:rStyle w:val="ed"/>
-          <w:color w:val="292929"/>
-          <w:spacing w:val="-5"/>
-          <w:sz w:val="24"/>
-          <w:szCs w:val="24"/>
-        </w:rPr>
-        <w:t>"]</w:t>
-      </w:r>
-      <w:r>
-        <w:rPr>
-          <w:color w:val="292929"/>
-          <w:spacing w:val="-5"/>
-          <w:sz w:val="24"/>
-          <w:szCs w:val="24"/>
-        </w:rPr>
-        <w:br/>
-      </w:r>
-      <w:r>
-        <w:rPr>
-          <w:rStyle w:val="ed"/>
-          <w:color w:val="292929"/>
-          <w:spacing w:val="-5"/>
-          <w:sz w:val="24"/>
-          <w:szCs w:val="24"/>
-        </w:rPr>
-        <w:t xml:space="preserve">        }</w:t>
-      </w:r>
-      <w:r>
-        <w:rPr>
-          <w:color w:val="292929"/>
-          <w:spacing w:val="-5"/>
-          <w:sz w:val="24"/>
-          <w:szCs w:val="24"/>
-        </w:rPr>
-        <w:br/>
-      </w:r>
-      <w:r>
-        <w:rPr>
-          <w:rStyle w:val="ed"/>
-          <w:color w:val="292929"/>
-          <w:spacing w:val="-5"/>
-          <w:sz w:val="24"/>
-          <w:szCs w:val="24"/>
-        </w:rPr>
-        <w:t xml:space="preserve">    }</w:t>
-      </w:r>
-      <w:r>
-        <w:rPr>
-          <w:color w:val="292929"/>
-          <w:spacing w:val="-5"/>
-          <w:sz w:val="24"/>
-          <w:szCs w:val="24"/>
-        </w:rPr>
-        <w:br/>
-      </w:r>
-      <w:r>
-        <w:rPr>
-          <w:rStyle w:val="ed"/>
-          <w:color w:val="292929"/>
-          <w:spacing w:val="-5"/>
-          <w:sz w:val="24"/>
-          <w:szCs w:val="24"/>
-        </w:rPr>
-        <w:t>}</w:t>
-      </w:r>
-    </w:p>
-    <w:p>
-      <w:pPr>
-        <w:pStyle w:val="Heading3"/>
-      </w:pPr>
-      <w:bookmarkStart w:id="11" w:name="_Toc51112518"/>
-      <w:r>
-        <w:t>Terms set query</w:t>
-      </w:r>
-      <w:bookmarkEnd w:id="11"/>
-    </w:p>
-    <w:p>
-      <w:pPr>
-        <w:rPr>
-          <w:b/>
-          <w:bCs/>
-        </w:rPr>
-      </w:pPr>
-      <w:r>
-        <w:t xml:space="preserve">Same as terms query but this time </w:t>
-      </w:r>
-      <w:r>
-        <w:rPr>
-          <w:b/>
-          <w:bCs/>
-        </w:rPr>
-        <w:t>you can specify how many exact terms should be in the queried field.</w:t>
-      </w:r>
-    </w:p>
-    <w:p>
-      <w:r>
-        <w:t xml:space="preserve">You specify how many </w:t>
-      </w:r>
-      <w:proofErr w:type="gramStart"/>
-      <w:r>
-        <w:t>have to</w:t>
-      </w:r>
-      <w:proofErr w:type="gramEnd"/>
-      <w:r>
-        <w:t xml:space="preserve"> match — one, two, three or all of them. However, this number is another numeric field. Therefore, each document should contain this number (specific to this </w:t>
-      </w:r>
-      <w:proofErr w:type="gramStart"/>
-      <w:r>
-        <w:t>particular document</w:t>
-      </w:r>
-      <w:proofErr w:type="gramEnd"/>
-      <w:r>
-        <w:t>).</w:t>
-      </w:r>
-    </w:p>
-    <w:p>
-      <w:pPr>
-        <w:pStyle w:val="Heading3"/>
-      </w:pPr>
-      <w:bookmarkStart w:id="12" w:name="_Toc51112519"/>
-      <w:r>
-        <w:t>Range query</w:t>
-      </w:r>
-      <w:bookmarkEnd w:id="12"/>
-    </w:p>
-    <w:p>
-      <w:r>
-        <w:t xml:space="preserve">Returns documents in which queried field’s value is within the defined </w:t>
-      </w:r>
-      <w:proofErr w:type="spellStart"/>
-      <w:proofErr w:type="gramStart"/>
-      <w:r>
-        <w:t>range.Equivalent</w:t>
-      </w:r>
-      <w:proofErr w:type="spellEnd"/>
-      <w:proofErr w:type="gramEnd"/>
       <w:r>
         <w:t xml:space="preserve"> of SQL </w:t>
       </w:r>
@@ -4884,9 +5210,17 @@
           <w:sz w:val="24"/>
           <w:szCs w:val="24"/>
         </w:rPr>
-        <w:t xml:space="preserve">        "range</w:t>
-      </w:r>
-      <w:proofErr w:type="gramStart"/>
+        <w:t xml:space="preserve">        "range" : {</w:t>
+      </w:r>
+      <w:r>
+        <w:rPr>
+          <w:color w:val="292929"/>
+          <w:spacing w:val="-5"/>
+          <w:sz w:val="24"/>
+          <w:szCs w:val="24"/>
+        </w:rPr>
+        <w:br/>
+      </w:r>
       <w:r>
         <w:rPr>
           <w:rStyle w:val="ed"/>
@@ -4895,9 +5229,9 @@
           <w:sz w:val="24"/>
           <w:szCs w:val="24"/>
         </w:rPr>
-        <w:t>" :</w:t>
-      </w:r>
-      <w:proofErr w:type="gramEnd"/>
+        <w:t xml:space="preserve">            "&lt;</w:t>
+      </w:r>
+      <w:proofErr w:type="spellStart"/>
       <w:r>
         <w:rPr>
           <w:rStyle w:val="ed"/>
@@ -4906,7 +5240,18 @@
           <w:sz w:val="24"/>
           <w:szCs w:val="24"/>
         </w:rPr>
-        <w:t xml:space="preserve"> {</w:t>
+        <w:t>field_name</w:t>
+      </w:r>
+      <w:proofErr w:type="spellEnd"/>
+      <w:r>
+        <w:rPr>
+          <w:rStyle w:val="ed"/>
+          <w:color w:val="292929"/>
+          <w:spacing w:val="-5"/>
+          <w:sz w:val="24"/>
+          <w:szCs w:val="24"/>
+        </w:rPr>
+        <w:t>&gt;" : {</w:t>
       </w:r>
       <w:r>
         <w:rPr>
@@ -4925,48 +5270,6 @@
           <w:sz w:val="24"/>
           <w:szCs w:val="24"/>
         </w:rPr>
-        <w:t xml:space="preserve">            "&lt;</w:t>
-      </w:r>
-      <w:proofErr w:type="spellStart"/>
-      <w:r>
-        <w:rPr>
-          <w:rStyle w:val="ed"/>
-          <w:color w:val="292929"/>
-          <w:spacing w:val="-5"/>
-          <w:sz w:val="24"/>
-          <w:szCs w:val="24"/>
-        </w:rPr>
-        <w:t>field_name</w:t>
-      </w:r>
-      <w:proofErr w:type="spellEnd"/>
-      <w:r>
-        <w:rPr>
-          <w:rStyle w:val="ed"/>
-          <w:color w:val="292929"/>
-          <w:spacing w:val="-5"/>
-          <w:sz w:val="24"/>
-          <w:szCs w:val="24"/>
-        </w:rPr>
-        <w:t>&gt;" : {</w:t>
-      </w:r>
-      <w:r>
-        <w:rPr>
-          <w:color w:val="292929"/>
-          <w:spacing w:val="-5"/>
-          <w:sz w:val="24"/>
-          <w:szCs w:val="24"/>
-        </w:rPr>
-        <w:br/>
-      </w:r>
-      <w:r>
-        <w:rPr>
-          <w:rStyle w:val="ed"/>
-          <w:color w:val="292929"/>
-          <w:spacing w:val="-5"/>
-          <w:sz w:val="24"/>
-          <w:szCs w:val="24"/>
-        </w:rPr>
-        <w:lastRenderedPageBreak/>
         <w:t xml:space="preserve">                "</w:t>
       </w:r>
       <w:proofErr w:type="spellStart"/>
@@ -5151,23 +5454,18 @@
           <w:rFonts w:eastAsiaTheme="minorHAnsi"/>
         </w:rPr>
       </w:pPr>
-      <w:bookmarkStart w:id="13" w:name="_Toc51112520"/>
+      <w:bookmarkStart w:id="14" w:name="_Toc51249981"/>
       <w:r>
         <w:rPr>
           <w:rFonts w:eastAsiaTheme="minorHAnsi"/>
         </w:rPr>
         <w:t>Exists query</w:t>
       </w:r>
-      <w:bookmarkEnd w:id="13"/>
-    </w:p>
-    <w:p>
-      <w:proofErr w:type="gramStart"/>
-      <w:r>
-        <w:t>Due to the fact that</w:t>
-      </w:r>
-      <w:proofErr w:type="gramEnd"/>
-      <w:r>
-        <w:t xml:space="preserve"> Elasticsearch is </w:t>
+      <w:bookmarkEnd w:id="14"/>
+    </w:p>
+    <w:p>
+      <w:r>
+        <w:t xml:space="preserve">Due to the fact that Elasticsearch is </w:t>
       </w:r>
       <w:proofErr w:type="spellStart"/>
       <w:r>
@@ -5214,6 +5512,7 @@
           <w:sz w:val="24"/>
           <w:szCs w:val="24"/>
         </w:rPr>
+        <w:lastRenderedPageBreak/>
         <w:t>GET /_search</w:t>
       </w:r>
       <w:r>
@@ -5331,20 +5630,8 @@
           <w:sz w:val="24"/>
           <w:szCs w:val="24"/>
         </w:rPr>
-        <w:t xml:space="preserve">      </w:t>
-      </w:r>
-      <w:proofErr w:type="gramStart"/>
-      <w:r>
-        <w:rPr>
-          <w:rStyle w:val="ed"/>
-          <w:color w:val="292929"/>
-          <w:spacing w:val="-5"/>
-          <w:sz w:val="24"/>
-          <w:szCs w:val="24"/>
-        </w:rPr>
-        <w:t xml:space="preserve">  }</w:t>
-      </w:r>
-      <w:proofErr w:type="gramEnd"/>
+        <w:t xml:space="preserve">        }</w:t>
+      </w:r>
       <w:r>
         <w:rPr>
           <w:color w:val="292929"/>
@@ -5390,11 +5677,11 @@
       <w:pPr>
         <w:pStyle w:val="Heading2"/>
       </w:pPr>
-      <w:bookmarkStart w:id="14" w:name="_Toc51112521"/>
+      <w:bookmarkStart w:id="15" w:name="_Toc51249982"/>
       <w:r>
         <w:t>Full-text querying</w:t>
       </w:r>
-      <w:bookmarkEnd w:id="14"/>
+      <w:bookmarkEnd w:id="15"/>
     </w:p>
     <w:p>
       <w:pPr>
@@ -5588,7 +5875,6 @@
         </w:tabs>
       </w:pPr>
       <w:r>
-        <w:lastRenderedPageBreak/>
         <w:t>Replace characters matching given strings</w:t>
       </w:r>
     </w:p>
@@ -5642,7 +5928,7 @@
       <w:r>
         <w:t>.]. There are many </w:t>
       </w:r>
-      <w:hyperlink r:id="rId20" w:tgtFrame="_blank" w:history="1">
+      <w:hyperlink r:id="rId24" w:tgtFrame="_blank" w:history="1">
         <w:r>
           <w:rPr>
             <w:rStyle w:val="Hyperlink"/>
@@ -5676,15 +5962,7 @@
         <w:t>Standard tokenizer</w:t>
       </w:r>
       <w:r>
-        <w:t xml:space="preserve"> breaks text by whitespace after removing the punctuation. It is the most neutral option for </w:t>
-      </w:r>
-      <w:proofErr w:type="gramStart"/>
-      <w:r>
-        <w:t>the vast majority of</w:t>
-      </w:r>
-      <w:proofErr w:type="gramEnd"/>
-      <w:r>
-        <w:t xml:space="preserve"> languages.</w:t>
+        <w:t> breaks text by whitespace after removing the punctuation. It is the most neutral option for the vast majority of languages.</w:t>
       </w:r>
     </w:p>
     <w:p>
@@ -5789,6 +6067,7 @@
         </w:tabs>
       </w:pPr>
       <w:r>
+        <w:lastRenderedPageBreak/>
         <w:t>lowercase</w:t>
       </w:r>
     </w:p>
@@ -5931,9 +6210,114 @@
           <w:color w:val="343741"/>
           <w:shd w:val="clear" w:color="auto" w:fill="FFFFFF"/>
         </w:rPr>
-        <w:t xml:space="preserve">. It has </w:t>
-      </w:r>
-      <w:proofErr w:type="gramStart"/>
+        <w:t>. It has 0 character filters, standard tokenizer, lowercase and stops token filters.</w:t>
+      </w:r>
+      <w:r>
+        <w:rPr>
+          <w:rFonts w:ascii="Arial" w:hAnsi="Arial" w:cs="Arial"/>
+          <w:color w:val="343741"/>
+          <w:shd w:val="clear" w:color="auto" w:fill="FFFFFF"/>
+        </w:rPr>
+        <w:t xml:space="preserve"> You can compose your custom </w:t>
+      </w:r>
+      <w:proofErr w:type="spellStart"/>
+      <w:r>
+        <w:rPr>
+          <w:rFonts w:ascii="Arial" w:hAnsi="Arial" w:cs="Arial"/>
+          <w:color w:val="343741"/>
+          <w:shd w:val="clear" w:color="auto" w:fill="FFFFFF"/>
+        </w:rPr>
+        <w:t>analyzer</w:t>
+      </w:r>
+      <w:proofErr w:type="spellEnd"/>
+      <w:r>
+        <w:rPr>
+          <w:rFonts w:ascii="Arial" w:hAnsi="Arial" w:cs="Arial"/>
+          <w:color w:val="343741"/>
+          <w:shd w:val="clear" w:color="auto" w:fill="FFFFFF"/>
+        </w:rPr>
+        <w:t xml:space="preserve"> as you wish, but there are also few build-in </w:t>
+      </w:r>
+      <w:proofErr w:type="spellStart"/>
+      <w:r>
+        <w:rPr>
+          <w:rFonts w:ascii="Arial" w:hAnsi="Arial" w:cs="Arial"/>
+          <w:color w:val="343741"/>
+          <w:shd w:val="clear" w:color="auto" w:fill="FFFFFF"/>
+        </w:rPr>
+        <w:t>analyzers</w:t>
+      </w:r>
+      <w:proofErr w:type="spellEnd"/>
+      <w:r>
+        <w:rPr>
+          <w:rFonts w:ascii="Arial" w:hAnsi="Arial" w:cs="Arial"/>
+          <w:color w:val="343741"/>
+          <w:shd w:val="clear" w:color="auto" w:fill="FFFFFF"/>
+        </w:rPr>
+        <w:t>.</w:t>
+      </w:r>
+    </w:p>
+    <w:p>
+      <w:pPr>
+        <w:rPr>
+          <w:rFonts w:ascii="Arial" w:hAnsi="Arial" w:cs="Arial"/>
+          <w:color w:val="343741"/>
+          <w:shd w:val="clear" w:color="auto" w:fill="FFFFFF"/>
+        </w:rPr>
+      </w:pPr>
+      <w:r>
+        <w:rPr>
+          <w:rFonts w:ascii="Arial" w:hAnsi="Arial" w:cs="Arial"/>
+          <w:color w:val="343741"/>
+          <w:shd w:val="clear" w:color="auto" w:fill="FFFFFF"/>
+        </w:rPr>
+        <w:t xml:space="preserve">Some of the most efficient out of a box </w:t>
+      </w:r>
+      <w:proofErr w:type="spellStart"/>
+      <w:r>
+        <w:rPr>
+          <w:rFonts w:ascii="Arial" w:hAnsi="Arial" w:cs="Arial"/>
+          <w:color w:val="343741"/>
+          <w:shd w:val="clear" w:color="auto" w:fill="FFFFFF"/>
+        </w:rPr>
+        <w:t>analyzers</w:t>
+      </w:r>
+      <w:proofErr w:type="spellEnd"/>
+      <w:r>
+        <w:rPr>
+          <w:rFonts w:ascii="Arial" w:hAnsi="Arial" w:cs="Arial"/>
+          <w:color w:val="343741"/>
+          <w:shd w:val="clear" w:color="auto" w:fill="FFFFFF"/>
+        </w:rPr>
+        <w:t xml:space="preserve"> are the language </w:t>
+      </w:r>
+      <w:proofErr w:type="spellStart"/>
+      <w:r>
+        <w:rPr>
+          <w:rFonts w:ascii="Arial" w:hAnsi="Arial" w:cs="Arial"/>
+          <w:color w:val="343741"/>
+          <w:shd w:val="clear" w:color="auto" w:fill="FFFFFF"/>
+        </w:rPr>
+        <w:t>analyzers</w:t>
+      </w:r>
+      <w:proofErr w:type="spellEnd"/>
+      <w:r>
+        <w:rPr>
+          <w:rFonts w:ascii="Arial" w:hAnsi="Arial" w:cs="Arial"/>
+          <w:color w:val="343741"/>
+          <w:shd w:val="clear" w:color="auto" w:fill="FFFFFF"/>
+        </w:rPr>
+        <w:t xml:space="preserve"> that are taking the specifics of each language to make a more advanced transformation.</w:t>
+      </w:r>
+    </w:p>
+    <w:p>
+      <w:pPr>
+        <w:rPr>
+          <w:rFonts w:ascii="Arial" w:hAnsi="Arial" w:cs="Arial"/>
+          <w:color w:val="343741"/>
+          <w:shd w:val="clear" w:color="auto" w:fill="FFFFFF"/>
+        </w:rPr>
+      </w:pPr>
       <w:r>
         <w:rPr>
           <w:rFonts w:ascii="Arial" w:hAnsi="Arial" w:cs="Arial"/>
@@ -5942,9 +6326,9 @@
           <w:color w:val="343741"/>
           <w:shd w:val="clear" w:color="auto" w:fill="FFFFFF"/>
         </w:rPr>
-        <w:t>0 character</w:t>
-      </w:r>
-      <w:proofErr w:type="gramEnd"/>
+        <w:t xml:space="preserve">The full-text query will use the same </w:t>
+      </w:r>
+      <w:proofErr w:type="spellStart"/>
       <w:r>
         <w:rPr>
           <w:rFonts w:ascii="Arial" w:hAnsi="Arial" w:cs="Arial"/>
@@ -5953,114 +6337,9 @@
           <w:color w:val="343741"/>
           <w:shd w:val="clear" w:color="auto" w:fill="FFFFFF"/>
         </w:rPr>
-        <w:t xml:space="preserve"> filters, standard tokenizer, lowercase and stops token filters.</w:t>
-      </w:r>
-      <w:r>
-        <w:rPr>
-          <w:rFonts w:ascii="Arial" w:hAnsi="Arial" w:cs="Arial"/>
-          <w:color w:val="343741"/>
-          <w:shd w:val="clear" w:color="auto" w:fill="FFFFFF"/>
-        </w:rPr>
-        <w:t xml:space="preserve"> You can compose your custom </w:t>
-      </w:r>
-      <w:proofErr w:type="spellStart"/>
-      <w:r>
-        <w:rPr>
-          <w:rFonts w:ascii="Arial" w:hAnsi="Arial" w:cs="Arial"/>
-          <w:color w:val="343741"/>
-          <w:shd w:val="clear" w:color="auto" w:fill="FFFFFF"/>
-        </w:rPr>
         <w:t>analyzer</w:t>
       </w:r>
       <w:proofErr w:type="spellEnd"/>
-      <w:r>
-        <w:rPr>
-          <w:rFonts w:ascii="Arial" w:hAnsi="Arial" w:cs="Arial"/>
-          <w:color w:val="343741"/>
-          <w:shd w:val="clear" w:color="auto" w:fill="FFFFFF"/>
-        </w:rPr>
-        <w:t xml:space="preserve"> as you wish, but there are also few build-in </w:t>
-      </w:r>
-      <w:proofErr w:type="spellStart"/>
-      <w:r>
-        <w:rPr>
-          <w:rFonts w:ascii="Arial" w:hAnsi="Arial" w:cs="Arial"/>
-          <w:color w:val="343741"/>
-          <w:shd w:val="clear" w:color="auto" w:fill="FFFFFF"/>
-        </w:rPr>
-        <w:t>analyzers</w:t>
-      </w:r>
-      <w:proofErr w:type="spellEnd"/>
-      <w:r>
-        <w:rPr>
-          <w:rFonts w:ascii="Arial" w:hAnsi="Arial" w:cs="Arial"/>
-          <w:color w:val="343741"/>
-          <w:shd w:val="clear" w:color="auto" w:fill="FFFFFF"/>
-        </w:rPr>
-        <w:t>.</w:t>
-      </w:r>
-    </w:p>
-    <w:p>
-      <w:pPr>
-        <w:rPr>
-          <w:rFonts w:ascii="Arial" w:hAnsi="Arial" w:cs="Arial"/>
-          <w:color w:val="343741"/>
-          <w:shd w:val="clear" w:color="auto" w:fill="FFFFFF"/>
-        </w:rPr>
-      </w:pPr>
-      <w:r>
-        <w:rPr>
-          <w:rFonts w:ascii="Arial" w:hAnsi="Arial" w:cs="Arial"/>
-          <w:color w:val="343741"/>
-          <w:shd w:val="clear" w:color="auto" w:fill="FFFFFF"/>
-        </w:rPr>
-        <w:t xml:space="preserve">Some of the most efficient out of a box </w:t>
-      </w:r>
-      <w:proofErr w:type="spellStart"/>
-      <w:r>
-        <w:rPr>
-          <w:rFonts w:ascii="Arial" w:hAnsi="Arial" w:cs="Arial"/>
-          <w:color w:val="343741"/>
-          <w:shd w:val="clear" w:color="auto" w:fill="FFFFFF"/>
-        </w:rPr>
-        <w:t>analyzers</w:t>
-      </w:r>
-      <w:proofErr w:type="spellEnd"/>
-      <w:r>
-        <w:rPr>
-          <w:rFonts w:ascii="Arial" w:hAnsi="Arial" w:cs="Arial"/>
-          <w:color w:val="343741"/>
-          <w:shd w:val="clear" w:color="auto" w:fill="FFFFFF"/>
-        </w:rPr>
-        <w:t xml:space="preserve"> are the language </w:t>
-      </w:r>
-      <w:proofErr w:type="spellStart"/>
-      <w:r>
-        <w:rPr>
-          <w:rFonts w:ascii="Arial" w:hAnsi="Arial" w:cs="Arial"/>
-          <w:color w:val="343741"/>
-          <w:shd w:val="clear" w:color="auto" w:fill="FFFFFF"/>
-        </w:rPr>
-        <w:t>analyzers</w:t>
-      </w:r>
-      <w:proofErr w:type="spellEnd"/>
-      <w:r>
-        <w:rPr>
-          <w:rFonts w:ascii="Arial" w:hAnsi="Arial" w:cs="Arial"/>
-          <w:color w:val="343741"/>
-          <w:shd w:val="clear" w:color="auto" w:fill="FFFFFF"/>
-        </w:rPr>
-        <w:t xml:space="preserve"> that are taking the specifics of each language to make a more advanced transformation.</w:t>
-      </w:r>
-    </w:p>
-    <w:p>
-      <w:pPr>
-        <w:rPr>
-          <w:rFonts w:ascii="Arial" w:hAnsi="Arial" w:cs="Arial"/>
-          <w:color w:val="343741"/>
-          <w:shd w:val="clear" w:color="auto" w:fill="FFFFFF"/>
-        </w:rPr>
-      </w:pPr>
       <w:r>
         <w:rPr>
           <w:rFonts w:ascii="Arial" w:hAnsi="Arial" w:cs="Arial"/>
@@ -6069,28 +6348,6 @@
           <w:color w:val="343741"/>
           <w:shd w:val="clear" w:color="auto" w:fill="FFFFFF"/>
         </w:rPr>
-        <w:t xml:space="preserve">The full-text query will use the same </w:t>
-      </w:r>
-      <w:proofErr w:type="spellStart"/>
-      <w:r>
-        <w:rPr>
-          <w:rFonts w:ascii="Arial" w:hAnsi="Arial" w:cs="Arial"/>
-          <w:b/>
-          <w:bCs/>
-          <w:color w:val="343741"/>
-          <w:shd w:val="clear" w:color="auto" w:fill="FFFFFF"/>
-        </w:rPr>
-        <w:t>analyzer</w:t>
-      </w:r>
-      <w:proofErr w:type="spellEnd"/>
-      <w:r>
-        <w:rPr>
-          <w:rFonts w:ascii="Arial" w:hAnsi="Arial" w:cs="Arial"/>
-          <w:b/>
-          <w:bCs/>
-          <w:color w:val="343741"/>
-          <w:shd w:val="clear" w:color="auto" w:fill="FFFFFF"/>
-        </w:rPr>
         <w:t xml:space="preserve"> that was used while indexing the data.</w:t>
       </w:r>
       <w:r>
@@ -6115,11 +6372,11 @@
       <w:pPr>
         <w:pStyle w:val="Heading3"/>
       </w:pPr>
-      <w:bookmarkStart w:id="15" w:name="_Toc51112522"/>
+      <w:bookmarkStart w:id="16" w:name="_Toc51249983"/>
       <w:r>
         <w:t>Match All Query</w:t>
       </w:r>
-      <w:bookmarkEnd w:id="15"/>
+      <w:bookmarkEnd w:id="16"/>
     </w:p>
     <w:p>
       <w:pPr>
@@ -6329,11 +6586,11 @@
       <w:pPr>
         <w:pStyle w:val="Heading3"/>
       </w:pPr>
-      <w:bookmarkStart w:id="16" w:name="_Toc51112523"/>
+      <w:bookmarkStart w:id="17" w:name="_Toc51249984"/>
       <w:r>
         <w:t>Match query</w:t>
       </w:r>
-      <w:bookmarkEnd w:id="16"/>
+      <w:bookmarkEnd w:id="17"/>
     </w:p>
     <w:p>
       <w:pPr>
@@ -6406,9 +6663,17 @@
           <w:sz w:val="24"/>
           <w:szCs w:val="24"/>
         </w:rPr>
-        <w:t xml:space="preserve">  "query</w:t>
-      </w:r>
-      <w:proofErr w:type="gramStart"/>
+        <w:t xml:space="preserve">  "query" : {</w:t>
+      </w:r>
+      <w:r>
+        <w:rPr>
+          <w:color w:val="292929"/>
+          <w:spacing w:val="-5"/>
+          <w:sz w:val="24"/>
+          <w:szCs w:val="24"/>
+        </w:rPr>
+        <w:br/>
+      </w:r>
       <w:r>
         <w:rPr>
           <w:rStyle w:val="ed"/>
@@ -6417,9 +6682,17 @@
           <w:sz w:val="24"/>
           <w:szCs w:val="24"/>
         </w:rPr>
-        <w:t>" :</w:t>
-      </w:r>
-      <w:proofErr w:type="gramEnd"/>
+        <w:t xml:space="preserve">    "match" : {</w:t>
+      </w:r>
+      <w:r>
+        <w:rPr>
+          <w:color w:val="292929"/>
+          <w:spacing w:val="-5"/>
+          <w:sz w:val="24"/>
+          <w:szCs w:val="24"/>
+        </w:rPr>
+        <w:br/>
+      </w:r>
       <w:r>
         <w:rPr>
           <w:rStyle w:val="ed"/>
@@ -6428,7 +6701,29 @@
           <w:sz w:val="24"/>
           <w:szCs w:val="24"/>
         </w:rPr>
-        <w:t xml:space="preserve"> {</w:t>
+        <w:t xml:space="preserve">      "&lt;</w:t>
+      </w:r>
+      <w:proofErr w:type="spellStart"/>
+      <w:r>
+        <w:rPr>
+          <w:rStyle w:val="ed"/>
+          <w:color w:val="292929"/>
+          <w:spacing w:val="-5"/>
+          <w:sz w:val="24"/>
+          <w:szCs w:val="24"/>
+        </w:rPr>
+        <w:t>text_field</w:t>
+      </w:r>
+      <w:proofErr w:type="spellEnd"/>
+      <w:r>
+        <w:rPr>
+          <w:rStyle w:val="ed"/>
+          <w:color w:val="292929"/>
+          <w:spacing w:val="-5"/>
+          <w:sz w:val="24"/>
+          <w:szCs w:val="24"/>
+        </w:rPr>
+        <w:t>&gt;" {</w:t>
       </w:r>
       <w:r>
         <w:rPr>
@@ -6447,7 +6742,29 @@
           <w:sz w:val="24"/>
           <w:szCs w:val="24"/>
         </w:rPr>
-        <w:t xml:space="preserve">    "match" : {</w:t>
+        <w:t xml:space="preserve">        "query" : "&lt;</w:t>
+      </w:r>
+      <w:proofErr w:type="spellStart"/>
+      <w:r>
+        <w:rPr>
+          <w:rStyle w:val="ed"/>
+          <w:color w:val="292929"/>
+          <w:spacing w:val="-5"/>
+          <w:sz w:val="24"/>
+          <w:szCs w:val="24"/>
+        </w:rPr>
+        <w:t>your_value</w:t>
+      </w:r>
+      <w:proofErr w:type="spellEnd"/>
+      <w:r>
+        <w:rPr>
+          <w:rStyle w:val="ed"/>
+          <w:color w:val="292929"/>
+          <w:spacing w:val="-5"/>
+          <w:sz w:val="24"/>
+          <w:szCs w:val="24"/>
+        </w:rPr>
+        <w:t>&gt;"</w:t>
       </w:r>
       <w:r>
         <w:rPr>
@@ -6466,9 +6783,17 @@
           <w:sz w:val="24"/>
           <w:szCs w:val="24"/>
         </w:rPr>
-        <w:t xml:space="preserve">      "&lt;</w:t>
-      </w:r>
-      <w:proofErr w:type="spellStart"/>
+        <w:t xml:space="preserve">      }</w:t>
+      </w:r>
+      <w:r>
+        <w:rPr>
+          <w:color w:val="292929"/>
+          <w:spacing w:val="-5"/>
+          <w:sz w:val="24"/>
+          <w:szCs w:val="24"/>
+        </w:rPr>
+        <w:br/>
+      </w:r>
       <w:r>
         <w:rPr>
           <w:rStyle w:val="ed"/>
@@ -6477,9 +6802,17 @@
           <w:sz w:val="24"/>
           <w:szCs w:val="24"/>
         </w:rPr>
-        <w:t>text_field</w:t>
-      </w:r>
-      <w:proofErr w:type="spellEnd"/>
+        <w:t xml:space="preserve">    }</w:t>
+      </w:r>
+      <w:r>
+        <w:rPr>
+          <w:color w:val="292929"/>
+          <w:spacing w:val="-5"/>
+          <w:sz w:val="24"/>
+          <w:szCs w:val="24"/>
+        </w:rPr>
+        <w:br/>
+      </w:r>
       <w:r>
         <w:rPr>
           <w:rStyle w:val="ed"/>
@@ -6488,104 +6821,7 @@
           <w:sz w:val="24"/>
           <w:szCs w:val="24"/>
         </w:rPr>
-        <w:t>&gt;" {</w:t>
-      </w:r>
-      <w:r>
-        <w:rPr>
-          <w:color w:val="292929"/>
-          <w:spacing w:val="-5"/>
-          <w:sz w:val="24"/>
-          <w:szCs w:val="24"/>
-        </w:rPr>
-        <w:br/>
-      </w:r>
-      <w:r>
-        <w:rPr>
-          <w:rStyle w:val="ed"/>
-          <w:color w:val="292929"/>
-          <w:spacing w:val="-5"/>
-          <w:sz w:val="24"/>
-          <w:szCs w:val="24"/>
-        </w:rPr>
-        <w:t xml:space="preserve">        "query" : "&lt;</w:t>
-      </w:r>
-      <w:proofErr w:type="spellStart"/>
-      <w:r>
-        <w:rPr>
-          <w:rStyle w:val="ed"/>
-          <w:color w:val="292929"/>
-          <w:spacing w:val="-5"/>
-          <w:sz w:val="24"/>
-          <w:szCs w:val="24"/>
-        </w:rPr>
-        <w:t>your_value</w:t>
-      </w:r>
-      <w:proofErr w:type="spellEnd"/>
-      <w:r>
-        <w:rPr>
-          <w:rStyle w:val="ed"/>
-          <w:color w:val="292929"/>
-          <w:spacing w:val="-5"/>
-          <w:sz w:val="24"/>
-          <w:szCs w:val="24"/>
-        </w:rPr>
-        <w:t>&gt;"</w:t>
-      </w:r>
-      <w:r>
-        <w:rPr>
-          <w:color w:val="292929"/>
-          <w:spacing w:val="-5"/>
-          <w:sz w:val="24"/>
-          <w:szCs w:val="24"/>
-        </w:rPr>
-        <w:br/>
-      </w:r>
-      <w:r>
-        <w:rPr>
-          <w:rStyle w:val="ed"/>
-          <w:color w:val="292929"/>
-          <w:spacing w:val="-5"/>
-          <w:sz w:val="24"/>
-          <w:szCs w:val="24"/>
-        </w:rPr>
-        <w:t xml:space="preserve">      }</w:t>
-      </w:r>
-      <w:r>
-        <w:rPr>
-          <w:color w:val="292929"/>
-          <w:spacing w:val="-5"/>
-          <w:sz w:val="24"/>
-          <w:szCs w:val="24"/>
-        </w:rPr>
-        <w:br/>
-      </w:r>
-      <w:r>
-        <w:rPr>
-          <w:rStyle w:val="ed"/>
-          <w:color w:val="292929"/>
-          <w:spacing w:val="-5"/>
-          <w:sz w:val="24"/>
-          <w:szCs w:val="24"/>
-        </w:rPr>
-        <w:t xml:space="preserve">    }</w:t>
-      </w:r>
-      <w:r>
-        <w:rPr>
-          <w:color w:val="292929"/>
-          <w:spacing w:val="-5"/>
-          <w:sz w:val="24"/>
-          <w:szCs w:val="24"/>
-        </w:rPr>
-        <w:br/>
-      </w:r>
-      <w:r>
-        <w:rPr>
-          <w:rStyle w:val="ed"/>
-          <w:color w:val="292929"/>
-          <w:spacing w:val="-5"/>
-          <w:sz w:val="24"/>
-          <w:szCs w:val="24"/>
-        </w:rPr>
+        <w:lastRenderedPageBreak/>
         <w:t xml:space="preserve">  }</w:t>
       </w:r>
       <w:r>
@@ -6677,15 +6913,7 @@
         <w:t>OR</w:t>
       </w:r>
       <w:r>
-        <w:t xml:space="preserve"> operator between </w:t>
-      </w:r>
-      <w:proofErr w:type="gramStart"/>
-      <w:r>
-        <w:t>all of</w:t>
-      </w:r>
-      <w:proofErr w:type="gramEnd"/>
-      <w:r>
-        <w:t xml:space="preserve"> those tokens. That means that at least one should match — more matches will hit a higher score though. You might switch this to </w:t>
+        <w:t xml:space="preserve"> operator between all of those tokens. That means that at least one should match — more matches will hit a higher score though. You might switch this to </w:t>
       </w:r>
       <w:r>
         <w:rPr>
@@ -6707,36 +6935,39 @@
       <w:r>
         <w:t xml:space="preserve">. In this case, </w:t>
       </w:r>
-      <w:proofErr w:type="gramStart"/>
       <w:r>
         <w:rPr>
           <w:b/>
           <w:bCs/>
         </w:rPr>
-        <w:t>all of</w:t>
-      </w:r>
-      <w:proofErr w:type="gramEnd"/>
+        <w:t>all of the tokens will have to be found in the document for it to be returned.</w:t>
+      </w:r>
+    </w:p>
+    <w:p>
+      <w:r>
+        <w:t xml:space="preserve">If you want to have something in between </w:t>
+      </w:r>
       <w:r>
         <w:rPr>
           <w:b/>
           <w:bCs/>
         </w:rPr>
-        <w:t xml:space="preserve"> the tokens will have to be found in the document for it to be returned.</w:t>
-      </w:r>
-    </w:p>
-    <w:p>
-      <w:r>
-        <w:t xml:space="preserve">If you want to have something in between </w:t>
-      </w:r>
+        <w:t>OR</w:t>
+      </w:r>
+      <w:r>
+        <w:t xml:space="preserve"> and </w:t>
+      </w:r>
+      <w:proofErr w:type="spellStart"/>
       <w:r>
         <w:rPr>
           <w:b/>
           <w:bCs/>
         </w:rPr>
-        <w:t>OR</w:t>
-      </w:r>
-      <w:r>
-        <w:t xml:space="preserve"> and </w:t>
+        <w:t>AND</w:t>
+      </w:r>
+      <w:proofErr w:type="spellEnd"/>
+      <w:r>
+        <w:t xml:space="preserve"> you might specify </w:t>
       </w:r>
       <w:proofErr w:type="spellStart"/>
       <w:r>
@@ -6744,80 +6975,70 @@
           <w:b/>
           <w:bCs/>
         </w:rPr>
-        <w:t>AND</w:t>
+        <w:t>minimum_should_match</w:t>
       </w:r>
       <w:proofErr w:type="spellEnd"/>
       <w:r>
-        <w:t xml:space="preserve"> you might specify </w:t>
-      </w:r>
-      <w:proofErr w:type="spellStart"/>
+        <w:t xml:space="preserve"> parameter which specifies the number of clauses that should match. It can be specified in both, number and percentage.</w:t>
+      </w:r>
+    </w:p>
+    <w:p>
       <w:r>
         <w:rPr>
           <w:b/>
           <w:bCs/>
         </w:rPr>
-        <w:t>minimum_should_match</w:t>
-      </w:r>
-      <w:proofErr w:type="spellEnd"/>
-      <w:r>
-        <w:t xml:space="preserve"> parameter which specifies the number of clauses that should match. It can be specified in both, number and percentage.</w:t>
-      </w:r>
-    </w:p>
-    <w:p>
+        <w:t>fuzziness</w:t>
+      </w:r>
+      <w:r>
+        <w:t xml:space="preserve"> parameter (optional) allows you to omit the typos. </w:t>
+      </w:r>
+      <w:proofErr w:type="spellStart"/>
       <w:r>
         <w:rPr>
           <w:b/>
           <w:bCs/>
         </w:rPr>
-        <w:t>fuzziness</w:t>
-      </w:r>
-      <w:r>
-        <w:t xml:space="preserve"> parameter (optional) allows you to omit the typos. </w:t>
-      </w:r>
-      <w:proofErr w:type="spellStart"/>
+        <w:t>Levenshtein</w:t>
+      </w:r>
+      <w:proofErr w:type="spellEnd"/>
+      <w:r>
+        <w:t xml:space="preserve"> distance is used for calculations.</w:t>
+      </w:r>
+    </w:p>
+    <w:p>
+      <w:r>
+        <w:t xml:space="preserve">If you apply </w:t>
+      </w:r>
       <w:r>
         <w:rPr>
           <w:b/>
           <w:bCs/>
         </w:rPr>
-        <w:t>Levenshtein</w:t>
-      </w:r>
-      <w:proofErr w:type="spellEnd"/>
-      <w:r>
-        <w:t xml:space="preserve"> distance is used for calculations.</w:t>
-      </w:r>
-    </w:p>
-    <w:p>
-      <w:r>
-        <w:t xml:space="preserve">If you apply </w:t>
+        <w:t>match</w:t>
+      </w:r>
+      <w:r>
+        <w:t xml:space="preserve"> query to the </w:t>
       </w:r>
       <w:r>
         <w:rPr>
           <w:b/>
           <w:bCs/>
         </w:rPr>
-        <w:t>match</w:t>
-      </w:r>
-      <w:r>
-        <w:t xml:space="preserve"> query to the </w:t>
+        <w:t>keyword</w:t>
+      </w:r>
+      <w:r>
+        <w:t xml:space="preserve"> field then it will perform the same as </w:t>
       </w:r>
       <w:r>
         <w:rPr>
           <w:b/>
           <w:bCs/>
         </w:rPr>
-        <w:t>keyword</w:t>
-      </w:r>
-      <w:r>
-        <w:t xml:space="preserve"> </w:t>
-      </w:r>
-      <w:proofErr w:type="gramStart"/>
-      <w:r>
-        <w:t>field</w:t>
-      </w:r>
-      <w:proofErr w:type="gramEnd"/>
-      <w:r>
-        <w:t xml:space="preserve"> then it will perform the same as </w:t>
+        <w:t>term</w:t>
+      </w:r>
+      <w:r>
+        <w:t xml:space="preserve"> query. More interestingly, if you pass the exact value of a token that is stored in an inverted index to the </w:t>
       </w:r>
       <w:r>
         <w:rPr>
@@ -6827,17 +7048,33 @@
         <w:t>term</w:t>
       </w:r>
       <w:r>
-        <w:t xml:space="preserve"> query. More interestingly, if you pass the exact value of a token that is stored in an inverted index to the </w:t>
+        <w:t xml:space="preserve"> query then it will return exactly the same result as </w:t>
       </w:r>
       <w:r>
         <w:rPr>
           <w:b/>
           <w:bCs/>
         </w:rPr>
-        <w:t>term</w:t>
-      </w:r>
-      <w:r>
-        <w:t xml:space="preserve"> query then it will return exactly the same result as </w:t>
+        <w:t>match</w:t>
+      </w:r>
+      <w:r>
+        <w:t xml:space="preserve"> query but faster as it will go straight to the inverted index.</w:t>
+      </w:r>
+    </w:p>
+    <w:p/>
+    <w:p>
+      <w:pPr>
+        <w:pStyle w:val="Heading3"/>
+      </w:pPr>
+      <w:bookmarkStart w:id="18" w:name="_Toc51249985"/>
+      <w:r>
+        <w:t>Match phrase query</w:t>
+      </w:r>
+      <w:bookmarkEnd w:id="18"/>
+    </w:p>
+    <w:p>
+      <w:r>
+        <w:t xml:space="preserve">Same as </w:t>
       </w:r>
       <w:r>
         <w:rPr>
@@ -6847,351 +7084,314 @@
         <w:t>match</w:t>
       </w:r>
       <w:r>
-        <w:t xml:space="preserve"> query but faster as it will go straight to the inverted index.</w:t>
-      </w:r>
-    </w:p>
-    <w:p/>
-    <w:p>
-      <w:pPr>
-        <w:pStyle w:val="Heading3"/>
-      </w:pPr>
-      <w:bookmarkStart w:id="17" w:name="_Toc51112524"/>
-      <w:r>
-        <w:t>Match phrase query</w:t>
-      </w:r>
-      <w:bookmarkEnd w:id="17"/>
-    </w:p>
-    <w:p>
-      <w:r>
-        <w:t xml:space="preserve">Same as </w:t>
+        <w:t xml:space="preserve"> but the sequence order and proximity are important. </w:t>
       </w:r>
       <w:r>
         <w:rPr>
           <w:b/>
           <w:bCs/>
         </w:rPr>
-        <w:t>match</w:t>
-      </w:r>
-      <w:r>
-        <w:t xml:space="preserve"> but the sequence order and proximity are important. </w:t>
-      </w:r>
+        <w:t>Match</w:t>
+      </w:r>
+      <w:r>
+        <w:t xml:space="preserve"> query is not aware of the sequence and proximity, therefore, it is only possible to achieve the phrase match with a different type of a query.</w:t>
+      </w:r>
+    </w:p>
+    <w:p>
+      <w:pPr>
+        <w:pStyle w:val="HTMLPreformatted"/>
+        <w:shd w:val="clear" w:color="auto" w:fill="F2F2F2"/>
+      </w:pPr>
+      <w:r>
+        <w:rPr>
+          <w:rStyle w:val="ed"/>
+          <w:color w:val="292929"/>
+          <w:spacing w:val="-5"/>
+          <w:sz w:val="24"/>
+          <w:szCs w:val="24"/>
+        </w:rPr>
+        <w:t>GET /_search</w:t>
+      </w:r>
+      <w:r>
+        <w:rPr>
+          <w:color w:val="292929"/>
+          <w:spacing w:val="-5"/>
+          <w:sz w:val="24"/>
+          <w:szCs w:val="24"/>
+        </w:rPr>
+        <w:br/>
+      </w:r>
+      <w:r>
+        <w:rPr>
+          <w:rStyle w:val="ed"/>
+          <w:color w:val="292929"/>
+          <w:spacing w:val="-5"/>
+          <w:sz w:val="24"/>
+          <w:szCs w:val="24"/>
+        </w:rPr>
+        <w:t>{</w:t>
+      </w:r>
+      <w:r>
+        <w:rPr>
+          <w:color w:val="292929"/>
+          <w:spacing w:val="-5"/>
+          <w:sz w:val="24"/>
+          <w:szCs w:val="24"/>
+        </w:rPr>
+        <w:br/>
+      </w:r>
+      <w:r>
+        <w:rPr>
+          <w:rStyle w:val="ed"/>
+          <w:color w:val="292929"/>
+          <w:spacing w:val="-5"/>
+          <w:sz w:val="24"/>
+          <w:szCs w:val="24"/>
+        </w:rPr>
+        <w:t xml:space="preserve">    "query": {</w:t>
+      </w:r>
+      <w:r>
+        <w:rPr>
+          <w:color w:val="292929"/>
+          <w:spacing w:val="-5"/>
+          <w:sz w:val="24"/>
+          <w:szCs w:val="24"/>
+        </w:rPr>
+        <w:br/>
+      </w:r>
+      <w:r>
+        <w:rPr>
+          <w:rStyle w:val="ed"/>
+          <w:color w:val="292929"/>
+          <w:spacing w:val="-5"/>
+          <w:sz w:val="24"/>
+          <w:szCs w:val="24"/>
+        </w:rPr>
+        <w:t xml:space="preserve">        "</w:t>
+      </w:r>
+      <w:proofErr w:type="spellStart"/>
+      <w:r>
+        <w:rPr>
+          <w:rStyle w:val="ed"/>
+          <w:color w:val="292929"/>
+          <w:spacing w:val="-5"/>
+          <w:sz w:val="24"/>
+          <w:szCs w:val="24"/>
+        </w:rPr>
+        <w:t>match_phrase</w:t>
+      </w:r>
+      <w:proofErr w:type="spellEnd"/>
+      <w:r>
+        <w:rPr>
+          <w:rStyle w:val="ed"/>
+          <w:color w:val="292929"/>
+          <w:spacing w:val="-5"/>
+          <w:sz w:val="24"/>
+          <w:szCs w:val="24"/>
+        </w:rPr>
+        <w:t>" : {</w:t>
+      </w:r>
+      <w:r>
+        <w:rPr>
+          <w:color w:val="292929"/>
+          <w:spacing w:val="-5"/>
+          <w:sz w:val="24"/>
+          <w:szCs w:val="24"/>
+        </w:rPr>
+        <w:br/>
+      </w:r>
+      <w:r>
+        <w:rPr>
+          <w:rStyle w:val="ed"/>
+          <w:color w:val="292929"/>
+          <w:spacing w:val="-5"/>
+          <w:sz w:val="24"/>
+          <w:szCs w:val="24"/>
+        </w:rPr>
+        <w:t xml:space="preserve">            "&lt;</w:t>
+      </w:r>
+      <w:proofErr w:type="spellStart"/>
+      <w:r>
+        <w:rPr>
+          <w:rStyle w:val="ed"/>
+          <w:color w:val="292929"/>
+          <w:spacing w:val="-5"/>
+          <w:sz w:val="24"/>
+          <w:szCs w:val="24"/>
+        </w:rPr>
+        <w:t>text_field</w:t>
+      </w:r>
+      <w:proofErr w:type="spellEnd"/>
+      <w:r>
+        <w:rPr>
+          <w:rStyle w:val="ed"/>
+          <w:color w:val="292929"/>
+          <w:spacing w:val="-5"/>
+          <w:sz w:val="24"/>
+          <w:szCs w:val="24"/>
+        </w:rPr>
+        <w:t>&gt;" : {</w:t>
+      </w:r>
+      <w:r>
+        <w:rPr>
+          <w:color w:val="292929"/>
+          <w:spacing w:val="-5"/>
+          <w:sz w:val="24"/>
+          <w:szCs w:val="24"/>
+        </w:rPr>
+        <w:br/>
+      </w:r>
+      <w:r>
+        <w:rPr>
+          <w:rStyle w:val="ed"/>
+          <w:color w:val="292929"/>
+          <w:spacing w:val="-5"/>
+          <w:sz w:val="24"/>
+          <w:szCs w:val="24"/>
+        </w:rPr>
+        <w:t xml:space="preserve">                "query" : "&lt;</w:t>
+      </w:r>
+      <w:proofErr w:type="spellStart"/>
+      <w:r>
+        <w:rPr>
+          <w:rStyle w:val="ed"/>
+          <w:color w:val="292929"/>
+          <w:spacing w:val="-5"/>
+          <w:sz w:val="24"/>
+          <w:szCs w:val="24"/>
+        </w:rPr>
+        <w:t>your_value</w:t>
+      </w:r>
+      <w:proofErr w:type="spellEnd"/>
+      <w:r>
+        <w:rPr>
+          <w:rStyle w:val="ed"/>
+          <w:color w:val="292929"/>
+          <w:spacing w:val="-5"/>
+          <w:sz w:val="24"/>
+          <w:szCs w:val="24"/>
+        </w:rPr>
+        <w:t>&gt;",</w:t>
+      </w:r>
+      <w:r>
+        <w:rPr>
+          <w:color w:val="292929"/>
+          <w:spacing w:val="-5"/>
+          <w:sz w:val="24"/>
+          <w:szCs w:val="24"/>
+        </w:rPr>
+        <w:br/>
+      </w:r>
+      <w:r>
+        <w:rPr>
+          <w:rStyle w:val="ed"/>
+          <w:color w:val="292929"/>
+          <w:spacing w:val="-5"/>
+          <w:sz w:val="24"/>
+          <w:szCs w:val="24"/>
+        </w:rPr>
+        <w:t xml:space="preserve">                "slop" : "0"</w:t>
+      </w:r>
+      <w:r>
+        <w:rPr>
+          <w:color w:val="292929"/>
+          <w:spacing w:val="-5"/>
+          <w:sz w:val="24"/>
+          <w:szCs w:val="24"/>
+        </w:rPr>
+        <w:br/>
+      </w:r>
+      <w:r>
+        <w:rPr>
+          <w:rStyle w:val="ed"/>
+          <w:color w:val="292929"/>
+          <w:spacing w:val="-5"/>
+          <w:sz w:val="24"/>
+          <w:szCs w:val="24"/>
+        </w:rPr>
+        <w:t xml:space="preserve">            }</w:t>
+      </w:r>
+      <w:r>
+        <w:rPr>
+          <w:color w:val="292929"/>
+          <w:spacing w:val="-5"/>
+          <w:sz w:val="24"/>
+          <w:szCs w:val="24"/>
+        </w:rPr>
+        <w:br/>
+      </w:r>
+      <w:r>
+        <w:rPr>
+          <w:rStyle w:val="ed"/>
+          <w:color w:val="292929"/>
+          <w:spacing w:val="-5"/>
+          <w:sz w:val="24"/>
+          <w:szCs w:val="24"/>
+        </w:rPr>
+        <w:t xml:space="preserve">        }</w:t>
+      </w:r>
+      <w:r>
+        <w:rPr>
+          <w:color w:val="292929"/>
+          <w:spacing w:val="-5"/>
+          <w:sz w:val="24"/>
+          <w:szCs w:val="24"/>
+        </w:rPr>
+        <w:br/>
+      </w:r>
+      <w:r>
+        <w:rPr>
+          <w:rStyle w:val="ed"/>
+          <w:color w:val="292929"/>
+          <w:spacing w:val="-5"/>
+          <w:sz w:val="24"/>
+          <w:szCs w:val="24"/>
+        </w:rPr>
+        <w:t xml:space="preserve">    }</w:t>
+      </w:r>
+      <w:r>
+        <w:rPr>
+          <w:color w:val="292929"/>
+          <w:spacing w:val="-5"/>
+          <w:sz w:val="24"/>
+          <w:szCs w:val="24"/>
+        </w:rPr>
+        <w:br/>
+      </w:r>
+      <w:r>
+        <w:rPr>
+          <w:rStyle w:val="ed"/>
+          <w:color w:val="292929"/>
+          <w:spacing w:val="-5"/>
+          <w:sz w:val="24"/>
+          <w:szCs w:val="24"/>
+        </w:rPr>
+        <w:t>}</w:t>
+      </w:r>
+    </w:p>
+    <w:p/>
+    <w:p>
+      <w:proofErr w:type="spellStart"/>
       <w:r>
         <w:rPr>
           <w:b/>
           <w:bCs/>
         </w:rPr>
-        <w:t>Match</w:t>
-      </w:r>
-      <w:r>
-        <w:t xml:space="preserve"> query is not aware of the sequence and </w:t>
-      </w:r>
-      <w:proofErr w:type="gramStart"/>
-      <w:r>
-        <w:t>proximity,</w:t>
-      </w:r>
-      <w:proofErr w:type="gramEnd"/>
-      <w:r>
-        <w:t xml:space="preserve"> therefore, it is only possible to achieve the phrase match with a different type of a query.</w:t>
-      </w:r>
-    </w:p>
-    <w:p>
-      <w:pPr>
-        <w:pStyle w:val="HTMLPreformatted"/>
-        <w:shd w:val="clear" w:color="auto" w:fill="F2F2F2"/>
-      </w:pPr>
-      <w:r>
-        <w:rPr>
-          <w:rStyle w:val="ed"/>
-          <w:color w:val="292929"/>
-          <w:spacing w:val="-5"/>
-          <w:sz w:val="24"/>
-          <w:szCs w:val="24"/>
-        </w:rPr>
-        <w:lastRenderedPageBreak/>
-        <w:t>GET /_search</w:t>
-      </w:r>
-      <w:r>
-        <w:rPr>
-          <w:color w:val="292929"/>
-          <w:spacing w:val="-5"/>
-          <w:sz w:val="24"/>
-          <w:szCs w:val="24"/>
-        </w:rPr>
-        <w:br/>
-      </w:r>
-      <w:r>
-        <w:rPr>
-          <w:rStyle w:val="ed"/>
-          <w:color w:val="292929"/>
-          <w:spacing w:val="-5"/>
-          <w:sz w:val="24"/>
-          <w:szCs w:val="24"/>
-        </w:rPr>
-        <w:t>{</w:t>
-      </w:r>
-      <w:r>
-        <w:rPr>
-          <w:color w:val="292929"/>
-          <w:spacing w:val="-5"/>
-          <w:sz w:val="24"/>
-          <w:szCs w:val="24"/>
-        </w:rPr>
-        <w:br/>
-      </w:r>
-      <w:r>
-        <w:rPr>
-          <w:rStyle w:val="ed"/>
-          <w:color w:val="292929"/>
-          <w:spacing w:val="-5"/>
-          <w:sz w:val="24"/>
-          <w:szCs w:val="24"/>
-        </w:rPr>
-        <w:t xml:space="preserve">    "query": {</w:t>
-      </w:r>
-      <w:r>
-        <w:rPr>
-          <w:color w:val="292929"/>
-          <w:spacing w:val="-5"/>
-          <w:sz w:val="24"/>
-          <w:szCs w:val="24"/>
-        </w:rPr>
-        <w:br/>
-      </w:r>
-      <w:r>
-        <w:rPr>
-          <w:rStyle w:val="ed"/>
-          <w:color w:val="292929"/>
-          <w:spacing w:val="-5"/>
-          <w:sz w:val="24"/>
-          <w:szCs w:val="24"/>
-        </w:rPr>
-        <w:t xml:space="preserve">        "</w:t>
-      </w:r>
-      <w:proofErr w:type="spellStart"/>
-      <w:r>
-        <w:rPr>
-          <w:rStyle w:val="ed"/>
-          <w:color w:val="292929"/>
-          <w:spacing w:val="-5"/>
-          <w:sz w:val="24"/>
-          <w:szCs w:val="24"/>
-        </w:rPr>
         <w:t>match_phrase</w:t>
       </w:r>
       <w:proofErr w:type="spellEnd"/>
-      <w:proofErr w:type="gramStart"/>
-      <w:r>
-        <w:rPr>
-          <w:rStyle w:val="ed"/>
-          <w:color w:val="292929"/>
-          <w:spacing w:val="-5"/>
-          <w:sz w:val="24"/>
-          <w:szCs w:val="24"/>
-        </w:rPr>
-        <w:t>" :</w:t>
-      </w:r>
-      <w:proofErr w:type="gramEnd"/>
-      <w:r>
-        <w:rPr>
-          <w:rStyle w:val="ed"/>
-          <w:color w:val="292929"/>
-          <w:spacing w:val="-5"/>
-          <w:sz w:val="24"/>
-          <w:szCs w:val="24"/>
-        </w:rPr>
-        <w:t xml:space="preserve"> {</w:t>
-      </w:r>
-      <w:r>
-        <w:rPr>
-          <w:color w:val="292929"/>
-          <w:spacing w:val="-5"/>
-          <w:sz w:val="24"/>
-          <w:szCs w:val="24"/>
-        </w:rPr>
-        <w:br/>
-      </w:r>
-      <w:r>
-        <w:rPr>
-          <w:rStyle w:val="ed"/>
-          <w:color w:val="292929"/>
-          <w:spacing w:val="-5"/>
-          <w:sz w:val="24"/>
-          <w:szCs w:val="24"/>
-        </w:rPr>
-        <w:t xml:space="preserve">            "&lt;</w:t>
-      </w:r>
-      <w:proofErr w:type="spellStart"/>
-      <w:r>
-        <w:rPr>
-          <w:rStyle w:val="ed"/>
-          <w:color w:val="292929"/>
-          <w:spacing w:val="-5"/>
-          <w:sz w:val="24"/>
-          <w:szCs w:val="24"/>
-        </w:rPr>
-        <w:t>text_field</w:t>
-      </w:r>
-      <w:proofErr w:type="spellEnd"/>
-      <w:r>
-        <w:rPr>
-          <w:rStyle w:val="ed"/>
-          <w:color w:val="292929"/>
-          <w:spacing w:val="-5"/>
-          <w:sz w:val="24"/>
-          <w:szCs w:val="24"/>
-        </w:rPr>
-        <w:t>&gt;" : {</w:t>
-      </w:r>
-      <w:r>
-        <w:rPr>
-          <w:color w:val="292929"/>
-          <w:spacing w:val="-5"/>
-          <w:sz w:val="24"/>
-          <w:szCs w:val="24"/>
-        </w:rPr>
-        <w:br/>
-      </w:r>
-      <w:r>
-        <w:rPr>
-          <w:rStyle w:val="ed"/>
-          <w:color w:val="292929"/>
-          <w:spacing w:val="-5"/>
-          <w:sz w:val="24"/>
-          <w:szCs w:val="24"/>
-        </w:rPr>
-        <w:t xml:space="preserve">                "query" : "&lt;</w:t>
-      </w:r>
-      <w:proofErr w:type="spellStart"/>
-      <w:r>
-        <w:rPr>
-          <w:rStyle w:val="ed"/>
-          <w:color w:val="292929"/>
-          <w:spacing w:val="-5"/>
-          <w:sz w:val="24"/>
-          <w:szCs w:val="24"/>
-        </w:rPr>
-        <w:t>your_value</w:t>
-      </w:r>
-      <w:proofErr w:type="spellEnd"/>
-      <w:r>
-        <w:rPr>
-          <w:rStyle w:val="ed"/>
-          <w:color w:val="292929"/>
-          <w:spacing w:val="-5"/>
-          <w:sz w:val="24"/>
-          <w:szCs w:val="24"/>
-        </w:rPr>
-        <w:t>&gt;",</w:t>
-      </w:r>
-      <w:r>
-        <w:rPr>
-          <w:color w:val="292929"/>
-          <w:spacing w:val="-5"/>
-          <w:sz w:val="24"/>
-          <w:szCs w:val="24"/>
-        </w:rPr>
-        <w:br/>
-      </w:r>
-      <w:r>
-        <w:rPr>
-          <w:rStyle w:val="ed"/>
-          <w:color w:val="292929"/>
-          <w:spacing w:val="-5"/>
-          <w:sz w:val="24"/>
-          <w:szCs w:val="24"/>
-        </w:rPr>
-        <w:t xml:space="preserve">                "slop" : "0"</w:t>
-      </w:r>
-      <w:r>
-        <w:rPr>
-          <w:color w:val="292929"/>
-          <w:spacing w:val="-5"/>
-          <w:sz w:val="24"/>
-          <w:szCs w:val="24"/>
-        </w:rPr>
-        <w:br/>
-      </w:r>
-      <w:r>
-        <w:rPr>
-          <w:rStyle w:val="ed"/>
-          <w:color w:val="292929"/>
-          <w:spacing w:val="-5"/>
-          <w:sz w:val="24"/>
-          <w:szCs w:val="24"/>
-        </w:rPr>
-        <w:t xml:space="preserve">            }</w:t>
-      </w:r>
-      <w:r>
-        <w:rPr>
-          <w:color w:val="292929"/>
-          <w:spacing w:val="-5"/>
-          <w:sz w:val="24"/>
-          <w:szCs w:val="24"/>
-        </w:rPr>
-        <w:br/>
-      </w:r>
-      <w:r>
-        <w:rPr>
-          <w:rStyle w:val="ed"/>
-          <w:color w:val="292929"/>
-          <w:spacing w:val="-5"/>
-          <w:sz w:val="24"/>
-          <w:szCs w:val="24"/>
-        </w:rPr>
-        <w:t xml:space="preserve">        }</w:t>
-      </w:r>
-      <w:r>
-        <w:rPr>
-          <w:color w:val="292929"/>
-          <w:spacing w:val="-5"/>
-          <w:sz w:val="24"/>
-          <w:szCs w:val="24"/>
-        </w:rPr>
-        <w:br/>
-      </w:r>
-      <w:r>
-        <w:rPr>
-          <w:rStyle w:val="ed"/>
-          <w:color w:val="292929"/>
-          <w:spacing w:val="-5"/>
-          <w:sz w:val="24"/>
-          <w:szCs w:val="24"/>
-        </w:rPr>
-        <w:t xml:space="preserve">    }</w:t>
-      </w:r>
-      <w:r>
-        <w:rPr>
-          <w:color w:val="292929"/>
-          <w:spacing w:val="-5"/>
-          <w:sz w:val="24"/>
-          <w:szCs w:val="24"/>
-        </w:rPr>
-        <w:br/>
-      </w:r>
-      <w:r>
-        <w:rPr>
-          <w:rStyle w:val="ed"/>
-          <w:color w:val="292929"/>
-          <w:spacing w:val="-5"/>
-          <w:sz w:val="24"/>
-          <w:szCs w:val="24"/>
-        </w:rPr>
-        <w:t>}</w:t>
-      </w:r>
-    </w:p>
-    <w:p/>
-    <w:p>
-      <w:proofErr w:type="spellStart"/>
+      <w:r>
+        <w:t xml:space="preserve"> query has </w:t>
+      </w:r>
       <w:r>
         <w:rPr>
           <w:b/>
           <w:bCs/>
         </w:rPr>
-        <w:t>match_phrase</w:t>
-      </w:r>
-      <w:proofErr w:type="spellEnd"/>
-      <w:r>
-        <w:t xml:space="preserve"> query has </w:t>
+        <w:t>slop</w:t>
+      </w:r>
+      <w:r>
+        <w:t xml:space="preserve"> parameter (default value 0) which is responsible for skipping the terms. Therefore, if you specify </w:t>
       </w:r>
       <w:r>
         <w:rPr>
@@ -7201,16 +7401,6 @@
         <w:t>slop</w:t>
       </w:r>
       <w:r>
-        <w:t xml:space="preserve"> parameter (default value 0) which is responsible for skipping the terms. Therefore, if you specify </w:t>
-      </w:r>
-      <w:r>
-        <w:rPr>
-          <w:b/>
-          <w:bCs/>
-        </w:rPr>
-        <w:t>slop</w:t>
-      </w:r>
-      <w:r>
         <w:t xml:space="preserve"> equal to 1 then one word out of a phrase might be omitted.</w:t>
       </w:r>
     </w:p>
@@ -7219,11 +7409,11 @@
       <w:pPr>
         <w:pStyle w:val="Heading3"/>
       </w:pPr>
-      <w:bookmarkStart w:id="18" w:name="_Toc51112525"/>
+      <w:bookmarkStart w:id="19" w:name="_Toc51249986"/>
       <w:r>
         <w:t>Multi-match query</w:t>
       </w:r>
-      <w:bookmarkEnd w:id="18"/>
+      <w:bookmarkEnd w:id="19"/>
     </w:p>
     <w:p>
       <w:r>
@@ -7285,6 +7475,7 @@
           <w:szCs w:val="24"/>
           <w:lang w:eastAsia="en-GB"/>
         </w:rPr>
+        <w:lastRenderedPageBreak/>
         <w:t>GET /_search</w:t>
       </w:r>
       <w:r>
@@ -7336,7 +7527,6 @@
         <w:t>multi_match</w:t>
       </w:r>
       <w:proofErr w:type="spellEnd"/>
-      <w:proofErr w:type="gramStart"/>
       <w:r>
         <w:rPr>
           <w:rFonts w:ascii="Courier New" w:eastAsia="Times New Roman" w:hAnsi="Courier New" w:cs="Courier New"/>
@@ -7346,19 +7536,7 @@
           <w:szCs w:val="24"/>
           <w:lang w:eastAsia="en-GB"/>
         </w:rPr>
-        <w:t>" :</w:t>
-      </w:r>
-      <w:proofErr w:type="gramEnd"/>
-      <w:r>
-        <w:rPr>
-          <w:rFonts w:ascii="Courier New" w:eastAsia="Times New Roman" w:hAnsi="Courier New" w:cs="Courier New"/>
-          <w:color w:val="292929"/>
-          <w:spacing w:val="-5"/>
-          <w:sz w:val="24"/>
-          <w:szCs w:val="24"/>
-          <w:lang w:eastAsia="en-GB"/>
-        </w:rPr>
-        <w:t xml:space="preserve"> {</w:t>
+        <w:t>" : {</w:t>
       </w:r>
       <w:r>
         <w:rPr>
@@ -7518,7 +7696,7 @@
       <w:r>
         <w:t>There are </w:t>
       </w:r>
-      <w:hyperlink r:id="rId21" w:tgtFrame="_blank" w:history="1">
+      <w:hyperlink r:id="rId25" w:tgtFrame="_blank" w:history="1">
         <w:r>
           <w:rPr>
             <w:rStyle w:val="Hyperlink"/>
@@ -7538,13 +7716,8 @@
         <w:t>.</w:t>
       </w:r>
       <w:r>
-        <w:t xml:space="preserve"> For </w:t>
-      </w:r>
-      <w:proofErr w:type="gramStart"/>
-      <w:r>
-        <w:t>example :</w:t>
-      </w:r>
-      <w:proofErr w:type="gramEnd"/>
+        <w:t xml:space="preserve"> For example :</w:t>
+      </w:r>
     </w:p>
     <w:p>
       <w:pPr>
@@ -7593,15 +7766,7 @@
       </w:r>
       <w:proofErr w:type="spellEnd"/>
       <w:r>
-        <w:t xml:space="preserve"> </w:t>
-      </w:r>
-      <w:proofErr w:type="gramStart"/>
-      <w:r>
-        <w:t>is</w:t>
-      </w:r>
-      <w:proofErr w:type="gramEnd"/>
-      <w:r>
-        <w:t xml:space="preserve"> somewhat opposite to </w:t>
+        <w:t xml:space="preserve"> is somewhat opposite to </w:t>
       </w:r>
       <w:proofErr w:type="spellStart"/>
       <w:r>
@@ -7640,15 +7805,7 @@
       </w:r>
       <w:proofErr w:type="spellEnd"/>
       <w:r>
-        <w:t xml:space="preserve"> but searches for the entire phrase </w:t>
-      </w:r>
-      <w:proofErr w:type="gramStart"/>
-      <w:r>
-        <w:t>similar to</w:t>
-      </w:r>
-      <w:proofErr w:type="gramEnd"/>
-      <w:r>
-        <w:t xml:space="preserve"> </w:t>
+        <w:t xml:space="preserve"> but searches for the entire phrase similar to </w:t>
       </w:r>
       <w:proofErr w:type="spellStart"/>
       <w:r>
@@ -7668,11 +7825,11 @@
       <w:pPr>
         <w:pStyle w:val="Heading2"/>
       </w:pPr>
-      <w:bookmarkStart w:id="19" w:name="_Toc51112526"/>
+      <w:bookmarkStart w:id="20" w:name="_Toc51249987"/>
       <w:r>
         <w:t>Compound queries</w:t>
       </w:r>
-      <w:bookmarkEnd w:id="19"/>
+      <w:bookmarkEnd w:id="20"/>
     </w:p>
     <w:p>
       <w:r>
@@ -7687,7 +7844,6 @@
         </w:numPr>
       </w:pPr>
       <w:r>
-        <w:lastRenderedPageBreak/>
         <w:t>combine</w:t>
       </w:r>
       <w:r>
@@ -7762,14 +7918,14 @@
       <w:pPr>
         <w:pStyle w:val="Heading3"/>
       </w:pPr>
-      <w:bookmarkStart w:id="20" w:name="_Toc51112527"/>
+      <w:bookmarkStart w:id="21" w:name="_Toc51249988"/>
       <w:r>
         <w:t>Boolean query</w:t>
       </w:r>
-      <w:bookmarkEnd w:id="20"/>
-    </w:p>
-    <w:p>
-      <w:hyperlink r:id="rId22" w:tgtFrame="_blank" w:history="1">
+      <w:bookmarkEnd w:id="21"/>
+    </w:p>
+    <w:p>
+      <w:hyperlink r:id="rId26" w:tgtFrame="_blank" w:history="1">
         <w:r>
           <w:rPr>
             <w:rStyle w:val="Hyperlink"/>
@@ -7784,34 +7940,18 @@
           <w:b/>
           <w:bCs/>
         </w:rPr>
-        <w:t> </w:t>
-      </w:r>
-      <w:proofErr w:type="gramStart"/>
+        <w:t> combines together other queries.</w:t>
+      </w:r>
+      <w:r>
+        <w:t> It is the most important compound query.</w:t>
+      </w:r>
+    </w:p>
+    <w:p>
       <w:r>
         <w:rPr>
           <w:b/>
           <w:bCs/>
         </w:rPr>
-        <w:t>combines together</w:t>
-      </w:r>
-      <w:proofErr w:type="gramEnd"/>
-      <w:r>
-        <w:rPr>
-          <w:b/>
-          <w:bCs/>
-        </w:rPr>
-        <w:t xml:space="preserve"> other queries.</w:t>
-      </w:r>
-      <w:r>
-        <w:t> It is the most important compound query.</w:t>
-      </w:r>
-    </w:p>
-    <w:p>
-      <w:r>
-        <w:rPr>
-          <w:b/>
-          <w:bCs/>
-        </w:rPr>
         <w:t>Boolean query allows you to combine searches in query context with filter context searches</w:t>
       </w:r>
       <w:r>
@@ -7828,15 +7968,7 @@
       </w:r>
       <w:proofErr w:type="spellEnd"/>
       <w:r>
-        <w:t xml:space="preserve"> query has four occurrences (types) that can be </w:t>
-      </w:r>
-      <w:proofErr w:type="gramStart"/>
-      <w:r>
-        <w:t>combined together</w:t>
-      </w:r>
-      <w:proofErr w:type="gramEnd"/>
-      <w:r>
-        <w:t>:</w:t>
+        <w:t xml:space="preserve"> query has four occurrences (types) that can be combined together:</w:t>
       </w:r>
     </w:p>
     <w:p>
@@ -7988,6 +8120,7 @@
           <w:b/>
           <w:bCs/>
         </w:rPr>
+        <w:lastRenderedPageBreak/>
         <w:t>filter</w:t>
       </w:r>
       <w:r>
@@ -8045,15 +8178,7 @@
         <w:t>should</w:t>
       </w:r>
       <w:r>
-        <w:t> </w:t>
-      </w:r>
-      <w:proofErr w:type="gramStart"/>
-      <w:r>
-        <w:t>is</w:t>
-      </w:r>
-      <w:proofErr w:type="gramEnd"/>
-      <w:r>
-        <w:t> </w:t>
+        <w:t> is </w:t>
       </w:r>
       <w:r>
         <w:rPr>
@@ -8063,26 +8188,18 @@
         <w:t>OR</w:t>
       </w:r>
       <w:r>
-        <w:t xml:space="preserve"> operators. Therefore, each query inside the must clause </w:t>
-      </w:r>
-      <w:proofErr w:type="gramStart"/>
-      <w:r>
-        <w:t>has to</w:t>
-      </w:r>
-      <w:proofErr w:type="gramEnd"/>
-      <w:r>
-        <w:t xml:space="preserve"> be satisfied.</w:t>
+        <w:t> operators. Therefore, each query inside the must clause has to be satisfied.</w:t>
       </w:r>
     </w:p>
     <w:p>
       <w:pPr>
         <w:pStyle w:val="Heading3"/>
       </w:pPr>
-      <w:bookmarkStart w:id="21" w:name="_Toc51112528"/>
+      <w:bookmarkStart w:id="22" w:name="_Toc51249989"/>
       <w:r>
         <w:t>Boosting query</w:t>
       </w:r>
-      <w:bookmarkEnd w:id="21"/>
+      <w:bookmarkEnd w:id="22"/>
     </w:p>
     <w:p>
       <w:r>
@@ -8093,11 +8210,11 @@
       <w:pPr>
         <w:pStyle w:val="Heading3"/>
       </w:pPr>
-      <w:bookmarkStart w:id="22" w:name="_Toc51112529"/>
+      <w:bookmarkStart w:id="23" w:name="_Toc51249990"/>
       <w:r>
         <w:t>Constant score query</w:t>
       </w:r>
-      <w:bookmarkEnd w:id="22"/>
+      <w:bookmarkEnd w:id="23"/>
     </w:p>
     <w:p>
       <w:r>
@@ -8153,15 +8270,7 @@
         </w:numPr>
       </w:pPr>
       <w:r>
-        <w:t xml:space="preserve">Unless you need relevance </w:t>
-      </w:r>
-      <w:proofErr w:type="gramStart"/>
-      <w:r>
-        <w:t>score</w:t>
-      </w:r>
-      <w:proofErr w:type="gramEnd"/>
-      <w:r>
-        <w:t xml:space="preserve"> or full-text search always try to use filters. Filters are “cheaper”.</w:t>
+        <w:t>Unless you need relevance score or full-text search always try to use filters. Filters are “cheaper”.</w:t>
       </w:r>
     </w:p>
     <w:p>
@@ -8182,56 +8291,3096 @@
       <w:pPr>
         <w:pStyle w:val="Heading1"/>
       </w:pPr>
-      <w:bookmarkStart w:id="23" w:name="_Toc51112530"/>
+      <w:bookmarkStart w:id="24" w:name="_Toc51249991"/>
       <w:r>
         <w:t>Aggregations</w:t>
       </w:r>
-      <w:bookmarkEnd w:id="23"/>
+      <w:bookmarkEnd w:id="24"/>
+    </w:p>
+    <w:p>
+      <w:hyperlink r:id="rId27" w:history="1">
+        <w:r>
+          <w:rPr>
+            <w:rStyle w:val="Hyperlink"/>
+          </w:rPr>
+          <w:t>https://logz.io/blog/elasticsearch-aggregations/</w:t>
+        </w:r>
+      </w:hyperlink>
+      <w:r>
+        <w:t xml:space="preserve"> </w:t>
+      </w:r>
+    </w:p>
+    <w:p>
+      <w:r>
+        <w:t>It is important to be familiar with the basic building blocks used to define an aggregation. The following syntax will help you to understand how it works:</w:t>
+      </w:r>
+    </w:p>
+    <w:p>
+      <w:pPr>
+        <w:shd w:val="clear" w:color="auto" w:fill="F5F2F0"/>
+        <w:tabs>
+          <w:tab w:val="left" w:pos="916"/>
+          <w:tab w:val="left" w:pos="1832"/>
+          <w:tab w:val="left" w:pos="2748"/>
+          <w:tab w:val="left" w:pos="3664"/>
+          <w:tab w:val="left" w:pos="4580"/>
+          <w:tab w:val="left" w:pos="5496"/>
+          <w:tab w:val="left" w:pos="6412"/>
+          <w:tab w:val="left" w:pos="7328"/>
+          <w:tab w:val="left" w:pos="8244"/>
+          <w:tab w:val="left" w:pos="9160"/>
+          <w:tab w:val="left" w:pos="10076"/>
+          <w:tab w:val="left" w:pos="10992"/>
+          <w:tab w:val="left" w:pos="11908"/>
+          <w:tab w:val="left" w:pos="12824"/>
+          <w:tab w:val="left" w:pos="13740"/>
+          <w:tab w:val="left" w:pos="14656"/>
+        </w:tabs>
+        <w:spacing w:before="120" w:after="120" w:line="240" w:lineRule="auto"/>
+        <w:rPr>
+          <w:rFonts w:ascii="Consolas" w:eastAsia="Times New Roman" w:hAnsi="Consolas" w:cs="Courier New"/>
+          <w:color w:val="000000"/>
+          <w:sz w:val="21"/>
+          <w:szCs w:val="21"/>
+          <w:lang w:eastAsia="en-GB"/>
+        </w:rPr>
+      </w:pPr>
+      <w:r>
+        <w:rPr>
+          <w:rFonts w:ascii="Consolas" w:eastAsia="Times New Roman" w:hAnsi="Consolas" w:cs="Courier New"/>
+          <w:color w:val="000000"/>
+          <w:sz w:val="21"/>
+          <w:szCs w:val="21"/>
+          <w:lang w:eastAsia="en-GB"/>
+        </w:rPr>
+        <w:t>-----</w:t>
+      </w:r>
+    </w:p>
+    <w:p>
+      <w:pPr>
+        <w:shd w:val="clear" w:color="auto" w:fill="F5F2F0"/>
+        <w:tabs>
+          <w:tab w:val="left" w:pos="916"/>
+          <w:tab w:val="left" w:pos="1832"/>
+          <w:tab w:val="left" w:pos="2748"/>
+          <w:tab w:val="left" w:pos="3664"/>
+          <w:tab w:val="left" w:pos="4580"/>
+          <w:tab w:val="left" w:pos="5496"/>
+          <w:tab w:val="left" w:pos="6412"/>
+          <w:tab w:val="left" w:pos="7328"/>
+          <w:tab w:val="left" w:pos="8244"/>
+          <w:tab w:val="left" w:pos="9160"/>
+          <w:tab w:val="left" w:pos="10076"/>
+          <w:tab w:val="left" w:pos="10992"/>
+          <w:tab w:val="left" w:pos="11908"/>
+          <w:tab w:val="left" w:pos="12824"/>
+          <w:tab w:val="left" w:pos="13740"/>
+          <w:tab w:val="left" w:pos="14656"/>
+        </w:tabs>
+        <w:spacing w:before="120" w:after="120" w:line="240" w:lineRule="auto"/>
+        <w:rPr>
+          <w:rFonts w:ascii="Consolas" w:eastAsia="Times New Roman" w:hAnsi="Consolas" w:cs="Courier New"/>
+          <w:color w:val="000000"/>
+          <w:sz w:val="21"/>
+          <w:szCs w:val="21"/>
+          <w:lang w:eastAsia="en-GB"/>
+        </w:rPr>
+      </w:pPr>
+      <w:r>
+        <w:rPr>
+          <w:rFonts w:ascii="Consolas" w:eastAsia="Times New Roman" w:hAnsi="Consolas" w:cs="Courier New"/>
+          <w:color w:val="000000"/>
+          <w:sz w:val="21"/>
+          <w:szCs w:val="21"/>
+          <w:lang w:eastAsia="en-GB"/>
+        </w:rPr>
+        <w:t>"</w:t>
+      </w:r>
+      <w:proofErr w:type="spellStart"/>
+      <w:r>
+        <w:rPr>
+          <w:rFonts w:ascii="Consolas" w:eastAsia="Times New Roman" w:hAnsi="Consolas" w:cs="Courier New"/>
+          <w:color w:val="000000"/>
+          <w:sz w:val="21"/>
+          <w:szCs w:val="21"/>
+          <w:lang w:eastAsia="en-GB"/>
+        </w:rPr>
+        <w:t>aggs</w:t>
+      </w:r>
+      <w:proofErr w:type="spellEnd"/>
+      <w:r>
+        <w:rPr>
+          <w:rFonts w:ascii="Consolas" w:eastAsia="Times New Roman" w:hAnsi="Consolas" w:cs="Courier New"/>
+          <w:color w:val="000000"/>
+          <w:sz w:val="21"/>
+          <w:szCs w:val="21"/>
+          <w:lang w:eastAsia="en-GB"/>
+        </w:rPr>
+        <w:t>”: {</w:t>
+      </w:r>
+    </w:p>
+    <w:p>
+      <w:pPr>
+        <w:shd w:val="clear" w:color="auto" w:fill="F5F2F0"/>
+        <w:tabs>
+          <w:tab w:val="left" w:pos="916"/>
+          <w:tab w:val="left" w:pos="1832"/>
+          <w:tab w:val="left" w:pos="2748"/>
+          <w:tab w:val="left" w:pos="3664"/>
+          <w:tab w:val="left" w:pos="4580"/>
+          <w:tab w:val="left" w:pos="5496"/>
+          <w:tab w:val="left" w:pos="6412"/>
+          <w:tab w:val="left" w:pos="7328"/>
+          <w:tab w:val="left" w:pos="8244"/>
+          <w:tab w:val="left" w:pos="9160"/>
+          <w:tab w:val="left" w:pos="10076"/>
+          <w:tab w:val="left" w:pos="10992"/>
+          <w:tab w:val="left" w:pos="11908"/>
+          <w:tab w:val="left" w:pos="12824"/>
+          <w:tab w:val="left" w:pos="13740"/>
+          <w:tab w:val="left" w:pos="14656"/>
+        </w:tabs>
+        <w:spacing w:before="120" w:after="120" w:line="240" w:lineRule="auto"/>
+        <w:rPr>
+          <w:rFonts w:ascii="Consolas" w:eastAsia="Times New Roman" w:hAnsi="Consolas" w:cs="Courier New"/>
+          <w:color w:val="000000"/>
+          <w:sz w:val="21"/>
+          <w:szCs w:val="21"/>
+          <w:lang w:eastAsia="en-GB"/>
+        </w:rPr>
+      </w:pPr>
+      <w:r>
+        <w:rPr>
+          <w:rFonts w:ascii="Consolas" w:eastAsia="Times New Roman" w:hAnsi="Consolas" w:cs="Courier New"/>
+          <w:color w:val="000000"/>
+          <w:sz w:val="21"/>
+          <w:szCs w:val="21"/>
+          <w:lang w:eastAsia="en-GB"/>
+        </w:rPr>
+        <w:t xml:space="preserve">    “</w:t>
+      </w:r>
+      <w:proofErr w:type="spellStart"/>
+      <w:r>
+        <w:rPr>
+          <w:rFonts w:ascii="Consolas" w:eastAsia="Times New Roman" w:hAnsi="Consolas" w:cs="Courier New"/>
+          <w:color w:val="000000"/>
+          <w:sz w:val="21"/>
+          <w:szCs w:val="21"/>
+          <w:lang w:eastAsia="en-GB"/>
+        </w:rPr>
+        <w:t>name_of_aggregation</w:t>
+      </w:r>
+      <w:proofErr w:type="spellEnd"/>
+      <w:r>
+        <w:rPr>
+          <w:rFonts w:ascii="Consolas" w:eastAsia="Times New Roman" w:hAnsi="Consolas" w:cs="Courier New"/>
+          <w:color w:val="000000"/>
+          <w:sz w:val="21"/>
+          <w:szCs w:val="21"/>
+          <w:lang w:eastAsia="en-GB"/>
+        </w:rPr>
+        <w:t>”: {</w:t>
+      </w:r>
+    </w:p>
+    <w:p>
+      <w:pPr>
+        <w:shd w:val="clear" w:color="auto" w:fill="F5F2F0"/>
+        <w:tabs>
+          <w:tab w:val="left" w:pos="916"/>
+          <w:tab w:val="left" w:pos="1832"/>
+          <w:tab w:val="left" w:pos="2748"/>
+          <w:tab w:val="left" w:pos="3664"/>
+          <w:tab w:val="left" w:pos="4580"/>
+          <w:tab w:val="left" w:pos="5496"/>
+          <w:tab w:val="left" w:pos="6412"/>
+          <w:tab w:val="left" w:pos="7328"/>
+          <w:tab w:val="left" w:pos="8244"/>
+          <w:tab w:val="left" w:pos="9160"/>
+          <w:tab w:val="left" w:pos="10076"/>
+          <w:tab w:val="left" w:pos="10992"/>
+          <w:tab w:val="left" w:pos="11908"/>
+          <w:tab w:val="left" w:pos="12824"/>
+          <w:tab w:val="left" w:pos="13740"/>
+          <w:tab w:val="left" w:pos="14656"/>
+        </w:tabs>
+        <w:spacing w:before="120" w:after="120" w:line="240" w:lineRule="auto"/>
+        <w:rPr>
+          <w:rFonts w:ascii="Consolas" w:eastAsia="Times New Roman" w:hAnsi="Consolas" w:cs="Courier New"/>
+          <w:color w:val="000000"/>
+          <w:sz w:val="21"/>
+          <w:szCs w:val="21"/>
+          <w:lang w:eastAsia="en-GB"/>
+        </w:rPr>
+      </w:pPr>
+      <w:r>
+        <w:rPr>
+          <w:rFonts w:ascii="Consolas" w:eastAsia="Times New Roman" w:hAnsi="Consolas" w:cs="Courier New"/>
+          <w:color w:val="000000"/>
+          <w:sz w:val="21"/>
+          <w:szCs w:val="21"/>
+          <w:lang w:eastAsia="en-GB"/>
+        </w:rPr>
+        <w:t xml:space="preserve">      “</w:t>
+      </w:r>
+      <w:proofErr w:type="spellStart"/>
+      <w:r>
+        <w:rPr>
+          <w:rFonts w:ascii="Consolas" w:eastAsia="Times New Roman" w:hAnsi="Consolas" w:cs="Courier New"/>
+          <w:color w:val="000000"/>
+          <w:sz w:val="21"/>
+          <w:szCs w:val="21"/>
+          <w:lang w:eastAsia="en-GB"/>
+        </w:rPr>
+        <w:t>type_of_aggregation</w:t>
+      </w:r>
+      <w:proofErr w:type="spellEnd"/>
+      <w:r>
+        <w:rPr>
+          <w:rFonts w:ascii="Consolas" w:eastAsia="Times New Roman" w:hAnsi="Consolas" w:cs="Courier New"/>
+          <w:color w:val="000000"/>
+          <w:sz w:val="21"/>
+          <w:szCs w:val="21"/>
+          <w:lang w:eastAsia="en-GB"/>
+        </w:rPr>
+        <w:t>”: {</w:t>
+      </w:r>
+    </w:p>
+    <w:p>
+      <w:pPr>
+        <w:shd w:val="clear" w:color="auto" w:fill="F5F2F0"/>
+        <w:tabs>
+          <w:tab w:val="left" w:pos="916"/>
+          <w:tab w:val="left" w:pos="1832"/>
+          <w:tab w:val="left" w:pos="2748"/>
+          <w:tab w:val="left" w:pos="3664"/>
+          <w:tab w:val="left" w:pos="4580"/>
+          <w:tab w:val="left" w:pos="5496"/>
+          <w:tab w:val="left" w:pos="6412"/>
+          <w:tab w:val="left" w:pos="7328"/>
+          <w:tab w:val="left" w:pos="8244"/>
+          <w:tab w:val="left" w:pos="9160"/>
+          <w:tab w:val="left" w:pos="10076"/>
+          <w:tab w:val="left" w:pos="10992"/>
+          <w:tab w:val="left" w:pos="11908"/>
+          <w:tab w:val="left" w:pos="12824"/>
+          <w:tab w:val="left" w:pos="13740"/>
+          <w:tab w:val="left" w:pos="14656"/>
+        </w:tabs>
+        <w:spacing w:before="120" w:after="120" w:line="240" w:lineRule="auto"/>
+        <w:rPr>
+          <w:rFonts w:ascii="Consolas" w:eastAsia="Times New Roman" w:hAnsi="Consolas" w:cs="Courier New"/>
+          <w:color w:val="000000"/>
+          <w:sz w:val="21"/>
+          <w:szCs w:val="21"/>
+          <w:lang w:eastAsia="en-GB"/>
+        </w:rPr>
+      </w:pPr>
+      <w:r>
+        <w:rPr>
+          <w:rFonts w:ascii="Consolas" w:eastAsia="Times New Roman" w:hAnsi="Consolas" w:cs="Courier New"/>
+          <w:color w:val="000000"/>
+          <w:sz w:val="21"/>
+          <w:szCs w:val="21"/>
+          <w:lang w:eastAsia="en-GB"/>
+        </w:rPr>
+        <w:t xml:space="preserve">        “field”: “</w:t>
+      </w:r>
+      <w:proofErr w:type="spellStart"/>
+      <w:r>
+        <w:rPr>
+          <w:rFonts w:ascii="Consolas" w:eastAsia="Times New Roman" w:hAnsi="Consolas" w:cs="Courier New"/>
+          <w:color w:val="000000"/>
+          <w:sz w:val="21"/>
+          <w:szCs w:val="21"/>
+          <w:lang w:eastAsia="en-GB"/>
+        </w:rPr>
+        <w:t>document_field_name</w:t>
+      </w:r>
+      <w:proofErr w:type="spellEnd"/>
+      <w:r>
+        <w:rPr>
+          <w:rFonts w:ascii="Consolas" w:eastAsia="Times New Roman" w:hAnsi="Consolas" w:cs="Courier New"/>
+          <w:color w:val="000000"/>
+          <w:sz w:val="21"/>
+          <w:szCs w:val="21"/>
+          <w:lang w:eastAsia="en-GB"/>
+        </w:rPr>
+        <w:t>”</w:t>
+      </w:r>
+    </w:p>
+    <w:p>
+      <w:pPr>
+        <w:shd w:val="clear" w:color="auto" w:fill="F5F2F0"/>
+        <w:tabs>
+          <w:tab w:val="left" w:pos="916"/>
+          <w:tab w:val="left" w:pos="1832"/>
+          <w:tab w:val="left" w:pos="2748"/>
+          <w:tab w:val="left" w:pos="3664"/>
+          <w:tab w:val="left" w:pos="4580"/>
+          <w:tab w:val="left" w:pos="5496"/>
+          <w:tab w:val="left" w:pos="6412"/>
+          <w:tab w:val="left" w:pos="7328"/>
+          <w:tab w:val="left" w:pos="8244"/>
+          <w:tab w:val="left" w:pos="9160"/>
+          <w:tab w:val="left" w:pos="10076"/>
+          <w:tab w:val="left" w:pos="10992"/>
+          <w:tab w:val="left" w:pos="11908"/>
+          <w:tab w:val="left" w:pos="12824"/>
+          <w:tab w:val="left" w:pos="13740"/>
+          <w:tab w:val="left" w:pos="14656"/>
+        </w:tabs>
+        <w:spacing w:before="120" w:after="120" w:line="240" w:lineRule="auto"/>
+        <w:rPr>
+          <w:rFonts w:ascii="Consolas" w:eastAsia="Times New Roman" w:hAnsi="Consolas" w:cs="Courier New"/>
+          <w:color w:val="000000"/>
+          <w:sz w:val="21"/>
+          <w:szCs w:val="21"/>
+          <w:lang w:eastAsia="en-GB"/>
+        </w:rPr>
+      </w:pPr>
+      <w:r>
+        <w:rPr>
+          <w:rFonts w:ascii="Consolas" w:eastAsia="Times New Roman" w:hAnsi="Consolas" w:cs="Courier New"/>
+          <w:color w:val="000000"/>
+          <w:sz w:val="21"/>
+          <w:szCs w:val="21"/>
+          <w:lang w:eastAsia="en-GB"/>
+        </w:rPr>
+        <w:t>}</w:t>
+      </w:r>
+    </w:p>
+    <w:p>
+      <w:pPr>
+        <w:shd w:val="clear" w:color="auto" w:fill="F5F2F0"/>
+        <w:tabs>
+          <w:tab w:val="left" w:pos="916"/>
+          <w:tab w:val="left" w:pos="1832"/>
+          <w:tab w:val="left" w:pos="2748"/>
+          <w:tab w:val="left" w:pos="3664"/>
+          <w:tab w:val="left" w:pos="4580"/>
+          <w:tab w:val="left" w:pos="5496"/>
+          <w:tab w:val="left" w:pos="6412"/>
+          <w:tab w:val="left" w:pos="7328"/>
+          <w:tab w:val="left" w:pos="8244"/>
+          <w:tab w:val="left" w:pos="9160"/>
+          <w:tab w:val="left" w:pos="10076"/>
+          <w:tab w:val="left" w:pos="10992"/>
+          <w:tab w:val="left" w:pos="11908"/>
+          <w:tab w:val="left" w:pos="12824"/>
+          <w:tab w:val="left" w:pos="13740"/>
+          <w:tab w:val="left" w:pos="14656"/>
+        </w:tabs>
+        <w:spacing w:before="120" w:after="120" w:line="240" w:lineRule="auto"/>
+        <w:rPr>
+          <w:rFonts w:ascii="Consolas" w:eastAsia="Times New Roman" w:hAnsi="Consolas" w:cs="Courier New"/>
+          <w:color w:val="000000"/>
+          <w:sz w:val="21"/>
+          <w:szCs w:val="21"/>
+          <w:lang w:eastAsia="en-GB"/>
+        </w:rPr>
+      </w:pPr>
+      <w:r>
+        <w:rPr>
+          <w:rFonts w:ascii="Consolas" w:eastAsia="Times New Roman" w:hAnsi="Consolas" w:cs="Courier New"/>
+          <w:color w:val="000000"/>
+          <w:sz w:val="21"/>
+          <w:szCs w:val="21"/>
+          <w:lang w:eastAsia="en-GB"/>
+        </w:rPr>
+        <w:t>-----</w:t>
+      </w:r>
+    </w:p>
+    <w:p>
+      <w:pPr>
+        <w:shd w:val="clear" w:color="auto" w:fill="FFFFFF"/>
+        <w:spacing w:after="0" w:line="510" w:lineRule="atLeast"/>
+      </w:pPr>
+      <w:proofErr w:type="spellStart"/>
+      <w:r>
+        <w:rPr>
+          <w:b/>
+          <w:bCs/>
+        </w:rPr>
+        <w:t>aggs</w:t>
+      </w:r>
+      <w:proofErr w:type="spellEnd"/>
+      <w:r>
+        <w:t>—This keyword shows that you are using an aggregation.</w:t>
+      </w:r>
+    </w:p>
+    <w:p>
+      <w:pPr>
+        <w:shd w:val="clear" w:color="auto" w:fill="FFFFFF"/>
+        <w:spacing w:after="0" w:line="510" w:lineRule="atLeast"/>
+      </w:pPr>
+      <w:proofErr w:type="spellStart"/>
+      <w:r>
+        <w:rPr>
+          <w:b/>
+          <w:bCs/>
+        </w:rPr>
+        <w:t>name_of_aggregation</w:t>
+      </w:r>
+      <w:proofErr w:type="spellEnd"/>
+      <w:r>
+        <w:t>—This is the name of aggregation which the user defines.</w:t>
+      </w:r>
+    </w:p>
+    <w:p>
+      <w:pPr>
+        <w:shd w:val="clear" w:color="auto" w:fill="FFFFFF"/>
+        <w:spacing w:after="0" w:line="510" w:lineRule="atLeast"/>
+      </w:pPr>
+      <w:proofErr w:type="spellStart"/>
+      <w:r>
+        <w:rPr>
+          <w:b/>
+          <w:bCs/>
+        </w:rPr>
+        <w:t>type_of_aggregation</w:t>
+      </w:r>
+      <w:proofErr w:type="spellEnd"/>
+      <w:r>
+        <w:t>—This is the type of aggregation being used.</w:t>
+      </w:r>
+    </w:p>
+    <w:p>
+      <w:pPr>
+        <w:shd w:val="clear" w:color="auto" w:fill="FFFFFF"/>
+        <w:spacing w:after="0" w:line="510" w:lineRule="atLeast"/>
+      </w:pPr>
+      <w:r>
+        <w:rPr>
+          <w:b/>
+          <w:bCs/>
+        </w:rPr>
+        <w:t>field</w:t>
+      </w:r>
+      <w:r>
+        <w:t>—This is the field keyword.</w:t>
+      </w:r>
+    </w:p>
+    <w:p>
+      <w:pPr>
+        <w:shd w:val="clear" w:color="auto" w:fill="FFFFFF"/>
+        <w:spacing w:after="0" w:line="510" w:lineRule="atLeast"/>
+      </w:pPr>
+      <w:proofErr w:type="spellStart"/>
+      <w:r>
+        <w:rPr>
+          <w:b/>
+          <w:bCs/>
+        </w:rPr>
+        <w:t>document_field_name</w:t>
+      </w:r>
+      <w:proofErr w:type="spellEnd"/>
+      <w:r>
+        <w:t>—This is the column name of the document being targeted.</w:t>
+      </w:r>
     </w:p>
     <w:p/>
     <w:p>
+      <w:r>
+        <w:lastRenderedPageBreak/>
+        <w:t xml:space="preserve">There are following types of </w:t>
+      </w:r>
+      <w:proofErr w:type="spellStart"/>
+      <w:r>
+        <w:t>agrregations</w:t>
+      </w:r>
+      <w:proofErr w:type="spellEnd"/>
+    </w:p>
+    <w:p/>
+    <w:p>
+      <w:pPr>
+        <w:pStyle w:val="Heading2"/>
+      </w:pPr>
+      <w:bookmarkStart w:id="25" w:name="_Toc51249992"/>
+      <w:r>
+        <w:t>metric aggregations</w:t>
+      </w:r>
+      <w:bookmarkEnd w:id="25"/>
+    </w:p>
+    <w:p/>
+    <w:p>
       <w:pPr>
         <w:pStyle w:val="Heading3"/>
       </w:pPr>
-      <w:bookmarkStart w:id="24" w:name="_Toc51112531"/>
-      <w:r>
-        <w:lastRenderedPageBreak/>
+      <w:bookmarkStart w:id="26" w:name="_Toc51249993"/>
+      <w:r>
+        <w:t>Cardinality aggregation</w:t>
+      </w:r>
+      <w:bookmarkEnd w:id="26"/>
+    </w:p>
+    <w:p>
+      <w:r>
+        <w:t>Needing to find the number of unique values for a particular field is a common requirement. The cardinality aggregation can be used to determine the number of unique elements.</w:t>
+      </w:r>
+    </w:p>
+    <w:p>
+      <w:pPr>
+        <w:shd w:val="clear" w:color="auto" w:fill="F5F2F0"/>
+        <w:tabs>
+          <w:tab w:val="left" w:pos="916"/>
+          <w:tab w:val="left" w:pos="1832"/>
+          <w:tab w:val="left" w:pos="2748"/>
+          <w:tab w:val="left" w:pos="3664"/>
+          <w:tab w:val="left" w:pos="4580"/>
+          <w:tab w:val="left" w:pos="5496"/>
+          <w:tab w:val="left" w:pos="6412"/>
+          <w:tab w:val="left" w:pos="7328"/>
+          <w:tab w:val="left" w:pos="8244"/>
+          <w:tab w:val="left" w:pos="9160"/>
+          <w:tab w:val="left" w:pos="10076"/>
+          <w:tab w:val="left" w:pos="10992"/>
+          <w:tab w:val="left" w:pos="11908"/>
+          <w:tab w:val="left" w:pos="12824"/>
+          <w:tab w:val="left" w:pos="13740"/>
+          <w:tab w:val="left" w:pos="14656"/>
+        </w:tabs>
+        <w:spacing w:before="120" w:after="120" w:line="240" w:lineRule="auto"/>
+        <w:rPr>
+          <w:rFonts w:ascii="Consolas" w:eastAsia="Times New Roman" w:hAnsi="Consolas" w:cs="Courier New"/>
+          <w:color w:val="000000"/>
+          <w:sz w:val="21"/>
+          <w:szCs w:val="21"/>
+          <w:lang w:eastAsia="en-GB"/>
+        </w:rPr>
+      </w:pPr>
+      <w:r>
+        <w:rPr>
+          <w:rFonts w:ascii="Consolas" w:eastAsia="Times New Roman" w:hAnsi="Consolas" w:cs="Courier New"/>
+          <w:color w:val="000000"/>
+          <w:sz w:val="21"/>
+          <w:szCs w:val="21"/>
+          <w:lang w:eastAsia="en-GB"/>
+        </w:rPr>
+        <w:t>GET /</w:t>
+      </w:r>
+      <w:proofErr w:type="spellStart"/>
+      <w:r>
+        <w:rPr>
+          <w:rFonts w:ascii="Consolas" w:eastAsia="Times New Roman" w:hAnsi="Consolas" w:cs="Courier New"/>
+          <w:color w:val="000000"/>
+          <w:sz w:val="21"/>
+          <w:szCs w:val="21"/>
+          <w:lang w:eastAsia="en-GB"/>
+        </w:rPr>
+        <w:t>kibana_sample_data_ecommerce</w:t>
+      </w:r>
+      <w:proofErr w:type="spellEnd"/>
+      <w:r>
+        <w:rPr>
+          <w:rFonts w:ascii="Consolas" w:eastAsia="Times New Roman" w:hAnsi="Consolas" w:cs="Courier New"/>
+          <w:color w:val="000000"/>
+          <w:sz w:val="21"/>
+          <w:szCs w:val="21"/>
+          <w:lang w:eastAsia="en-GB"/>
+        </w:rPr>
+        <w:t>/_search</w:t>
+      </w:r>
+    </w:p>
+    <w:p>
+      <w:pPr>
+        <w:shd w:val="clear" w:color="auto" w:fill="F5F2F0"/>
+        <w:tabs>
+          <w:tab w:val="left" w:pos="916"/>
+          <w:tab w:val="left" w:pos="1832"/>
+          <w:tab w:val="left" w:pos="2748"/>
+          <w:tab w:val="left" w:pos="3664"/>
+          <w:tab w:val="left" w:pos="4580"/>
+          <w:tab w:val="left" w:pos="5496"/>
+          <w:tab w:val="left" w:pos="6412"/>
+          <w:tab w:val="left" w:pos="7328"/>
+          <w:tab w:val="left" w:pos="8244"/>
+          <w:tab w:val="left" w:pos="9160"/>
+          <w:tab w:val="left" w:pos="10076"/>
+          <w:tab w:val="left" w:pos="10992"/>
+          <w:tab w:val="left" w:pos="11908"/>
+          <w:tab w:val="left" w:pos="12824"/>
+          <w:tab w:val="left" w:pos="13740"/>
+          <w:tab w:val="left" w:pos="14656"/>
+        </w:tabs>
+        <w:spacing w:before="120" w:after="120" w:line="240" w:lineRule="auto"/>
+        <w:rPr>
+          <w:rFonts w:ascii="Consolas" w:eastAsia="Times New Roman" w:hAnsi="Consolas" w:cs="Courier New"/>
+          <w:color w:val="000000"/>
+          <w:sz w:val="21"/>
+          <w:szCs w:val="21"/>
+          <w:lang w:eastAsia="en-GB"/>
+        </w:rPr>
+      </w:pPr>
+      <w:r>
+        <w:rPr>
+          <w:rFonts w:ascii="Consolas" w:eastAsia="Times New Roman" w:hAnsi="Consolas" w:cs="Courier New"/>
+          <w:color w:val="000000"/>
+          <w:sz w:val="21"/>
+          <w:szCs w:val="21"/>
+          <w:lang w:eastAsia="en-GB"/>
+        </w:rPr>
+        <w:t>{</w:t>
+      </w:r>
+    </w:p>
+    <w:p>
+      <w:pPr>
+        <w:shd w:val="clear" w:color="auto" w:fill="F5F2F0"/>
+        <w:tabs>
+          <w:tab w:val="left" w:pos="916"/>
+          <w:tab w:val="left" w:pos="1832"/>
+          <w:tab w:val="left" w:pos="2748"/>
+          <w:tab w:val="left" w:pos="3664"/>
+          <w:tab w:val="left" w:pos="4580"/>
+          <w:tab w:val="left" w:pos="5496"/>
+          <w:tab w:val="left" w:pos="6412"/>
+          <w:tab w:val="left" w:pos="7328"/>
+          <w:tab w:val="left" w:pos="8244"/>
+          <w:tab w:val="left" w:pos="9160"/>
+          <w:tab w:val="left" w:pos="10076"/>
+          <w:tab w:val="left" w:pos="10992"/>
+          <w:tab w:val="left" w:pos="11908"/>
+          <w:tab w:val="left" w:pos="12824"/>
+          <w:tab w:val="left" w:pos="13740"/>
+          <w:tab w:val="left" w:pos="14656"/>
+        </w:tabs>
+        <w:spacing w:before="120" w:after="120" w:line="240" w:lineRule="auto"/>
+        <w:rPr>
+          <w:rFonts w:ascii="Consolas" w:eastAsia="Times New Roman" w:hAnsi="Consolas" w:cs="Courier New"/>
+          <w:color w:val="000000"/>
+          <w:sz w:val="21"/>
+          <w:szCs w:val="21"/>
+          <w:lang w:eastAsia="en-GB"/>
+        </w:rPr>
+      </w:pPr>
+      <w:r>
+        <w:rPr>
+          <w:rFonts w:ascii="Consolas" w:eastAsia="Times New Roman" w:hAnsi="Consolas" w:cs="Courier New"/>
+          <w:color w:val="000000"/>
+          <w:sz w:val="21"/>
+          <w:szCs w:val="21"/>
+          <w:lang w:eastAsia="en-GB"/>
+        </w:rPr>
+        <w:t xml:space="preserve">  "size": 0, </w:t>
+      </w:r>
+    </w:p>
+    <w:p>
+      <w:pPr>
+        <w:shd w:val="clear" w:color="auto" w:fill="F5F2F0"/>
+        <w:tabs>
+          <w:tab w:val="left" w:pos="916"/>
+          <w:tab w:val="left" w:pos="1832"/>
+          <w:tab w:val="left" w:pos="2748"/>
+          <w:tab w:val="left" w:pos="3664"/>
+          <w:tab w:val="left" w:pos="4580"/>
+          <w:tab w:val="left" w:pos="5496"/>
+          <w:tab w:val="left" w:pos="6412"/>
+          <w:tab w:val="left" w:pos="7328"/>
+          <w:tab w:val="left" w:pos="8244"/>
+          <w:tab w:val="left" w:pos="9160"/>
+          <w:tab w:val="left" w:pos="10076"/>
+          <w:tab w:val="left" w:pos="10992"/>
+          <w:tab w:val="left" w:pos="11908"/>
+          <w:tab w:val="left" w:pos="12824"/>
+          <w:tab w:val="left" w:pos="13740"/>
+          <w:tab w:val="left" w:pos="14656"/>
+        </w:tabs>
+        <w:spacing w:before="120" w:after="120" w:line="240" w:lineRule="auto"/>
+        <w:rPr>
+          <w:rFonts w:ascii="Consolas" w:eastAsia="Times New Roman" w:hAnsi="Consolas" w:cs="Courier New"/>
+          <w:color w:val="000000"/>
+          <w:sz w:val="21"/>
+          <w:szCs w:val="21"/>
+          <w:lang w:eastAsia="en-GB"/>
+        </w:rPr>
+      </w:pPr>
+      <w:r>
+        <w:rPr>
+          <w:rFonts w:ascii="Consolas" w:eastAsia="Times New Roman" w:hAnsi="Consolas" w:cs="Courier New"/>
+          <w:color w:val="000000"/>
+          <w:sz w:val="21"/>
+          <w:szCs w:val="21"/>
+          <w:lang w:eastAsia="en-GB"/>
+        </w:rPr>
+        <w:t xml:space="preserve"> "</w:t>
+      </w:r>
+      <w:proofErr w:type="spellStart"/>
+      <w:r>
+        <w:rPr>
+          <w:rFonts w:ascii="Consolas" w:eastAsia="Times New Roman" w:hAnsi="Consolas" w:cs="Courier New"/>
+          <w:color w:val="000000"/>
+          <w:sz w:val="21"/>
+          <w:szCs w:val="21"/>
+          <w:lang w:eastAsia="en-GB"/>
+        </w:rPr>
+        <w:t>aggs</w:t>
+      </w:r>
+      <w:proofErr w:type="spellEnd"/>
+      <w:r>
+        <w:rPr>
+          <w:rFonts w:ascii="Consolas" w:eastAsia="Times New Roman" w:hAnsi="Consolas" w:cs="Courier New"/>
+          <w:color w:val="000000"/>
+          <w:sz w:val="21"/>
+          <w:szCs w:val="21"/>
+          <w:lang w:eastAsia="en-GB"/>
+        </w:rPr>
+        <w:t>": {</w:t>
+      </w:r>
+    </w:p>
+    <w:p>
+      <w:pPr>
+        <w:shd w:val="clear" w:color="auto" w:fill="F5F2F0"/>
+        <w:tabs>
+          <w:tab w:val="left" w:pos="916"/>
+          <w:tab w:val="left" w:pos="1832"/>
+          <w:tab w:val="left" w:pos="2748"/>
+          <w:tab w:val="left" w:pos="3664"/>
+          <w:tab w:val="left" w:pos="4580"/>
+          <w:tab w:val="left" w:pos="5496"/>
+          <w:tab w:val="left" w:pos="6412"/>
+          <w:tab w:val="left" w:pos="7328"/>
+          <w:tab w:val="left" w:pos="8244"/>
+          <w:tab w:val="left" w:pos="9160"/>
+          <w:tab w:val="left" w:pos="10076"/>
+          <w:tab w:val="left" w:pos="10992"/>
+          <w:tab w:val="left" w:pos="11908"/>
+          <w:tab w:val="left" w:pos="12824"/>
+          <w:tab w:val="left" w:pos="13740"/>
+          <w:tab w:val="left" w:pos="14656"/>
+        </w:tabs>
+        <w:spacing w:before="120" w:after="120" w:line="240" w:lineRule="auto"/>
+        <w:rPr>
+          <w:rFonts w:ascii="Consolas" w:eastAsia="Times New Roman" w:hAnsi="Consolas" w:cs="Courier New"/>
+          <w:color w:val="000000"/>
+          <w:sz w:val="21"/>
+          <w:szCs w:val="21"/>
+          <w:lang w:eastAsia="en-GB"/>
+        </w:rPr>
+      </w:pPr>
+      <w:r>
+        <w:rPr>
+          <w:rFonts w:ascii="Consolas" w:eastAsia="Times New Roman" w:hAnsi="Consolas" w:cs="Courier New"/>
+          <w:color w:val="000000"/>
+          <w:sz w:val="21"/>
+          <w:szCs w:val="21"/>
+          <w:lang w:eastAsia="en-GB"/>
+        </w:rPr>
+        <w:t xml:space="preserve">  "</w:t>
+      </w:r>
+      <w:proofErr w:type="spellStart"/>
+      <w:r>
+        <w:rPr>
+          <w:rFonts w:ascii="Consolas" w:eastAsia="Times New Roman" w:hAnsi="Consolas" w:cs="Courier New"/>
+          <w:color w:val="000000"/>
+          <w:sz w:val="21"/>
+          <w:szCs w:val="21"/>
+          <w:lang w:eastAsia="en-GB"/>
+        </w:rPr>
+        <w:t>unique_skus</w:t>
+      </w:r>
+      <w:proofErr w:type="spellEnd"/>
+      <w:r>
+        <w:rPr>
+          <w:rFonts w:ascii="Consolas" w:eastAsia="Times New Roman" w:hAnsi="Consolas" w:cs="Courier New"/>
+          <w:color w:val="000000"/>
+          <w:sz w:val="21"/>
+          <w:szCs w:val="21"/>
+          <w:lang w:eastAsia="en-GB"/>
+        </w:rPr>
+        <w:t>": {</w:t>
+      </w:r>
+    </w:p>
+    <w:p>
+      <w:pPr>
+        <w:shd w:val="clear" w:color="auto" w:fill="F5F2F0"/>
+        <w:tabs>
+          <w:tab w:val="left" w:pos="916"/>
+          <w:tab w:val="left" w:pos="1832"/>
+          <w:tab w:val="left" w:pos="2748"/>
+          <w:tab w:val="left" w:pos="3664"/>
+          <w:tab w:val="left" w:pos="4580"/>
+          <w:tab w:val="left" w:pos="5496"/>
+          <w:tab w:val="left" w:pos="6412"/>
+          <w:tab w:val="left" w:pos="7328"/>
+          <w:tab w:val="left" w:pos="8244"/>
+          <w:tab w:val="left" w:pos="9160"/>
+          <w:tab w:val="left" w:pos="10076"/>
+          <w:tab w:val="left" w:pos="10992"/>
+          <w:tab w:val="left" w:pos="11908"/>
+          <w:tab w:val="left" w:pos="12824"/>
+          <w:tab w:val="left" w:pos="13740"/>
+          <w:tab w:val="left" w:pos="14656"/>
+        </w:tabs>
+        <w:spacing w:before="120" w:after="120" w:line="240" w:lineRule="auto"/>
+        <w:rPr>
+          <w:rFonts w:ascii="Consolas" w:eastAsia="Times New Roman" w:hAnsi="Consolas" w:cs="Courier New"/>
+          <w:color w:val="000000"/>
+          <w:sz w:val="21"/>
+          <w:szCs w:val="21"/>
+          <w:lang w:eastAsia="en-GB"/>
+        </w:rPr>
+      </w:pPr>
+      <w:r>
+        <w:rPr>
+          <w:rFonts w:ascii="Consolas" w:eastAsia="Times New Roman" w:hAnsi="Consolas" w:cs="Courier New"/>
+          <w:color w:val="000000"/>
+          <w:sz w:val="21"/>
+          <w:szCs w:val="21"/>
+          <w:lang w:eastAsia="en-GB"/>
+        </w:rPr>
+        <w:t xml:space="preserve">    "cardinality": {</w:t>
+      </w:r>
+    </w:p>
+    <w:p>
+      <w:pPr>
+        <w:shd w:val="clear" w:color="auto" w:fill="F5F2F0"/>
+        <w:tabs>
+          <w:tab w:val="left" w:pos="916"/>
+          <w:tab w:val="left" w:pos="1832"/>
+          <w:tab w:val="left" w:pos="2748"/>
+          <w:tab w:val="left" w:pos="3664"/>
+          <w:tab w:val="left" w:pos="4580"/>
+          <w:tab w:val="left" w:pos="5496"/>
+          <w:tab w:val="left" w:pos="6412"/>
+          <w:tab w:val="left" w:pos="7328"/>
+          <w:tab w:val="left" w:pos="8244"/>
+          <w:tab w:val="left" w:pos="9160"/>
+          <w:tab w:val="left" w:pos="10076"/>
+          <w:tab w:val="left" w:pos="10992"/>
+          <w:tab w:val="left" w:pos="11908"/>
+          <w:tab w:val="left" w:pos="12824"/>
+          <w:tab w:val="left" w:pos="13740"/>
+          <w:tab w:val="left" w:pos="14656"/>
+        </w:tabs>
+        <w:spacing w:before="120" w:after="120" w:line="240" w:lineRule="auto"/>
+        <w:rPr>
+          <w:rFonts w:ascii="Consolas" w:eastAsia="Times New Roman" w:hAnsi="Consolas" w:cs="Courier New"/>
+          <w:color w:val="000000"/>
+          <w:sz w:val="21"/>
+          <w:szCs w:val="21"/>
+          <w:lang w:eastAsia="en-GB"/>
+        </w:rPr>
+      </w:pPr>
+      <w:r>
+        <w:rPr>
+          <w:rFonts w:ascii="Consolas" w:eastAsia="Times New Roman" w:hAnsi="Consolas" w:cs="Courier New"/>
+          <w:color w:val="000000"/>
+          <w:sz w:val="21"/>
+          <w:szCs w:val="21"/>
+          <w:lang w:eastAsia="en-GB"/>
+        </w:rPr>
+        <w:t xml:space="preserve">      "field": "</w:t>
+      </w:r>
+      <w:proofErr w:type="spellStart"/>
+      <w:r>
+        <w:rPr>
+          <w:rFonts w:ascii="Consolas" w:eastAsia="Times New Roman" w:hAnsi="Consolas" w:cs="Courier New"/>
+          <w:color w:val="000000"/>
+          <w:sz w:val="21"/>
+          <w:szCs w:val="21"/>
+          <w:lang w:eastAsia="en-GB"/>
+        </w:rPr>
+        <w:t>sku</w:t>
+      </w:r>
+      <w:proofErr w:type="spellEnd"/>
+      <w:r>
+        <w:rPr>
+          <w:rFonts w:ascii="Consolas" w:eastAsia="Times New Roman" w:hAnsi="Consolas" w:cs="Courier New"/>
+          <w:color w:val="000000"/>
+          <w:sz w:val="21"/>
+          <w:szCs w:val="21"/>
+          <w:lang w:eastAsia="en-GB"/>
+        </w:rPr>
+        <w:t>"</w:t>
+      </w:r>
+    </w:p>
+    <w:p>
+      <w:pPr>
+        <w:shd w:val="clear" w:color="auto" w:fill="F5F2F0"/>
+        <w:tabs>
+          <w:tab w:val="left" w:pos="916"/>
+          <w:tab w:val="left" w:pos="1832"/>
+          <w:tab w:val="left" w:pos="2748"/>
+          <w:tab w:val="left" w:pos="3664"/>
+          <w:tab w:val="left" w:pos="4580"/>
+          <w:tab w:val="left" w:pos="5496"/>
+          <w:tab w:val="left" w:pos="6412"/>
+          <w:tab w:val="left" w:pos="7328"/>
+          <w:tab w:val="left" w:pos="8244"/>
+          <w:tab w:val="left" w:pos="9160"/>
+          <w:tab w:val="left" w:pos="10076"/>
+          <w:tab w:val="left" w:pos="10992"/>
+          <w:tab w:val="left" w:pos="11908"/>
+          <w:tab w:val="left" w:pos="12824"/>
+          <w:tab w:val="left" w:pos="13740"/>
+          <w:tab w:val="left" w:pos="14656"/>
+        </w:tabs>
+        <w:spacing w:before="120" w:after="120" w:line="240" w:lineRule="auto"/>
+        <w:rPr>
+          <w:rFonts w:ascii="Consolas" w:eastAsia="Times New Roman" w:hAnsi="Consolas" w:cs="Courier New"/>
+          <w:color w:val="000000"/>
+          <w:sz w:val="21"/>
+          <w:szCs w:val="21"/>
+          <w:lang w:eastAsia="en-GB"/>
+        </w:rPr>
+      </w:pPr>
+      <w:r>
+        <w:rPr>
+          <w:rFonts w:ascii="Consolas" w:eastAsia="Times New Roman" w:hAnsi="Consolas" w:cs="Courier New"/>
+          <w:color w:val="000000"/>
+          <w:sz w:val="21"/>
+          <w:szCs w:val="21"/>
+          <w:lang w:eastAsia="en-GB"/>
+        </w:rPr>
+        <w:t xml:space="preserve">    }</w:t>
+      </w:r>
+    </w:p>
+    <w:p>
+      <w:pPr>
+        <w:shd w:val="clear" w:color="auto" w:fill="F5F2F0"/>
+        <w:tabs>
+          <w:tab w:val="left" w:pos="916"/>
+          <w:tab w:val="left" w:pos="1832"/>
+          <w:tab w:val="left" w:pos="2748"/>
+          <w:tab w:val="left" w:pos="3664"/>
+          <w:tab w:val="left" w:pos="4580"/>
+          <w:tab w:val="left" w:pos="5496"/>
+          <w:tab w:val="left" w:pos="6412"/>
+          <w:tab w:val="left" w:pos="7328"/>
+          <w:tab w:val="left" w:pos="8244"/>
+          <w:tab w:val="left" w:pos="9160"/>
+          <w:tab w:val="left" w:pos="10076"/>
+          <w:tab w:val="left" w:pos="10992"/>
+          <w:tab w:val="left" w:pos="11908"/>
+          <w:tab w:val="left" w:pos="12824"/>
+          <w:tab w:val="left" w:pos="13740"/>
+          <w:tab w:val="left" w:pos="14656"/>
+        </w:tabs>
+        <w:spacing w:before="120" w:after="120" w:line="240" w:lineRule="auto"/>
+        <w:rPr>
+          <w:rFonts w:ascii="Consolas" w:eastAsia="Times New Roman" w:hAnsi="Consolas" w:cs="Courier New"/>
+          <w:color w:val="000000"/>
+          <w:sz w:val="21"/>
+          <w:szCs w:val="21"/>
+          <w:lang w:eastAsia="en-GB"/>
+        </w:rPr>
+      </w:pPr>
+      <w:r>
+        <w:rPr>
+          <w:rFonts w:ascii="Consolas" w:eastAsia="Times New Roman" w:hAnsi="Consolas" w:cs="Courier New"/>
+          <w:color w:val="000000"/>
+          <w:sz w:val="21"/>
+          <w:szCs w:val="21"/>
+          <w:lang w:eastAsia="en-GB"/>
+        </w:rPr>
+        <w:t xml:space="preserve">  }</w:t>
+      </w:r>
+    </w:p>
+    <w:p>
+      <w:pPr>
+        <w:shd w:val="clear" w:color="auto" w:fill="F5F2F0"/>
+        <w:tabs>
+          <w:tab w:val="left" w:pos="916"/>
+          <w:tab w:val="left" w:pos="1832"/>
+          <w:tab w:val="left" w:pos="2748"/>
+          <w:tab w:val="left" w:pos="3664"/>
+          <w:tab w:val="left" w:pos="4580"/>
+          <w:tab w:val="left" w:pos="5496"/>
+          <w:tab w:val="left" w:pos="6412"/>
+          <w:tab w:val="left" w:pos="7328"/>
+          <w:tab w:val="left" w:pos="8244"/>
+          <w:tab w:val="left" w:pos="9160"/>
+          <w:tab w:val="left" w:pos="10076"/>
+          <w:tab w:val="left" w:pos="10992"/>
+          <w:tab w:val="left" w:pos="11908"/>
+          <w:tab w:val="left" w:pos="12824"/>
+          <w:tab w:val="left" w:pos="13740"/>
+          <w:tab w:val="left" w:pos="14656"/>
+        </w:tabs>
+        <w:spacing w:before="120" w:after="120" w:line="240" w:lineRule="auto"/>
+        <w:rPr>
+          <w:rFonts w:ascii="Consolas" w:eastAsia="Times New Roman" w:hAnsi="Consolas" w:cs="Courier New"/>
+          <w:color w:val="000000"/>
+          <w:sz w:val="21"/>
+          <w:szCs w:val="21"/>
+          <w:lang w:eastAsia="en-GB"/>
+        </w:rPr>
+      </w:pPr>
+      <w:r>
+        <w:rPr>
+          <w:rFonts w:ascii="Consolas" w:eastAsia="Times New Roman" w:hAnsi="Consolas" w:cs="Courier New"/>
+          <w:color w:val="000000"/>
+          <w:sz w:val="21"/>
+          <w:szCs w:val="21"/>
+          <w:lang w:eastAsia="en-GB"/>
+        </w:rPr>
+        <w:t>}</w:t>
+      </w:r>
+    </w:p>
+    <w:p>
+      <w:pPr>
+        <w:shd w:val="clear" w:color="auto" w:fill="F5F2F0"/>
+        <w:tabs>
+          <w:tab w:val="left" w:pos="916"/>
+          <w:tab w:val="left" w:pos="1832"/>
+          <w:tab w:val="left" w:pos="2748"/>
+          <w:tab w:val="left" w:pos="3664"/>
+          <w:tab w:val="left" w:pos="4580"/>
+          <w:tab w:val="left" w:pos="5496"/>
+          <w:tab w:val="left" w:pos="6412"/>
+          <w:tab w:val="left" w:pos="7328"/>
+          <w:tab w:val="left" w:pos="8244"/>
+          <w:tab w:val="left" w:pos="9160"/>
+          <w:tab w:val="left" w:pos="10076"/>
+          <w:tab w:val="left" w:pos="10992"/>
+          <w:tab w:val="left" w:pos="11908"/>
+          <w:tab w:val="left" w:pos="12824"/>
+          <w:tab w:val="left" w:pos="13740"/>
+          <w:tab w:val="left" w:pos="14656"/>
+        </w:tabs>
+        <w:spacing w:before="120" w:after="120" w:line="240" w:lineRule="auto"/>
+        <w:rPr>
+          <w:rFonts w:ascii="Consolas" w:eastAsia="Times New Roman" w:hAnsi="Consolas" w:cs="Courier New"/>
+          <w:color w:val="000000"/>
+          <w:sz w:val="21"/>
+          <w:szCs w:val="21"/>
+          <w:lang w:eastAsia="en-GB"/>
+        </w:rPr>
+      </w:pPr>
+      <w:r>
+        <w:rPr>
+          <w:rFonts w:ascii="Consolas" w:eastAsia="Times New Roman" w:hAnsi="Consolas" w:cs="Courier New"/>
+          <w:color w:val="000000"/>
+          <w:sz w:val="21"/>
+          <w:szCs w:val="21"/>
+          <w:lang w:eastAsia="en-GB"/>
+        </w:rPr>
+        <w:t>}</w:t>
+      </w:r>
+    </w:p>
+    <w:p/>
+    <w:p>
+      <w:pPr>
+        <w:pStyle w:val="Heading3"/>
+      </w:pPr>
+      <w:bookmarkStart w:id="27" w:name="_Toc51249994"/>
+      <w:r>
+        <w:t>Stats Aggregation</w:t>
+      </w:r>
+      <w:bookmarkEnd w:id="27"/>
+    </w:p>
+    <w:p>
+      <w:r>
+        <w:t xml:space="preserve">Statistics derived from your data are often needed when your aggregated document is large. </w:t>
+      </w:r>
+      <w:r>
+        <w:rPr>
+          <w:b/>
+          <w:bCs/>
+        </w:rPr>
+        <w:t xml:space="preserve">The statistics aggregation allows you to get a min, max, sum, </w:t>
+      </w:r>
+      <w:proofErr w:type="spellStart"/>
+      <w:r>
+        <w:rPr>
+          <w:b/>
+          <w:bCs/>
+        </w:rPr>
+        <w:t>avg</w:t>
+      </w:r>
+      <w:proofErr w:type="spellEnd"/>
+      <w:r>
+        <w:rPr>
+          <w:b/>
+          <w:bCs/>
+        </w:rPr>
+        <w:t>, and count of data in a single go.</w:t>
+      </w:r>
+      <w:r>
+        <w:t xml:space="preserve"> The statistics aggregation structure is similar to that of the other aggregations.</w:t>
+      </w:r>
+    </w:p>
+    <w:p/>
+    <w:p>
+      <w:pPr>
+        <w:shd w:val="clear" w:color="auto" w:fill="F5F2F0"/>
+        <w:tabs>
+          <w:tab w:val="left" w:pos="916"/>
+          <w:tab w:val="left" w:pos="1832"/>
+          <w:tab w:val="left" w:pos="2748"/>
+          <w:tab w:val="left" w:pos="3664"/>
+          <w:tab w:val="left" w:pos="4580"/>
+          <w:tab w:val="left" w:pos="5496"/>
+          <w:tab w:val="left" w:pos="6412"/>
+          <w:tab w:val="left" w:pos="7328"/>
+          <w:tab w:val="left" w:pos="8244"/>
+          <w:tab w:val="left" w:pos="9160"/>
+          <w:tab w:val="left" w:pos="10076"/>
+          <w:tab w:val="left" w:pos="10992"/>
+          <w:tab w:val="left" w:pos="11908"/>
+          <w:tab w:val="left" w:pos="12824"/>
+          <w:tab w:val="left" w:pos="13740"/>
+          <w:tab w:val="left" w:pos="14656"/>
+        </w:tabs>
+        <w:spacing w:before="120" w:after="120" w:line="240" w:lineRule="auto"/>
+        <w:rPr>
+          <w:rFonts w:ascii="Consolas" w:eastAsia="Times New Roman" w:hAnsi="Consolas" w:cs="Courier New"/>
+          <w:color w:val="000000"/>
+          <w:sz w:val="21"/>
+          <w:szCs w:val="21"/>
+          <w:lang w:eastAsia="en-GB"/>
+        </w:rPr>
+      </w:pPr>
+      <w:r>
+        <w:rPr>
+          <w:rFonts w:ascii="Consolas" w:eastAsia="Times New Roman" w:hAnsi="Consolas" w:cs="Courier New"/>
+          <w:color w:val="000000"/>
+          <w:sz w:val="21"/>
+          <w:szCs w:val="21"/>
+          <w:lang w:eastAsia="en-GB"/>
+        </w:rPr>
+        <w:t>GET /</w:t>
+      </w:r>
+      <w:proofErr w:type="spellStart"/>
+      <w:r>
+        <w:rPr>
+          <w:rFonts w:ascii="Consolas" w:eastAsia="Times New Roman" w:hAnsi="Consolas" w:cs="Courier New"/>
+          <w:color w:val="000000"/>
+          <w:sz w:val="21"/>
+          <w:szCs w:val="21"/>
+          <w:lang w:eastAsia="en-GB"/>
+        </w:rPr>
+        <w:t>kibana_sample_data_ecommerce</w:t>
+      </w:r>
+      <w:proofErr w:type="spellEnd"/>
+      <w:r>
+        <w:rPr>
+          <w:rFonts w:ascii="Consolas" w:eastAsia="Times New Roman" w:hAnsi="Consolas" w:cs="Courier New"/>
+          <w:color w:val="000000"/>
+          <w:sz w:val="21"/>
+          <w:szCs w:val="21"/>
+          <w:lang w:eastAsia="en-GB"/>
+        </w:rPr>
+        <w:t>/_search</w:t>
+      </w:r>
+    </w:p>
+    <w:p>
+      <w:pPr>
+        <w:shd w:val="clear" w:color="auto" w:fill="F5F2F0"/>
+        <w:tabs>
+          <w:tab w:val="left" w:pos="916"/>
+          <w:tab w:val="left" w:pos="1832"/>
+          <w:tab w:val="left" w:pos="2748"/>
+          <w:tab w:val="left" w:pos="3664"/>
+          <w:tab w:val="left" w:pos="4580"/>
+          <w:tab w:val="left" w:pos="5496"/>
+          <w:tab w:val="left" w:pos="6412"/>
+          <w:tab w:val="left" w:pos="7328"/>
+          <w:tab w:val="left" w:pos="8244"/>
+          <w:tab w:val="left" w:pos="9160"/>
+          <w:tab w:val="left" w:pos="10076"/>
+          <w:tab w:val="left" w:pos="10992"/>
+          <w:tab w:val="left" w:pos="11908"/>
+          <w:tab w:val="left" w:pos="12824"/>
+          <w:tab w:val="left" w:pos="13740"/>
+          <w:tab w:val="left" w:pos="14656"/>
+        </w:tabs>
+        <w:spacing w:before="120" w:after="120" w:line="240" w:lineRule="auto"/>
+        <w:rPr>
+          <w:rFonts w:ascii="Consolas" w:eastAsia="Times New Roman" w:hAnsi="Consolas" w:cs="Courier New"/>
+          <w:color w:val="000000"/>
+          <w:sz w:val="21"/>
+          <w:szCs w:val="21"/>
+          <w:lang w:eastAsia="en-GB"/>
+        </w:rPr>
+      </w:pPr>
+      <w:r>
+        <w:rPr>
+          <w:rFonts w:ascii="Consolas" w:eastAsia="Times New Roman" w:hAnsi="Consolas" w:cs="Courier New"/>
+          <w:color w:val="000000"/>
+          <w:sz w:val="21"/>
+          <w:szCs w:val="21"/>
+          <w:lang w:eastAsia="en-GB"/>
+        </w:rPr>
+        <w:t>{</w:t>
+      </w:r>
+    </w:p>
+    <w:p>
+      <w:pPr>
+        <w:shd w:val="clear" w:color="auto" w:fill="F5F2F0"/>
+        <w:tabs>
+          <w:tab w:val="left" w:pos="916"/>
+          <w:tab w:val="left" w:pos="1832"/>
+          <w:tab w:val="left" w:pos="2748"/>
+          <w:tab w:val="left" w:pos="3664"/>
+          <w:tab w:val="left" w:pos="4580"/>
+          <w:tab w:val="left" w:pos="5496"/>
+          <w:tab w:val="left" w:pos="6412"/>
+          <w:tab w:val="left" w:pos="7328"/>
+          <w:tab w:val="left" w:pos="8244"/>
+          <w:tab w:val="left" w:pos="9160"/>
+          <w:tab w:val="left" w:pos="10076"/>
+          <w:tab w:val="left" w:pos="10992"/>
+          <w:tab w:val="left" w:pos="11908"/>
+          <w:tab w:val="left" w:pos="12824"/>
+          <w:tab w:val="left" w:pos="13740"/>
+          <w:tab w:val="left" w:pos="14656"/>
+        </w:tabs>
+        <w:spacing w:before="120" w:after="120" w:line="240" w:lineRule="auto"/>
+        <w:rPr>
+          <w:rFonts w:ascii="Consolas" w:eastAsia="Times New Roman" w:hAnsi="Consolas" w:cs="Courier New"/>
+          <w:color w:val="000000"/>
+          <w:sz w:val="21"/>
+          <w:szCs w:val="21"/>
+          <w:lang w:eastAsia="en-GB"/>
+        </w:rPr>
+      </w:pPr>
+      <w:r>
+        <w:rPr>
+          <w:rFonts w:ascii="Consolas" w:eastAsia="Times New Roman" w:hAnsi="Consolas" w:cs="Courier New"/>
+          <w:color w:val="000000"/>
+          <w:sz w:val="21"/>
+          <w:szCs w:val="21"/>
+          <w:lang w:eastAsia="en-GB"/>
+        </w:rPr>
+        <w:t xml:space="preserve">  "size": 0, </w:t>
+      </w:r>
+    </w:p>
+    <w:p>
+      <w:pPr>
+        <w:shd w:val="clear" w:color="auto" w:fill="F5F2F0"/>
+        <w:tabs>
+          <w:tab w:val="left" w:pos="916"/>
+          <w:tab w:val="left" w:pos="1832"/>
+          <w:tab w:val="left" w:pos="2748"/>
+          <w:tab w:val="left" w:pos="3664"/>
+          <w:tab w:val="left" w:pos="4580"/>
+          <w:tab w:val="left" w:pos="5496"/>
+          <w:tab w:val="left" w:pos="6412"/>
+          <w:tab w:val="left" w:pos="7328"/>
+          <w:tab w:val="left" w:pos="8244"/>
+          <w:tab w:val="left" w:pos="9160"/>
+          <w:tab w:val="left" w:pos="10076"/>
+          <w:tab w:val="left" w:pos="10992"/>
+          <w:tab w:val="left" w:pos="11908"/>
+          <w:tab w:val="left" w:pos="12824"/>
+          <w:tab w:val="left" w:pos="13740"/>
+          <w:tab w:val="left" w:pos="14656"/>
+        </w:tabs>
+        <w:spacing w:before="120" w:after="120" w:line="240" w:lineRule="auto"/>
+        <w:rPr>
+          <w:rFonts w:ascii="Consolas" w:eastAsia="Times New Roman" w:hAnsi="Consolas" w:cs="Courier New"/>
+          <w:color w:val="000000"/>
+          <w:sz w:val="21"/>
+          <w:szCs w:val="21"/>
+          <w:lang w:eastAsia="en-GB"/>
+        </w:rPr>
+      </w:pPr>
+      <w:r>
+        <w:rPr>
+          <w:rFonts w:ascii="Consolas" w:eastAsia="Times New Roman" w:hAnsi="Consolas" w:cs="Courier New"/>
+          <w:color w:val="000000"/>
+          <w:sz w:val="21"/>
+          <w:szCs w:val="21"/>
+          <w:lang w:eastAsia="en-GB"/>
+        </w:rPr>
+        <w:t xml:space="preserve"> "</w:t>
+      </w:r>
+      <w:proofErr w:type="spellStart"/>
+      <w:r>
+        <w:rPr>
+          <w:rFonts w:ascii="Consolas" w:eastAsia="Times New Roman" w:hAnsi="Consolas" w:cs="Courier New"/>
+          <w:color w:val="000000"/>
+          <w:sz w:val="21"/>
+          <w:szCs w:val="21"/>
+          <w:lang w:eastAsia="en-GB"/>
+        </w:rPr>
+        <w:t>aggs</w:t>
+      </w:r>
+      <w:proofErr w:type="spellEnd"/>
+      <w:r>
+        <w:rPr>
+          <w:rFonts w:ascii="Consolas" w:eastAsia="Times New Roman" w:hAnsi="Consolas" w:cs="Courier New"/>
+          <w:color w:val="000000"/>
+          <w:sz w:val="21"/>
+          <w:szCs w:val="21"/>
+          <w:lang w:eastAsia="en-GB"/>
+        </w:rPr>
+        <w:t>": {</w:t>
+      </w:r>
+    </w:p>
+    <w:p>
+      <w:pPr>
+        <w:shd w:val="clear" w:color="auto" w:fill="F5F2F0"/>
+        <w:tabs>
+          <w:tab w:val="left" w:pos="916"/>
+          <w:tab w:val="left" w:pos="1832"/>
+          <w:tab w:val="left" w:pos="2748"/>
+          <w:tab w:val="left" w:pos="3664"/>
+          <w:tab w:val="left" w:pos="4580"/>
+          <w:tab w:val="left" w:pos="5496"/>
+          <w:tab w:val="left" w:pos="6412"/>
+          <w:tab w:val="left" w:pos="7328"/>
+          <w:tab w:val="left" w:pos="8244"/>
+          <w:tab w:val="left" w:pos="9160"/>
+          <w:tab w:val="left" w:pos="10076"/>
+          <w:tab w:val="left" w:pos="10992"/>
+          <w:tab w:val="left" w:pos="11908"/>
+          <w:tab w:val="left" w:pos="12824"/>
+          <w:tab w:val="left" w:pos="13740"/>
+          <w:tab w:val="left" w:pos="14656"/>
+        </w:tabs>
+        <w:spacing w:before="120" w:after="120" w:line="240" w:lineRule="auto"/>
+        <w:rPr>
+          <w:rFonts w:ascii="Consolas" w:eastAsia="Times New Roman" w:hAnsi="Consolas" w:cs="Courier New"/>
+          <w:color w:val="000000"/>
+          <w:sz w:val="21"/>
+          <w:szCs w:val="21"/>
+          <w:lang w:eastAsia="en-GB"/>
+        </w:rPr>
+      </w:pPr>
+      <w:r>
+        <w:rPr>
+          <w:rFonts w:ascii="Consolas" w:eastAsia="Times New Roman" w:hAnsi="Consolas" w:cs="Courier New"/>
+          <w:color w:val="000000"/>
+          <w:sz w:val="21"/>
+          <w:szCs w:val="21"/>
+          <w:lang w:eastAsia="en-GB"/>
+        </w:rPr>
+        <w:t xml:space="preserve">  "</w:t>
+      </w:r>
+      <w:proofErr w:type="spellStart"/>
+      <w:r>
+        <w:rPr>
+          <w:rFonts w:ascii="Consolas" w:eastAsia="Times New Roman" w:hAnsi="Consolas" w:cs="Courier New"/>
+          <w:color w:val="000000"/>
+          <w:sz w:val="21"/>
+          <w:szCs w:val="21"/>
+          <w:lang w:eastAsia="en-GB"/>
+        </w:rPr>
+        <w:t>unique_skus</w:t>
+      </w:r>
+      <w:proofErr w:type="spellEnd"/>
+      <w:r>
+        <w:rPr>
+          <w:rFonts w:ascii="Consolas" w:eastAsia="Times New Roman" w:hAnsi="Consolas" w:cs="Courier New"/>
+          <w:color w:val="000000"/>
+          <w:sz w:val="21"/>
+          <w:szCs w:val="21"/>
+          <w:lang w:eastAsia="en-GB"/>
+        </w:rPr>
+        <w:t>": {</w:t>
+      </w:r>
+    </w:p>
+    <w:p>
+      <w:pPr>
+        <w:shd w:val="clear" w:color="auto" w:fill="F5F2F0"/>
+        <w:tabs>
+          <w:tab w:val="left" w:pos="916"/>
+          <w:tab w:val="left" w:pos="1832"/>
+          <w:tab w:val="left" w:pos="2748"/>
+          <w:tab w:val="left" w:pos="3664"/>
+          <w:tab w:val="left" w:pos="4580"/>
+          <w:tab w:val="left" w:pos="5496"/>
+          <w:tab w:val="left" w:pos="6412"/>
+          <w:tab w:val="left" w:pos="7328"/>
+          <w:tab w:val="left" w:pos="8244"/>
+          <w:tab w:val="left" w:pos="9160"/>
+          <w:tab w:val="left" w:pos="10076"/>
+          <w:tab w:val="left" w:pos="10992"/>
+          <w:tab w:val="left" w:pos="11908"/>
+          <w:tab w:val="left" w:pos="12824"/>
+          <w:tab w:val="left" w:pos="13740"/>
+          <w:tab w:val="left" w:pos="14656"/>
+        </w:tabs>
+        <w:spacing w:before="120" w:after="120" w:line="240" w:lineRule="auto"/>
+        <w:rPr>
+          <w:rFonts w:ascii="Consolas" w:eastAsia="Times New Roman" w:hAnsi="Consolas" w:cs="Courier New"/>
+          <w:color w:val="000000"/>
+          <w:sz w:val="21"/>
+          <w:szCs w:val="21"/>
+          <w:lang w:eastAsia="en-GB"/>
+        </w:rPr>
+      </w:pPr>
+      <w:r>
+        <w:rPr>
+          <w:rFonts w:ascii="Consolas" w:eastAsia="Times New Roman" w:hAnsi="Consolas" w:cs="Courier New"/>
+          <w:color w:val="000000"/>
+          <w:sz w:val="21"/>
+          <w:szCs w:val="21"/>
+          <w:lang w:eastAsia="en-GB"/>
+        </w:rPr>
+        <w:t xml:space="preserve">    "cardinality": {</w:t>
+      </w:r>
+    </w:p>
+    <w:p>
+      <w:pPr>
+        <w:shd w:val="clear" w:color="auto" w:fill="F5F2F0"/>
+        <w:tabs>
+          <w:tab w:val="left" w:pos="916"/>
+          <w:tab w:val="left" w:pos="1832"/>
+          <w:tab w:val="left" w:pos="2748"/>
+          <w:tab w:val="left" w:pos="3664"/>
+          <w:tab w:val="left" w:pos="4580"/>
+          <w:tab w:val="left" w:pos="5496"/>
+          <w:tab w:val="left" w:pos="6412"/>
+          <w:tab w:val="left" w:pos="7328"/>
+          <w:tab w:val="left" w:pos="8244"/>
+          <w:tab w:val="left" w:pos="9160"/>
+          <w:tab w:val="left" w:pos="10076"/>
+          <w:tab w:val="left" w:pos="10992"/>
+          <w:tab w:val="left" w:pos="11908"/>
+          <w:tab w:val="left" w:pos="12824"/>
+          <w:tab w:val="left" w:pos="13740"/>
+          <w:tab w:val="left" w:pos="14656"/>
+        </w:tabs>
+        <w:spacing w:before="120" w:after="120" w:line="240" w:lineRule="auto"/>
+        <w:rPr>
+          <w:rFonts w:ascii="Consolas" w:eastAsia="Times New Roman" w:hAnsi="Consolas" w:cs="Courier New"/>
+          <w:color w:val="000000"/>
+          <w:sz w:val="21"/>
+          <w:szCs w:val="21"/>
+          <w:lang w:eastAsia="en-GB"/>
+        </w:rPr>
+      </w:pPr>
+      <w:r>
+        <w:rPr>
+          <w:rFonts w:ascii="Consolas" w:eastAsia="Times New Roman" w:hAnsi="Consolas" w:cs="Courier New"/>
+          <w:color w:val="000000"/>
+          <w:sz w:val="21"/>
+          <w:szCs w:val="21"/>
+          <w:lang w:eastAsia="en-GB"/>
+        </w:rPr>
+        <w:t xml:space="preserve">      "field": "</w:t>
+      </w:r>
+      <w:proofErr w:type="spellStart"/>
+      <w:r>
+        <w:rPr>
+          <w:rFonts w:ascii="Consolas" w:eastAsia="Times New Roman" w:hAnsi="Consolas" w:cs="Courier New"/>
+          <w:color w:val="000000"/>
+          <w:sz w:val="21"/>
+          <w:szCs w:val="21"/>
+          <w:lang w:eastAsia="en-GB"/>
+        </w:rPr>
+        <w:t>sku</w:t>
+      </w:r>
+      <w:proofErr w:type="spellEnd"/>
+      <w:r>
+        <w:rPr>
+          <w:rFonts w:ascii="Consolas" w:eastAsia="Times New Roman" w:hAnsi="Consolas" w:cs="Courier New"/>
+          <w:color w:val="000000"/>
+          <w:sz w:val="21"/>
+          <w:szCs w:val="21"/>
+          <w:lang w:eastAsia="en-GB"/>
+        </w:rPr>
+        <w:t>"</w:t>
+      </w:r>
+    </w:p>
+    <w:p>
+      <w:pPr>
+        <w:shd w:val="clear" w:color="auto" w:fill="F5F2F0"/>
+        <w:tabs>
+          <w:tab w:val="left" w:pos="916"/>
+          <w:tab w:val="left" w:pos="1832"/>
+          <w:tab w:val="left" w:pos="2748"/>
+          <w:tab w:val="left" w:pos="3664"/>
+          <w:tab w:val="left" w:pos="4580"/>
+          <w:tab w:val="left" w:pos="5496"/>
+          <w:tab w:val="left" w:pos="6412"/>
+          <w:tab w:val="left" w:pos="7328"/>
+          <w:tab w:val="left" w:pos="8244"/>
+          <w:tab w:val="left" w:pos="9160"/>
+          <w:tab w:val="left" w:pos="10076"/>
+          <w:tab w:val="left" w:pos="10992"/>
+          <w:tab w:val="left" w:pos="11908"/>
+          <w:tab w:val="left" w:pos="12824"/>
+          <w:tab w:val="left" w:pos="13740"/>
+          <w:tab w:val="left" w:pos="14656"/>
+        </w:tabs>
+        <w:spacing w:before="120" w:after="120" w:line="240" w:lineRule="auto"/>
+        <w:rPr>
+          <w:rFonts w:ascii="Consolas" w:eastAsia="Times New Roman" w:hAnsi="Consolas" w:cs="Courier New"/>
+          <w:color w:val="000000"/>
+          <w:sz w:val="21"/>
+          <w:szCs w:val="21"/>
+          <w:lang w:eastAsia="en-GB"/>
+        </w:rPr>
+      </w:pPr>
+      <w:r>
+        <w:rPr>
+          <w:rFonts w:ascii="Consolas" w:eastAsia="Times New Roman" w:hAnsi="Consolas" w:cs="Courier New"/>
+          <w:color w:val="000000"/>
+          <w:sz w:val="21"/>
+          <w:szCs w:val="21"/>
+          <w:lang w:eastAsia="en-GB"/>
+        </w:rPr>
+        <w:t xml:space="preserve">    }</w:t>
+      </w:r>
+    </w:p>
+    <w:p>
+      <w:pPr>
+        <w:shd w:val="clear" w:color="auto" w:fill="F5F2F0"/>
+        <w:tabs>
+          <w:tab w:val="left" w:pos="916"/>
+          <w:tab w:val="left" w:pos="1832"/>
+          <w:tab w:val="left" w:pos="2748"/>
+          <w:tab w:val="left" w:pos="3664"/>
+          <w:tab w:val="left" w:pos="4580"/>
+          <w:tab w:val="left" w:pos="5496"/>
+          <w:tab w:val="left" w:pos="6412"/>
+          <w:tab w:val="left" w:pos="7328"/>
+          <w:tab w:val="left" w:pos="8244"/>
+          <w:tab w:val="left" w:pos="9160"/>
+          <w:tab w:val="left" w:pos="10076"/>
+          <w:tab w:val="left" w:pos="10992"/>
+          <w:tab w:val="left" w:pos="11908"/>
+          <w:tab w:val="left" w:pos="12824"/>
+          <w:tab w:val="left" w:pos="13740"/>
+          <w:tab w:val="left" w:pos="14656"/>
+        </w:tabs>
+        <w:spacing w:before="120" w:after="120" w:line="240" w:lineRule="auto"/>
+        <w:rPr>
+          <w:rFonts w:ascii="Consolas" w:eastAsia="Times New Roman" w:hAnsi="Consolas" w:cs="Courier New"/>
+          <w:color w:val="000000"/>
+          <w:sz w:val="21"/>
+          <w:szCs w:val="21"/>
+          <w:lang w:eastAsia="en-GB"/>
+        </w:rPr>
+      </w:pPr>
+      <w:r>
+        <w:rPr>
+          <w:rFonts w:ascii="Consolas" w:eastAsia="Times New Roman" w:hAnsi="Consolas" w:cs="Courier New"/>
+          <w:color w:val="000000"/>
+          <w:sz w:val="21"/>
+          <w:szCs w:val="21"/>
+          <w:lang w:eastAsia="en-GB"/>
+        </w:rPr>
+        <w:t xml:space="preserve">  }</w:t>
+      </w:r>
+    </w:p>
+    <w:p>
+      <w:pPr>
+        <w:shd w:val="clear" w:color="auto" w:fill="F5F2F0"/>
+        <w:tabs>
+          <w:tab w:val="left" w:pos="916"/>
+          <w:tab w:val="left" w:pos="1832"/>
+          <w:tab w:val="left" w:pos="2748"/>
+          <w:tab w:val="left" w:pos="3664"/>
+          <w:tab w:val="left" w:pos="4580"/>
+          <w:tab w:val="left" w:pos="5496"/>
+          <w:tab w:val="left" w:pos="6412"/>
+          <w:tab w:val="left" w:pos="7328"/>
+          <w:tab w:val="left" w:pos="8244"/>
+          <w:tab w:val="left" w:pos="9160"/>
+          <w:tab w:val="left" w:pos="10076"/>
+          <w:tab w:val="left" w:pos="10992"/>
+          <w:tab w:val="left" w:pos="11908"/>
+          <w:tab w:val="left" w:pos="12824"/>
+          <w:tab w:val="left" w:pos="13740"/>
+          <w:tab w:val="left" w:pos="14656"/>
+        </w:tabs>
+        <w:spacing w:before="120" w:after="120" w:line="240" w:lineRule="auto"/>
+        <w:rPr>
+          <w:rFonts w:ascii="Consolas" w:eastAsia="Times New Roman" w:hAnsi="Consolas" w:cs="Courier New"/>
+          <w:color w:val="000000"/>
+          <w:sz w:val="21"/>
+          <w:szCs w:val="21"/>
+          <w:lang w:eastAsia="en-GB"/>
+        </w:rPr>
+      </w:pPr>
+      <w:r>
+        <w:rPr>
+          <w:rFonts w:ascii="Consolas" w:eastAsia="Times New Roman" w:hAnsi="Consolas" w:cs="Courier New"/>
+          <w:color w:val="000000"/>
+          <w:sz w:val="21"/>
+          <w:szCs w:val="21"/>
+          <w:lang w:eastAsia="en-GB"/>
+        </w:rPr>
+        <w:t>}</w:t>
+      </w:r>
+    </w:p>
+    <w:p>
+      <w:pPr>
+        <w:shd w:val="clear" w:color="auto" w:fill="F5F2F0"/>
+        <w:tabs>
+          <w:tab w:val="left" w:pos="916"/>
+          <w:tab w:val="left" w:pos="1832"/>
+          <w:tab w:val="left" w:pos="2748"/>
+          <w:tab w:val="left" w:pos="3664"/>
+          <w:tab w:val="left" w:pos="4580"/>
+          <w:tab w:val="left" w:pos="5496"/>
+          <w:tab w:val="left" w:pos="6412"/>
+          <w:tab w:val="left" w:pos="7328"/>
+          <w:tab w:val="left" w:pos="8244"/>
+          <w:tab w:val="left" w:pos="9160"/>
+          <w:tab w:val="left" w:pos="10076"/>
+          <w:tab w:val="left" w:pos="10992"/>
+          <w:tab w:val="left" w:pos="11908"/>
+          <w:tab w:val="left" w:pos="12824"/>
+          <w:tab w:val="left" w:pos="13740"/>
+          <w:tab w:val="left" w:pos="14656"/>
+        </w:tabs>
+        <w:spacing w:before="120" w:after="120" w:line="240" w:lineRule="auto"/>
+        <w:rPr>
+          <w:rFonts w:ascii="Consolas" w:eastAsia="Times New Roman" w:hAnsi="Consolas" w:cs="Courier New"/>
+          <w:color w:val="000000"/>
+          <w:sz w:val="21"/>
+          <w:szCs w:val="21"/>
+          <w:lang w:eastAsia="en-GB"/>
+        </w:rPr>
+      </w:pPr>
+      <w:r>
+        <w:rPr>
+          <w:rFonts w:ascii="Consolas" w:eastAsia="Times New Roman" w:hAnsi="Consolas" w:cs="Courier New"/>
+          <w:color w:val="000000"/>
+          <w:sz w:val="21"/>
+          <w:szCs w:val="21"/>
+          <w:lang w:eastAsia="en-GB"/>
+        </w:rPr>
+        <w:t>}</w:t>
+      </w:r>
+    </w:p>
+    <w:p>
+      <w:pPr>
+        <w:spacing w:after="0" w:line="240" w:lineRule="auto"/>
+        <w:rPr>
+          <w:rFonts w:ascii="Times New Roman" w:eastAsia="Times New Roman" w:hAnsi="Times New Roman" w:cs="Times New Roman"/>
+          <w:sz w:val="24"/>
+          <w:szCs w:val="24"/>
+          <w:lang w:eastAsia="en-GB"/>
+        </w:rPr>
+      </w:pPr>
+    </w:p>
+    <w:p>
+      <w:pPr>
+        <w:spacing w:after="0" w:line="240" w:lineRule="auto"/>
+        <w:rPr>
+          <w:rFonts w:ascii="Times New Roman" w:eastAsia="Times New Roman" w:hAnsi="Times New Roman" w:cs="Times New Roman"/>
+          <w:sz w:val="24"/>
+          <w:szCs w:val="24"/>
+          <w:lang w:eastAsia="en-GB"/>
+        </w:rPr>
+      </w:pPr>
+    </w:p>
+    <w:p>
+      <w:pPr>
+        <w:spacing w:after="0" w:line="240" w:lineRule="auto"/>
+        <w:rPr>
+          <w:rFonts w:ascii="Times New Roman" w:eastAsia="Times New Roman" w:hAnsi="Times New Roman" w:cs="Times New Roman"/>
+          <w:sz w:val="24"/>
+          <w:szCs w:val="24"/>
+          <w:lang w:eastAsia="en-GB"/>
+        </w:rPr>
+      </w:pPr>
+    </w:p>
+    <w:p>
+      <w:pPr>
+        <w:spacing w:after="0" w:line="240" w:lineRule="auto"/>
+        <w:rPr>
+          <w:rFonts w:ascii="Times New Roman" w:eastAsia="Times New Roman" w:hAnsi="Times New Roman" w:cs="Times New Roman"/>
+          <w:sz w:val="24"/>
+          <w:szCs w:val="24"/>
+          <w:lang w:eastAsia="en-GB"/>
+        </w:rPr>
+      </w:pPr>
+    </w:p>
+    <w:p>
+      <w:pPr>
+        <w:pStyle w:val="Heading2"/>
+      </w:pPr>
+      <w:bookmarkStart w:id="28" w:name="_Toc51249995"/>
+      <w:r>
         <w:t>bucket aggregations</w:t>
       </w:r>
-      <w:bookmarkEnd w:id="24"/>
-    </w:p>
-    <w:p/>
+      <w:bookmarkEnd w:id="28"/>
+    </w:p>
     <w:p>
       <w:pPr>
         <w:pStyle w:val="Heading3"/>
       </w:pPr>
-      <w:bookmarkStart w:id="25" w:name="_Toc51112532"/>
+      <w:bookmarkStart w:id="29" w:name="_Toc51249996"/>
+      <w:r>
+        <w:t>Filter Aggregation</w:t>
+      </w:r>
+      <w:bookmarkEnd w:id="29"/>
+    </w:p>
+    <w:p>
+      <w:r>
+        <w:t>As its name suggests, the filter aggregation helps you filter documents into a single bucket. Within that bucket, you can calculate metrics.</w:t>
+      </w:r>
+    </w:p>
+    <w:p>
+      <w:r>
+        <w:t>In the example below, we are filtering the documents based on the username “</w:t>
+      </w:r>
+      <w:proofErr w:type="spellStart"/>
+      <w:r>
+        <w:t>eddie</w:t>
+      </w:r>
+      <w:proofErr w:type="spellEnd"/>
+      <w:r>
+        <w:t>” and calculating the average price of the products he purchased. See Screenshot I for the final output.</w:t>
+      </w:r>
+    </w:p>
+    <w:p>
+      <w:pPr>
+        <w:shd w:val="clear" w:color="auto" w:fill="F5F2F0"/>
+        <w:tabs>
+          <w:tab w:val="left" w:pos="916"/>
+          <w:tab w:val="left" w:pos="1832"/>
+          <w:tab w:val="left" w:pos="2748"/>
+          <w:tab w:val="left" w:pos="3664"/>
+          <w:tab w:val="left" w:pos="4580"/>
+          <w:tab w:val="left" w:pos="5496"/>
+          <w:tab w:val="left" w:pos="6412"/>
+          <w:tab w:val="left" w:pos="7328"/>
+          <w:tab w:val="left" w:pos="8244"/>
+          <w:tab w:val="left" w:pos="9160"/>
+          <w:tab w:val="left" w:pos="10076"/>
+          <w:tab w:val="left" w:pos="10992"/>
+          <w:tab w:val="left" w:pos="11908"/>
+          <w:tab w:val="left" w:pos="12824"/>
+          <w:tab w:val="left" w:pos="13740"/>
+          <w:tab w:val="left" w:pos="14656"/>
+        </w:tabs>
+        <w:spacing w:before="120" w:after="120" w:line="240" w:lineRule="auto"/>
+        <w:rPr>
+          <w:rFonts w:ascii="Consolas" w:eastAsia="Times New Roman" w:hAnsi="Consolas" w:cs="Courier New"/>
+          <w:color w:val="000000"/>
+          <w:sz w:val="21"/>
+          <w:szCs w:val="21"/>
+          <w:lang w:eastAsia="en-GB"/>
+        </w:rPr>
+      </w:pPr>
+      <w:r>
+        <w:rPr>
+          <w:rFonts w:ascii="Consolas" w:eastAsia="Times New Roman" w:hAnsi="Consolas" w:cs="Courier New"/>
+          <w:color w:val="000000"/>
+          <w:sz w:val="21"/>
+          <w:szCs w:val="21"/>
+          <w:lang w:eastAsia="en-GB"/>
+        </w:rPr>
+        <w:t>GET /</w:t>
+      </w:r>
+      <w:proofErr w:type="spellStart"/>
+      <w:r>
+        <w:rPr>
+          <w:rFonts w:ascii="Consolas" w:eastAsia="Times New Roman" w:hAnsi="Consolas" w:cs="Courier New"/>
+          <w:color w:val="000000"/>
+          <w:sz w:val="21"/>
+          <w:szCs w:val="21"/>
+          <w:lang w:eastAsia="en-GB"/>
+        </w:rPr>
+        <w:t>kibana_sample_data_ecommerce</w:t>
+      </w:r>
+      <w:proofErr w:type="spellEnd"/>
+      <w:r>
+        <w:rPr>
+          <w:rFonts w:ascii="Consolas" w:eastAsia="Times New Roman" w:hAnsi="Consolas" w:cs="Courier New"/>
+          <w:color w:val="000000"/>
+          <w:sz w:val="21"/>
+          <w:szCs w:val="21"/>
+          <w:lang w:eastAsia="en-GB"/>
+        </w:rPr>
+        <w:t>/_search</w:t>
+      </w:r>
+    </w:p>
+    <w:p>
+      <w:pPr>
+        <w:shd w:val="clear" w:color="auto" w:fill="F5F2F0"/>
+        <w:tabs>
+          <w:tab w:val="left" w:pos="916"/>
+          <w:tab w:val="left" w:pos="1832"/>
+          <w:tab w:val="left" w:pos="2748"/>
+          <w:tab w:val="left" w:pos="3664"/>
+          <w:tab w:val="left" w:pos="4580"/>
+          <w:tab w:val="left" w:pos="5496"/>
+          <w:tab w:val="left" w:pos="6412"/>
+          <w:tab w:val="left" w:pos="7328"/>
+          <w:tab w:val="left" w:pos="8244"/>
+          <w:tab w:val="left" w:pos="9160"/>
+          <w:tab w:val="left" w:pos="10076"/>
+          <w:tab w:val="left" w:pos="10992"/>
+          <w:tab w:val="left" w:pos="11908"/>
+          <w:tab w:val="left" w:pos="12824"/>
+          <w:tab w:val="left" w:pos="13740"/>
+          <w:tab w:val="left" w:pos="14656"/>
+        </w:tabs>
+        <w:spacing w:before="120" w:after="120" w:line="240" w:lineRule="auto"/>
+        <w:rPr>
+          <w:rFonts w:ascii="Consolas" w:eastAsia="Times New Roman" w:hAnsi="Consolas" w:cs="Courier New"/>
+          <w:color w:val="000000"/>
+          <w:sz w:val="21"/>
+          <w:szCs w:val="21"/>
+          <w:lang w:eastAsia="en-GB"/>
+        </w:rPr>
+      </w:pPr>
+      <w:r>
+        <w:rPr>
+          <w:rFonts w:ascii="Consolas" w:eastAsia="Times New Roman" w:hAnsi="Consolas" w:cs="Courier New"/>
+          <w:color w:val="000000"/>
+          <w:sz w:val="21"/>
+          <w:szCs w:val="21"/>
+          <w:lang w:eastAsia="en-GB"/>
+        </w:rPr>
+        <w:t xml:space="preserve">{ "size": 0, </w:t>
+      </w:r>
+    </w:p>
+    <w:p>
+      <w:pPr>
+        <w:shd w:val="clear" w:color="auto" w:fill="F5F2F0"/>
+        <w:tabs>
+          <w:tab w:val="left" w:pos="916"/>
+          <w:tab w:val="left" w:pos="1832"/>
+          <w:tab w:val="left" w:pos="2748"/>
+          <w:tab w:val="left" w:pos="3664"/>
+          <w:tab w:val="left" w:pos="4580"/>
+          <w:tab w:val="left" w:pos="5496"/>
+          <w:tab w:val="left" w:pos="6412"/>
+          <w:tab w:val="left" w:pos="7328"/>
+          <w:tab w:val="left" w:pos="8244"/>
+          <w:tab w:val="left" w:pos="9160"/>
+          <w:tab w:val="left" w:pos="10076"/>
+          <w:tab w:val="left" w:pos="10992"/>
+          <w:tab w:val="left" w:pos="11908"/>
+          <w:tab w:val="left" w:pos="12824"/>
+          <w:tab w:val="left" w:pos="13740"/>
+          <w:tab w:val="left" w:pos="14656"/>
+        </w:tabs>
+        <w:spacing w:before="120" w:after="120" w:line="240" w:lineRule="auto"/>
+        <w:rPr>
+          <w:rFonts w:ascii="Consolas" w:eastAsia="Times New Roman" w:hAnsi="Consolas" w:cs="Courier New"/>
+          <w:color w:val="000000"/>
+          <w:sz w:val="21"/>
+          <w:szCs w:val="21"/>
+          <w:lang w:eastAsia="en-GB"/>
+        </w:rPr>
+      </w:pPr>
+      <w:r>
+        <w:rPr>
+          <w:rFonts w:ascii="Consolas" w:eastAsia="Times New Roman" w:hAnsi="Consolas" w:cs="Courier New"/>
+          <w:color w:val="000000"/>
+          <w:sz w:val="21"/>
+          <w:szCs w:val="21"/>
+          <w:lang w:eastAsia="en-GB"/>
+        </w:rPr>
+        <w:t xml:space="preserve"> "</w:t>
+      </w:r>
+      <w:proofErr w:type="spellStart"/>
+      <w:r>
+        <w:rPr>
+          <w:rFonts w:ascii="Consolas" w:eastAsia="Times New Roman" w:hAnsi="Consolas" w:cs="Courier New"/>
+          <w:color w:val="000000"/>
+          <w:sz w:val="21"/>
+          <w:szCs w:val="21"/>
+          <w:lang w:eastAsia="en-GB"/>
+        </w:rPr>
+        <w:t>aggs</w:t>
+      </w:r>
+      <w:proofErr w:type="spellEnd"/>
+      <w:r>
+        <w:rPr>
+          <w:rFonts w:ascii="Consolas" w:eastAsia="Times New Roman" w:hAnsi="Consolas" w:cs="Courier New"/>
+          <w:color w:val="000000"/>
+          <w:sz w:val="21"/>
+          <w:szCs w:val="21"/>
+          <w:lang w:eastAsia="en-GB"/>
+        </w:rPr>
+        <w:t>": {</w:t>
+      </w:r>
+    </w:p>
+    <w:p>
+      <w:pPr>
+        <w:shd w:val="clear" w:color="auto" w:fill="F5F2F0"/>
+        <w:tabs>
+          <w:tab w:val="left" w:pos="916"/>
+          <w:tab w:val="left" w:pos="1832"/>
+          <w:tab w:val="left" w:pos="2748"/>
+          <w:tab w:val="left" w:pos="3664"/>
+          <w:tab w:val="left" w:pos="4580"/>
+          <w:tab w:val="left" w:pos="5496"/>
+          <w:tab w:val="left" w:pos="6412"/>
+          <w:tab w:val="left" w:pos="7328"/>
+          <w:tab w:val="left" w:pos="8244"/>
+          <w:tab w:val="left" w:pos="9160"/>
+          <w:tab w:val="left" w:pos="10076"/>
+          <w:tab w:val="left" w:pos="10992"/>
+          <w:tab w:val="left" w:pos="11908"/>
+          <w:tab w:val="left" w:pos="12824"/>
+          <w:tab w:val="left" w:pos="13740"/>
+          <w:tab w:val="left" w:pos="14656"/>
+        </w:tabs>
+        <w:spacing w:before="120" w:after="120" w:line="240" w:lineRule="auto"/>
+        <w:rPr>
+          <w:rFonts w:ascii="Consolas" w:eastAsia="Times New Roman" w:hAnsi="Consolas" w:cs="Courier New"/>
+          <w:color w:val="000000"/>
+          <w:sz w:val="21"/>
+          <w:szCs w:val="21"/>
+          <w:lang w:eastAsia="en-GB"/>
+        </w:rPr>
+      </w:pPr>
+      <w:r>
+        <w:rPr>
+          <w:rFonts w:ascii="Consolas" w:eastAsia="Times New Roman" w:hAnsi="Consolas" w:cs="Courier New"/>
+          <w:color w:val="000000"/>
+          <w:sz w:val="21"/>
+          <w:szCs w:val="21"/>
+          <w:lang w:eastAsia="en-GB"/>
+        </w:rPr>
+        <w:t xml:space="preserve">        "</w:t>
+      </w:r>
+      <w:proofErr w:type="spellStart"/>
+      <w:r>
+        <w:rPr>
+          <w:rFonts w:ascii="Consolas" w:eastAsia="Times New Roman" w:hAnsi="Consolas" w:cs="Courier New"/>
+          <w:color w:val="000000"/>
+          <w:sz w:val="21"/>
+          <w:szCs w:val="21"/>
+          <w:lang w:eastAsia="en-GB"/>
+        </w:rPr>
+        <w:t>User_based_filter</w:t>
+      </w:r>
+      <w:proofErr w:type="spellEnd"/>
+      <w:r>
+        <w:rPr>
+          <w:rFonts w:ascii="Consolas" w:eastAsia="Times New Roman" w:hAnsi="Consolas" w:cs="Courier New"/>
+          <w:color w:val="000000"/>
+          <w:sz w:val="21"/>
+          <w:szCs w:val="21"/>
+          <w:lang w:eastAsia="en-GB"/>
+        </w:rPr>
+        <w:t>" : {</w:t>
+      </w:r>
+    </w:p>
+    <w:p>
+      <w:pPr>
+        <w:shd w:val="clear" w:color="auto" w:fill="F5F2F0"/>
+        <w:tabs>
+          <w:tab w:val="left" w:pos="916"/>
+          <w:tab w:val="left" w:pos="1832"/>
+          <w:tab w:val="left" w:pos="2748"/>
+          <w:tab w:val="left" w:pos="3664"/>
+          <w:tab w:val="left" w:pos="4580"/>
+          <w:tab w:val="left" w:pos="5496"/>
+          <w:tab w:val="left" w:pos="6412"/>
+          <w:tab w:val="left" w:pos="7328"/>
+          <w:tab w:val="left" w:pos="8244"/>
+          <w:tab w:val="left" w:pos="9160"/>
+          <w:tab w:val="left" w:pos="10076"/>
+          <w:tab w:val="left" w:pos="10992"/>
+          <w:tab w:val="left" w:pos="11908"/>
+          <w:tab w:val="left" w:pos="12824"/>
+          <w:tab w:val="left" w:pos="13740"/>
+          <w:tab w:val="left" w:pos="14656"/>
+        </w:tabs>
+        <w:spacing w:before="120" w:after="120" w:line="240" w:lineRule="auto"/>
+        <w:rPr>
+          <w:rFonts w:ascii="Consolas" w:eastAsia="Times New Roman" w:hAnsi="Consolas" w:cs="Courier New"/>
+          <w:color w:val="000000"/>
+          <w:sz w:val="21"/>
+          <w:szCs w:val="21"/>
+          <w:lang w:eastAsia="en-GB"/>
+        </w:rPr>
+      </w:pPr>
+      <w:r>
+        <w:rPr>
+          <w:rFonts w:ascii="Consolas" w:eastAsia="Times New Roman" w:hAnsi="Consolas" w:cs="Courier New"/>
+          <w:color w:val="000000"/>
+          <w:sz w:val="21"/>
+          <w:szCs w:val="21"/>
+          <w:lang w:eastAsia="en-GB"/>
+        </w:rPr>
+        <w:t xml:space="preserve">            "filter" : { </w:t>
+      </w:r>
+    </w:p>
+    <w:p>
+      <w:pPr>
+        <w:shd w:val="clear" w:color="auto" w:fill="F5F2F0"/>
+        <w:tabs>
+          <w:tab w:val="left" w:pos="916"/>
+          <w:tab w:val="left" w:pos="1832"/>
+          <w:tab w:val="left" w:pos="2748"/>
+          <w:tab w:val="left" w:pos="3664"/>
+          <w:tab w:val="left" w:pos="4580"/>
+          <w:tab w:val="left" w:pos="5496"/>
+          <w:tab w:val="left" w:pos="6412"/>
+          <w:tab w:val="left" w:pos="7328"/>
+          <w:tab w:val="left" w:pos="8244"/>
+          <w:tab w:val="left" w:pos="9160"/>
+          <w:tab w:val="left" w:pos="10076"/>
+          <w:tab w:val="left" w:pos="10992"/>
+          <w:tab w:val="left" w:pos="11908"/>
+          <w:tab w:val="left" w:pos="12824"/>
+          <w:tab w:val="left" w:pos="13740"/>
+          <w:tab w:val="left" w:pos="14656"/>
+        </w:tabs>
+        <w:spacing w:before="120" w:after="120" w:line="240" w:lineRule="auto"/>
+        <w:rPr>
+          <w:rFonts w:ascii="Consolas" w:eastAsia="Times New Roman" w:hAnsi="Consolas" w:cs="Courier New"/>
+          <w:color w:val="000000"/>
+          <w:sz w:val="21"/>
+          <w:szCs w:val="21"/>
+          <w:lang w:eastAsia="en-GB"/>
+        </w:rPr>
+      </w:pPr>
+      <w:r>
+        <w:rPr>
+          <w:rFonts w:ascii="Consolas" w:eastAsia="Times New Roman" w:hAnsi="Consolas" w:cs="Courier New"/>
+          <w:color w:val="000000"/>
+          <w:sz w:val="21"/>
+          <w:szCs w:val="21"/>
+          <w:lang w:eastAsia="en-GB"/>
+        </w:rPr>
+        <w:t xml:space="preserve">              "term": { </w:t>
+      </w:r>
+    </w:p>
+    <w:p>
+      <w:pPr>
+        <w:shd w:val="clear" w:color="auto" w:fill="F5F2F0"/>
+        <w:tabs>
+          <w:tab w:val="left" w:pos="916"/>
+          <w:tab w:val="left" w:pos="1832"/>
+          <w:tab w:val="left" w:pos="2748"/>
+          <w:tab w:val="left" w:pos="3664"/>
+          <w:tab w:val="left" w:pos="4580"/>
+          <w:tab w:val="left" w:pos="5496"/>
+          <w:tab w:val="left" w:pos="6412"/>
+          <w:tab w:val="left" w:pos="7328"/>
+          <w:tab w:val="left" w:pos="8244"/>
+          <w:tab w:val="left" w:pos="9160"/>
+          <w:tab w:val="left" w:pos="10076"/>
+          <w:tab w:val="left" w:pos="10992"/>
+          <w:tab w:val="left" w:pos="11908"/>
+          <w:tab w:val="left" w:pos="12824"/>
+          <w:tab w:val="left" w:pos="13740"/>
+          <w:tab w:val="left" w:pos="14656"/>
+        </w:tabs>
+        <w:spacing w:before="120" w:after="120" w:line="240" w:lineRule="auto"/>
+        <w:rPr>
+          <w:rFonts w:ascii="Consolas" w:eastAsia="Times New Roman" w:hAnsi="Consolas" w:cs="Courier New"/>
+          <w:color w:val="000000"/>
+          <w:sz w:val="21"/>
+          <w:szCs w:val="21"/>
+          <w:lang w:eastAsia="en-GB"/>
+        </w:rPr>
+      </w:pPr>
+      <w:r>
+        <w:rPr>
+          <w:rFonts w:ascii="Consolas" w:eastAsia="Times New Roman" w:hAnsi="Consolas" w:cs="Courier New"/>
+          <w:color w:val="000000"/>
+          <w:sz w:val="21"/>
+          <w:szCs w:val="21"/>
+          <w:lang w:eastAsia="en-GB"/>
+        </w:rPr>
+        <w:t xml:space="preserve">                "user": "</w:t>
+      </w:r>
+      <w:proofErr w:type="spellStart"/>
+      <w:r>
+        <w:rPr>
+          <w:rFonts w:ascii="Consolas" w:eastAsia="Times New Roman" w:hAnsi="Consolas" w:cs="Courier New"/>
+          <w:color w:val="000000"/>
+          <w:sz w:val="21"/>
+          <w:szCs w:val="21"/>
+          <w:lang w:eastAsia="en-GB"/>
+        </w:rPr>
+        <w:t>eddie</w:t>
+      </w:r>
+      <w:proofErr w:type="spellEnd"/>
+      <w:r>
+        <w:rPr>
+          <w:rFonts w:ascii="Consolas" w:eastAsia="Times New Roman" w:hAnsi="Consolas" w:cs="Courier New"/>
+          <w:color w:val="000000"/>
+          <w:sz w:val="21"/>
+          <w:szCs w:val="21"/>
+          <w:lang w:eastAsia="en-GB"/>
+        </w:rPr>
+        <w:t>"}},</w:t>
+      </w:r>
+    </w:p>
+    <w:p>
+      <w:pPr>
+        <w:shd w:val="clear" w:color="auto" w:fill="F5F2F0"/>
+        <w:tabs>
+          <w:tab w:val="left" w:pos="916"/>
+          <w:tab w:val="left" w:pos="1832"/>
+          <w:tab w:val="left" w:pos="2748"/>
+          <w:tab w:val="left" w:pos="3664"/>
+          <w:tab w:val="left" w:pos="4580"/>
+          <w:tab w:val="left" w:pos="5496"/>
+          <w:tab w:val="left" w:pos="6412"/>
+          <w:tab w:val="left" w:pos="7328"/>
+          <w:tab w:val="left" w:pos="8244"/>
+          <w:tab w:val="left" w:pos="9160"/>
+          <w:tab w:val="left" w:pos="10076"/>
+          <w:tab w:val="left" w:pos="10992"/>
+          <w:tab w:val="left" w:pos="11908"/>
+          <w:tab w:val="left" w:pos="12824"/>
+          <w:tab w:val="left" w:pos="13740"/>
+          <w:tab w:val="left" w:pos="14656"/>
+        </w:tabs>
+        <w:spacing w:before="120" w:after="120" w:line="240" w:lineRule="auto"/>
+        <w:rPr>
+          <w:rFonts w:ascii="Consolas" w:eastAsia="Times New Roman" w:hAnsi="Consolas" w:cs="Courier New"/>
+          <w:color w:val="000000"/>
+          <w:sz w:val="21"/>
+          <w:szCs w:val="21"/>
+          <w:lang w:eastAsia="en-GB"/>
+        </w:rPr>
+      </w:pPr>
+      <w:r>
+        <w:rPr>
+          <w:rFonts w:ascii="Consolas" w:eastAsia="Times New Roman" w:hAnsi="Consolas" w:cs="Courier New"/>
+          <w:color w:val="000000"/>
+          <w:sz w:val="21"/>
+          <w:szCs w:val="21"/>
+          <w:lang w:eastAsia="en-GB"/>
+        </w:rPr>
+        <w:t xml:space="preserve">            "</w:t>
+      </w:r>
+      <w:proofErr w:type="spellStart"/>
+      <w:r>
+        <w:rPr>
+          <w:rFonts w:ascii="Consolas" w:eastAsia="Times New Roman" w:hAnsi="Consolas" w:cs="Courier New"/>
+          <w:color w:val="000000"/>
+          <w:sz w:val="21"/>
+          <w:szCs w:val="21"/>
+          <w:lang w:eastAsia="en-GB"/>
+        </w:rPr>
+        <w:t>aggs</w:t>
+      </w:r>
+      <w:proofErr w:type="spellEnd"/>
+      <w:r>
+        <w:rPr>
+          <w:rFonts w:ascii="Consolas" w:eastAsia="Times New Roman" w:hAnsi="Consolas" w:cs="Courier New"/>
+          <w:color w:val="000000"/>
+          <w:sz w:val="21"/>
+          <w:szCs w:val="21"/>
+          <w:lang w:eastAsia="en-GB"/>
+        </w:rPr>
+        <w:t>" : {</w:t>
+      </w:r>
+    </w:p>
+    <w:p>
+      <w:pPr>
+        <w:shd w:val="clear" w:color="auto" w:fill="F5F2F0"/>
+        <w:tabs>
+          <w:tab w:val="left" w:pos="916"/>
+          <w:tab w:val="left" w:pos="1832"/>
+          <w:tab w:val="left" w:pos="2748"/>
+          <w:tab w:val="left" w:pos="3664"/>
+          <w:tab w:val="left" w:pos="4580"/>
+          <w:tab w:val="left" w:pos="5496"/>
+          <w:tab w:val="left" w:pos="6412"/>
+          <w:tab w:val="left" w:pos="7328"/>
+          <w:tab w:val="left" w:pos="8244"/>
+          <w:tab w:val="left" w:pos="9160"/>
+          <w:tab w:val="left" w:pos="10076"/>
+          <w:tab w:val="left" w:pos="10992"/>
+          <w:tab w:val="left" w:pos="11908"/>
+          <w:tab w:val="left" w:pos="12824"/>
+          <w:tab w:val="left" w:pos="13740"/>
+          <w:tab w:val="left" w:pos="14656"/>
+        </w:tabs>
+        <w:spacing w:before="120" w:after="120" w:line="240" w:lineRule="auto"/>
+        <w:rPr>
+          <w:rFonts w:ascii="Consolas" w:eastAsia="Times New Roman" w:hAnsi="Consolas" w:cs="Courier New"/>
+          <w:color w:val="000000"/>
+          <w:sz w:val="21"/>
+          <w:szCs w:val="21"/>
+          <w:lang w:eastAsia="en-GB"/>
+        </w:rPr>
+      </w:pPr>
+      <w:r>
+        <w:rPr>
+          <w:rFonts w:ascii="Consolas" w:eastAsia="Times New Roman" w:hAnsi="Consolas" w:cs="Courier New"/>
+          <w:color w:val="000000"/>
+          <w:sz w:val="21"/>
+          <w:szCs w:val="21"/>
+          <w:lang w:eastAsia="en-GB"/>
+        </w:rPr>
+        <w:t xml:space="preserve">                "</w:t>
+      </w:r>
+      <w:proofErr w:type="spellStart"/>
+      <w:r>
+        <w:rPr>
+          <w:rFonts w:ascii="Consolas" w:eastAsia="Times New Roman" w:hAnsi="Consolas" w:cs="Courier New"/>
+          <w:color w:val="000000"/>
+          <w:sz w:val="21"/>
+          <w:szCs w:val="21"/>
+          <w:lang w:eastAsia="en-GB"/>
+        </w:rPr>
+        <w:t>avg_price</w:t>
+      </w:r>
+      <w:proofErr w:type="spellEnd"/>
+      <w:r>
+        <w:rPr>
+          <w:rFonts w:ascii="Consolas" w:eastAsia="Times New Roman" w:hAnsi="Consolas" w:cs="Courier New"/>
+          <w:color w:val="000000"/>
+          <w:sz w:val="21"/>
+          <w:szCs w:val="21"/>
+          <w:lang w:eastAsia="en-GB"/>
+        </w:rPr>
+        <w:t xml:space="preserve">" : { </w:t>
+      </w:r>
+    </w:p>
+    <w:p>
+      <w:pPr>
+        <w:shd w:val="clear" w:color="auto" w:fill="F5F2F0"/>
+        <w:tabs>
+          <w:tab w:val="left" w:pos="916"/>
+          <w:tab w:val="left" w:pos="1832"/>
+          <w:tab w:val="left" w:pos="2748"/>
+          <w:tab w:val="left" w:pos="3664"/>
+          <w:tab w:val="left" w:pos="4580"/>
+          <w:tab w:val="left" w:pos="5496"/>
+          <w:tab w:val="left" w:pos="6412"/>
+          <w:tab w:val="left" w:pos="7328"/>
+          <w:tab w:val="left" w:pos="8244"/>
+          <w:tab w:val="left" w:pos="9160"/>
+          <w:tab w:val="left" w:pos="10076"/>
+          <w:tab w:val="left" w:pos="10992"/>
+          <w:tab w:val="left" w:pos="11908"/>
+          <w:tab w:val="left" w:pos="12824"/>
+          <w:tab w:val="left" w:pos="13740"/>
+          <w:tab w:val="left" w:pos="14656"/>
+        </w:tabs>
+        <w:spacing w:before="120" w:after="120" w:line="240" w:lineRule="auto"/>
+        <w:rPr>
+          <w:rFonts w:ascii="Consolas" w:eastAsia="Times New Roman" w:hAnsi="Consolas" w:cs="Courier New"/>
+          <w:color w:val="000000"/>
+          <w:sz w:val="21"/>
+          <w:szCs w:val="21"/>
+          <w:lang w:eastAsia="en-GB"/>
+        </w:rPr>
+      </w:pPr>
+      <w:r>
+        <w:rPr>
+          <w:rFonts w:ascii="Consolas" w:eastAsia="Times New Roman" w:hAnsi="Consolas" w:cs="Courier New"/>
+          <w:color w:val="000000"/>
+          <w:sz w:val="21"/>
+          <w:szCs w:val="21"/>
+          <w:lang w:eastAsia="en-GB"/>
+        </w:rPr>
+        <w:t xml:space="preserve">                  "</w:t>
+      </w:r>
+      <w:proofErr w:type="spellStart"/>
+      <w:r>
+        <w:rPr>
+          <w:rFonts w:ascii="Consolas" w:eastAsia="Times New Roman" w:hAnsi="Consolas" w:cs="Courier New"/>
+          <w:color w:val="000000"/>
+          <w:sz w:val="21"/>
+          <w:szCs w:val="21"/>
+          <w:lang w:eastAsia="en-GB"/>
+        </w:rPr>
+        <w:t>avg</w:t>
+      </w:r>
+      <w:proofErr w:type="spellEnd"/>
+      <w:r>
+        <w:rPr>
+          <w:rFonts w:ascii="Consolas" w:eastAsia="Times New Roman" w:hAnsi="Consolas" w:cs="Courier New"/>
+          <w:color w:val="000000"/>
+          <w:sz w:val="21"/>
+          <w:szCs w:val="21"/>
+          <w:lang w:eastAsia="en-GB"/>
+        </w:rPr>
+        <w:t xml:space="preserve">" : { </w:t>
+      </w:r>
+    </w:p>
+    <w:p>
+      <w:pPr>
+        <w:shd w:val="clear" w:color="auto" w:fill="F5F2F0"/>
+        <w:tabs>
+          <w:tab w:val="left" w:pos="916"/>
+          <w:tab w:val="left" w:pos="1832"/>
+          <w:tab w:val="left" w:pos="2748"/>
+          <w:tab w:val="left" w:pos="3664"/>
+          <w:tab w:val="left" w:pos="4580"/>
+          <w:tab w:val="left" w:pos="5496"/>
+          <w:tab w:val="left" w:pos="6412"/>
+          <w:tab w:val="left" w:pos="7328"/>
+          <w:tab w:val="left" w:pos="8244"/>
+          <w:tab w:val="left" w:pos="9160"/>
+          <w:tab w:val="left" w:pos="10076"/>
+          <w:tab w:val="left" w:pos="10992"/>
+          <w:tab w:val="left" w:pos="11908"/>
+          <w:tab w:val="left" w:pos="12824"/>
+          <w:tab w:val="left" w:pos="13740"/>
+          <w:tab w:val="left" w:pos="14656"/>
+        </w:tabs>
+        <w:spacing w:before="120" w:after="120" w:line="240" w:lineRule="auto"/>
+        <w:rPr>
+          <w:rFonts w:ascii="Consolas" w:eastAsia="Times New Roman" w:hAnsi="Consolas" w:cs="Courier New"/>
+          <w:color w:val="000000"/>
+          <w:sz w:val="21"/>
+          <w:szCs w:val="21"/>
+          <w:lang w:eastAsia="en-GB"/>
+        </w:rPr>
+      </w:pPr>
+      <w:r>
+        <w:rPr>
+          <w:rFonts w:ascii="Consolas" w:eastAsia="Times New Roman" w:hAnsi="Consolas" w:cs="Courier New"/>
+          <w:color w:val="000000"/>
+          <w:sz w:val="21"/>
+          <w:szCs w:val="21"/>
+          <w:lang w:eastAsia="en-GB"/>
+        </w:rPr>
+        <w:t xml:space="preserve">                    "field" : "</w:t>
+      </w:r>
+      <w:proofErr w:type="spellStart"/>
+      <w:r>
+        <w:rPr>
+          <w:rFonts w:ascii="Consolas" w:eastAsia="Times New Roman" w:hAnsi="Consolas" w:cs="Courier New"/>
+          <w:color w:val="000000"/>
+          <w:sz w:val="21"/>
+          <w:szCs w:val="21"/>
+          <w:lang w:eastAsia="en-GB"/>
+        </w:rPr>
+        <w:t>products.price</w:t>
+      </w:r>
+      <w:proofErr w:type="spellEnd"/>
+      <w:r>
+        <w:rPr>
+          <w:rFonts w:ascii="Consolas" w:eastAsia="Times New Roman" w:hAnsi="Consolas" w:cs="Courier New"/>
+          <w:color w:val="000000"/>
+          <w:sz w:val="21"/>
+          <w:szCs w:val="21"/>
+          <w:lang w:eastAsia="en-GB"/>
+        </w:rPr>
+        <w:t>" } }</w:t>
+      </w:r>
+    </w:p>
+    <w:p>
+      <w:pPr>
+        <w:shd w:val="clear" w:color="auto" w:fill="F5F2F0"/>
+        <w:tabs>
+          <w:tab w:val="left" w:pos="916"/>
+          <w:tab w:val="left" w:pos="1832"/>
+          <w:tab w:val="left" w:pos="2748"/>
+          <w:tab w:val="left" w:pos="3664"/>
+          <w:tab w:val="left" w:pos="4580"/>
+          <w:tab w:val="left" w:pos="5496"/>
+          <w:tab w:val="left" w:pos="6412"/>
+          <w:tab w:val="left" w:pos="7328"/>
+          <w:tab w:val="left" w:pos="8244"/>
+          <w:tab w:val="left" w:pos="9160"/>
+          <w:tab w:val="left" w:pos="10076"/>
+          <w:tab w:val="left" w:pos="10992"/>
+          <w:tab w:val="left" w:pos="11908"/>
+          <w:tab w:val="left" w:pos="12824"/>
+          <w:tab w:val="left" w:pos="13740"/>
+          <w:tab w:val="left" w:pos="14656"/>
+        </w:tabs>
+        <w:spacing w:before="120" w:after="120" w:line="240" w:lineRule="auto"/>
+        <w:rPr>
+          <w:rFonts w:ascii="Consolas" w:eastAsia="Times New Roman" w:hAnsi="Consolas" w:cs="Courier New"/>
+          <w:color w:val="000000"/>
+          <w:sz w:val="21"/>
+          <w:szCs w:val="21"/>
+          <w:lang w:eastAsia="en-GB"/>
+        </w:rPr>
+      </w:pPr>
+      <w:r>
+        <w:rPr>
+          <w:rFonts w:ascii="Consolas" w:eastAsia="Times New Roman" w:hAnsi="Consolas" w:cs="Courier New"/>
+          <w:color w:val="000000"/>
+          <w:sz w:val="21"/>
+          <w:szCs w:val="21"/>
+          <w:lang w:eastAsia="en-GB"/>
+        </w:rPr>
+        <w:t xml:space="preserve">            }}}}</w:t>
+      </w:r>
+    </w:p>
+    <w:p>
+      <w:pPr>
+        <w:pStyle w:val="Heading3"/>
+        <w:rPr>
+          <w:rFonts w:eastAsia="Times New Roman"/>
+          <w:lang w:eastAsia="en-GB"/>
+        </w:rPr>
+      </w:pPr>
+      <w:bookmarkStart w:id="30" w:name="_Toc51249997"/>
+      <w:r>
+        <w:rPr>
+          <w:rFonts w:eastAsia="Times New Roman"/>
+          <w:lang w:eastAsia="en-GB"/>
+        </w:rPr>
+        <w:t>Terms Aggregation</w:t>
+      </w:r>
+      <w:bookmarkEnd w:id="30"/>
+    </w:p>
+    <w:p>
+      <w:pPr>
+        <w:spacing w:after="0" w:line="240" w:lineRule="auto"/>
+        <w:rPr>
+          <w:rFonts w:ascii="Times New Roman" w:eastAsia="Times New Roman" w:hAnsi="Times New Roman" w:cs="Times New Roman"/>
+          <w:sz w:val="24"/>
+          <w:szCs w:val="24"/>
+          <w:lang w:eastAsia="en-GB"/>
+        </w:rPr>
+      </w:pPr>
+      <w:r>
+        <w:rPr>
+          <w:rFonts w:ascii="Times New Roman" w:eastAsia="Times New Roman" w:hAnsi="Times New Roman" w:cs="Times New Roman"/>
+          <w:sz w:val="24"/>
+          <w:szCs w:val="24"/>
+          <w:lang w:eastAsia="en-GB"/>
+        </w:rPr>
+        <w:t>The terms aggregation generates buckets by field values. Once you select a field, it will generate buckets for each of the values and place all of the records separately.</w:t>
+      </w:r>
+    </w:p>
+    <w:p>
+      <w:pPr>
+        <w:spacing w:after="0" w:line="240" w:lineRule="auto"/>
+        <w:rPr>
+          <w:rFonts w:ascii="Times New Roman" w:eastAsia="Times New Roman" w:hAnsi="Times New Roman" w:cs="Times New Roman"/>
+          <w:sz w:val="24"/>
+          <w:szCs w:val="24"/>
+          <w:lang w:eastAsia="en-GB"/>
+        </w:rPr>
+      </w:pPr>
+    </w:p>
+    <w:p>
+      <w:pPr>
+        <w:spacing w:after="0" w:line="240" w:lineRule="auto"/>
+        <w:rPr>
+          <w:rFonts w:ascii="Times New Roman" w:eastAsia="Times New Roman" w:hAnsi="Times New Roman" w:cs="Times New Roman"/>
+          <w:sz w:val="24"/>
+          <w:szCs w:val="24"/>
+          <w:lang w:eastAsia="en-GB"/>
+        </w:rPr>
+      </w:pPr>
+      <w:r>
+        <w:rPr>
+          <w:rFonts w:ascii="Times New Roman" w:eastAsia="Times New Roman" w:hAnsi="Times New Roman" w:cs="Times New Roman"/>
+          <w:sz w:val="24"/>
+          <w:szCs w:val="24"/>
+          <w:lang w:eastAsia="en-GB"/>
+        </w:rPr>
+        <w:t>In our example, we have run the terms aggregation on the field “user” which holds the name of users. In return, we have buckets for each user, each with their document counts.</w:t>
+      </w:r>
+    </w:p>
+    <w:p>
+      <w:pPr>
+        <w:spacing w:after="0" w:line="240" w:lineRule="auto"/>
+        <w:rPr>
+          <w:rFonts w:ascii="Times New Roman" w:eastAsia="Times New Roman" w:hAnsi="Times New Roman" w:cs="Times New Roman"/>
+          <w:sz w:val="24"/>
+          <w:szCs w:val="24"/>
+          <w:lang w:eastAsia="en-GB"/>
+        </w:rPr>
+      </w:pPr>
+    </w:p>
+    <w:p>
+      <w:pPr>
+        <w:shd w:val="clear" w:color="auto" w:fill="F5F2F0"/>
+        <w:tabs>
+          <w:tab w:val="left" w:pos="916"/>
+          <w:tab w:val="left" w:pos="1832"/>
+          <w:tab w:val="left" w:pos="2748"/>
+          <w:tab w:val="left" w:pos="3664"/>
+          <w:tab w:val="left" w:pos="4580"/>
+          <w:tab w:val="left" w:pos="5496"/>
+          <w:tab w:val="left" w:pos="6412"/>
+          <w:tab w:val="left" w:pos="7328"/>
+          <w:tab w:val="left" w:pos="8244"/>
+          <w:tab w:val="left" w:pos="9160"/>
+          <w:tab w:val="left" w:pos="10076"/>
+          <w:tab w:val="left" w:pos="10992"/>
+          <w:tab w:val="left" w:pos="11908"/>
+          <w:tab w:val="left" w:pos="12824"/>
+          <w:tab w:val="left" w:pos="13740"/>
+          <w:tab w:val="left" w:pos="14656"/>
+        </w:tabs>
+        <w:spacing w:before="120" w:after="120" w:line="240" w:lineRule="auto"/>
+        <w:rPr>
+          <w:rFonts w:ascii="Consolas" w:eastAsia="Times New Roman" w:hAnsi="Consolas" w:cs="Courier New"/>
+          <w:color w:val="000000"/>
+          <w:sz w:val="21"/>
+          <w:szCs w:val="21"/>
+          <w:lang w:eastAsia="en-GB"/>
+        </w:rPr>
+      </w:pPr>
+      <w:r>
+        <w:rPr>
+          <w:rFonts w:ascii="Consolas" w:eastAsia="Times New Roman" w:hAnsi="Consolas" w:cs="Courier New"/>
+          <w:color w:val="000000"/>
+          <w:sz w:val="21"/>
+          <w:szCs w:val="21"/>
+          <w:lang w:eastAsia="en-GB"/>
+        </w:rPr>
+        <w:t>GET /</w:t>
+      </w:r>
+      <w:proofErr w:type="spellStart"/>
+      <w:r>
+        <w:rPr>
+          <w:rFonts w:ascii="Consolas" w:eastAsia="Times New Roman" w:hAnsi="Consolas" w:cs="Courier New"/>
+          <w:color w:val="000000"/>
+          <w:sz w:val="21"/>
+          <w:szCs w:val="21"/>
+          <w:lang w:eastAsia="en-GB"/>
+        </w:rPr>
+        <w:t>kibana_sample_data_ecommerce</w:t>
+      </w:r>
+      <w:proofErr w:type="spellEnd"/>
+      <w:r>
+        <w:rPr>
+          <w:rFonts w:ascii="Consolas" w:eastAsia="Times New Roman" w:hAnsi="Consolas" w:cs="Courier New"/>
+          <w:color w:val="000000"/>
+          <w:sz w:val="21"/>
+          <w:szCs w:val="21"/>
+          <w:lang w:eastAsia="en-GB"/>
+        </w:rPr>
+        <w:t>/_search</w:t>
+      </w:r>
+    </w:p>
+    <w:p>
+      <w:pPr>
+        <w:shd w:val="clear" w:color="auto" w:fill="F5F2F0"/>
+        <w:tabs>
+          <w:tab w:val="left" w:pos="916"/>
+          <w:tab w:val="left" w:pos="1832"/>
+          <w:tab w:val="left" w:pos="2748"/>
+          <w:tab w:val="left" w:pos="3664"/>
+          <w:tab w:val="left" w:pos="4580"/>
+          <w:tab w:val="left" w:pos="5496"/>
+          <w:tab w:val="left" w:pos="6412"/>
+          <w:tab w:val="left" w:pos="7328"/>
+          <w:tab w:val="left" w:pos="8244"/>
+          <w:tab w:val="left" w:pos="9160"/>
+          <w:tab w:val="left" w:pos="10076"/>
+          <w:tab w:val="left" w:pos="10992"/>
+          <w:tab w:val="left" w:pos="11908"/>
+          <w:tab w:val="left" w:pos="12824"/>
+          <w:tab w:val="left" w:pos="13740"/>
+          <w:tab w:val="left" w:pos="14656"/>
+        </w:tabs>
+        <w:spacing w:before="120" w:after="120" w:line="240" w:lineRule="auto"/>
+        <w:rPr>
+          <w:rFonts w:ascii="Consolas" w:eastAsia="Times New Roman" w:hAnsi="Consolas" w:cs="Courier New"/>
+          <w:color w:val="000000"/>
+          <w:sz w:val="21"/>
+          <w:szCs w:val="21"/>
+          <w:lang w:eastAsia="en-GB"/>
+        </w:rPr>
+      </w:pPr>
+      <w:r>
+        <w:rPr>
+          <w:rFonts w:ascii="Consolas" w:eastAsia="Times New Roman" w:hAnsi="Consolas" w:cs="Courier New"/>
+          <w:color w:val="000000"/>
+          <w:sz w:val="21"/>
+          <w:szCs w:val="21"/>
+          <w:lang w:eastAsia="en-GB"/>
+        </w:rPr>
+        <w:t>{</w:t>
+      </w:r>
+    </w:p>
+    <w:p>
+      <w:pPr>
+        <w:shd w:val="clear" w:color="auto" w:fill="F5F2F0"/>
+        <w:tabs>
+          <w:tab w:val="left" w:pos="916"/>
+          <w:tab w:val="left" w:pos="1832"/>
+          <w:tab w:val="left" w:pos="2748"/>
+          <w:tab w:val="left" w:pos="3664"/>
+          <w:tab w:val="left" w:pos="4580"/>
+          <w:tab w:val="left" w:pos="5496"/>
+          <w:tab w:val="left" w:pos="6412"/>
+          <w:tab w:val="left" w:pos="7328"/>
+          <w:tab w:val="left" w:pos="8244"/>
+          <w:tab w:val="left" w:pos="9160"/>
+          <w:tab w:val="left" w:pos="10076"/>
+          <w:tab w:val="left" w:pos="10992"/>
+          <w:tab w:val="left" w:pos="11908"/>
+          <w:tab w:val="left" w:pos="12824"/>
+          <w:tab w:val="left" w:pos="13740"/>
+          <w:tab w:val="left" w:pos="14656"/>
+        </w:tabs>
+        <w:spacing w:before="120" w:after="120" w:line="240" w:lineRule="auto"/>
+        <w:rPr>
+          <w:rFonts w:ascii="Consolas" w:eastAsia="Times New Roman" w:hAnsi="Consolas" w:cs="Courier New"/>
+          <w:color w:val="000000"/>
+          <w:sz w:val="21"/>
+          <w:szCs w:val="21"/>
+          <w:lang w:eastAsia="en-GB"/>
+        </w:rPr>
+      </w:pPr>
+      <w:r>
+        <w:rPr>
+          <w:rFonts w:ascii="Consolas" w:eastAsia="Times New Roman" w:hAnsi="Consolas" w:cs="Courier New"/>
+          <w:color w:val="000000"/>
+          <w:sz w:val="21"/>
+          <w:szCs w:val="21"/>
+          <w:lang w:eastAsia="en-GB"/>
+        </w:rPr>
+        <w:t xml:space="preserve">  "size": 0, </w:t>
+      </w:r>
+    </w:p>
+    <w:p>
+      <w:pPr>
+        <w:shd w:val="clear" w:color="auto" w:fill="F5F2F0"/>
+        <w:tabs>
+          <w:tab w:val="left" w:pos="916"/>
+          <w:tab w:val="left" w:pos="1832"/>
+          <w:tab w:val="left" w:pos="2748"/>
+          <w:tab w:val="left" w:pos="3664"/>
+          <w:tab w:val="left" w:pos="4580"/>
+          <w:tab w:val="left" w:pos="5496"/>
+          <w:tab w:val="left" w:pos="6412"/>
+          <w:tab w:val="left" w:pos="7328"/>
+          <w:tab w:val="left" w:pos="8244"/>
+          <w:tab w:val="left" w:pos="9160"/>
+          <w:tab w:val="left" w:pos="10076"/>
+          <w:tab w:val="left" w:pos="10992"/>
+          <w:tab w:val="left" w:pos="11908"/>
+          <w:tab w:val="left" w:pos="12824"/>
+          <w:tab w:val="left" w:pos="13740"/>
+          <w:tab w:val="left" w:pos="14656"/>
+        </w:tabs>
+        <w:spacing w:before="120" w:after="120" w:line="240" w:lineRule="auto"/>
+        <w:rPr>
+          <w:rFonts w:ascii="Consolas" w:eastAsia="Times New Roman" w:hAnsi="Consolas" w:cs="Courier New"/>
+          <w:color w:val="000000"/>
+          <w:sz w:val="21"/>
+          <w:szCs w:val="21"/>
+          <w:lang w:eastAsia="en-GB"/>
+        </w:rPr>
+      </w:pPr>
+      <w:r>
+        <w:rPr>
+          <w:rFonts w:ascii="Consolas" w:eastAsia="Times New Roman" w:hAnsi="Consolas" w:cs="Courier New"/>
+          <w:color w:val="000000"/>
+          <w:sz w:val="21"/>
+          <w:szCs w:val="21"/>
+          <w:lang w:eastAsia="en-GB"/>
+        </w:rPr>
+        <w:t xml:space="preserve"> "</w:t>
+      </w:r>
+      <w:proofErr w:type="spellStart"/>
+      <w:r>
+        <w:rPr>
+          <w:rFonts w:ascii="Consolas" w:eastAsia="Times New Roman" w:hAnsi="Consolas" w:cs="Courier New"/>
+          <w:color w:val="000000"/>
+          <w:sz w:val="21"/>
+          <w:szCs w:val="21"/>
+          <w:lang w:eastAsia="en-GB"/>
+        </w:rPr>
+        <w:t>aggs</w:t>
+      </w:r>
+      <w:proofErr w:type="spellEnd"/>
+      <w:r>
+        <w:rPr>
+          <w:rFonts w:ascii="Consolas" w:eastAsia="Times New Roman" w:hAnsi="Consolas" w:cs="Courier New"/>
+          <w:color w:val="000000"/>
+          <w:sz w:val="21"/>
+          <w:szCs w:val="21"/>
+          <w:lang w:eastAsia="en-GB"/>
+        </w:rPr>
+        <w:t>": {</w:t>
+      </w:r>
+    </w:p>
+    <w:p>
+      <w:pPr>
+        <w:shd w:val="clear" w:color="auto" w:fill="F5F2F0"/>
+        <w:tabs>
+          <w:tab w:val="left" w:pos="916"/>
+          <w:tab w:val="left" w:pos="1832"/>
+          <w:tab w:val="left" w:pos="2748"/>
+          <w:tab w:val="left" w:pos="3664"/>
+          <w:tab w:val="left" w:pos="4580"/>
+          <w:tab w:val="left" w:pos="5496"/>
+          <w:tab w:val="left" w:pos="6412"/>
+          <w:tab w:val="left" w:pos="7328"/>
+          <w:tab w:val="left" w:pos="8244"/>
+          <w:tab w:val="left" w:pos="9160"/>
+          <w:tab w:val="left" w:pos="10076"/>
+          <w:tab w:val="left" w:pos="10992"/>
+          <w:tab w:val="left" w:pos="11908"/>
+          <w:tab w:val="left" w:pos="12824"/>
+          <w:tab w:val="left" w:pos="13740"/>
+          <w:tab w:val="left" w:pos="14656"/>
+        </w:tabs>
+        <w:spacing w:before="120" w:after="120" w:line="240" w:lineRule="auto"/>
+        <w:rPr>
+          <w:rFonts w:ascii="Consolas" w:eastAsia="Times New Roman" w:hAnsi="Consolas" w:cs="Courier New"/>
+          <w:color w:val="000000"/>
+          <w:sz w:val="21"/>
+          <w:szCs w:val="21"/>
+          <w:lang w:eastAsia="en-GB"/>
+        </w:rPr>
+      </w:pPr>
+      <w:r>
+        <w:rPr>
+          <w:rFonts w:ascii="Consolas" w:eastAsia="Times New Roman" w:hAnsi="Consolas" w:cs="Courier New"/>
+          <w:color w:val="000000"/>
+          <w:sz w:val="21"/>
+          <w:szCs w:val="21"/>
+          <w:lang w:eastAsia="en-GB"/>
+        </w:rPr>
+        <w:t xml:space="preserve">        "</w:t>
+      </w:r>
+      <w:proofErr w:type="spellStart"/>
+      <w:r>
+        <w:rPr>
+          <w:rFonts w:ascii="Consolas" w:eastAsia="Times New Roman" w:hAnsi="Consolas" w:cs="Courier New"/>
+          <w:color w:val="000000"/>
+          <w:sz w:val="21"/>
+          <w:szCs w:val="21"/>
+          <w:lang w:eastAsia="en-GB"/>
+        </w:rPr>
+        <w:t>Terms_Aggregation</w:t>
+      </w:r>
+      <w:proofErr w:type="spellEnd"/>
+      <w:r>
+        <w:rPr>
+          <w:rFonts w:ascii="Consolas" w:eastAsia="Times New Roman" w:hAnsi="Consolas" w:cs="Courier New"/>
+          <w:color w:val="000000"/>
+          <w:sz w:val="21"/>
+          <w:szCs w:val="21"/>
+          <w:lang w:eastAsia="en-GB"/>
+        </w:rPr>
+        <w:t>" : {</w:t>
+      </w:r>
+    </w:p>
+    <w:p>
+      <w:pPr>
+        <w:shd w:val="clear" w:color="auto" w:fill="F5F2F0"/>
+        <w:tabs>
+          <w:tab w:val="left" w:pos="916"/>
+          <w:tab w:val="left" w:pos="1832"/>
+          <w:tab w:val="left" w:pos="2748"/>
+          <w:tab w:val="left" w:pos="3664"/>
+          <w:tab w:val="left" w:pos="4580"/>
+          <w:tab w:val="left" w:pos="5496"/>
+          <w:tab w:val="left" w:pos="6412"/>
+          <w:tab w:val="left" w:pos="7328"/>
+          <w:tab w:val="left" w:pos="8244"/>
+          <w:tab w:val="left" w:pos="9160"/>
+          <w:tab w:val="left" w:pos="10076"/>
+          <w:tab w:val="left" w:pos="10992"/>
+          <w:tab w:val="left" w:pos="11908"/>
+          <w:tab w:val="left" w:pos="12824"/>
+          <w:tab w:val="left" w:pos="13740"/>
+          <w:tab w:val="left" w:pos="14656"/>
+        </w:tabs>
+        <w:spacing w:before="120" w:after="120" w:line="240" w:lineRule="auto"/>
+        <w:rPr>
+          <w:rFonts w:ascii="Consolas" w:eastAsia="Times New Roman" w:hAnsi="Consolas" w:cs="Courier New"/>
+          <w:color w:val="000000"/>
+          <w:sz w:val="21"/>
+          <w:szCs w:val="21"/>
+          <w:lang w:eastAsia="en-GB"/>
+        </w:rPr>
+      </w:pPr>
+      <w:r>
+        <w:rPr>
+          <w:rFonts w:ascii="Consolas" w:eastAsia="Times New Roman" w:hAnsi="Consolas" w:cs="Courier New"/>
+          <w:color w:val="000000"/>
+          <w:sz w:val="21"/>
+          <w:szCs w:val="21"/>
+          <w:lang w:eastAsia="en-GB"/>
+        </w:rPr>
+        <w:t xml:space="preserve">              "terms": { </w:t>
+      </w:r>
+    </w:p>
+    <w:p>
+      <w:pPr>
+        <w:shd w:val="clear" w:color="auto" w:fill="F5F2F0"/>
+        <w:tabs>
+          <w:tab w:val="left" w:pos="916"/>
+          <w:tab w:val="left" w:pos="1832"/>
+          <w:tab w:val="left" w:pos="2748"/>
+          <w:tab w:val="left" w:pos="3664"/>
+          <w:tab w:val="left" w:pos="4580"/>
+          <w:tab w:val="left" w:pos="5496"/>
+          <w:tab w:val="left" w:pos="6412"/>
+          <w:tab w:val="left" w:pos="7328"/>
+          <w:tab w:val="left" w:pos="8244"/>
+          <w:tab w:val="left" w:pos="9160"/>
+          <w:tab w:val="left" w:pos="10076"/>
+          <w:tab w:val="left" w:pos="10992"/>
+          <w:tab w:val="left" w:pos="11908"/>
+          <w:tab w:val="left" w:pos="12824"/>
+          <w:tab w:val="left" w:pos="13740"/>
+          <w:tab w:val="left" w:pos="14656"/>
+        </w:tabs>
+        <w:spacing w:before="120" w:after="120" w:line="240" w:lineRule="auto"/>
+        <w:rPr>
+          <w:rFonts w:ascii="Consolas" w:eastAsia="Times New Roman" w:hAnsi="Consolas" w:cs="Courier New"/>
+          <w:color w:val="000000"/>
+          <w:sz w:val="21"/>
+          <w:szCs w:val="21"/>
+          <w:lang w:eastAsia="en-GB"/>
+        </w:rPr>
+      </w:pPr>
+      <w:r>
+        <w:rPr>
+          <w:rFonts w:ascii="Consolas" w:eastAsia="Times New Roman" w:hAnsi="Consolas" w:cs="Courier New"/>
+          <w:color w:val="000000"/>
+          <w:sz w:val="21"/>
+          <w:szCs w:val="21"/>
+          <w:lang w:eastAsia="en-GB"/>
+        </w:rPr>
+        <w:t xml:space="preserve">                "field": "user"}}</w:t>
+      </w:r>
+    </w:p>
+    <w:p>
+      <w:pPr>
+        <w:shd w:val="clear" w:color="auto" w:fill="F5F2F0"/>
+        <w:tabs>
+          <w:tab w:val="left" w:pos="916"/>
+          <w:tab w:val="left" w:pos="1832"/>
+          <w:tab w:val="left" w:pos="2748"/>
+          <w:tab w:val="left" w:pos="3664"/>
+          <w:tab w:val="left" w:pos="4580"/>
+          <w:tab w:val="left" w:pos="5496"/>
+          <w:tab w:val="left" w:pos="6412"/>
+          <w:tab w:val="left" w:pos="7328"/>
+          <w:tab w:val="left" w:pos="8244"/>
+          <w:tab w:val="left" w:pos="9160"/>
+          <w:tab w:val="left" w:pos="10076"/>
+          <w:tab w:val="left" w:pos="10992"/>
+          <w:tab w:val="left" w:pos="11908"/>
+          <w:tab w:val="left" w:pos="12824"/>
+          <w:tab w:val="left" w:pos="13740"/>
+          <w:tab w:val="left" w:pos="14656"/>
+        </w:tabs>
+        <w:spacing w:before="120" w:after="120" w:line="240" w:lineRule="auto"/>
+        <w:rPr>
+          <w:rFonts w:ascii="Consolas" w:eastAsia="Times New Roman" w:hAnsi="Consolas" w:cs="Courier New"/>
+          <w:color w:val="000000"/>
+          <w:sz w:val="21"/>
+          <w:szCs w:val="21"/>
+          <w:lang w:eastAsia="en-GB"/>
+        </w:rPr>
+      </w:pPr>
+      <w:r>
+        <w:rPr>
+          <w:rFonts w:ascii="Consolas" w:eastAsia="Times New Roman" w:hAnsi="Consolas" w:cs="Courier New"/>
+          <w:color w:val="000000"/>
+          <w:sz w:val="21"/>
+          <w:szCs w:val="21"/>
+          <w:lang w:eastAsia="en-GB"/>
+        </w:rPr>
+        <w:t xml:space="preserve">            }</w:t>
+      </w:r>
+    </w:p>
+    <w:p>
+      <w:pPr>
+        <w:shd w:val="clear" w:color="auto" w:fill="F5F2F0"/>
+        <w:tabs>
+          <w:tab w:val="left" w:pos="916"/>
+          <w:tab w:val="left" w:pos="1832"/>
+          <w:tab w:val="left" w:pos="2748"/>
+          <w:tab w:val="left" w:pos="3664"/>
+          <w:tab w:val="left" w:pos="4580"/>
+          <w:tab w:val="left" w:pos="5496"/>
+          <w:tab w:val="left" w:pos="6412"/>
+          <w:tab w:val="left" w:pos="7328"/>
+          <w:tab w:val="left" w:pos="8244"/>
+          <w:tab w:val="left" w:pos="9160"/>
+          <w:tab w:val="left" w:pos="10076"/>
+          <w:tab w:val="left" w:pos="10992"/>
+          <w:tab w:val="left" w:pos="11908"/>
+          <w:tab w:val="left" w:pos="12824"/>
+          <w:tab w:val="left" w:pos="13740"/>
+          <w:tab w:val="left" w:pos="14656"/>
+        </w:tabs>
+        <w:spacing w:before="120" w:after="120" w:line="240" w:lineRule="auto"/>
+        <w:rPr>
+          <w:rFonts w:ascii="Consolas" w:eastAsia="Times New Roman" w:hAnsi="Consolas" w:cs="Courier New"/>
+          <w:color w:val="000000"/>
+          <w:sz w:val="21"/>
+          <w:szCs w:val="21"/>
+          <w:lang w:eastAsia="en-GB"/>
+        </w:rPr>
+      </w:pPr>
+      <w:r>
+        <w:rPr>
+          <w:rFonts w:ascii="Consolas" w:eastAsia="Times New Roman" w:hAnsi="Consolas" w:cs="Courier New"/>
+          <w:color w:val="000000"/>
+          <w:sz w:val="21"/>
+          <w:szCs w:val="21"/>
+          <w:lang w:eastAsia="en-GB"/>
+        </w:rPr>
+        <w:t xml:space="preserve">        }</w:t>
+      </w:r>
+    </w:p>
+    <w:p>
+      <w:pPr>
+        <w:spacing w:after="0" w:line="240" w:lineRule="auto"/>
+        <w:rPr>
+          <w:rFonts w:ascii="Times New Roman" w:eastAsia="Times New Roman" w:hAnsi="Times New Roman" w:cs="Times New Roman"/>
+          <w:sz w:val="24"/>
+          <w:szCs w:val="24"/>
+          <w:lang w:eastAsia="en-GB"/>
+        </w:rPr>
+      </w:pPr>
+    </w:p>
+    <w:p>
+      <w:pPr>
+        <w:pStyle w:val="Heading3"/>
+        <w:rPr>
+          <w:rFonts w:eastAsia="Times New Roman"/>
+          <w:lang w:eastAsia="en-GB"/>
+        </w:rPr>
+      </w:pPr>
+      <w:bookmarkStart w:id="31" w:name="_Toc51249998"/>
+      <w:r>
+        <w:rPr>
+          <w:rFonts w:eastAsia="Times New Roman"/>
+          <w:lang w:eastAsia="en-GB"/>
+        </w:rPr>
+        <w:t>Nested Aggregation</w:t>
+      </w:r>
+      <w:bookmarkEnd w:id="31"/>
+    </w:p>
+    <w:p>
+      <w:pPr>
+        <w:rPr>
+          <w:lang w:eastAsia="en-GB"/>
+        </w:rPr>
+      </w:pPr>
+      <w:hyperlink r:id="rId28" w:history="1">
+        <w:r>
+          <w:rPr>
+            <w:rStyle w:val="Hyperlink"/>
+            <w:lang w:eastAsia="en-GB"/>
+          </w:rPr>
+          <w:t>https://iridakos.com/programming/2018/10/22/elasticsearch-bucket-aggregations</w:t>
+        </w:r>
+      </w:hyperlink>
+      <w:r>
+        <w:rPr>
+          <w:lang w:eastAsia="en-GB"/>
+        </w:rPr>
+        <w:t xml:space="preserve"> </w:t>
+      </w:r>
+    </w:p>
+    <w:p>
+      <w:pPr>
+        <w:spacing w:after="0" w:line="240" w:lineRule="auto"/>
+        <w:rPr>
+          <w:rFonts w:ascii="Times New Roman" w:eastAsia="Times New Roman" w:hAnsi="Times New Roman" w:cs="Times New Roman"/>
+          <w:sz w:val="24"/>
+          <w:szCs w:val="24"/>
+          <w:lang w:eastAsia="en-GB"/>
+        </w:rPr>
+      </w:pPr>
+      <w:r>
+        <w:rPr>
+          <w:rFonts w:ascii="Times New Roman" w:eastAsia="Times New Roman" w:hAnsi="Times New Roman" w:cs="Times New Roman"/>
+          <w:sz w:val="24"/>
+          <w:szCs w:val="24"/>
+          <w:lang w:eastAsia="en-GB"/>
+        </w:rPr>
+        <w:t>This is the one of the most important types of bucket aggregations. A nested aggregation allows you to aggregate a field with nested documents—a field that has multiple sub-fields.</w:t>
+      </w:r>
+    </w:p>
+    <w:p>
+      <w:pPr>
+        <w:spacing w:after="0" w:line="240" w:lineRule="auto"/>
+        <w:rPr>
+          <w:rFonts w:ascii="Times New Roman" w:eastAsia="Times New Roman" w:hAnsi="Times New Roman" w:cs="Times New Roman"/>
+          <w:sz w:val="24"/>
+          <w:szCs w:val="24"/>
+          <w:lang w:eastAsia="en-GB"/>
+        </w:rPr>
+      </w:pPr>
+    </w:p>
+    <w:p>
+      <w:pPr>
+        <w:spacing w:after="0" w:line="240" w:lineRule="auto"/>
+        <w:rPr>
+          <w:rFonts w:ascii="Times New Roman" w:eastAsia="Times New Roman" w:hAnsi="Times New Roman" w:cs="Times New Roman"/>
+          <w:b/>
+          <w:bCs/>
+          <w:sz w:val="24"/>
+          <w:szCs w:val="24"/>
+          <w:lang w:eastAsia="en-GB"/>
+        </w:rPr>
+      </w:pPr>
+      <w:r>
+        <w:rPr>
+          <w:rFonts w:ascii="Times New Roman" w:eastAsia="Times New Roman" w:hAnsi="Times New Roman" w:cs="Times New Roman"/>
+          <w:b/>
+          <w:bCs/>
+          <w:sz w:val="24"/>
+          <w:szCs w:val="24"/>
+          <w:lang w:eastAsia="en-GB"/>
+        </w:rPr>
+        <w:t xml:space="preserve">The field type must be “‘nested’” in the index mapping if you are intending to apply a nested aggregation to it. </w:t>
+      </w:r>
+    </w:p>
+    <w:p>
+      <w:pPr>
+        <w:spacing w:after="0" w:line="240" w:lineRule="auto"/>
+        <w:rPr>
+          <w:rFonts w:ascii="Times New Roman" w:eastAsia="Times New Roman" w:hAnsi="Times New Roman" w:cs="Times New Roman"/>
+          <w:sz w:val="24"/>
+          <w:szCs w:val="24"/>
+          <w:lang w:eastAsia="en-GB"/>
+        </w:rPr>
+      </w:pPr>
+    </w:p>
+    <w:p>
+      <w:pPr>
+        <w:spacing w:after="0" w:line="240" w:lineRule="auto"/>
+        <w:rPr>
+          <w:rFonts w:ascii="Times New Roman" w:eastAsia="Times New Roman" w:hAnsi="Times New Roman" w:cs="Times New Roman"/>
+          <w:sz w:val="24"/>
+          <w:szCs w:val="24"/>
+          <w:lang w:eastAsia="en-GB"/>
+        </w:rPr>
+      </w:pPr>
+      <w:r>
+        <w:rPr>
+          <w:rFonts w:ascii="Times New Roman" w:eastAsia="Times New Roman" w:hAnsi="Times New Roman" w:cs="Times New Roman"/>
+          <w:sz w:val="24"/>
+          <w:szCs w:val="24"/>
+          <w:lang w:eastAsia="en-GB"/>
+        </w:rPr>
+        <w:t>The sample ecommerce data which we have used up until this point hasn’t had a field with the type “nested.” We have created a new index with the field “Employee” which has its field type as “nested.”</w:t>
+      </w:r>
+    </w:p>
+    <w:p>
+      <w:pPr>
+        <w:spacing w:after="0" w:line="240" w:lineRule="auto"/>
+        <w:rPr>
+          <w:rFonts w:ascii="Times New Roman" w:eastAsia="Times New Roman" w:hAnsi="Times New Roman" w:cs="Times New Roman"/>
+          <w:sz w:val="24"/>
+          <w:szCs w:val="24"/>
+          <w:lang w:eastAsia="en-GB"/>
+        </w:rPr>
+      </w:pPr>
+    </w:p>
+    <w:p>
+      <w:pPr>
+        <w:pStyle w:val="Heading2"/>
+      </w:pPr>
+      <w:bookmarkStart w:id="32" w:name="_Toc51249999"/>
       <w:r>
         <w:t>pipeline aggregations</w:t>
       </w:r>
-      <w:bookmarkEnd w:id="25"/>
-    </w:p>
-    <w:p/>
-    <w:p>
-      <w:pPr>
-        <w:pStyle w:val="Heading3"/>
-      </w:pPr>
-      <w:bookmarkStart w:id="26" w:name="_Toc51112533"/>
-      <w:r>
-        <w:t>metric aggregations</w:t>
-      </w:r>
-      <w:bookmarkEnd w:id="26"/>
-    </w:p>
-    <w:p/>
-    <w:p>
-      <w:pPr>
-        <w:pStyle w:val="Heading3"/>
-      </w:pPr>
-      <w:bookmarkStart w:id="27" w:name="_Toc51112534"/>
+      <w:bookmarkEnd w:id="32"/>
+    </w:p>
+    <w:p>
+      <w:pPr>
+        <w:spacing w:after="0" w:line="240" w:lineRule="auto"/>
+        <w:rPr>
+          <w:rFonts w:ascii="Times New Roman" w:eastAsia="Times New Roman" w:hAnsi="Times New Roman" w:cs="Times New Roman"/>
+          <w:sz w:val="24"/>
+          <w:szCs w:val="24"/>
+          <w:lang w:eastAsia="en-GB"/>
+        </w:rPr>
+      </w:pPr>
+    </w:p>
+    <w:p>
+      <w:pPr>
+        <w:pStyle w:val="Heading2"/>
+      </w:pPr>
+      <w:bookmarkStart w:id="33" w:name="_Toc51250000"/>
       <w:r>
         <w:t>matrix aggregations</w:t>
       </w:r>
-      <w:bookmarkEnd w:id="27"/>
+      <w:bookmarkEnd w:id="33"/>
     </w:p>
     <w:p/>
     <w:p/>
@@ -8239,25 +11388,25 @@
       <w:pPr>
         <w:pStyle w:val="Heading1"/>
       </w:pPr>
-      <w:bookmarkStart w:id="28" w:name="_Toc51112535"/>
+      <w:bookmarkStart w:id="34" w:name="_Toc51250001"/>
       <w:r>
         <w:t>Elastic Search API</w:t>
       </w:r>
-      <w:bookmarkEnd w:id="28"/>
+      <w:bookmarkEnd w:id="34"/>
     </w:p>
     <w:p/>
     <w:p>
       <w:pPr>
         <w:pStyle w:val="Heading2"/>
       </w:pPr>
-      <w:bookmarkStart w:id="29" w:name="_Toc51112536"/>
+      <w:bookmarkStart w:id="35" w:name="_Toc51250002"/>
       <w:r>
         <w:t>Search API</w:t>
       </w:r>
-      <w:bookmarkEnd w:id="29"/>
-    </w:p>
-    <w:p>
-      <w:hyperlink r:id="rId23" w:history="1">
+      <w:bookmarkEnd w:id="35"/>
+    </w:p>
+    <w:p>
+      <w:hyperlink r:id="rId29" w:history="1">
         <w:r>
           <w:rPr>
             <w:rStyle w:val="Hyperlink"/>
@@ -8274,14 +11423,14 @@
       <w:pPr>
         <w:pStyle w:val="Heading2"/>
       </w:pPr>
-      <w:bookmarkStart w:id="30" w:name="_Toc51112537"/>
+      <w:bookmarkStart w:id="36" w:name="_Toc51250003"/>
       <w:r>
         <w:t>Count API</w:t>
       </w:r>
-      <w:bookmarkEnd w:id="30"/>
-    </w:p>
-    <w:p>
-      <w:hyperlink r:id="rId24" w:history="1">
+      <w:bookmarkEnd w:id="36"/>
+    </w:p>
+    <w:p>
+      <w:hyperlink r:id="rId30" w:history="1">
         <w:r>
           <w:rPr>
             <w:rStyle w:val="Hyperlink"/>
@@ -8298,14 +11447,14 @@
       <w:pPr>
         <w:pStyle w:val="Heading2"/>
       </w:pPr>
-      <w:bookmarkStart w:id="31" w:name="_Toc51112538"/>
+      <w:bookmarkStart w:id="37" w:name="_Toc51250004"/>
       <w:r>
         <w:t>Explain API</w:t>
       </w:r>
-      <w:bookmarkEnd w:id="31"/>
-    </w:p>
-    <w:p>
-      <w:hyperlink r:id="rId25" w:history="1">
+      <w:bookmarkEnd w:id="37"/>
+    </w:p>
+    <w:p>
+      <w:hyperlink r:id="rId31" w:history="1">
         <w:r>
           <w:rPr>
             <w:rStyle w:val="Hyperlink"/>
@@ -8322,14 +11471,14 @@
       <w:pPr>
         <w:pStyle w:val="Heading2"/>
       </w:pPr>
-      <w:bookmarkStart w:id="32" w:name="_Toc51112539"/>
+      <w:bookmarkStart w:id="38" w:name="_Toc51250005"/>
       <w:r>
         <w:t>Cat API</w:t>
       </w:r>
-      <w:bookmarkEnd w:id="32"/>
-    </w:p>
-    <w:p>
-      <w:hyperlink r:id="rId26" w:history="1">
+      <w:bookmarkEnd w:id="38"/>
+    </w:p>
+    <w:p>
+      <w:hyperlink r:id="rId32" w:history="1">
         <w:r>
           <w:rPr>
             <w:rStyle w:val="Hyperlink"/>
@@ -8346,14 +11495,14 @@
       <w:pPr>
         <w:pStyle w:val="Heading2"/>
       </w:pPr>
-      <w:bookmarkStart w:id="33" w:name="_Toc51112540"/>
+      <w:bookmarkStart w:id="39" w:name="_Toc51250006"/>
       <w:r>
         <w:t>Info API</w:t>
       </w:r>
-      <w:bookmarkEnd w:id="33"/>
-    </w:p>
-    <w:p>
-      <w:hyperlink r:id="rId27" w:history="1">
+      <w:bookmarkEnd w:id="39"/>
+    </w:p>
+    <w:p>
+      <w:hyperlink r:id="rId33" w:history="1">
         <w:r>
           <w:rPr>
             <w:rStyle w:val="Hyperlink"/>
@@ -10706,7 +13855,6 @@
   <w:style w:type="character" w:default="1" w:styleId="DefaultParagraphFont">
     <w:name w:val="Default Paragraph Font"/>
     <w:uiPriority w:val="1"/>
-    <w:semiHidden/>
     <w:unhideWhenUsed/>
   </w:style>
   <w:style w:type="table" w:default="1" w:styleId="TableNormal">
@@ -10965,6 +14113,23 @@
       <w:spacing w:after="100"/>
       <w:ind w:left="440"/>
     </w:pPr>
+  </w:style>
+  <w:style w:type="paragraph" w:styleId="NormalWeb">
+    <w:name w:val="Normal (Web)"/>
+    <w:basedOn w:val="Normal"/>
+    <w:uiPriority w:val="99"/>
+    <w:semiHidden/>
+    <w:unhideWhenUsed/>
+    <w:rsid w:val="00B078E0"/>
+    <w:pPr>
+      <w:spacing w:before="100" w:beforeAutospacing="1" w:after="100" w:afterAutospacing="1" w:line="240" w:lineRule="auto"/>
+    </w:pPr>
+    <w:rPr>
+      <w:rFonts w:ascii="Times New Roman" w:eastAsia="Times New Roman" w:hAnsi="Times New Roman" w:cs="Times New Roman"/>
+      <w:sz w:val="24"/>
+      <w:szCs w:val="24"/>
+      <w:lang w:eastAsia="en-GB"/>
+    </w:rPr>
   </w:style>
 </w:styles>
 </file>
@@ -12492,7 +15657,7 @@
   <dgm:whole/>
   <dgm:extLst>
     <a:ext uri="http://schemas.microsoft.com/office/drawing/2008/diagram">
-      <dsp:dataModelExt xmlns:dsp="http://schemas.microsoft.com/office/drawing/2008/diagram" relId="rId16" minVer="http://schemas.openxmlformats.org/drawingml/2006/diagram"/>
+      <dsp:dataModelExt xmlns:dsp="http://schemas.microsoft.com/office/drawing/2008/diagram" relId="rId20" minVer="http://schemas.openxmlformats.org/drawingml/2006/diagram"/>
     </a:ext>
   </dgm:extLst>
 </dgm:dataModel>
@@ -16450,21 +19615,21 @@
 </file>
 
 <file path=customXml/item2.xml><?xml version="1.0" encoding="utf-8"?>
+<p:properties xmlns:p="http://schemas.microsoft.com/office/2006/metadata/properties" xmlns:xsi="http://www.w3.org/2001/XMLSchema-instance" xmlns:pc="http://schemas.microsoft.com/office/infopath/2007/PartnerControls">
+  <documentManagement>
+    <_ip_UnifiedCompliancePolicyUIAction xmlns="http://schemas.microsoft.com/sharepoint/v3" xsi:nil="true"/>
+    <_ip_UnifiedCompliancePolicyProperties xmlns="http://schemas.microsoft.com/sharepoint/v3" xsi:nil="true"/>
+  </documentManagement>
+</p:properties>
+</file>
+
+<file path=customXml/item3.xml><?xml version="1.0" encoding="utf-8"?>
 <?mso-contentType ?>
 <FormTemplates xmlns="http://schemas.microsoft.com/sharepoint/v3/contenttype/forms">
   <Display>DocumentLibraryForm</Display>
   <Edit>DocumentLibraryForm</Edit>
   <New>DocumentLibraryForm</New>
 </FormTemplates>
-</file>
-
-<file path=customXml/item3.xml><?xml version="1.0" encoding="utf-8"?>
-<p:properties xmlns:p="http://schemas.microsoft.com/office/2006/metadata/properties" xmlns:xsi="http://www.w3.org/2001/XMLSchema-instance" xmlns:pc="http://schemas.microsoft.com/office/infopath/2007/PartnerControls">
-  <documentManagement>
-    <_ip_UnifiedCompliancePolicyUIAction xmlns="http://schemas.microsoft.com/sharepoint/v3" xsi:nil="true"/>
-    <_ip_UnifiedCompliancePolicyProperties xmlns="http://schemas.microsoft.com/sharepoint/v3" xsi:nil="true"/>
-  </documentManagement>
-</p:properties>
 </file>
 
 <file path=customXml/item4.xml><?xml version="1.0" encoding="utf-8"?>
@@ -16492,14 +19657,6 @@
 </file>
 
 <file path=customXml/itemProps2.xml><?xml version="1.0" encoding="utf-8"?>
-<ds:datastoreItem xmlns:ds="http://schemas.openxmlformats.org/officeDocument/2006/customXml" ds:itemID="{2B27B71F-9954-4F2A-AD96-E8CFF58A9E02}">
-  <ds:schemaRefs>
-    <ds:schemaRef ds:uri="http://schemas.microsoft.com/sharepoint/v3/contenttype/forms"/>
-  </ds:schemaRefs>
-</ds:datastoreItem>
-</file>
-
-<file path=customXml/itemProps3.xml><?xml version="1.0" encoding="utf-8"?>
 <ds:datastoreItem xmlns:ds="http://schemas.openxmlformats.org/officeDocument/2006/customXml" ds:itemID="{8509CD21-4B37-42FB-A68C-C45784DA96DF}">
   <ds:schemaRefs>
     <ds:schemaRef ds:uri="http://schemas.microsoft.com/office/2006/metadata/properties"/>
@@ -16509,8 +19666,16 @@
 </ds:datastoreItem>
 </file>
 
+<file path=customXml/itemProps3.xml><?xml version="1.0" encoding="utf-8"?>
+<ds:datastoreItem xmlns:ds="http://schemas.openxmlformats.org/officeDocument/2006/customXml" ds:itemID="{2B27B71F-9954-4F2A-AD96-E8CFF58A9E02}">
+  <ds:schemaRefs>
+    <ds:schemaRef ds:uri="http://schemas.microsoft.com/sharepoint/v3/contenttype/forms"/>
+  </ds:schemaRefs>
+</ds:datastoreItem>
+</file>
+
 <file path=customXml/itemProps4.xml><?xml version="1.0" encoding="utf-8"?>
-<ds:datastoreItem xmlns:ds="http://schemas.openxmlformats.org/officeDocument/2006/customXml" ds:itemID="{9BE808E7-92AE-447F-9A1D-93CC7C817FD1}">
+<ds:datastoreItem xmlns:ds="http://schemas.openxmlformats.org/officeDocument/2006/customXml" ds:itemID="{2ECB2369-ECAC-401B-8397-781FBDC4D957}">
   <ds:schemaRefs>
     <ds:schemaRef ds:uri="http://schemas.openxmlformats.org/officeDocument/2006/bibliography"/>
   </ds:schemaRefs>
